--- a/Documentation/FitLike Documentation.docx
+++ b/Documentation/FitLike Documentation.docx
@@ -10,6 +10,7 @@
           <w:docPartUnique/>
         </w:docPartObj>
       </w:sdtPr>
+      <w:sdtEndPr/>
       <w:sdtContent>
         <w:p/>
         <w:tbl>
@@ -44,6 +45,7 @@
                 <w:dataBinding w:prefixMappings="xmlns:ns0='http://schemas.openxmlformats.org/officeDocument/2006/extended-properties'" w:xpath="/ns0:Properties[1]/ns0:Company[1]" w:storeItemID="{6668398D-A668-4E3E-A5EB-62B293D839F1}"/>
                 <w:text/>
               </w:sdtPr>
+              <w:sdtEndPr/>
               <w:sdtContent>
                 <w:tc>
                   <w:tcPr>
@@ -107,6 +109,7 @@
                   <w:dataBinding w:prefixMappings="xmlns:ns0='http://schemas.openxmlformats.org/package/2006/metadata/core-properties' xmlns:ns1='http://purl.org/dc/elements/1.1/'" w:xpath="/ns0:coreProperties[1]/ns1:title[1]" w:storeItemID="{6C3C8BC8-F283-45AE-878A-BAB7291924A1}"/>
                   <w:text/>
                 </w:sdtPr>
+                <w:sdtEndPr/>
                 <w:sdtContent>
                   <w:p>
                     <w:pPr>
@@ -160,6 +163,7 @@
                 <w:dataBinding w:prefixMappings="xmlns:ns0='http://schemas.openxmlformats.org/package/2006/metadata/core-properties' xmlns:ns1='http://purl.org/dc/elements/1.1/'" w:xpath="/ns0:coreProperties[1]/ns1:subject[1]" w:storeItemID="{6C3C8BC8-F283-45AE-878A-BAB7291924A1}"/>
                 <w:text/>
               </w:sdtPr>
+              <w:sdtEndPr/>
               <w:sdtContent>
                 <w:tc>
                   <w:tcPr>
@@ -236,6 +240,7 @@
                   <w:dataBinding w:prefixMappings="xmlns:ns0='http://schemas.openxmlformats.org/package/2006/metadata/core-properties' xmlns:ns1='http://purl.org/dc/elements/1.1/'" w:xpath="/ns0:coreProperties[1]/ns1:creator[1]" w:storeItemID="{6C3C8BC8-F283-45AE-878A-BAB7291924A1}"/>
                   <w:text/>
                 </w:sdtPr>
+                <w:sdtEndPr/>
                 <w:sdtContent>
                   <w:p>
                     <w:pPr>
@@ -278,6 +283,7 @@
                     <w:calendar w:val="gregorian"/>
                   </w:date>
                 </w:sdtPr>
+                <w:sdtEndPr/>
                 <w:sdtContent>
                   <w:p>
                     <w:pPr>
@@ -377,9 +383,7 @@
         <w:lastRenderedPageBreak/>
         <w:t>General presentation</w:t>
       </w:r>
-      <w:bookmarkStart w:id="1" w:name="_GoBack"/>
       <w:bookmarkEnd w:id="0"/>
-      <w:bookmarkEnd w:id="1"/>
     </w:p>
     <w:p/>
     <w:p>
@@ -390,11 +394,11 @@
           <w:numId w:val="2"/>
         </w:numPr>
       </w:pPr>
-      <w:bookmarkStart w:id="2" w:name="_Toc489877865"/>
+      <w:bookmarkStart w:id="1" w:name="_Toc489877865"/>
       <w:r>
         <w:t>Introduction</w:t>
       </w:r>
-      <w:bookmarkEnd w:id="2"/>
+      <w:bookmarkEnd w:id="1"/>
     </w:p>
     <w:p/>
     <w:p>
@@ -474,7 +478,7 @@
         <w:pStyle w:val="Paragraphedeliste"/>
         <w:numPr>
           <w:ilvl w:val="0"/>
-          <w:numId w:val="4"/>
+          <w:numId w:val="3"/>
         </w:numPr>
         <w:rPr>
           <w:lang w:val="en-GB"/>
@@ -498,7 +502,7 @@
         <w:pStyle w:val="Paragraphedeliste"/>
         <w:numPr>
           <w:ilvl w:val="0"/>
-          <w:numId w:val="4"/>
+          <w:numId w:val="3"/>
         </w:numPr>
         <w:rPr>
           <w:lang w:val="en-GB"/>
@@ -516,7 +520,7 @@
         <w:pStyle w:val="Paragraphedeliste"/>
         <w:numPr>
           <w:ilvl w:val="0"/>
-          <w:numId w:val="4"/>
+          <w:numId w:val="3"/>
         </w:numPr>
         <w:rPr>
           <w:lang w:val="en-GB"/>
@@ -534,25 +538,23 @@
         <w:pStyle w:val="Paragraphedeliste"/>
         <w:numPr>
           <w:ilvl w:val="0"/>
-          <w:numId w:val="4"/>
+          <w:numId w:val="3"/>
         </w:numPr>
         <w:rPr>
           <w:lang w:val="en-GB"/>
         </w:rPr>
       </w:pPr>
-      <w:proofErr w:type="gramStart"/>
-      <w:r>
-        <w:rPr>
-          <w:lang w:val="en-GB"/>
-        </w:rPr>
-        <w:t>Create ,</w:t>
-      </w:r>
-      <w:proofErr w:type="gramEnd"/>
-      <w:r>
-        <w:rPr>
-          <w:lang w:val="en-GB"/>
-        </w:rPr>
-        <w:t xml:space="preserve"> apply and export dispersion models</w:t>
+      <w:r>
+        <w:rPr>
+          <w:lang w:val="en-GB"/>
+        </w:rPr>
+        <w:t>Create</w:t>
+      </w:r>
+      <w:r>
+        <w:rPr>
+          <w:lang w:val="en-GB"/>
+        </w:rPr>
+        <w:t>, apply and export dispersion models</w:t>
       </w:r>
     </w:p>
     <w:p>
@@ -571,14 +573,14 @@
           <w:numId w:val="2"/>
         </w:numPr>
       </w:pPr>
-      <w:bookmarkStart w:id="3" w:name="_Toc489877866"/>
+      <w:bookmarkStart w:id="2" w:name="_Toc489877866"/>
       <w:r>
         <w:t>Installation</w:t>
       </w:r>
       <w:r>
         <w:t>/Running</w:t>
       </w:r>
-      <w:bookmarkEnd w:id="3"/>
+      <w:bookmarkEnd w:id="2"/>
     </w:p>
     <w:p/>
     <w:p>
@@ -631,21 +633,19 @@
         <w:rPr>
           <w:lang w:val="en-GB"/>
         </w:rPr>
-        <w:t xml:space="preserve">2014b  or upper versions and the following </w:t>
-      </w:r>
-      <w:proofErr w:type="spellStart"/>
-      <w:r>
-        <w:rPr>
-          <w:lang w:val="en-GB"/>
-        </w:rPr>
-        <w:t>ToolBoxs</w:t>
-      </w:r>
-      <w:proofErr w:type="spellEnd"/>
-      <w:r>
-        <w:rPr>
-          <w:lang w:val="en-GB"/>
-        </w:rPr>
-        <w:t> :</w:t>
+        <w:t>2014b  or upper vers</w:t>
+      </w:r>
+      <w:r>
+        <w:rPr>
+          <w:lang w:val="en-GB"/>
+        </w:rPr>
+        <w:t>ions and the following toolbox</w:t>
+      </w:r>
+      <w:r>
+        <w:rPr>
+          <w:lang w:val="en-GB"/>
+        </w:rPr>
+        <w:t>:</w:t>
       </w:r>
     </w:p>
     <w:p>
@@ -653,7 +653,7 @@
         <w:pStyle w:val="Paragraphedeliste"/>
         <w:numPr>
           <w:ilvl w:val="0"/>
-          <w:numId w:val="5"/>
+          <w:numId w:val="4"/>
         </w:numPr>
       </w:pPr>
       <w:proofErr w:type="spellStart"/>
@@ -683,7 +683,7 @@
         <w:pStyle w:val="Paragraphedeliste"/>
         <w:numPr>
           <w:ilvl w:val="0"/>
-          <w:numId w:val="5"/>
+          <w:numId w:val="4"/>
         </w:numPr>
       </w:pPr>
       <w:proofErr w:type="spellStart"/>
@@ -705,7 +705,7 @@
         <w:pStyle w:val="Paragraphedeliste"/>
         <w:numPr>
           <w:ilvl w:val="0"/>
-          <w:numId w:val="5"/>
+          <w:numId w:val="4"/>
         </w:numPr>
       </w:pPr>
       <w:r>
@@ -801,7 +801,7 @@
         <w:pStyle w:val="Titre3"/>
         <w:numPr>
           <w:ilvl w:val="0"/>
-          <w:numId w:val="6"/>
+          <w:numId w:val="5"/>
         </w:numPr>
       </w:pPr>
       <w:r>
@@ -950,14 +950,14 @@
           <w:u w:val="single"/>
         </w:rPr>
       </w:pPr>
-      <w:bookmarkStart w:id="4" w:name="_Toc489877869"/>
+      <w:bookmarkStart w:id="3" w:name="_Toc489877869"/>
       <w:r>
         <w:rPr>
           <w:u w:val="single"/>
         </w:rPr>
         <w:t>Interface presentation</w:t>
       </w:r>
-      <w:bookmarkEnd w:id="4"/>
+      <w:bookmarkEnd w:id="3"/>
     </w:p>
     <w:p/>
     <w:p>
@@ -1050,7 +1050,7 @@
         <w:pStyle w:val="Paragraphedeliste"/>
         <w:numPr>
           <w:ilvl w:val="0"/>
-          <w:numId w:val="8"/>
+          <w:numId w:val="6"/>
         </w:numPr>
         <w:rPr>
           <w:lang w:val="en-GB"/>
@@ -1088,7 +1088,7 @@
         <w:pStyle w:val="Paragraphedeliste"/>
         <w:numPr>
           <w:ilvl w:val="0"/>
-          <w:numId w:val="8"/>
+          <w:numId w:val="6"/>
         </w:numPr>
         <w:rPr>
           <w:lang w:val="en-GB"/>
@@ -1126,7 +1126,7 @@
         <w:pStyle w:val="Paragraphedeliste"/>
         <w:numPr>
           <w:ilvl w:val="0"/>
-          <w:numId w:val="8"/>
+          <w:numId w:val="6"/>
         </w:numPr>
         <w:rPr>
           <w:lang w:val="en-GB"/>
@@ -1243,7 +1243,7 @@
           <w:lang w:val="en-GB"/>
         </w:rPr>
       </w:pPr>
-      <w:bookmarkStart w:id="5" w:name="_Ref489620334"/>
+      <w:bookmarkStart w:id="4" w:name="_Ref489620334"/>
       <w:r>
         <w:rPr>
           <w:lang w:val="en-GB"/>
@@ -1275,7 +1275,7 @@
         </w:rPr>
         <w:fldChar w:fldCharType="end"/>
       </w:r>
-      <w:bookmarkEnd w:id="5"/>
+      <w:bookmarkEnd w:id="4"/>
       <w:r>
         <w:rPr>
           <w:lang w:val="en-GB"/>
@@ -1385,7 +1385,7 @@
           <w:u w:val="single"/>
         </w:rPr>
       </w:pPr>
-      <w:bookmarkStart w:id="6" w:name="_Toc489877870"/>
+      <w:bookmarkStart w:id="5" w:name="_Toc489877870"/>
       <w:r>
         <w:rPr>
           <w:u w:val="single"/>
@@ -1431,7 +1431,7 @@
         </w:rPr>
         <w:t>organisation</w:t>
       </w:r>
-      <w:bookmarkEnd w:id="6"/>
+      <w:bookmarkEnd w:id="5"/>
       <w:r>
         <w:rPr>
           <w:u w:val="single"/>
@@ -1445,14 +1445,14 @@
         <w:pStyle w:val="Titre2"/>
         <w:numPr>
           <w:ilvl w:val="0"/>
-          <w:numId w:val="9"/>
+          <w:numId w:val="7"/>
         </w:numPr>
       </w:pPr>
-      <w:bookmarkStart w:id="7" w:name="_Toc489877871"/>
+      <w:bookmarkStart w:id="6" w:name="_Toc489877871"/>
       <w:r>
         <w:t>Importation</w:t>
       </w:r>
-      <w:bookmarkEnd w:id="7"/>
+      <w:bookmarkEnd w:id="6"/>
     </w:p>
     <w:p/>
     <w:p>
@@ -1613,7 +1613,7 @@
         <w:pStyle w:val="Paragraphedeliste"/>
         <w:numPr>
           <w:ilvl w:val="0"/>
-          <w:numId w:val="10"/>
+          <w:numId w:val="8"/>
         </w:numPr>
         <w:rPr>
           <w:b/>
@@ -1686,32 +1686,19 @@
         <w:pStyle w:val="Lgende"/>
         <w:jc w:val="center"/>
       </w:pPr>
-      <w:bookmarkStart w:id="8" w:name="_Ref489620320"/>
+      <w:bookmarkStart w:id="7" w:name="_Ref489620320"/>
       <w:r>
         <w:t xml:space="preserve">Fig. </w:t>
       </w:r>
-      <w:r>
-        <w:fldChar w:fldCharType="begin"/>
-      </w:r>
-      <w:r>
-        <w:instrText xml:space="preserve"> SEQ Fig. \* ARABIC </w:instrText>
-      </w:r>
-      <w:r>
-        <w:fldChar w:fldCharType="separate"/>
-      </w:r>
-      <w:r>
-        <w:rPr>
-          <w:noProof/>
-        </w:rPr>
-        <w:t>2</w:t>
-      </w:r>
-      <w:r>
-        <w:rPr>
-          <w:noProof/>
-        </w:rPr>
-        <w:fldChar w:fldCharType="end"/>
-      </w:r>
-      <w:bookmarkEnd w:id="8"/>
+      <w:fldSimple w:instr=" SEQ Fig. \* ARABIC ">
+        <w:r>
+          <w:rPr>
+            <w:noProof/>
+          </w:rPr>
+          <w:t>2</w:t>
+        </w:r>
+      </w:fldSimple>
+      <w:bookmarkEnd w:id="7"/>
       <w:r>
         <w:t> :   Import .sdf Files</w:t>
       </w:r>
@@ -1721,7 +1708,7 @@
         <w:pStyle w:val="Paragraphedeliste"/>
         <w:numPr>
           <w:ilvl w:val="0"/>
-          <w:numId w:val="10"/>
+          <w:numId w:val="8"/>
         </w:numPr>
         <w:rPr>
           <w:lang w:val="en-GB"/>
@@ -1832,15 +1819,24 @@
       <w:pPr>
         <w:pStyle w:val="Lgende"/>
         <w:jc w:val="center"/>
-      </w:pPr>
-      <w:bookmarkStart w:id="9" w:name="_Ref489620312"/>
-      <w:r>
+        <w:rPr>
+          <w:lang w:val="en-GB"/>
+        </w:rPr>
+      </w:pPr>
+      <w:bookmarkStart w:id="8" w:name="_Ref489620312"/>
+      <w:r>
+        <w:rPr>
+          <w:lang w:val="en-GB"/>
+        </w:rPr>
         <w:t xml:space="preserve">Fig. </w:t>
       </w:r>
       <w:r>
         <w:fldChar w:fldCharType="begin"/>
       </w:r>
       <w:r>
+        <w:rPr>
+          <w:lang w:val="en-GB"/>
+        </w:rPr>
         <w:instrText xml:space="preserve"> SEQ Fig. \* ARABIC </w:instrText>
       </w:r>
       <w:r>
@@ -1849,6 +1845,7 @@
       <w:r>
         <w:rPr>
           <w:noProof/>
+          <w:lang w:val="en-GB"/>
         </w:rPr>
         <w:t>3</w:t>
       </w:r>
@@ -1858,15 +1855,13 @@
         </w:rPr>
         <w:fldChar w:fldCharType="end"/>
       </w:r>
-      <w:bookmarkEnd w:id="9"/>
-      <w:r>
-        <w:t xml:space="preserve"> :   Importation </w:t>
-      </w:r>
-      <w:proofErr w:type="spellStart"/>
-      <w:r>
-        <w:t>window</w:t>
-      </w:r>
-      <w:proofErr w:type="spellEnd"/>
+      <w:bookmarkEnd w:id="8"/>
+      <w:r>
+        <w:rPr>
+          <w:lang w:val="en-GB"/>
+        </w:rPr>
+        <w:t> :   Importation window</w:t>
+      </w:r>
     </w:p>
     <w:p>
       <w:pPr>
@@ -1931,7 +1926,7 @@
         <w:pStyle w:val="Paragraphedeliste"/>
         <w:numPr>
           <w:ilvl w:val="0"/>
-          <w:numId w:val="10"/>
+          <w:numId w:val="8"/>
         </w:numPr>
         <w:rPr>
           <w:lang w:val="en-GB"/>
@@ -1942,6 +1937,12 @@
           <w:lang w:val="en-GB"/>
         </w:rPr>
         <w:t>Enter a dataset name</w:t>
+      </w:r>
+      <w:r>
+        <w:rPr>
+          <w:lang w:val="en-GB"/>
+        </w:rPr>
+        <w:t xml:space="preserve"> or select an existing one</w:t>
       </w:r>
     </w:p>
     <w:p>
@@ -1957,7 +1958,7 @@
         <w:pStyle w:val="Paragraphedeliste"/>
         <w:numPr>
           <w:ilvl w:val="0"/>
-          <w:numId w:val="10"/>
+          <w:numId w:val="8"/>
         </w:numPr>
         <w:rPr>
           <w:lang w:val="en-GB"/>
@@ -2080,7 +2081,7 @@
           <w:lang w:val="en-GB"/>
         </w:rPr>
       </w:pPr>
-      <w:bookmarkStart w:id="10" w:name="_Ref489620278"/>
+      <w:bookmarkStart w:id="9" w:name="_Ref489620278"/>
       <w:r>
         <w:rPr>
           <w:lang w:val="en-GB"/>
@@ -2112,7 +2113,7 @@
         </w:rPr>
         <w:fldChar w:fldCharType="end"/>
       </w:r>
-      <w:bookmarkEnd w:id="10"/>
+      <w:bookmarkEnd w:id="9"/>
       <w:r>
         <w:rPr>
           <w:lang w:val="en-GB"/>
@@ -2130,11 +2131,28 @@
     <w:p>
       <w:pPr>
         <w:rPr>
-          <w:lang w:val="en-GB"/>
-        </w:rPr>
-      </w:pPr>
-      <w:r>
-        <w:rPr>
+          <w:i/>
+          <w:lang w:val="en-GB"/>
+        </w:rPr>
+      </w:pPr>
+      <w:r>
+        <w:rPr>
+          <w:i/>
+          <w:u w:val="single"/>
+          <w:lang w:val="en-GB"/>
+        </w:rPr>
+        <w:t>Note:</w:t>
+      </w:r>
+      <w:r>
+        <w:rPr>
+          <w:i/>
+          <w:lang w:val="en-GB"/>
+        </w:rPr>
+        <w:t xml:space="preserve"> </w:t>
+      </w:r>
+      <w:r>
+        <w:rPr>
+          <w:i/>
           <w:lang w:val="en-GB"/>
         </w:rPr>
         <w:t xml:space="preserve">It is also possible to import directly folder containing the raw data using </w:t>
@@ -2142,12 +2160,14 @@
       <w:r>
         <w:rPr>
           <w:b/>
+          <w:i/>
           <w:lang w:val="en-GB"/>
         </w:rPr>
         <w:t>File &gt; Open Folder</w:t>
       </w:r>
       <w:r>
         <w:rPr>
+          <w:i/>
           <w:lang w:val="en-GB"/>
         </w:rPr>
         <w:t>.</w:t>
@@ -2163,36 +2183,36 @@
     <w:p>
       <w:pPr>
         <w:pStyle w:val="Titre2"/>
+        <w:numPr>
+          <w:ilvl w:val="0"/>
+          <w:numId w:val="7"/>
+        </w:numPr>
+      </w:pPr>
+      <w:bookmarkStart w:id="10" w:name="_Toc489877874"/>
+      <w:r>
+        <w:t>Organisation</w:t>
+      </w:r>
+      <w:bookmarkEnd w:id="10"/>
+    </w:p>
+    <w:p/>
+    <w:p>
+      <w:pPr>
+        <w:pStyle w:val="Titre3"/>
         <w:numPr>
           <w:ilvl w:val="0"/>
           <w:numId w:val="9"/>
         </w:numPr>
       </w:pPr>
-      <w:bookmarkStart w:id="11" w:name="_Toc489877874"/>
-      <w:r>
-        <w:t>Organisation</w:t>
+      <w:bookmarkStart w:id="11" w:name="_Toc489877875"/>
+      <w:proofErr w:type="spellStart"/>
+      <w:r>
+        <w:t>Rename</w:t>
+      </w:r>
+      <w:proofErr w:type="spellEnd"/>
+      <w:r>
+        <w:t xml:space="preserve"> </w:t>
       </w:r>
       <w:bookmarkEnd w:id="11"/>
-    </w:p>
-    <w:p/>
-    <w:p>
-      <w:pPr>
-        <w:pStyle w:val="Titre3"/>
-        <w:numPr>
-          <w:ilvl w:val="0"/>
-          <w:numId w:val="12"/>
-        </w:numPr>
-      </w:pPr>
-      <w:bookmarkStart w:id="12" w:name="_Toc489877875"/>
-      <w:proofErr w:type="spellStart"/>
-      <w:r>
-        <w:t>Rename</w:t>
-      </w:r>
-      <w:proofErr w:type="spellEnd"/>
-      <w:r>
-        <w:t xml:space="preserve"> </w:t>
-      </w:r>
-      <w:bookmarkEnd w:id="12"/>
       <w:proofErr w:type="spellStart"/>
       <w:r>
         <w:t>Dataset</w:t>
@@ -2464,7 +2484,7 @@
                                 <w:lang w:val="en-GB"/>
                               </w:rPr>
                             </w:pPr>
-                            <w:bookmarkStart w:id="13" w:name="_Ref489620270"/>
+                            <w:bookmarkStart w:id="12" w:name="_Ref489620270"/>
                             <w:r>
                               <w:rPr>
                                 <w:lang w:val="en-GB"/>
@@ -2496,7 +2516,7 @@
                               </w:rPr>
                               <w:fldChar w:fldCharType="end"/>
                             </w:r>
-                            <w:bookmarkEnd w:id="13"/>
+                            <w:bookmarkEnd w:id="12"/>
                             <w:r>
                               <w:rPr>
                                 <w:lang w:val="en-GB"/>
@@ -2536,7 +2556,7 @@
                           <w:lang w:val="en-GB"/>
                         </w:rPr>
                       </w:pPr>
-                      <w:bookmarkStart w:id="14" w:name="_Ref489620270"/>
+                      <w:bookmarkStart w:id="13" w:name="_Ref489620270"/>
                       <w:r>
                         <w:rPr>
                           <w:lang w:val="en-GB"/>
@@ -2568,7 +2588,7 @@
                         </w:rPr>
                         <w:fldChar w:fldCharType="end"/>
                       </w:r>
-                      <w:bookmarkEnd w:id="14"/>
+                      <w:bookmarkEnd w:id="13"/>
                       <w:r>
                         <w:rPr>
                           <w:lang w:val="en-GB"/>
@@ -2590,17 +2610,17 @@
         <w:pStyle w:val="Titre3"/>
         <w:numPr>
           <w:ilvl w:val="0"/>
-          <w:numId w:val="12"/>
+          <w:numId w:val="9"/>
         </w:numPr>
       </w:pPr>
-      <w:bookmarkStart w:id="15" w:name="_Toc489877876"/>
+      <w:bookmarkStart w:id="14" w:name="_Toc489877876"/>
       <w:r>
         <w:t>Select f</w:t>
       </w:r>
       <w:r>
         <w:t>iles</w:t>
       </w:r>
-      <w:bookmarkEnd w:id="15"/>
+      <w:bookmarkEnd w:id="14"/>
     </w:p>
     <w:p/>
     <w:p>
@@ -2831,7 +2851,7 @@
                                 <w:lang w:val="en-GB"/>
                               </w:rPr>
                             </w:pPr>
-                            <w:bookmarkStart w:id="16" w:name="_Ref489620263"/>
+                            <w:bookmarkStart w:id="15" w:name="_Ref489620263"/>
                             <w:r>
                               <w:rPr>
                                 <w:lang w:val="en-GB"/>
@@ -2863,7 +2883,7 @@
                               </w:rPr>
                               <w:fldChar w:fldCharType="end"/>
                             </w:r>
-                            <w:bookmarkEnd w:id="16"/>
+                            <w:bookmarkEnd w:id="15"/>
                             <w:r>
                               <w:rPr>
                                 <w:lang w:val="en-GB"/>
@@ -2905,7 +2925,7 @@
                           <w:lang w:val="en-GB"/>
                         </w:rPr>
                       </w:pPr>
-                      <w:bookmarkStart w:id="17" w:name="_Ref489620263"/>
+                      <w:bookmarkStart w:id="16" w:name="_Ref489620263"/>
                       <w:r>
                         <w:rPr>
                           <w:lang w:val="en-GB"/>
@@ -2937,7 +2957,7 @@
                         </w:rPr>
                         <w:fldChar w:fldCharType="end"/>
                       </w:r>
-                      <w:bookmarkEnd w:id="17"/>
+                      <w:bookmarkEnd w:id="16"/>
                       <w:r>
                         <w:rPr>
                           <w:lang w:val="en-GB"/>
@@ -2972,7 +2992,7 @@
         <w:pStyle w:val="Titre3"/>
         <w:numPr>
           <w:ilvl w:val="0"/>
-          <w:numId w:val="12"/>
+          <w:numId w:val="9"/>
         </w:numPr>
         <w:rPr>
           <w:lang w:val="en-GB"/>
@@ -3044,7 +3064,7 @@
         <w:pStyle w:val="Titre3"/>
         <w:numPr>
           <w:ilvl w:val="0"/>
-          <w:numId w:val="12"/>
+          <w:numId w:val="9"/>
         </w:numPr>
         <w:rPr>
           <w:lang w:val="en-GB"/>
@@ -3104,7 +3124,7 @@
         <w:pStyle w:val="Titre3"/>
         <w:numPr>
           <w:ilvl w:val="0"/>
-          <w:numId w:val="12"/>
+          <w:numId w:val="9"/>
         </w:numPr>
         <w:rPr>
           <w:lang w:val="en-GB"/>
@@ -3130,7 +3150,7 @@
         <w:pStyle w:val="Paragraphedeliste"/>
         <w:numPr>
           <w:ilvl w:val="0"/>
-          <w:numId w:val="49"/>
+          <w:numId w:val="11"/>
         </w:numPr>
         <w:rPr>
           <w:lang w:val="en-GB"/>
@@ -3148,7 +3168,7 @@
         <w:pStyle w:val="Paragraphedeliste"/>
         <w:numPr>
           <w:ilvl w:val="0"/>
-          <w:numId w:val="49"/>
+          <w:numId w:val="11"/>
         </w:numPr>
         <w:rPr>
           <w:lang w:val="en-GB"/>
@@ -3172,7 +3192,7 @@
         <w:pStyle w:val="Paragraphedeliste"/>
         <w:numPr>
           <w:ilvl w:val="0"/>
-          <w:numId w:val="49"/>
+          <w:numId w:val="11"/>
         </w:numPr>
         <w:rPr>
           <w:lang w:val="en-GB"/>
@@ -3211,7 +3231,7 @@
           <w:lang w:val="en-GB"/>
         </w:rPr>
       </w:pPr>
-      <w:bookmarkStart w:id="18" w:name="_Toc489877882"/>
+      <w:bookmarkStart w:id="17" w:name="_Toc489877882"/>
       <w:r>
         <w:rPr>
           <w:u w:val="single"/>
@@ -3247,7 +3267,7 @@
         </w:rPr>
         <w:t xml:space="preserve"> files : processing</w:t>
       </w:r>
-      <w:bookmarkEnd w:id="18"/>
+      <w:bookmarkEnd w:id="17"/>
     </w:p>
     <w:p>
       <w:pPr>
@@ -3348,7 +3368,7 @@
         <w:pStyle w:val="Titre2"/>
         <w:numPr>
           <w:ilvl w:val="0"/>
-          <w:numId w:val="16"/>
+          <w:numId w:val="10"/>
         </w:numPr>
         <w:rPr>
           <w:lang w:val="en-GB"/>
@@ -3378,6 +3398,7 @@
       <w:r>
         <w:rPr>
           <w:noProof/>
+          <w:lang w:eastAsia="fr-FR"/>
         </w:rPr>
         <mc:AlternateContent>
           <mc:Choice Requires="wps">
@@ -3427,24 +3448,14 @@
                             <w:r>
                               <w:t xml:space="preserve">Fig. </w:t>
                             </w:r>
-                            <w:r>
-                              <w:fldChar w:fldCharType="begin"/>
-                            </w:r>
-                            <w:r>
-                              <w:instrText xml:space="preserve"> SEQ Fig. \* ARABIC </w:instrText>
-                            </w:r>
-                            <w:r>
-                              <w:fldChar w:fldCharType="separate"/>
-                            </w:r>
-                            <w:r>
-                              <w:rPr>
-                                <w:noProof/>
-                              </w:rPr>
-                              <w:t>7</w:t>
-                            </w:r>
-                            <w:r>
-                              <w:fldChar w:fldCharType="end"/>
-                            </w:r>
+                            <w:fldSimple w:instr=" SEQ Fig. \* ARABIC ">
+                              <w:r>
+                                <w:rPr>
+                                  <w:noProof/>
+                                </w:rPr>
+                                <w:t>7</w:t>
+                              </w:r>
+                            </w:fldSimple>
                             <w:r>
                               <w:t xml:space="preserve">: </w:t>
                             </w:r>
@@ -3487,24 +3498,14 @@
                       <w:r>
                         <w:t xml:space="preserve">Fig. </w:t>
                       </w:r>
-                      <w:r>
-                        <w:fldChar w:fldCharType="begin"/>
-                      </w:r>
-                      <w:r>
-                        <w:instrText xml:space="preserve"> SEQ Fig. \* ARABIC </w:instrText>
-                      </w:r>
-                      <w:r>
-                        <w:fldChar w:fldCharType="separate"/>
-                      </w:r>
-                      <w:r>
-                        <w:rPr>
-                          <w:noProof/>
-                        </w:rPr>
-                        <w:t>7</w:t>
-                      </w:r>
-                      <w:r>
-                        <w:fldChar w:fldCharType="end"/>
-                      </w:r>
+                      <w:fldSimple w:instr=" SEQ Fig. \* ARABIC ">
+                        <w:r>
+                          <w:rPr>
+                            <w:noProof/>
+                          </w:rPr>
+                          <w:t>7</w:t>
+                        </w:r>
+                      </w:fldSimple>
                       <w:r>
                         <w:t xml:space="preserve">: </w:t>
                       </w:r>
@@ -3650,7 +3651,7 @@
         <w:pStyle w:val="Paragraphedeliste"/>
         <w:numPr>
           <w:ilvl w:val="0"/>
-          <w:numId w:val="50"/>
+          <w:numId w:val="12"/>
         </w:numPr>
         <w:jc w:val="left"/>
         <w:rPr>
@@ -3669,7 +3670,7 @@
         <w:pStyle w:val="Paragraphedeliste"/>
         <w:numPr>
           <w:ilvl w:val="0"/>
-          <w:numId w:val="50"/>
+          <w:numId w:val="12"/>
         </w:numPr>
         <w:jc w:val="left"/>
         <w:rPr>
@@ -3715,6 +3716,12 @@
         </w:rPr>
         <w:t xml:space="preserve"> process will be available soon in the interface but can be found in Data Controller</w:t>
       </w:r>
+      <w:r>
+        <w:rPr>
+          <w:lang w:val="en-GB"/>
+        </w:rPr>
+        <w:t xml:space="preserve"> folder.</w:t>
+      </w:r>
     </w:p>
     <w:p>
       <w:pPr>
@@ -3727,16 +3734,14 @@
         <w:rPr>
           <w:lang w:val="en-GB"/>
         </w:rPr>
-        <w:t xml:space="preserve">After selection, the process </w:t>
-      </w:r>
-      <w:proofErr w:type="gramStart"/>
-      <w:r>
-        <w:rPr>
-          <w:lang w:val="en-GB"/>
-        </w:rPr>
-        <w:t>appear</w:t>
-      </w:r>
-      <w:proofErr w:type="gramEnd"/>
+        <w:t>After selection, the process appear</w:t>
+      </w:r>
+      <w:r>
+        <w:rPr>
+          <w:lang w:val="en-GB"/>
+        </w:rPr>
+        <w:t>s</w:t>
+      </w:r>
       <w:r>
         <w:rPr>
           <w:lang w:val="en-GB"/>
@@ -3760,27 +3765,35 @@
     </w:p>
     <w:p>
       <w:pPr>
-        <w:keepNext/>
         <w:jc w:val="left"/>
         <w:rPr>
           <w:lang w:val="en-GB"/>
         </w:rPr>
       </w:pPr>
+    </w:p>
+    <w:p>
+      <w:pPr>
+        <w:jc w:val="left"/>
+        <w:rPr>
+          <w:lang w:val="en-GB"/>
+        </w:rPr>
+      </w:pPr>
       <w:r>
         <w:rPr>
           <w:noProof/>
+          <w:lang w:eastAsia="fr-FR"/>
         </w:rPr>
         <w:lastRenderedPageBreak/>
         <mc:AlternateContent>
           <mc:Choice Requires="wps">
             <w:drawing>
-              <wp:anchor distT="0" distB="0" distL="114300" distR="114300" simplePos="0" relativeHeight="251833344" behindDoc="0" locked="0" layoutInCell="1" allowOverlap="1" wp14:anchorId="5B4907AA" wp14:editId="1BB7E9EA">
+              <wp:anchor distT="0" distB="0" distL="114300" distR="114300" simplePos="0" relativeHeight="251833344" behindDoc="0" locked="0" layoutInCell="1" allowOverlap="1" wp14:anchorId="61DF654C" wp14:editId="523DFEDB">
                 <wp:simplePos x="0" y="0"/>
                 <wp:positionH relativeFrom="margin">
-                  <wp:posOffset>1291590</wp:posOffset>
+                  <wp:posOffset>1261110</wp:posOffset>
                 </wp:positionH>
                 <wp:positionV relativeFrom="paragraph">
-                  <wp:posOffset>2734310</wp:posOffset>
+                  <wp:posOffset>2672715</wp:posOffset>
                 </wp:positionV>
                 <wp:extent cx="3360420" cy="635"/>
                 <wp:effectExtent l="0" t="0" r="0" b="0"/>
@@ -3868,7 +3881,7 @@
           </mc:Choice>
           <mc:Fallback>
             <w:pict>
-              <v:shape w14:anchorId="5B4907AA" id="Zone de texte 310" o:spid="_x0000_s1029" type="#_x0000_t202" style="position:absolute;margin-left:101.7pt;margin-top:215.3pt;width:264.6pt;height:.05pt;z-index:251833344;visibility:visible;mso-wrap-style:square;mso-wrap-distance-left:9pt;mso-wrap-distance-top:0;mso-wrap-distance-right:9pt;mso-wrap-distance-bottom:0;mso-position-horizontal:absolute;mso-position-horizontal-relative:margin;mso-position-vertical:absolute;mso-position-vertical-relative:text;v-text-anchor:top" o:gfxdata="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" stroked="f">
+              <v:shape w14:anchorId="61DF654C" id="Zone de texte 310" o:spid="_x0000_s1029" type="#_x0000_t202" style="position:absolute;margin-left:99.3pt;margin-top:210.45pt;width:264.6pt;height:.05pt;z-index:251833344;visibility:visible;mso-wrap-style:square;mso-wrap-distance-left:9pt;mso-wrap-distance-top:0;mso-wrap-distance-right:9pt;mso-wrap-distance-bottom:0;mso-position-horizontal:absolute;mso-position-horizontal-relative:margin;mso-position-vertical:absolute;mso-position-vertical-relative:text;v-text-anchor:top" o:gfxdata="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" stroked="f">
                 <v:textbox style="mso-fit-shape-to-text:t" inset="0,0,0,0">
                   <w:txbxContent>
                     <w:p>
@@ -3929,7 +3942,7 @@
           <w:lang w:eastAsia="fr-FR"/>
         </w:rPr>
         <w:drawing>
-          <wp:inline distT="0" distB="0" distL="0" distR="0" wp14:anchorId="5FE79756" wp14:editId="52A59D66">
+          <wp:inline distT="0" distB="0" distL="0" distR="0" wp14:anchorId="6D423D81" wp14:editId="213E657E">
             <wp:extent cx="2804160" cy="2643110"/>
             <wp:effectExtent l="0" t="0" r="0" b="5080"/>
             <wp:docPr id="309" name="Image 309"/>
@@ -3976,7 +3989,7 @@
           <w:lang w:eastAsia="fr-FR"/>
         </w:rPr>
         <w:drawing>
-          <wp:inline distT="0" distB="0" distL="0" distR="0" wp14:anchorId="3694461F" wp14:editId="7152D499">
+          <wp:inline distT="0" distB="0" distL="0" distR="0" wp14:anchorId="71C84E57" wp14:editId="2C7248F5">
             <wp:extent cx="2845558" cy="2567711"/>
             <wp:effectExtent l="0" t="0" r="0" b="4445"/>
             <wp:docPr id="311" name="Image 311"/>
@@ -4017,13 +4030,727 @@
           </wp:inline>
         </w:drawing>
       </w:r>
-      <w:r>
-        <w:rPr>
-          <w:i/>
-          <w:lang w:val="en-GB"/>
-        </w:rPr>
-        <w:br w:type="page"/>
-      </w:r>
+    </w:p>
+    <w:p>
+      <w:pPr>
+        <w:jc w:val="left"/>
+        <w:rPr>
+          <w:lang w:val="en-GB"/>
+        </w:rPr>
+      </w:pPr>
+    </w:p>
+    <w:p>
+      <w:pPr>
+        <w:pStyle w:val="Titre2"/>
+        <w:numPr>
+          <w:ilvl w:val="0"/>
+          <w:numId w:val="10"/>
+        </w:numPr>
+        <w:rPr>
+          <w:lang w:val="en-GB"/>
+        </w:rPr>
+      </w:pPr>
+      <w:r>
+        <w:rPr>
+          <w:lang w:val="en-GB"/>
+        </w:rPr>
+        <w:t xml:space="preserve">Processing Manager </w:t>
+      </w:r>
+      <w:r>
+        <w:rPr>
+          <w:lang w:val="en-GB"/>
+        </w:rPr>
+        <w:t>– Pipeline options</w:t>
+      </w:r>
+    </w:p>
+    <w:p>
+      <w:pPr>
+        <w:rPr>
+          <w:lang w:val="en-GB"/>
+        </w:rPr>
+      </w:pPr>
+    </w:p>
+    <w:p>
+      <w:pPr>
+        <w:rPr>
+          <w:lang w:val="en-GB"/>
+        </w:rPr>
+      </w:pPr>
+      <w:r>
+        <w:rPr>
+          <w:lang w:val="en-GB"/>
+        </w:rPr>
+        <w:t>You can add new pipeline by clicking on the “+” tab. Just left click on another tab to select it.</w:t>
+      </w:r>
+    </w:p>
+    <w:p>
+      <w:pPr>
+        <w:keepNext/>
+        <w:rPr>
+          <w:lang w:val="en-GB"/>
+        </w:rPr>
+      </w:pPr>
+      <w:r>
+        <w:rPr>
+          <w:noProof/>
+          <w:lang w:eastAsia="fr-FR"/>
+        </w:rPr>
+        <w:drawing>
+          <wp:anchor distT="0" distB="0" distL="114300" distR="114300" simplePos="0" relativeHeight="251834368" behindDoc="0" locked="0" layoutInCell="1" allowOverlap="1" wp14:anchorId="30DB9054" wp14:editId="723CA54E">
+            <wp:simplePos x="0" y="0"/>
+            <wp:positionH relativeFrom="margin">
+              <wp:align>center</wp:align>
+            </wp:positionH>
+            <wp:positionV relativeFrom="paragraph">
+              <wp:posOffset>207010</wp:posOffset>
+            </wp:positionV>
+            <wp:extent cx="3078038" cy="2514600"/>
+            <wp:effectExtent l="0" t="0" r="8255" b="0"/>
+            <wp:wrapTopAndBottom/>
+            <wp:docPr id="2" name="Image 2"/>
+            <wp:cNvGraphicFramePr>
+              <a:graphicFrameLocks xmlns:a="http://schemas.openxmlformats.org/drawingml/2006/main" noChangeAspect="1"/>
+            </wp:cNvGraphicFramePr>
+            <a:graphic xmlns:a="http://schemas.openxmlformats.org/drawingml/2006/main">
+              <a:graphicData uri="http://schemas.openxmlformats.org/drawingml/2006/picture">
+                <pic:pic xmlns:pic="http://schemas.openxmlformats.org/drawingml/2006/picture">
+                  <pic:nvPicPr>
+                    <pic:cNvPr id="2" name="add.png"/>
+                    <pic:cNvPicPr/>
+                  </pic:nvPicPr>
+                  <pic:blipFill>
+                    <a:blip r:embed="rId30">
+                      <a:extLst>
+                        <a:ext uri="{28A0092B-C50C-407E-A947-70E740481C1C}">
+                          <a14:useLocalDpi xmlns:a14="http://schemas.microsoft.com/office/drawing/2010/main" val="0"/>
+                        </a:ext>
+                      </a:extLst>
+                    </a:blip>
+                    <a:stretch>
+                      <a:fillRect/>
+                    </a:stretch>
+                  </pic:blipFill>
+                  <pic:spPr>
+                    <a:xfrm>
+                      <a:off x="0" y="0"/>
+                      <a:ext cx="3078038" cy="2514600"/>
+                    </a:xfrm>
+                    <a:prstGeom prst="rect">
+                      <a:avLst/>
+                    </a:prstGeom>
+                  </pic:spPr>
+                </pic:pic>
+              </a:graphicData>
+            </a:graphic>
+            <wp14:sizeRelH relativeFrom="page">
+              <wp14:pctWidth>0</wp14:pctWidth>
+            </wp14:sizeRelH>
+            <wp14:sizeRelV relativeFrom="page">
+              <wp14:pctHeight>0</wp14:pctHeight>
+            </wp14:sizeRelV>
+          </wp:anchor>
+        </w:drawing>
+      </w:r>
+    </w:p>
+    <w:p>
+      <w:pPr>
+        <w:pStyle w:val="Lgende"/>
+        <w:jc w:val="center"/>
+        <w:rPr>
+          <w:lang w:val="en-GB"/>
+        </w:rPr>
+      </w:pPr>
+      <w:r>
+        <w:rPr>
+          <w:lang w:val="en-GB"/>
+        </w:rPr>
+        <w:t xml:space="preserve">Fig. </w:t>
+      </w:r>
+      <w:r>
+        <w:fldChar w:fldCharType="begin"/>
+      </w:r>
+      <w:r>
+        <w:rPr>
+          <w:lang w:val="en-GB"/>
+        </w:rPr>
+        <w:instrText xml:space="preserve"> SEQ Fig. \* ARABIC </w:instrText>
+      </w:r>
+      <w:r>
+        <w:fldChar w:fldCharType="separate"/>
+      </w:r>
+      <w:r>
+        <w:rPr>
+          <w:noProof/>
+          <w:lang w:val="en-GB"/>
+        </w:rPr>
+        <w:t>9</w:t>
+      </w:r>
+      <w:r>
+        <w:fldChar w:fldCharType="end"/>
+      </w:r>
+      <w:r>
+        <w:rPr>
+          <w:lang w:val="en-GB"/>
+        </w:rPr>
+        <w:t xml:space="preserve">: New pipeline can be added by </w:t>
+      </w:r>
+      <w:proofErr w:type="spellStart"/>
+      <w:r>
+        <w:rPr>
+          <w:lang w:val="en-GB"/>
+        </w:rPr>
+        <w:t>clikcing</w:t>
+      </w:r>
+      <w:proofErr w:type="spellEnd"/>
+      <w:r>
+        <w:rPr>
+          <w:lang w:val="en-GB"/>
+        </w:rPr>
+        <w:t xml:space="preserve"> on the '+' tab</w:t>
+      </w:r>
+    </w:p>
+    <w:p>
+      <w:pPr>
+        <w:jc w:val="left"/>
+        <w:rPr>
+          <w:lang w:val="en-GB"/>
+        </w:rPr>
+      </w:pPr>
+    </w:p>
+    <w:p>
+      <w:pPr>
+        <w:jc w:val="left"/>
+        <w:rPr>
+          <w:lang w:val="en-GB"/>
+        </w:rPr>
+      </w:pPr>
+      <w:r>
+        <w:rPr>
+          <w:lang w:val="en-GB"/>
+        </w:rPr>
+        <w:t>By right clicking on a specific tab (other than ‘+’ tab), you access several options:</w:t>
+      </w:r>
+    </w:p>
+    <w:p>
+      <w:pPr>
+        <w:pStyle w:val="Paragraphedeliste"/>
+        <w:numPr>
+          <w:ilvl w:val="0"/>
+          <w:numId w:val="13"/>
+        </w:numPr>
+        <w:jc w:val="left"/>
+        <w:rPr>
+          <w:lang w:val="en-GB"/>
+        </w:rPr>
+      </w:pPr>
+      <w:r>
+        <w:rPr>
+          <w:lang w:val="en-GB"/>
+        </w:rPr>
+        <w:t>Rename the pipeline</w:t>
+      </w:r>
+    </w:p>
+    <w:p>
+      <w:pPr>
+        <w:pStyle w:val="Paragraphedeliste"/>
+        <w:numPr>
+          <w:ilvl w:val="0"/>
+          <w:numId w:val="13"/>
+        </w:numPr>
+        <w:jc w:val="left"/>
+        <w:rPr>
+          <w:lang w:val="en-GB"/>
+        </w:rPr>
+      </w:pPr>
+      <w:r>
+        <w:rPr>
+          <w:lang w:val="en-GB"/>
+        </w:rPr>
+        <w:t>Load a saved pipeline</w:t>
+      </w:r>
+    </w:p>
+    <w:p>
+      <w:pPr>
+        <w:pStyle w:val="Paragraphedeliste"/>
+        <w:numPr>
+          <w:ilvl w:val="0"/>
+          <w:numId w:val="13"/>
+        </w:numPr>
+        <w:jc w:val="left"/>
+        <w:rPr>
+          <w:lang w:val="en-GB"/>
+        </w:rPr>
+      </w:pPr>
+      <w:r>
+        <w:rPr>
+          <w:lang w:val="en-GB"/>
+        </w:rPr>
+        <w:t>Save the selected pipeline</w:t>
+      </w:r>
+    </w:p>
+    <w:p>
+      <w:pPr>
+        <w:pStyle w:val="Paragraphedeliste"/>
+        <w:numPr>
+          <w:ilvl w:val="0"/>
+          <w:numId w:val="13"/>
+        </w:numPr>
+        <w:jc w:val="left"/>
+        <w:rPr>
+          <w:lang w:val="en-GB"/>
+        </w:rPr>
+      </w:pPr>
+      <w:r>
+        <w:rPr>
+          <w:lang w:val="en-GB"/>
+        </w:rPr>
+        <w:t>Delete the selected pipeline</w:t>
+      </w:r>
+    </w:p>
+    <w:p>
+      <w:pPr>
+        <w:jc w:val="left"/>
+        <w:rPr>
+          <w:lang w:val="en-GB"/>
+        </w:rPr>
+      </w:pPr>
+    </w:p>
+    <w:p>
+      <w:pPr>
+        <w:jc w:val="left"/>
+        <w:rPr>
+          <w:lang w:val="en-GB"/>
+        </w:rPr>
+      </w:pPr>
+    </w:p>
+    <w:p>
+      <w:pPr>
+        <w:jc w:val="left"/>
+        <w:rPr>
+          <w:lang w:val="en-GB"/>
+        </w:rPr>
+      </w:pPr>
+      <w:r>
+        <w:rPr>
+          <w:noProof/>
+        </w:rPr>
+        <w:lastRenderedPageBreak/>
+        <mc:AlternateContent>
+          <mc:Choice Requires="wps">
+            <w:drawing>
+              <wp:anchor distT="0" distB="0" distL="114300" distR="114300" simplePos="0" relativeHeight="251837440" behindDoc="0" locked="0" layoutInCell="1" allowOverlap="1" wp14:anchorId="03C55F83" wp14:editId="45EDCBC7">
+                <wp:simplePos x="0" y="0"/>
+                <wp:positionH relativeFrom="column">
+                  <wp:posOffset>1474470</wp:posOffset>
+                </wp:positionH>
+                <wp:positionV relativeFrom="paragraph">
+                  <wp:posOffset>2698750</wp:posOffset>
+                </wp:positionV>
+                <wp:extent cx="2849880" cy="635"/>
+                <wp:effectExtent l="0" t="0" r="0" b="0"/>
+                <wp:wrapTopAndBottom/>
+                <wp:docPr id="4" name="Zone de texte 4"/>
+                <wp:cNvGraphicFramePr/>
+                <a:graphic xmlns:a="http://schemas.openxmlformats.org/drawingml/2006/main">
+                  <a:graphicData uri="http://schemas.microsoft.com/office/word/2010/wordprocessingShape">
+                    <wps:wsp>
+                      <wps:cNvSpPr txBox="1"/>
+                      <wps:spPr>
+                        <a:xfrm>
+                          <a:off x="0" y="0"/>
+                          <a:ext cx="2849880" cy="635"/>
+                        </a:xfrm>
+                        <a:prstGeom prst="rect">
+                          <a:avLst/>
+                        </a:prstGeom>
+                        <a:solidFill>
+                          <a:prstClr val="white"/>
+                        </a:solidFill>
+                        <a:ln>
+                          <a:noFill/>
+                        </a:ln>
+                      </wps:spPr>
+                      <wps:txbx>
+                        <w:txbxContent>
+                          <w:p>
+                            <w:pPr>
+                              <w:pStyle w:val="Lgende"/>
+                              <w:jc w:val="center"/>
+                              <w:rPr>
+                                <w:noProof/>
+                                <w:lang w:val="en-GB"/>
+                              </w:rPr>
+                            </w:pPr>
+                            <w:r>
+                              <w:rPr>
+                                <w:lang w:val="en-GB"/>
+                              </w:rPr>
+                              <w:t xml:space="preserve">Fig. </w:t>
+                            </w:r>
+                            <w:r>
+                              <w:fldChar w:fldCharType="begin"/>
+                            </w:r>
+                            <w:r>
+                              <w:rPr>
+                                <w:lang w:val="en-GB"/>
+                              </w:rPr>
+                              <w:instrText xml:space="preserve"> SEQ Fig. \* ARABIC </w:instrText>
+                            </w:r>
+                            <w:r>
+                              <w:fldChar w:fldCharType="separate"/>
+                            </w:r>
+                            <w:r>
+                              <w:rPr>
+                                <w:noProof/>
+                                <w:lang w:val="en-GB"/>
+                              </w:rPr>
+                              <w:t>10</w:t>
+                            </w:r>
+                            <w:r>
+                              <w:fldChar w:fldCharType="end"/>
+                            </w:r>
+                            <w:r>
+                              <w:rPr>
+                                <w:lang w:val="en-GB"/>
+                              </w:rPr>
+                              <w:t>: Tab options available (right click)</w:t>
+                            </w:r>
+                          </w:p>
+                        </w:txbxContent>
+                      </wps:txbx>
+                      <wps:bodyPr rot="0" spcFirstLastPara="0" vertOverflow="overflow" horzOverflow="overflow" vert="horz" wrap="square" lIns="0" tIns="0" rIns="0" bIns="0" numCol="1" spcCol="0" rtlCol="0" fromWordArt="0" anchor="t" anchorCtr="0" forceAA="0" compatLnSpc="1">
+                        <a:prstTxWarp prst="textNoShape">
+                          <a:avLst/>
+                        </a:prstTxWarp>
+                        <a:spAutoFit/>
+                      </wps:bodyPr>
+                    </wps:wsp>
+                  </a:graphicData>
+                </a:graphic>
+              </wp:anchor>
+            </w:drawing>
+          </mc:Choice>
+          <mc:Fallback>
+            <w:pict>
+              <v:shape w14:anchorId="03C55F83" id="Zone de texte 4" o:spid="_x0000_s1030" type="#_x0000_t202" style="position:absolute;margin-left:116.1pt;margin-top:212.5pt;width:224.4pt;height:.05pt;z-index:251837440;visibility:visible;mso-wrap-style:square;mso-wrap-distance-left:9pt;mso-wrap-distance-top:0;mso-wrap-distance-right:9pt;mso-wrap-distance-bottom:0;mso-position-horizontal:absolute;mso-position-horizontal-relative:text;mso-position-vertical:absolute;mso-position-vertical-relative:text;v-text-anchor:top" o:gfxdata="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" stroked="f">
+                <v:textbox style="mso-fit-shape-to-text:t" inset="0,0,0,0">
+                  <w:txbxContent>
+                    <w:p>
+                      <w:pPr>
+                        <w:pStyle w:val="Lgende"/>
+                        <w:jc w:val="center"/>
+                        <w:rPr>
+                          <w:noProof/>
+                          <w:lang w:val="en-GB"/>
+                        </w:rPr>
+                      </w:pPr>
+                      <w:r>
+                        <w:rPr>
+                          <w:lang w:val="en-GB"/>
+                        </w:rPr>
+                        <w:t xml:space="preserve">Fig. </w:t>
+                      </w:r>
+                      <w:r>
+                        <w:fldChar w:fldCharType="begin"/>
+                      </w:r>
+                      <w:r>
+                        <w:rPr>
+                          <w:lang w:val="en-GB"/>
+                        </w:rPr>
+                        <w:instrText xml:space="preserve"> SEQ Fig. \* ARABIC </w:instrText>
+                      </w:r>
+                      <w:r>
+                        <w:fldChar w:fldCharType="separate"/>
+                      </w:r>
+                      <w:r>
+                        <w:rPr>
+                          <w:noProof/>
+                          <w:lang w:val="en-GB"/>
+                        </w:rPr>
+                        <w:t>10</w:t>
+                      </w:r>
+                      <w:r>
+                        <w:fldChar w:fldCharType="end"/>
+                      </w:r>
+                      <w:r>
+                        <w:rPr>
+                          <w:lang w:val="en-GB"/>
+                        </w:rPr>
+                        <w:t>: Tab options available (right click)</w:t>
+                      </w:r>
+                    </w:p>
+                  </w:txbxContent>
+                </v:textbox>
+                <w10:wrap type="topAndBottom"/>
+              </v:shape>
+            </w:pict>
+          </mc:Fallback>
+        </mc:AlternateContent>
+      </w:r>
+      <w:r>
+        <w:rPr>
+          <w:noProof/>
+          <w:lang w:eastAsia="fr-FR"/>
+        </w:rPr>
+        <w:drawing>
+          <wp:anchor distT="0" distB="0" distL="114300" distR="114300" simplePos="0" relativeHeight="251835392" behindDoc="0" locked="0" layoutInCell="1" allowOverlap="1" wp14:anchorId="089BFC09" wp14:editId="63209692">
+            <wp:simplePos x="0" y="0"/>
+            <wp:positionH relativeFrom="margin">
+              <wp:posOffset>1482090</wp:posOffset>
+            </wp:positionH>
+            <wp:positionV relativeFrom="paragraph">
+              <wp:posOffset>103505</wp:posOffset>
+            </wp:positionV>
+            <wp:extent cx="2849880" cy="2589044"/>
+            <wp:effectExtent l="0" t="0" r="7620" b="1905"/>
+            <wp:wrapTopAndBottom/>
+            <wp:docPr id="3" name="Image 3"/>
+            <wp:cNvGraphicFramePr>
+              <a:graphicFrameLocks xmlns:a="http://schemas.openxmlformats.org/drawingml/2006/main" noChangeAspect="1"/>
+            </wp:cNvGraphicFramePr>
+            <a:graphic xmlns:a="http://schemas.openxmlformats.org/drawingml/2006/main">
+              <a:graphicData uri="http://schemas.openxmlformats.org/drawingml/2006/picture">
+                <pic:pic xmlns:pic="http://schemas.openxmlformats.org/drawingml/2006/picture">
+                  <pic:nvPicPr>
+                    <pic:cNvPr id="3" name="pipeline.png"/>
+                    <pic:cNvPicPr/>
+                  </pic:nvPicPr>
+                  <pic:blipFill>
+                    <a:blip r:embed="rId31">
+                      <a:extLst>
+                        <a:ext uri="{28A0092B-C50C-407E-A947-70E740481C1C}">
+                          <a14:useLocalDpi xmlns:a14="http://schemas.microsoft.com/office/drawing/2010/main" val="0"/>
+                        </a:ext>
+                      </a:extLst>
+                    </a:blip>
+                    <a:stretch>
+                      <a:fillRect/>
+                    </a:stretch>
+                  </pic:blipFill>
+                  <pic:spPr>
+                    <a:xfrm>
+                      <a:off x="0" y="0"/>
+                      <a:ext cx="2849880" cy="2589044"/>
+                    </a:xfrm>
+                    <a:prstGeom prst="rect">
+                      <a:avLst/>
+                    </a:prstGeom>
+                  </pic:spPr>
+                </pic:pic>
+              </a:graphicData>
+            </a:graphic>
+            <wp14:sizeRelH relativeFrom="page">
+              <wp14:pctWidth>0</wp14:pctWidth>
+            </wp14:sizeRelH>
+            <wp14:sizeRelV relativeFrom="page">
+              <wp14:pctHeight>0</wp14:pctHeight>
+            </wp14:sizeRelV>
+          </wp:anchor>
+        </w:drawing>
+      </w:r>
+    </w:p>
+    <w:p>
+      <w:pPr>
+        <w:jc w:val="left"/>
+        <w:rPr>
+          <w:lang w:val="en-GB"/>
+        </w:rPr>
+      </w:pPr>
+    </w:p>
+    <w:p>
+      <w:pPr>
+        <w:pStyle w:val="Titre2"/>
+        <w:numPr>
+          <w:ilvl w:val="0"/>
+          <w:numId w:val="10"/>
+        </w:numPr>
+        <w:rPr>
+          <w:lang w:val="en-GB"/>
+        </w:rPr>
+      </w:pPr>
+      <w:r>
+        <w:rPr>
+          <w:lang w:val="en-GB"/>
+        </w:rPr>
+        <w:t xml:space="preserve">Processing Manager – </w:t>
+      </w:r>
+      <w:r>
+        <w:rPr>
+          <w:lang w:val="en-GB"/>
+        </w:rPr>
+        <w:t>Run process</w:t>
+      </w:r>
+    </w:p>
+    <w:p>
+      <w:pPr>
+        <w:rPr>
+          <w:lang w:val="en-GB"/>
+        </w:rPr>
+      </w:pPr>
+    </w:p>
+    <w:p>
+      <w:pPr>
+        <w:rPr>
+          <w:lang w:val="en-GB"/>
+        </w:rPr>
+      </w:pPr>
+      <w:r>
+        <w:rPr>
+          <w:lang w:val="en-GB"/>
+        </w:rPr>
+        <w:t xml:space="preserve">After selecting the processing mode and designing your pipeline you can run it by clicking on </w:t>
+      </w:r>
+      <w:r>
+        <w:rPr>
+          <w:b/>
+          <w:lang w:val="en-GB"/>
+        </w:rPr>
+        <w:t>Run Process</w:t>
+      </w:r>
+      <w:r>
+        <w:rPr>
+          <w:lang w:val="en-GB"/>
+        </w:rPr>
+        <w:t xml:space="preserve">. Results will be automatically displayed in the </w:t>
+      </w:r>
+      <w:proofErr w:type="spellStart"/>
+      <w:r>
+        <w:rPr>
+          <w:lang w:val="en-GB"/>
+        </w:rPr>
+        <w:t>DisplayManager</w:t>
+      </w:r>
+      <w:proofErr w:type="spellEnd"/>
+      <w:r>
+        <w:rPr>
+          <w:lang w:val="en-GB"/>
+        </w:rPr>
+        <w:t xml:space="preserve"> if possible.</w:t>
+      </w:r>
+    </w:p>
+    <w:p>
+      <w:pPr>
+        <w:rPr>
+          <w:lang w:val="en-GB"/>
+        </w:rPr>
+      </w:pPr>
+      <w:r>
+        <w:rPr>
+          <w:lang w:val="en-GB"/>
+        </w:rPr>
+        <w:t xml:space="preserve">Do not forget to select files in the </w:t>
+      </w:r>
+      <w:proofErr w:type="spellStart"/>
+      <w:r>
+        <w:rPr>
+          <w:lang w:val="en-GB"/>
+        </w:rPr>
+        <w:t>FileManager</w:t>
+      </w:r>
+      <w:proofErr w:type="spellEnd"/>
+      <w:r>
+        <w:rPr>
+          <w:lang w:val="en-GB"/>
+        </w:rPr>
+        <w:t xml:space="preserve"> (file directory tree).</w:t>
+      </w:r>
+    </w:p>
+    <w:p>
+      <w:pPr>
+        <w:keepNext/>
+        <w:jc w:val="left"/>
+      </w:pPr>
+      <w:r>
+        <w:rPr>
+          <w:noProof/>
+          <w:lang w:eastAsia="fr-FR"/>
+        </w:rPr>
+        <w:drawing>
+          <wp:inline distT="0" distB="0" distL="0" distR="0" wp14:anchorId="06F5E843" wp14:editId="22DC1720">
+            <wp:extent cx="5760720" cy="3240405"/>
+            <wp:effectExtent l="0" t="0" r="0" b="0"/>
+            <wp:docPr id="5" name="Image 5"/>
+            <wp:cNvGraphicFramePr>
+              <a:graphicFrameLocks xmlns:a="http://schemas.openxmlformats.org/drawingml/2006/main" noChangeAspect="1"/>
+            </wp:cNvGraphicFramePr>
+            <a:graphic xmlns:a="http://schemas.openxmlformats.org/drawingml/2006/main">
+              <a:graphicData uri="http://schemas.openxmlformats.org/drawingml/2006/picture">
+                <pic:pic xmlns:pic="http://schemas.openxmlformats.org/drawingml/2006/picture">
+                  <pic:nvPicPr>
+                    <pic:cNvPr id="5" name="process.png"/>
+                    <pic:cNvPicPr/>
+                  </pic:nvPicPr>
+                  <pic:blipFill>
+                    <a:blip r:embed="rId32" cstate="print">
+                      <a:extLst>
+                        <a:ext uri="{28A0092B-C50C-407E-A947-70E740481C1C}">
+                          <a14:useLocalDpi xmlns:a14="http://schemas.microsoft.com/office/drawing/2010/main" val="0"/>
+                        </a:ext>
+                      </a:extLst>
+                    </a:blip>
+                    <a:stretch>
+                      <a:fillRect/>
+                    </a:stretch>
+                  </pic:blipFill>
+                  <pic:spPr>
+                    <a:xfrm>
+                      <a:off x="0" y="0"/>
+                      <a:ext cx="5760720" cy="3240405"/>
+                    </a:xfrm>
+                    <a:prstGeom prst="rect">
+                      <a:avLst/>
+                    </a:prstGeom>
+                  </pic:spPr>
+                </pic:pic>
+              </a:graphicData>
+            </a:graphic>
+          </wp:inline>
+        </w:drawing>
+      </w:r>
+    </w:p>
+    <w:p>
+      <w:pPr>
+        <w:pStyle w:val="Lgende"/>
+        <w:jc w:val="center"/>
+        <w:rPr>
+          <w:lang w:val="en-GB"/>
+        </w:rPr>
+      </w:pPr>
+      <w:r>
+        <w:t xml:space="preserve">Fig. </w:t>
+      </w:r>
+      <w:fldSimple w:instr=" SEQ Fig. \* ARABIC ">
+        <w:r>
+          <w:rPr>
+            <w:noProof/>
+          </w:rPr>
+          <w:t>11</w:t>
+        </w:r>
+      </w:fldSimple>
+      <w:r>
+        <w:t xml:space="preserve">: dispersion </w:t>
+      </w:r>
+      <w:proofErr w:type="spellStart"/>
+      <w:r>
+        <w:t>result</w:t>
+      </w:r>
+      <w:proofErr w:type="spellEnd"/>
+      <w:r>
+        <w:t xml:space="preserve"> </w:t>
+      </w:r>
+      <w:proofErr w:type="spellStart"/>
+      <w:r>
+        <w:t>after</w:t>
+      </w:r>
+      <w:proofErr w:type="spellEnd"/>
+      <w:r>
+        <w:t xml:space="preserve"> </w:t>
+      </w:r>
+      <w:proofErr w:type="spellStart"/>
+      <w:r>
+        <w:t>processing</w:t>
+      </w:r>
+      <w:proofErr w:type="spellEnd"/>
     </w:p>
     <w:p>
       <w:pPr>
@@ -4034,12 +4761,21 @@
         </w:numPr>
         <w:rPr>
           <w:u w:val="single"/>
-        </w:rPr>
-      </w:pPr>
-      <w:bookmarkStart w:id="19" w:name="_Toc489877886"/>
+          <w:lang w:val="en-GB"/>
+        </w:rPr>
+      </w:pPr>
+      <w:r>
+        <w:rPr>
+          <w:i/>
+          <w:lang w:val="en-GB"/>
+        </w:rPr>
+        <w:br w:type="page"/>
+      </w:r>
+      <w:bookmarkStart w:id="18" w:name="_Toc489877893"/>
       <w:r>
         <w:rPr>
           <w:u w:val="single"/>
+          <w:lang w:val="en-GB"/>
         </w:rPr>
         <w:lastRenderedPageBreak/>
         <w:t>STELAR</w:t>
@@ -4067,12 +4803,1014 @@
       <w:r>
         <w:rPr>
           <w:u w:val="single"/>
-        </w:rPr>
-        <w:t xml:space="preserve"> files : Modelisation</w:t>
-      </w:r>
+          <w:lang w:val="en-GB"/>
+        </w:rPr>
+        <w:t xml:space="preserve"> files : visualisation, exploration</w:t>
+      </w:r>
+      <w:bookmarkEnd w:id="18"/>
+    </w:p>
+    <w:p>
+      <w:pPr>
+        <w:rPr>
+          <w:lang w:val="en-GB"/>
+        </w:rPr>
+      </w:pPr>
+    </w:p>
+    <w:p>
+      <w:pPr>
+        <w:rPr>
+          <w:lang w:val="en-GB"/>
+        </w:rPr>
+      </w:pPr>
+      <w:r>
+        <w:rPr>
+          <w:lang w:val="en-GB"/>
+        </w:rPr>
+        <w:t xml:space="preserve">This part is mainly dedicated to the </w:t>
+      </w:r>
+      <w:proofErr w:type="spellStart"/>
+      <w:r>
+        <w:rPr>
+          <w:lang w:val="en-GB"/>
+        </w:rPr>
+        <w:t>DisplayManager</w:t>
+      </w:r>
+      <w:proofErr w:type="spellEnd"/>
+      <w:r>
+        <w:rPr>
+          <w:lang w:val="en-GB"/>
+        </w:rPr>
+        <w:t xml:space="preserve"> presentation and the visualisation options available. </w:t>
+      </w:r>
+    </w:p>
+    <w:p>
+      <w:pPr>
+        <w:rPr>
+          <w:lang w:val="en-GB"/>
+        </w:rPr>
+      </w:pPr>
+      <w:r>
+        <w:rPr>
+          <w:lang w:val="en-GB"/>
+        </w:rPr>
+        <w:t xml:space="preserve">Before introducing the </w:t>
+      </w:r>
+      <w:proofErr w:type="spellStart"/>
+      <w:r>
+        <w:rPr>
+          <w:lang w:val="en-GB"/>
+        </w:rPr>
+        <w:t>DisplayManager</w:t>
+      </w:r>
+      <w:proofErr w:type="spellEnd"/>
+      <w:r>
+        <w:rPr>
+          <w:lang w:val="en-GB"/>
+        </w:rPr>
+        <w:t xml:space="preserve"> window you need to select data you want to display. See III-B to select files then data. Do not forget that Zone and Dispersion data appear only after processing (expect if you are </w:t>
+      </w:r>
+      <w:proofErr w:type="gramStart"/>
+      <w:r>
+        <w:rPr>
+          <w:lang w:val="en-GB"/>
+        </w:rPr>
+        <w:t>using .</w:t>
+      </w:r>
+      <w:proofErr w:type="spellStart"/>
+      <w:r>
+        <w:rPr>
+          <w:lang w:val="en-GB"/>
+        </w:rPr>
+        <w:t>sef</w:t>
+      </w:r>
+      <w:proofErr w:type="spellEnd"/>
+      <w:proofErr w:type="gramEnd"/>
+      <w:r>
+        <w:rPr>
+          <w:lang w:val="en-GB"/>
+        </w:rPr>
+        <w:t xml:space="preserve"> files).</w:t>
+      </w:r>
+    </w:p>
+    <w:p>
+      <w:pPr>
+        <w:rPr>
+          <w:i/>
+          <w:lang w:val="en-GB"/>
+        </w:rPr>
+      </w:pPr>
+      <w:r>
+        <w:rPr>
+          <w:i/>
+          <w:u w:val="single"/>
+          <w:lang w:val="en-GB"/>
+        </w:rPr>
+        <w:t>Note:</w:t>
+      </w:r>
+      <w:r>
+        <w:rPr>
+          <w:i/>
+          <w:lang w:val="en-GB"/>
+        </w:rPr>
+        <w:t xml:space="preserve"> The process function used are indicated briefly in the data directory (here Dispersion T1 </w:t>
+      </w:r>
+      <w:r>
+        <w:rPr>
+          <w:i/>
+          <w:lang w:val="en-GB"/>
+        </w:rPr>
+        <w:sym w:font="Wingdings" w:char="F0E0"/>
+      </w:r>
+      <w:r>
+        <w:rPr>
+          <w:i/>
+          <w:lang w:val="en-GB"/>
+        </w:rPr>
+        <w:t xml:space="preserve"> </w:t>
+      </w:r>
+      <w:proofErr w:type="spellStart"/>
+      <w:r>
+        <w:rPr>
+          <w:i/>
+          <w:lang w:val="en-GB"/>
+        </w:rPr>
+        <w:t>monoexponential</w:t>
+      </w:r>
+      <w:proofErr w:type="spellEnd"/>
+      <w:r>
+        <w:rPr>
+          <w:i/>
+          <w:lang w:val="en-GB"/>
+        </w:rPr>
+        <w:t xml:space="preserve"> fit; Zone Abs </w:t>
+      </w:r>
+      <w:r>
+        <w:rPr>
+          <w:i/>
+          <w:lang w:val="en-GB"/>
+        </w:rPr>
+        <w:sym w:font="Wingdings" w:char="F0E0"/>
+      </w:r>
+      <w:r>
+        <w:rPr>
+          <w:i/>
+          <w:lang w:val="en-GB"/>
+        </w:rPr>
+        <w:t xml:space="preserve"> Magnitude averaged).</w:t>
+      </w:r>
+    </w:p>
+    <w:p>
+      <w:pPr>
+        <w:rPr>
+          <w:i/>
+          <w:lang w:val="en-GB"/>
+        </w:rPr>
+      </w:pPr>
+      <w:r>
+        <w:rPr>
+          <w:noProof/>
+        </w:rPr>
+        <mc:AlternateContent>
+          <mc:Choice Requires="wps">
+            <w:drawing>
+              <wp:anchor distT="0" distB="0" distL="114300" distR="114300" simplePos="0" relativeHeight="251842560" behindDoc="0" locked="0" layoutInCell="1" allowOverlap="1" wp14:anchorId="3C8C17DB" wp14:editId="657C080B">
+                <wp:simplePos x="0" y="0"/>
+                <wp:positionH relativeFrom="margin">
+                  <wp:posOffset>-635</wp:posOffset>
+                </wp:positionH>
+                <wp:positionV relativeFrom="paragraph">
+                  <wp:posOffset>4887595</wp:posOffset>
+                </wp:positionV>
+                <wp:extent cx="5471160" cy="256540"/>
+                <wp:effectExtent l="0" t="0" r="0" b="0"/>
+                <wp:wrapTopAndBottom/>
+                <wp:docPr id="9" name="Zone de texte 9"/>
+                <wp:cNvGraphicFramePr/>
+                <a:graphic xmlns:a="http://schemas.openxmlformats.org/drawingml/2006/main">
+                  <a:graphicData uri="http://schemas.microsoft.com/office/word/2010/wordprocessingShape">
+                    <wps:wsp>
+                      <wps:cNvSpPr txBox="1"/>
+                      <wps:spPr>
+                        <a:xfrm>
+                          <a:off x="0" y="0"/>
+                          <a:ext cx="5471160" cy="256540"/>
+                        </a:xfrm>
+                        <a:prstGeom prst="rect">
+                          <a:avLst/>
+                        </a:prstGeom>
+                        <a:solidFill>
+                          <a:prstClr val="white"/>
+                        </a:solidFill>
+                        <a:ln>
+                          <a:noFill/>
+                        </a:ln>
+                      </wps:spPr>
+                      <wps:txbx>
+                        <w:txbxContent>
+                          <w:p>
+                            <w:pPr>
+                              <w:pStyle w:val="Lgende"/>
+                              <w:jc w:val="center"/>
+                              <w:rPr>
+                                <w:noProof/>
+                              </w:rPr>
+                            </w:pPr>
+                            <w:r>
+                              <w:t xml:space="preserve">Fig. </w:t>
+                            </w:r>
+                            <w:fldSimple w:instr=" SEQ Fig. \* ARABIC ">
+                              <w:r>
+                                <w:rPr>
+                                  <w:noProof/>
+                                </w:rPr>
+                                <w:t>12</w:t>
+                              </w:r>
+                            </w:fldSimple>
+                            <w:r>
+                              <w:t>: Dispersion/Zone/Bloc Data</w:t>
+                            </w:r>
+                          </w:p>
+                        </w:txbxContent>
+                      </wps:txbx>
+                      <wps:bodyPr rot="0" spcFirstLastPara="0" vertOverflow="overflow" horzOverflow="overflow" vert="horz" wrap="square" lIns="0" tIns="0" rIns="0" bIns="0" numCol="1" spcCol="0" rtlCol="0" fromWordArt="0" anchor="t" anchorCtr="0" forceAA="0" compatLnSpc="1">
+                        <a:prstTxWarp prst="textNoShape">
+                          <a:avLst/>
+                        </a:prstTxWarp>
+                        <a:spAutoFit/>
+                      </wps:bodyPr>
+                    </wps:wsp>
+                  </a:graphicData>
+                </a:graphic>
+                <wp14:sizeRelH relativeFrom="margin">
+                  <wp14:pctWidth>0</wp14:pctWidth>
+                </wp14:sizeRelH>
+              </wp:anchor>
+            </w:drawing>
+          </mc:Choice>
+          <mc:Fallback>
+            <w:pict>
+              <v:shape w14:anchorId="3C8C17DB" id="Zone de texte 9" o:spid="_x0000_s1031" type="#_x0000_t202" style="position:absolute;left:0;text-align:left;margin-left:-.05pt;margin-top:384.85pt;width:430.8pt;height:20.2pt;z-index:251842560;visibility:visible;mso-wrap-style:square;mso-width-percent:0;mso-wrap-distance-left:9pt;mso-wrap-distance-top:0;mso-wrap-distance-right:9pt;mso-wrap-distance-bottom:0;mso-position-horizontal:absolute;mso-position-horizontal-relative:margin;mso-position-vertical:absolute;mso-position-vertical-relative:text;mso-width-percent:0;mso-width-relative:margin;v-text-anchor:top" o:gfxdata="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" stroked="f">
+                <v:textbox style="mso-fit-shape-to-text:t" inset="0,0,0,0">
+                  <w:txbxContent>
+                    <w:p>
+                      <w:pPr>
+                        <w:pStyle w:val="Lgende"/>
+                        <w:jc w:val="center"/>
+                        <w:rPr>
+                          <w:noProof/>
+                        </w:rPr>
+                      </w:pPr>
+                      <w:r>
+                        <w:t xml:space="preserve">Fig. </w:t>
+                      </w:r>
+                      <w:fldSimple w:instr=" SEQ Fig. \* ARABIC ">
+                        <w:r>
+                          <w:rPr>
+                            <w:noProof/>
+                          </w:rPr>
+                          <w:t>12</w:t>
+                        </w:r>
+                      </w:fldSimple>
+                      <w:r>
+                        <w:t>: Dispersion/Zone/Bloc Data</w:t>
+                      </w:r>
+                    </w:p>
+                  </w:txbxContent>
+                </v:textbox>
+                <w10:wrap type="topAndBottom" anchorx="margin"/>
+              </v:shape>
+            </w:pict>
+          </mc:Fallback>
+        </mc:AlternateContent>
+      </w:r>
+      <w:r>
+        <w:rPr>
+          <w:noProof/>
+          <w:lang w:eastAsia="fr-FR"/>
+        </w:rPr>
+        <w:drawing>
+          <wp:anchor distT="0" distB="0" distL="114300" distR="114300" simplePos="0" relativeHeight="251840512" behindDoc="1" locked="0" layoutInCell="1" allowOverlap="1" wp14:anchorId="624D85E1" wp14:editId="5315FA8E">
+            <wp:simplePos x="0" y="0"/>
+            <wp:positionH relativeFrom="column">
+              <wp:posOffset>4278630</wp:posOffset>
+            </wp:positionH>
+            <wp:positionV relativeFrom="paragraph">
+              <wp:posOffset>193675</wp:posOffset>
+            </wp:positionV>
+            <wp:extent cx="1191895" cy="3535680"/>
+            <wp:effectExtent l="0" t="0" r="8255" b="7620"/>
+            <wp:wrapTopAndBottom/>
+            <wp:docPr id="6" name="Image 6"/>
+            <wp:cNvGraphicFramePr>
+              <a:graphicFrameLocks xmlns:a="http://schemas.openxmlformats.org/drawingml/2006/main" noChangeAspect="1"/>
+            </wp:cNvGraphicFramePr>
+            <a:graphic xmlns:a="http://schemas.openxmlformats.org/drawingml/2006/main">
+              <a:graphicData uri="http://schemas.openxmlformats.org/drawingml/2006/picture">
+                <pic:pic xmlns:pic="http://schemas.openxmlformats.org/drawingml/2006/picture">
+                  <pic:nvPicPr>
+                    <pic:cNvPr id="6" name="bloc.png"/>
+                    <pic:cNvPicPr/>
+                  </pic:nvPicPr>
+                  <pic:blipFill>
+                    <a:blip r:embed="rId33">
+                      <a:extLst>
+                        <a:ext uri="{28A0092B-C50C-407E-A947-70E740481C1C}">
+                          <a14:useLocalDpi xmlns:a14="http://schemas.microsoft.com/office/drawing/2010/main" val="0"/>
+                        </a:ext>
+                      </a:extLst>
+                    </a:blip>
+                    <a:stretch>
+                      <a:fillRect/>
+                    </a:stretch>
+                  </pic:blipFill>
+                  <pic:spPr>
+                    <a:xfrm>
+                      <a:off x="0" y="0"/>
+                      <a:ext cx="1191895" cy="3535680"/>
+                    </a:xfrm>
+                    <a:prstGeom prst="rect">
+                      <a:avLst/>
+                    </a:prstGeom>
+                  </pic:spPr>
+                </pic:pic>
+              </a:graphicData>
+            </a:graphic>
+            <wp14:sizeRelH relativeFrom="page">
+              <wp14:pctWidth>0</wp14:pctWidth>
+            </wp14:sizeRelH>
+            <wp14:sizeRelV relativeFrom="page">
+              <wp14:pctHeight>0</wp14:pctHeight>
+            </wp14:sizeRelV>
+          </wp:anchor>
+        </w:drawing>
+      </w:r>
+      <w:r>
+        <w:rPr>
+          <w:noProof/>
+          <w:lang w:eastAsia="fr-FR"/>
+        </w:rPr>
+        <w:drawing>
+          <wp:anchor distT="0" distB="0" distL="114300" distR="114300" simplePos="0" relativeHeight="251838464" behindDoc="0" locked="0" layoutInCell="1" allowOverlap="1" wp14:anchorId="0D39F00E" wp14:editId="02BB1418">
+            <wp:simplePos x="0" y="0"/>
+            <wp:positionH relativeFrom="column">
+              <wp:posOffset>3016885</wp:posOffset>
+            </wp:positionH>
+            <wp:positionV relativeFrom="paragraph">
+              <wp:posOffset>183515</wp:posOffset>
+            </wp:positionV>
+            <wp:extent cx="1211580" cy="3558540"/>
+            <wp:effectExtent l="0" t="0" r="7620" b="3810"/>
+            <wp:wrapTopAndBottom/>
+            <wp:docPr id="8" name="Image 8"/>
+            <wp:cNvGraphicFramePr>
+              <a:graphicFrameLocks xmlns:a="http://schemas.openxmlformats.org/drawingml/2006/main" noChangeAspect="1"/>
+            </wp:cNvGraphicFramePr>
+            <a:graphic xmlns:a="http://schemas.openxmlformats.org/drawingml/2006/main">
+              <a:graphicData uri="http://schemas.openxmlformats.org/drawingml/2006/picture">
+                <pic:pic xmlns:pic="http://schemas.openxmlformats.org/drawingml/2006/picture">
+                  <pic:nvPicPr>
+                    <pic:cNvPr id="8" name="zone.png"/>
+                    <pic:cNvPicPr/>
+                  </pic:nvPicPr>
+                  <pic:blipFill>
+                    <a:blip r:embed="rId34">
+                      <a:extLst>
+                        <a:ext uri="{28A0092B-C50C-407E-A947-70E740481C1C}">
+                          <a14:useLocalDpi xmlns:a14="http://schemas.microsoft.com/office/drawing/2010/main" val="0"/>
+                        </a:ext>
+                      </a:extLst>
+                    </a:blip>
+                    <a:stretch>
+                      <a:fillRect/>
+                    </a:stretch>
+                  </pic:blipFill>
+                  <pic:spPr>
+                    <a:xfrm>
+                      <a:off x="0" y="0"/>
+                      <a:ext cx="1211580" cy="3558540"/>
+                    </a:xfrm>
+                    <a:prstGeom prst="rect">
+                      <a:avLst/>
+                    </a:prstGeom>
+                  </pic:spPr>
+                </pic:pic>
+              </a:graphicData>
+            </a:graphic>
+            <wp14:sizeRelH relativeFrom="page">
+              <wp14:pctWidth>0</wp14:pctWidth>
+            </wp14:sizeRelH>
+            <wp14:sizeRelV relativeFrom="page">
+              <wp14:pctHeight>0</wp14:pctHeight>
+            </wp14:sizeRelV>
+          </wp:anchor>
+        </w:drawing>
+      </w:r>
+      <w:r>
+        <w:rPr>
+          <w:noProof/>
+          <w:lang w:eastAsia="fr-FR"/>
+        </w:rPr>
+        <w:drawing>
+          <wp:anchor distT="0" distB="0" distL="114300" distR="114300" simplePos="0" relativeHeight="251839488" behindDoc="0" locked="0" layoutInCell="1" allowOverlap="1" wp14:anchorId="5DFE8960" wp14:editId="08E90B9C">
+            <wp:simplePos x="0" y="0"/>
+            <wp:positionH relativeFrom="margin">
+              <wp:posOffset>-635</wp:posOffset>
+            </wp:positionH>
+            <wp:positionV relativeFrom="paragraph">
+              <wp:posOffset>182880</wp:posOffset>
+            </wp:positionV>
+            <wp:extent cx="2961640" cy="4648200"/>
+            <wp:effectExtent l="0" t="0" r="0" b="0"/>
+            <wp:wrapTopAndBottom/>
+            <wp:docPr id="7" name="Image 7"/>
+            <wp:cNvGraphicFramePr>
+              <a:graphicFrameLocks xmlns:a="http://schemas.openxmlformats.org/drawingml/2006/main" noChangeAspect="1"/>
+            </wp:cNvGraphicFramePr>
+            <a:graphic xmlns:a="http://schemas.openxmlformats.org/drawingml/2006/main">
+              <a:graphicData uri="http://schemas.openxmlformats.org/drawingml/2006/picture">
+                <pic:pic xmlns:pic="http://schemas.openxmlformats.org/drawingml/2006/picture">
+                  <pic:nvPicPr>
+                    <pic:cNvPr id="7" name="dispersion.png"/>
+                    <pic:cNvPicPr/>
+                  </pic:nvPicPr>
+                  <pic:blipFill>
+                    <a:blip r:embed="rId35">
+                      <a:extLst>
+                        <a:ext uri="{28A0092B-C50C-407E-A947-70E740481C1C}">
+                          <a14:useLocalDpi xmlns:a14="http://schemas.microsoft.com/office/drawing/2010/main" val="0"/>
+                        </a:ext>
+                      </a:extLst>
+                    </a:blip>
+                    <a:stretch>
+                      <a:fillRect/>
+                    </a:stretch>
+                  </pic:blipFill>
+                  <pic:spPr>
+                    <a:xfrm>
+                      <a:off x="0" y="0"/>
+                      <a:ext cx="2961640" cy="4648200"/>
+                    </a:xfrm>
+                    <a:prstGeom prst="rect">
+                      <a:avLst/>
+                    </a:prstGeom>
+                  </pic:spPr>
+                </pic:pic>
+              </a:graphicData>
+            </a:graphic>
+            <wp14:sizeRelH relativeFrom="page">
+              <wp14:pctWidth>0</wp14:pctWidth>
+            </wp14:sizeRelH>
+            <wp14:sizeRelV relativeFrom="page">
+              <wp14:pctHeight>0</wp14:pctHeight>
+            </wp14:sizeRelV>
+          </wp:anchor>
+        </w:drawing>
+      </w:r>
+    </w:p>
+    <w:p>
+      <w:pPr>
+        <w:rPr>
+          <w:lang w:val="en-GB"/>
+        </w:rPr>
+      </w:pPr>
+    </w:p>
+    <w:p>
+      <w:pPr>
+        <w:rPr>
+          <w:lang w:val="en-GB"/>
+        </w:rPr>
+      </w:pPr>
+      <w:r>
+        <w:rPr>
+          <w:lang w:val="en-GB"/>
+        </w:rPr>
+        <w:t>When you want to visualise data, two cases are possible:</w:t>
+      </w:r>
+    </w:p>
+    <w:p>
+      <w:pPr>
+        <w:pStyle w:val="Paragraphedeliste"/>
+        <w:numPr>
+          <w:ilvl w:val="0"/>
+          <w:numId w:val="15"/>
+        </w:numPr>
+        <w:rPr>
+          <w:lang w:val="en-GB"/>
+        </w:rPr>
+      </w:pPr>
+      <w:r>
+        <w:rPr>
+          <w:lang w:val="en-GB"/>
+        </w:rPr>
+        <w:t xml:space="preserve">If the selected tab in </w:t>
+      </w:r>
+      <w:proofErr w:type="spellStart"/>
+      <w:r>
+        <w:rPr>
+          <w:lang w:val="en-GB"/>
+        </w:rPr>
+        <w:t>DisplayManager</w:t>
+      </w:r>
+      <w:proofErr w:type="spellEnd"/>
+      <w:r>
+        <w:rPr>
+          <w:lang w:val="en-GB"/>
+        </w:rPr>
+        <w:t xml:space="preserve"> is empty you can select any data type (dispersion, zone, bloc).</w:t>
+      </w:r>
+      <w:r>
+        <w:rPr>
+          <w:lang w:val="en-GB"/>
+        </w:rPr>
+        <w:t xml:space="preserve"> The selection of data changes automatically the empty tab into an appropriate tab.</w:t>
+      </w:r>
+    </w:p>
+    <w:p>
+      <w:pPr>
+        <w:pStyle w:val="Paragraphedeliste"/>
+        <w:numPr>
+          <w:ilvl w:val="0"/>
+          <w:numId w:val="15"/>
+        </w:numPr>
+        <w:rPr>
+          <w:lang w:val="en-GB"/>
+        </w:rPr>
+      </w:pPr>
+      <w:r>
+        <w:rPr>
+          <w:lang w:val="en-GB"/>
+        </w:rPr>
+        <w:t xml:space="preserve">If the selected tab in </w:t>
+      </w:r>
+      <w:proofErr w:type="spellStart"/>
+      <w:r>
+        <w:rPr>
+          <w:lang w:val="en-GB"/>
+        </w:rPr>
+        <w:t>DisplayManager</w:t>
+      </w:r>
+      <w:proofErr w:type="spellEnd"/>
+      <w:r>
+        <w:rPr>
+          <w:lang w:val="en-GB"/>
+        </w:rPr>
+        <w:t xml:space="preserve"> is already a dispersion, zone or bloc you can only add or remove the same type of data. If you try to display other type of data, an error message will appear in the console.</w:t>
+      </w:r>
+    </w:p>
+    <w:p>
+      <w:pPr>
+        <w:rPr>
+          <w:lang w:val="en-GB"/>
+        </w:rPr>
+      </w:pPr>
+      <w:r>
+        <w:rPr>
+          <w:noProof/>
+        </w:rPr>
+        <w:lastRenderedPageBreak/>
+        <mc:AlternateContent>
+          <mc:Choice Requires="wps">
+            <w:drawing>
+              <wp:anchor distT="0" distB="0" distL="114300" distR="114300" simplePos="0" relativeHeight="251845632" behindDoc="0" locked="0" layoutInCell="1" allowOverlap="1" wp14:anchorId="55D4593B" wp14:editId="4E7013E9">
+                <wp:simplePos x="0" y="0"/>
+                <wp:positionH relativeFrom="margin">
+                  <wp:align>right</wp:align>
+                </wp:positionH>
+                <wp:positionV relativeFrom="paragraph">
+                  <wp:posOffset>3489325</wp:posOffset>
+                </wp:positionV>
+                <wp:extent cx="5760720" cy="566420"/>
+                <wp:effectExtent l="0" t="0" r="0" b="5080"/>
+                <wp:wrapTopAndBottom/>
+                <wp:docPr id="11" name="Zone de texte 11"/>
+                <wp:cNvGraphicFramePr/>
+                <a:graphic xmlns:a="http://schemas.openxmlformats.org/drawingml/2006/main">
+                  <a:graphicData uri="http://schemas.microsoft.com/office/word/2010/wordprocessingShape">
+                    <wps:wsp>
+                      <wps:cNvSpPr txBox="1"/>
+                      <wps:spPr>
+                        <a:xfrm>
+                          <a:off x="0" y="0"/>
+                          <a:ext cx="5760720" cy="566420"/>
+                        </a:xfrm>
+                        <a:prstGeom prst="rect">
+                          <a:avLst/>
+                        </a:prstGeom>
+                        <a:solidFill>
+                          <a:prstClr val="white"/>
+                        </a:solidFill>
+                        <a:ln>
+                          <a:noFill/>
+                        </a:ln>
+                      </wps:spPr>
+                      <wps:txbx>
+                        <w:txbxContent>
+                          <w:p>
+                            <w:pPr>
+                              <w:pStyle w:val="Lgende"/>
+                              <w:rPr>
+                                <w:noProof/>
+                                <w:lang w:val="en-GB"/>
+                              </w:rPr>
+                            </w:pPr>
+                            <w:r>
+                              <w:rPr>
+                                <w:lang w:val="en-GB"/>
+                              </w:rPr>
+                              <w:t xml:space="preserve">Fig. </w:t>
+                            </w:r>
+                            <w:r>
+                              <w:fldChar w:fldCharType="begin"/>
+                            </w:r>
+                            <w:r>
+                              <w:rPr>
+                                <w:lang w:val="en-GB"/>
+                              </w:rPr>
+                              <w:instrText xml:space="preserve"> SEQ Fig. \* ARABIC </w:instrText>
+                            </w:r>
+                            <w:r>
+                              <w:fldChar w:fldCharType="separate"/>
+                            </w:r>
+                            <w:r>
+                              <w:rPr>
+                                <w:noProof/>
+                                <w:lang w:val="en-GB"/>
+                              </w:rPr>
+                              <w:t>13</w:t>
+                            </w:r>
+                            <w:r>
+                              <w:fldChar w:fldCharType="end"/>
+                            </w:r>
+                            <w:r>
+                              <w:rPr>
+                                <w:lang w:val="en-GB"/>
+                              </w:rPr>
+                              <w:t xml:space="preserve">: </w:t>
+                            </w:r>
+                            <w:proofErr w:type="spellStart"/>
+                            <w:r>
+                              <w:rPr>
+                                <w:lang w:val="en-GB"/>
+                              </w:rPr>
+                              <w:t>DisplayManager</w:t>
+                            </w:r>
+                            <w:proofErr w:type="spellEnd"/>
+                            <w:r>
+                              <w:rPr>
+                                <w:lang w:val="en-GB"/>
+                              </w:rPr>
+                              <w:t xml:space="preserve"> tab system. You can add new tab by clicking on the ‘+’ tab or you can remove specific tab by right clicking on it and select </w:t>
+                            </w:r>
+                            <w:r>
+                              <w:rPr>
+                                <w:lang w:val="en-GB"/>
+                              </w:rPr>
+                              <w:t>‘close tab’. here the new tab “untitled” accept any type of data whereas the dispersion tab accept only dispersion data.</w:t>
+                            </w:r>
+                          </w:p>
+                        </w:txbxContent>
+                      </wps:txbx>
+                      <wps:bodyPr rot="0" spcFirstLastPara="0" vertOverflow="overflow" horzOverflow="overflow" vert="horz" wrap="square" lIns="0" tIns="0" rIns="0" bIns="0" numCol="1" spcCol="0" rtlCol="0" fromWordArt="0" anchor="t" anchorCtr="0" forceAA="0" compatLnSpc="1">
+                        <a:prstTxWarp prst="textNoShape">
+                          <a:avLst/>
+                        </a:prstTxWarp>
+                        <a:spAutoFit/>
+                      </wps:bodyPr>
+                    </wps:wsp>
+                  </a:graphicData>
+                </a:graphic>
+                <wp14:sizeRelH relativeFrom="margin">
+                  <wp14:pctWidth>0</wp14:pctWidth>
+                </wp14:sizeRelH>
+              </wp:anchor>
+            </w:drawing>
+          </mc:Choice>
+          <mc:Fallback>
+            <w:pict>
+              <v:shape w14:anchorId="55D4593B" id="Zone de texte 11" o:spid="_x0000_s1032" type="#_x0000_t202" style="position:absolute;left:0;text-align:left;margin-left:402.4pt;margin-top:274.75pt;width:453.6pt;height:44.6pt;z-index:251845632;visibility:visible;mso-wrap-style:square;mso-width-percent:0;mso-wrap-distance-left:9pt;mso-wrap-distance-top:0;mso-wrap-distance-right:9pt;mso-wrap-distance-bottom:0;mso-position-horizontal:right;mso-position-horizontal-relative:margin;mso-position-vertical:absolute;mso-position-vertical-relative:text;mso-width-percent:0;mso-width-relative:margin;v-text-anchor:top" o:gfxdata="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" stroked="f">
+                <v:textbox style="mso-fit-shape-to-text:t" inset="0,0,0,0">
+                  <w:txbxContent>
+                    <w:p>
+                      <w:pPr>
+                        <w:pStyle w:val="Lgende"/>
+                        <w:rPr>
+                          <w:noProof/>
+                          <w:lang w:val="en-GB"/>
+                        </w:rPr>
+                      </w:pPr>
+                      <w:r>
+                        <w:rPr>
+                          <w:lang w:val="en-GB"/>
+                        </w:rPr>
+                        <w:t xml:space="preserve">Fig. </w:t>
+                      </w:r>
+                      <w:r>
+                        <w:fldChar w:fldCharType="begin"/>
+                      </w:r>
+                      <w:r>
+                        <w:rPr>
+                          <w:lang w:val="en-GB"/>
+                        </w:rPr>
+                        <w:instrText xml:space="preserve"> SEQ Fig. \* ARABIC </w:instrText>
+                      </w:r>
+                      <w:r>
+                        <w:fldChar w:fldCharType="separate"/>
+                      </w:r>
+                      <w:r>
+                        <w:rPr>
+                          <w:noProof/>
+                          <w:lang w:val="en-GB"/>
+                        </w:rPr>
+                        <w:t>13</w:t>
+                      </w:r>
+                      <w:r>
+                        <w:fldChar w:fldCharType="end"/>
+                      </w:r>
+                      <w:r>
+                        <w:rPr>
+                          <w:lang w:val="en-GB"/>
+                        </w:rPr>
+                        <w:t xml:space="preserve">: </w:t>
+                      </w:r>
+                      <w:proofErr w:type="spellStart"/>
+                      <w:r>
+                        <w:rPr>
+                          <w:lang w:val="en-GB"/>
+                        </w:rPr>
+                        <w:t>DisplayManager</w:t>
+                      </w:r>
+                      <w:proofErr w:type="spellEnd"/>
+                      <w:r>
+                        <w:rPr>
+                          <w:lang w:val="en-GB"/>
+                        </w:rPr>
+                        <w:t xml:space="preserve"> tab system. You can add new tab by clicking on the ‘+’ tab or you can remove specific tab by right clicking on it and select </w:t>
+                      </w:r>
+                      <w:r>
+                        <w:rPr>
+                          <w:lang w:val="en-GB"/>
+                        </w:rPr>
+                        <w:t>‘close tab’. here the new tab “untitled” accept any type of data whereas the dispersion tab accept only dispersion data.</w:t>
+                      </w:r>
+                    </w:p>
+                  </w:txbxContent>
+                </v:textbox>
+                <w10:wrap type="topAndBottom" anchorx="margin"/>
+              </v:shape>
+            </w:pict>
+          </mc:Fallback>
+        </mc:AlternateContent>
+      </w:r>
+      <w:r>
+        <w:rPr>
+          <w:noProof/>
+          <w:lang w:eastAsia="fr-FR"/>
+        </w:rPr>
+        <w:drawing>
+          <wp:anchor distT="0" distB="0" distL="114300" distR="114300" simplePos="0" relativeHeight="251846656" behindDoc="0" locked="0" layoutInCell="1" allowOverlap="1" wp14:anchorId="58AA1799" wp14:editId="1058396D">
+            <wp:simplePos x="0" y="0"/>
+            <wp:positionH relativeFrom="page">
+              <wp:posOffset>3825240</wp:posOffset>
+            </wp:positionH>
+            <wp:positionV relativeFrom="paragraph">
+              <wp:posOffset>0</wp:posOffset>
+            </wp:positionV>
+            <wp:extent cx="3215640" cy="3390900"/>
+            <wp:effectExtent l="0" t="0" r="3810" b="0"/>
+            <wp:wrapTopAndBottom/>
+            <wp:docPr id="12" name="Image 12"/>
+            <wp:cNvGraphicFramePr>
+              <a:graphicFrameLocks xmlns:a="http://schemas.openxmlformats.org/drawingml/2006/main" noChangeAspect="1"/>
+            </wp:cNvGraphicFramePr>
+            <a:graphic xmlns:a="http://schemas.openxmlformats.org/drawingml/2006/main">
+              <a:graphicData uri="http://schemas.openxmlformats.org/drawingml/2006/picture">
+                <pic:pic xmlns:pic="http://schemas.openxmlformats.org/drawingml/2006/picture">
+                  <pic:nvPicPr>
+                    <pic:cNvPr id="12" name="test2.png"/>
+                    <pic:cNvPicPr/>
+                  </pic:nvPicPr>
+                  <pic:blipFill>
+                    <a:blip r:embed="rId36" cstate="print">
+                      <a:extLst>
+                        <a:ext uri="{28A0092B-C50C-407E-A947-70E740481C1C}">
+                          <a14:useLocalDpi xmlns:a14="http://schemas.microsoft.com/office/drawing/2010/main" val="0"/>
+                        </a:ext>
+                      </a:extLst>
+                    </a:blip>
+                    <a:stretch>
+                      <a:fillRect/>
+                    </a:stretch>
+                  </pic:blipFill>
+                  <pic:spPr>
+                    <a:xfrm>
+                      <a:off x="0" y="0"/>
+                      <a:ext cx="3215640" cy="3390900"/>
+                    </a:xfrm>
+                    <a:prstGeom prst="rect">
+                      <a:avLst/>
+                    </a:prstGeom>
+                  </pic:spPr>
+                </pic:pic>
+              </a:graphicData>
+            </a:graphic>
+            <wp14:sizeRelH relativeFrom="page">
+              <wp14:pctWidth>0</wp14:pctWidth>
+            </wp14:sizeRelH>
+            <wp14:sizeRelV relativeFrom="page">
+              <wp14:pctHeight>0</wp14:pctHeight>
+            </wp14:sizeRelV>
+          </wp:anchor>
+        </w:drawing>
+      </w:r>
+      <w:r>
+        <w:rPr>
+          <w:noProof/>
+          <w:lang w:eastAsia="fr-FR"/>
+        </w:rPr>
+        <w:drawing>
+          <wp:anchor distT="0" distB="0" distL="114300" distR="114300" simplePos="0" relativeHeight="251843584" behindDoc="0" locked="0" layoutInCell="1" allowOverlap="1" wp14:anchorId="239FD335" wp14:editId="45764C1B">
+            <wp:simplePos x="0" y="0"/>
+            <wp:positionH relativeFrom="margin">
+              <wp:posOffset>-343535</wp:posOffset>
+            </wp:positionH>
+            <wp:positionV relativeFrom="paragraph">
+              <wp:posOffset>0</wp:posOffset>
+            </wp:positionV>
+            <wp:extent cx="3230880" cy="3375660"/>
+            <wp:effectExtent l="0" t="0" r="7620" b="0"/>
+            <wp:wrapTopAndBottom/>
+            <wp:docPr id="10" name="Image 10"/>
+            <wp:cNvGraphicFramePr>
+              <a:graphicFrameLocks xmlns:a="http://schemas.openxmlformats.org/drawingml/2006/main" noChangeAspect="1"/>
+            </wp:cNvGraphicFramePr>
+            <a:graphic xmlns:a="http://schemas.openxmlformats.org/drawingml/2006/main">
+              <a:graphicData uri="http://schemas.openxmlformats.org/drawingml/2006/picture">
+                <pic:pic xmlns:pic="http://schemas.openxmlformats.org/drawingml/2006/picture">
+                  <pic:nvPicPr>
+                    <pic:cNvPr id="10" name="test.png"/>
+                    <pic:cNvPicPr/>
+                  </pic:nvPicPr>
+                  <pic:blipFill>
+                    <a:blip r:embed="rId37" cstate="print">
+                      <a:extLst>
+                        <a:ext uri="{28A0092B-C50C-407E-A947-70E740481C1C}">
+                          <a14:useLocalDpi xmlns:a14="http://schemas.microsoft.com/office/drawing/2010/main" val="0"/>
+                        </a:ext>
+                      </a:extLst>
+                    </a:blip>
+                    <a:stretch>
+                      <a:fillRect/>
+                    </a:stretch>
+                  </pic:blipFill>
+                  <pic:spPr>
+                    <a:xfrm>
+                      <a:off x="0" y="0"/>
+                      <a:ext cx="3230880" cy="3375660"/>
+                    </a:xfrm>
+                    <a:prstGeom prst="rect">
+                      <a:avLst/>
+                    </a:prstGeom>
+                  </pic:spPr>
+                </pic:pic>
+              </a:graphicData>
+            </a:graphic>
+            <wp14:sizeRelH relativeFrom="page">
+              <wp14:pctWidth>0</wp14:pctWidth>
+            </wp14:sizeRelH>
+            <wp14:sizeRelV relativeFrom="page">
+              <wp14:pctHeight>0</wp14:pctHeight>
+            </wp14:sizeRelV>
+          </wp:anchor>
+        </w:drawing>
+      </w:r>
+    </w:p>
+    <w:p>
+      <w:pPr>
+        <w:pStyle w:val="Titre2"/>
+        <w:numPr>
+          <w:ilvl w:val="0"/>
+          <w:numId w:val="14"/>
+        </w:numPr>
+        <w:jc w:val="left"/>
+        <w:rPr>
+          <w:lang w:val="en-GB"/>
+        </w:rPr>
+      </w:pPr>
+      <w:r>
+        <w:rPr>
+          <w:lang w:val="en-GB"/>
+        </w:rPr>
+        <w:t>Dispersion tab</w:t>
+      </w:r>
+    </w:p>
+    <w:p>
+      <w:pPr>
+        <w:rPr>
+          <w:lang w:val="en-GB"/>
+        </w:rPr>
+      </w:pPr>
+    </w:p>
+    <w:p>
+      <w:pPr>
+        <w:rPr>
+          <w:lang w:val="en-GB"/>
+        </w:rPr>
+      </w:pPr>
+      <w:bookmarkStart w:id="19" w:name="_GoBack"/>
       <w:bookmarkEnd w:id="19"/>
     </w:p>
-    <w:p/>
+    <w:p>
+      <w:pPr>
+        <w:rPr>
+          <w:lang w:val="en-GB"/>
+        </w:rPr>
+      </w:pPr>
+    </w:p>
+    <w:p>
+      <w:pPr>
+        <w:rPr>
+          <w:lang w:val="en-GB"/>
+        </w:rPr>
+      </w:pPr>
+    </w:p>
+    <w:p>
+      <w:pPr>
+        <w:pStyle w:val="Titre2"/>
+        <w:numPr>
+          <w:ilvl w:val="0"/>
+          <w:numId w:val="14"/>
+        </w:numPr>
+        <w:rPr>
+          <w:lang w:val="en-GB"/>
+        </w:rPr>
+      </w:pPr>
+      <w:r>
+        <w:rPr>
+          <w:lang w:val="en-GB"/>
+        </w:rPr>
+        <w:t>z</w:t>
+      </w:r>
+      <w:r>
+        <w:rPr>
+          <w:lang w:val="en-GB"/>
+        </w:rPr>
+        <w:t>one tab</w:t>
+      </w:r>
+    </w:p>
+    <w:p>
+      <w:pPr>
+        <w:rPr>
+          <w:lang w:val="en-GB"/>
+        </w:rPr>
+      </w:pPr>
+    </w:p>
+    <w:p>
+      <w:pPr>
+        <w:pStyle w:val="Titre2"/>
+        <w:numPr>
+          <w:ilvl w:val="0"/>
+          <w:numId w:val="14"/>
+        </w:numPr>
+        <w:rPr>
+          <w:lang w:val="en-GB"/>
+        </w:rPr>
+      </w:pPr>
+      <w:r>
+        <w:rPr>
+          <w:lang w:val="en-GB"/>
+        </w:rPr>
+        <w:t>B</w:t>
+      </w:r>
+      <w:r>
+        <w:rPr>
+          <w:lang w:val="en-GB"/>
+        </w:rPr>
+        <w:t>loc tab</w:t>
+      </w:r>
+    </w:p>
+    <w:p>
+      <w:pPr>
+        <w:rPr>
+          <w:lang w:val="en-GB"/>
+        </w:rPr>
+      </w:pPr>
+    </w:p>
+    <w:p>
+      <w:pPr>
+        <w:rPr>
+          <w:lang w:val="en-GB"/>
+        </w:rPr>
+      </w:pPr>
+    </w:p>
+    <w:p>
+      <w:pPr>
+        <w:keepNext/>
+        <w:jc w:val="left"/>
+        <w:rPr>
+          <w:lang w:val="en-GB"/>
+        </w:rPr>
+      </w:pPr>
+    </w:p>
     <w:p>
       <w:pPr>
         <w:pStyle w:val="Titre1"/>
@@ -4082,12 +5820,14 @@
         </w:numPr>
         <w:rPr>
           <w:u w:val="single"/>
-        </w:rPr>
-      </w:pPr>
-      <w:bookmarkStart w:id="20" w:name="_Toc489877893"/>
+          <w:lang w:val="en-GB"/>
+        </w:rPr>
+      </w:pPr>
+      <w:bookmarkStart w:id="20" w:name="_Toc489877886"/>
       <w:r>
         <w:rPr>
           <w:u w:val="single"/>
+          <w:lang w:val="en-GB"/>
         </w:rPr>
         <w:t>STELAR</w:t>
       </w:r>
@@ -4114,18 +5854,26 @@
       <w:r>
         <w:rPr>
           <w:u w:val="single"/>
-        </w:rPr>
-        <w:t xml:space="preserve"> files : visualisation</w:t>
-      </w:r>
-      <w:r>
-        <w:rPr>
-          <w:u w:val="single"/>
-        </w:rPr>
-        <w:t>, exploration</w:t>
+          <w:lang w:val="en-GB"/>
+        </w:rPr>
+        <w:t xml:space="preserve"> files : Modelisation</w:t>
       </w:r>
       <w:bookmarkEnd w:id="20"/>
     </w:p>
-    <w:p/>
+    <w:p>
+      <w:pPr>
+        <w:rPr>
+          <w:lang w:val="en-GB"/>
+        </w:rPr>
+      </w:pPr>
+    </w:p>
+    <w:p>
+      <w:pPr>
+        <w:rPr>
+          <w:lang w:val="en-GB"/>
+        </w:rPr>
+      </w:pPr>
+    </w:p>
     <w:p>
       <w:pPr>
         <w:pStyle w:val="Titre1"/>
@@ -4135,30 +5883,35 @@
         </w:numPr>
         <w:rPr>
           <w:u w:val="single"/>
+          <w:lang w:val="en-GB"/>
         </w:rPr>
       </w:pPr>
       <w:bookmarkStart w:id="21" w:name="_Toc489877907"/>
       <w:r>
         <w:rPr>
           <w:u w:val="single"/>
-        </w:rPr>
-        <w:t xml:space="preserve">FitLIke Data : </w:t>
-      </w:r>
+          <w:lang w:val="en-GB"/>
+        </w:rPr>
+        <w:t xml:space="preserve">FitLIke </w:t>
+      </w:r>
+      <w:proofErr w:type="gramStart"/>
       <w:r>
         <w:rPr>
           <w:u w:val="single"/>
-        </w:rPr>
-        <w:t>S</w:t>
-      </w:r>
+          <w:lang w:val="en-GB"/>
+        </w:rPr>
+        <w:t>Data :</w:t>
+      </w:r>
+      <w:proofErr w:type="gramEnd"/>
       <w:r>
         <w:rPr>
           <w:u w:val="single"/>
-        </w:rPr>
-        <w:t>ave, export</w:t>
+          <w:lang w:val="en-GB"/>
+        </w:rPr>
+        <w:t xml:space="preserve"> Save, export</w:t>
       </w:r>
       <w:bookmarkEnd w:id="21"/>
     </w:p>
-    <w:p/>
     <w:p>
       <w:pPr>
         <w:rPr>
@@ -4173,8 +5926,15 @@
         </w:rPr>
       </w:pPr>
     </w:p>
+    <w:p>
+      <w:pPr>
+        <w:rPr>
+          <w:lang w:val="en-GB"/>
+        </w:rPr>
+      </w:pPr>
+    </w:p>
     <w:sectPr>
-      <w:footerReference w:type="first" r:id="rId30"/>
+      <w:footerReference w:type="first" r:id="rId38"/>
       <w:pgSz w:w="11906" w:h="16838"/>
       <w:pgMar w:top="1417" w:right="1417" w:bottom="1417" w:left="1417" w:header="708" w:footer="708" w:gutter="0"/>
       <w:pgNumType w:start="1"/>
@@ -4221,6 +5981,7 @@
         <w:docPartUnique/>
       </w:docPartObj>
     </w:sdtPr>
+    <w:sdtEndPr/>
     <w:sdtContent>
       <w:p>
         <w:pPr>
@@ -4240,7 +6001,7 @@
           <w:rPr>
             <w:noProof/>
           </w:rPr>
-          <w:t>I</w:t>
+          <w:t>11</w:t>
         </w:r>
         <w:r>
           <w:fldChar w:fldCharType="end"/>
@@ -4266,6 +6027,7 @@
         <w:docPartUnique/>
       </w:docPartObj>
     </w:sdtPr>
+    <w:sdtEndPr/>
     <w:sdtContent>
       <w:p>
         <w:pPr>
@@ -4329,9 +6091,9 @@
 <file path=word/numbering.xml><?xml version="1.0" encoding="utf-8"?>
 <w:numbering xmlns:wpc="http://schemas.microsoft.com/office/word/2010/wordprocessingCanvas" xmlns:cx="http://schemas.microsoft.com/office/drawing/2014/chartex" xmlns:mc="http://schemas.openxmlformats.org/markup-compatibility/2006" xmlns:o="urn:schemas-microsoft-com:office:office" xmlns:r="http://schemas.openxmlformats.org/officeDocument/2006/relationships" xmlns:m="http://schemas.openxmlformats.org/officeDocument/2006/math" xmlns:v="urn:schemas-microsoft-com:vml" xmlns:wp14="http://schemas.microsoft.com/office/word/2010/wordprocessingDrawing" xmlns:wp="http://schemas.openxmlformats.org/drawingml/2006/wordprocessingDrawing" xmlns:w10="urn:schemas-microsoft-com:office:word" xmlns:w="http://schemas.openxmlformats.org/wordprocessingml/2006/main" xmlns:w14="http://schemas.microsoft.com/office/word/2010/wordml" xmlns:w15="http://schemas.microsoft.com/office/word/2012/wordml" xmlns:w16se="http://schemas.microsoft.com/office/word/2015/wordml/symex" xmlns:wpg="http://schemas.microsoft.com/office/word/2010/wordprocessingGroup" xmlns:wpi="http://schemas.microsoft.com/office/word/2010/wordprocessingInk" xmlns:wne="http://schemas.microsoft.com/office/word/2006/wordml" xmlns:wps="http://schemas.microsoft.com/office/word/2010/wordprocessingShape" mc:Ignorable="w14 w15 w16se wp14">
   <w:abstractNum w:abstractNumId="0" w15:restartNumberingAfterBreak="0">
-    <w:nsid w:val="010A799D"/>
+    <w:nsid w:val="144417D1"/>
     <w:multiLevelType w:val="hybridMultilevel"/>
-    <w:tmpl w:val="8924D1F8"/>
+    <w:tmpl w:val="D58C0C2A"/>
     <w:lvl w:ilvl="0" w:tplc="040C0001">
       <w:start w:val="1"/>
       <w:numFmt w:val="bullet"/>
@@ -4442,12 +6204,12 @@
     </w:lvl>
   </w:abstractNum>
   <w:abstractNum w:abstractNumId="1" w15:restartNumberingAfterBreak="0">
-    <w:nsid w:val="02BF0AB8"/>
+    <w:nsid w:val="1D1A2C33"/>
     <w:multiLevelType w:val="hybridMultilevel"/>
-    <w:tmpl w:val="8C50800E"/>
-    <w:lvl w:ilvl="0" w:tplc="040C0015">
+    <w:tmpl w:val="5868028C"/>
+    <w:lvl w:ilvl="0" w:tplc="040C000F">
       <w:start w:val="1"/>
-      <w:numFmt w:val="upperLetter"/>
+      <w:numFmt w:val="decimal"/>
       <w:lvlText w:val="%1."/>
       <w:lvlJc w:val="left"/>
       <w:pPr>
@@ -4531,9 +6293,9 @@
     </w:lvl>
   </w:abstractNum>
   <w:abstractNum w:abstractNumId="2" w15:restartNumberingAfterBreak="0">
-    <w:nsid w:val="04CC2699"/>
+    <w:nsid w:val="1D516906"/>
     <w:multiLevelType w:val="hybridMultilevel"/>
-    <w:tmpl w:val="FF2039FE"/>
+    <w:tmpl w:val="23DC0294"/>
     <w:lvl w:ilvl="0" w:tplc="040C000F">
       <w:start w:val="1"/>
       <w:numFmt w:val="decimal"/>
@@ -4620,16 +6382,16 @@
     </w:lvl>
   </w:abstractNum>
   <w:abstractNum w:abstractNumId="3" w15:restartNumberingAfterBreak="0">
-    <w:nsid w:val="0BAE3652"/>
+    <w:nsid w:val="298347D9"/>
     <w:multiLevelType w:val="hybridMultilevel"/>
-    <w:tmpl w:val="641279BA"/>
-    <w:lvl w:ilvl="0" w:tplc="040C0015">
+    <w:tmpl w:val="20886648"/>
+    <w:lvl w:ilvl="0" w:tplc="040C000F">
       <w:start w:val="1"/>
-      <w:numFmt w:val="upperLetter"/>
+      <w:numFmt w:val="decimal"/>
       <w:lvlText w:val="%1."/>
       <w:lvlJc w:val="left"/>
       <w:pPr>
-        <w:ind w:left="720" w:hanging="360"/>
+        <w:ind w:left="1778" w:hanging="360"/>
       </w:pPr>
       <w:rPr>
         <w:rFonts w:hint="default"/>
@@ -4709,12 +6471,351 @@
     </w:lvl>
   </w:abstractNum>
   <w:abstractNum w:abstractNumId="4" w15:restartNumberingAfterBreak="0">
-    <w:nsid w:val="0F333D78"/>
+    <w:nsid w:val="3CE6767A"/>
     <w:multiLevelType w:val="hybridMultilevel"/>
-    <w:tmpl w:val="73F849FE"/>
-    <w:lvl w:ilvl="0" w:tplc="040C0015">
+    <w:tmpl w:val="5A12F338"/>
+    <w:lvl w:ilvl="0" w:tplc="040C0001">
       <w:start w:val="1"/>
-      <w:numFmt w:val="upperLetter"/>
+      <w:numFmt w:val="bullet"/>
+      <w:lvlText w:val=""/>
+      <w:lvlJc w:val="left"/>
+      <w:pPr>
+        <w:ind w:left="720" w:hanging="360"/>
+      </w:pPr>
+      <w:rPr>
+        <w:rFonts w:ascii="Symbol" w:hAnsi="Symbol" w:hint="default"/>
+      </w:rPr>
+    </w:lvl>
+    <w:lvl w:ilvl="1" w:tplc="040C0003" w:tentative="1">
+      <w:start w:val="1"/>
+      <w:numFmt w:val="bullet"/>
+      <w:lvlText w:val="o"/>
+      <w:lvlJc w:val="left"/>
+      <w:pPr>
+        <w:ind w:left="1440" w:hanging="360"/>
+      </w:pPr>
+      <w:rPr>
+        <w:rFonts w:ascii="Courier New" w:hAnsi="Courier New" w:cs="Courier New" w:hint="default"/>
+      </w:rPr>
+    </w:lvl>
+    <w:lvl w:ilvl="2" w:tplc="040C0005" w:tentative="1">
+      <w:start w:val="1"/>
+      <w:numFmt w:val="bullet"/>
+      <w:lvlText w:val=""/>
+      <w:lvlJc w:val="left"/>
+      <w:pPr>
+        <w:ind w:left="2160" w:hanging="360"/>
+      </w:pPr>
+      <w:rPr>
+        <w:rFonts w:ascii="Wingdings" w:hAnsi="Wingdings" w:hint="default"/>
+      </w:rPr>
+    </w:lvl>
+    <w:lvl w:ilvl="3" w:tplc="040C0001" w:tentative="1">
+      <w:start w:val="1"/>
+      <w:numFmt w:val="bullet"/>
+      <w:lvlText w:val=""/>
+      <w:lvlJc w:val="left"/>
+      <w:pPr>
+        <w:ind w:left="2880" w:hanging="360"/>
+      </w:pPr>
+      <w:rPr>
+        <w:rFonts w:ascii="Symbol" w:hAnsi="Symbol" w:hint="default"/>
+      </w:rPr>
+    </w:lvl>
+    <w:lvl w:ilvl="4" w:tplc="040C0003" w:tentative="1">
+      <w:start w:val="1"/>
+      <w:numFmt w:val="bullet"/>
+      <w:lvlText w:val="o"/>
+      <w:lvlJc w:val="left"/>
+      <w:pPr>
+        <w:ind w:left="3600" w:hanging="360"/>
+      </w:pPr>
+      <w:rPr>
+        <w:rFonts w:ascii="Courier New" w:hAnsi="Courier New" w:cs="Courier New" w:hint="default"/>
+      </w:rPr>
+    </w:lvl>
+    <w:lvl w:ilvl="5" w:tplc="040C0005" w:tentative="1">
+      <w:start w:val="1"/>
+      <w:numFmt w:val="bullet"/>
+      <w:lvlText w:val=""/>
+      <w:lvlJc w:val="left"/>
+      <w:pPr>
+        <w:ind w:left="4320" w:hanging="360"/>
+      </w:pPr>
+      <w:rPr>
+        <w:rFonts w:ascii="Wingdings" w:hAnsi="Wingdings" w:hint="default"/>
+      </w:rPr>
+    </w:lvl>
+    <w:lvl w:ilvl="6" w:tplc="040C0001" w:tentative="1">
+      <w:start w:val="1"/>
+      <w:numFmt w:val="bullet"/>
+      <w:lvlText w:val=""/>
+      <w:lvlJc w:val="left"/>
+      <w:pPr>
+        <w:ind w:left="5040" w:hanging="360"/>
+      </w:pPr>
+      <w:rPr>
+        <w:rFonts w:ascii="Symbol" w:hAnsi="Symbol" w:hint="default"/>
+      </w:rPr>
+    </w:lvl>
+    <w:lvl w:ilvl="7" w:tplc="040C0003" w:tentative="1">
+      <w:start w:val="1"/>
+      <w:numFmt w:val="bullet"/>
+      <w:lvlText w:val="o"/>
+      <w:lvlJc w:val="left"/>
+      <w:pPr>
+        <w:ind w:left="5760" w:hanging="360"/>
+      </w:pPr>
+      <w:rPr>
+        <w:rFonts w:ascii="Courier New" w:hAnsi="Courier New" w:cs="Courier New" w:hint="default"/>
+      </w:rPr>
+    </w:lvl>
+    <w:lvl w:ilvl="8" w:tplc="040C0005" w:tentative="1">
+      <w:start w:val="1"/>
+      <w:numFmt w:val="bullet"/>
+      <w:lvlText w:val=""/>
+      <w:lvlJc w:val="left"/>
+      <w:pPr>
+        <w:ind w:left="6480" w:hanging="360"/>
+      </w:pPr>
+      <w:rPr>
+        <w:rFonts w:ascii="Wingdings" w:hAnsi="Wingdings" w:hint="default"/>
+      </w:rPr>
+    </w:lvl>
+  </w:abstractNum>
+  <w:abstractNum w:abstractNumId="5" w15:restartNumberingAfterBreak="0">
+    <w:nsid w:val="4128642B"/>
+    <w:multiLevelType w:val="hybridMultilevel"/>
+    <w:tmpl w:val="2C620EF0"/>
+    <w:lvl w:ilvl="0" w:tplc="040C0001">
+      <w:start w:val="1"/>
+      <w:numFmt w:val="bullet"/>
+      <w:lvlText w:val=""/>
+      <w:lvlJc w:val="left"/>
+      <w:pPr>
+        <w:ind w:left="720" w:hanging="360"/>
+      </w:pPr>
+      <w:rPr>
+        <w:rFonts w:ascii="Symbol" w:hAnsi="Symbol" w:hint="default"/>
+      </w:rPr>
+    </w:lvl>
+    <w:lvl w:ilvl="1" w:tplc="040C0003" w:tentative="1">
+      <w:start w:val="1"/>
+      <w:numFmt w:val="bullet"/>
+      <w:lvlText w:val="o"/>
+      <w:lvlJc w:val="left"/>
+      <w:pPr>
+        <w:ind w:left="1440" w:hanging="360"/>
+      </w:pPr>
+      <w:rPr>
+        <w:rFonts w:ascii="Courier New" w:hAnsi="Courier New" w:cs="Courier New" w:hint="default"/>
+      </w:rPr>
+    </w:lvl>
+    <w:lvl w:ilvl="2" w:tplc="040C0005" w:tentative="1">
+      <w:start w:val="1"/>
+      <w:numFmt w:val="bullet"/>
+      <w:lvlText w:val=""/>
+      <w:lvlJc w:val="left"/>
+      <w:pPr>
+        <w:ind w:left="2160" w:hanging="360"/>
+      </w:pPr>
+      <w:rPr>
+        <w:rFonts w:ascii="Wingdings" w:hAnsi="Wingdings" w:hint="default"/>
+      </w:rPr>
+    </w:lvl>
+    <w:lvl w:ilvl="3" w:tplc="040C0001" w:tentative="1">
+      <w:start w:val="1"/>
+      <w:numFmt w:val="bullet"/>
+      <w:lvlText w:val=""/>
+      <w:lvlJc w:val="left"/>
+      <w:pPr>
+        <w:ind w:left="2880" w:hanging="360"/>
+      </w:pPr>
+      <w:rPr>
+        <w:rFonts w:ascii="Symbol" w:hAnsi="Symbol" w:hint="default"/>
+      </w:rPr>
+    </w:lvl>
+    <w:lvl w:ilvl="4" w:tplc="040C0003" w:tentative="1">
+      <w:start w:val="1"/>
+      <w:numFmt w:val="bullet"/>
+      <w:lvlText w:val="o"/>
+      <w:lvlJc w:val="left"/>
+      <w:pPr>
+        <w:ind w:left="3600" w:hanging="360"/>
+      </w:pPr>
+      <w:rPr>
+        <w:rFonts w:ascii="Courier New" w:hAnsi="Courier New" w:cs="Courier New" w:hint="default"/>
+      </w:rPr>
+    </w:lvl>
+    <w:lvl w:ilvl="5" w:tplc="040C0005" w:tentative="1">
+      <w:start w:val="1"/>
+      <w:numFmt w:val="bullet"/>
+      <w:lvlText w:val=""/>
+      <w:lvlJc w:val="left"/>
+      <w:pPr>
+        <w:ind w:left="4320" w:hanging="360"/>
+      </w:pPr>
+      <w:rPr>
+        <w:rFonts w:ascii="Wingdings" w:hAnsi="Wingdings" w:hint="default"/>
+      </w:rPr>
+    </w:lvl>
+    <w:lvl w:ilvl="6" w:tplc="040C0001" w:tentative="1">
+      <w:start w:val="1"/>
+      <w:numFmt w:val="bullet"/>
+      <w:lvlText w:val=""/>
+      <w:lvlJc w:val="left"/>
+      <w:pPr>
+        <w:ind w:left="5040" w:hanging="360"/>
+      </w:pPr>
+      <w:rPr>
+        <w:rFonts w:ascii="Symbol" w:hAnsi="Symbol" w:hint="default"/>
+      </w:rPr>
+    </w:lvl>
+    <w:lvl w:ilvl="7" w:tplc="040C0003" w:tentative="1">
+      <w:start w:val="1"/>
+      <w:numFmt w:val="bullet"/>
+      <w:lvlText w:val="o"/>
+      <w:lvlJc w:val="left"/>
+      <w:pPr>
+        <w:ind w:left="5760" w:hanging="360"/>
+      </w:pPr>
+      <w:rPr>
+        <w:rFonts w:ascii="Courier New" w:hAnsi="Courier New" w:cs="Courier New" w:hint="default"/>
+      </w:rPr>
+    </w:lvl>
+    <w:lvl w:ilvl="8" w:tplc="040C0005" w:tentative="1">
+      <w:start w:val="1"/>
+      <w:numFmt w:val="bullet"/>
+      <w:lvlText w:val=""/>
+      <w:lvlJc w:val="left"/>
+      <w:pPr>
+        <w:ind w:left="6480" w:hanging="360"/>
+      </w:pPr>
+      <w:rPr>
+        <w:rFonts w:ascii="Wingdings" w:hAnsi="Wingdings" w:hint="default"/>
+      </w:rPr>
+    </w:lvl>
+  </w:abstractNum>
+  <w:abstractNum w:abstractNumId="6" w15:restartNumberingAfterBreak="0">
+    <w:nsid w:val="44A121D9"/>
+    <w:multiLevelType w:val="hybridMultilevel"/>
+    <w:tmpl w:val="63EE0CEE"/>
+    <w:lvl w:ilvl="0" w:tplc="040C0001">
+      <w:start w:val="1"/>
+      <w:numFmt w:val="bullet"/>
+      <w:lvlText w:val=""/>
+      <w:lvlJc w:val="left"/>
+      <w:pPr>
+        <w:ind w:left="720" w:hanging="360"/>
+      </w:pPr>
+      <w:rPr>
+        <w:rFonts w:ascii="Symbol" w:hAnsi="Symbol" w:hint="default"/>
+      </w:rPr>
+    </w:lvl>
+    <w:lvl w:ilvl="1" w:tplc="040C0003" w:tentative="1">
+      <w:start w:val="1"/>
+      <w:numFmt w:val="bullet"/>
+      <w:lvlText w:val="o"/>
+      <w:lvlJc w:val="left"/>
+      <w:pPr>
+        <w:ind w:left="1440" w:hanging="360"/>
+      </w:pPr>
+      <w:rPr>
+        <w:rFonts w:ascii="Courier New" w:hAnsi="Courier New" w:cs="Courier New" w:hint="default"/>
+      </w:rPr>
+    </w:lvl>
+    <w:lvl w:ilvl="2" w:tplc="040C0005" w:tentative="1">
+      <w:start w:val="1"/>
+      <w:numFmt w:val="bullet"/>
+      <w:lvlText w:val=""/>
+      <w:lvlJc w:val="left"/>
+      <w:pPr>
+        <w:ind w:left="2160" w:hanging="360"/>
+      </w:pPr>
+      <w:rPr>
+        <w:rFonts w:ascii="Wingdings" w:hAnsi="Wingdings" w:hint="default"/>
+      </w:rPr>
+    </w:lvl>
+    <w:lvl w:ilvl="3" w:tplc="040C0001" w:tentative="1">
+      <w:start w:val="1"/>
+      <w:numFmt w:val="bullet"/>
+      <w:lvlText w:val=""/>
+      <w:lvlJc w:val="left"/>
+      <w:pPr>
+        <w:ind w:left="2880" w:hanging="360"/>
+      </w:pPr>
+      <w:rPr>
+        <w:rFonts w:ascii="Symbol" w:hAnsi="Symbol" w:hint="default"/>
+      </w:rPr>
+    </w:lvl>
+    <w:lvl w:ilvl="4" w:tplc="040C0003" w:tentative="1">
+      <w:start w:val="1"/>
+      <w:numFmt w:val="bullet"/>
+      <w:lvlText w:val="o"/>
+      <w:lvlJc w:val="left"/>
+      <w:pPr>
+        <w:ind w:left="3600" w:hanging="360"/>
+      </w:pPr>
+      <w:rPr>
+        <w:rFonts w:ascii="Courier New" w:hAnsi="Courier New" w:cs="Courier New" w:hint="default"/>
+      </w:rPr>
+    </w:lvl>
+    <w:lvl w:ilvl="5" w:tplc="040C0005" w:tentative="1">
+      <w:start w:val="1"/>
+      <w:numFmt w:val="bullet"/>
+      <w:lvlText w:val=""/>
+      <w:lvlJc w:val="left"/>
+      <w:pPr>
+        <w:ind w:left="4320" w:hanging="360"/>
+      </w:pPr>
+      <w:rPr>
+        <w:rFonts w:ascii="Wingdings" w:hAnsi="Wingdings" w:hint="default"/>
+      </w:rPr>
+    </w:lvl>
+    <w:lvl w:ilvl="6" w:tplc="040C0001" w:tentative="1">
+      <w:start w:val="1"/>
+      <w:numFmt w:val="bullet"/>
+      <w:lvlText w:val=""/>
+      <w:lvlJc w:val="left"/>
+      <w:pPr>
+        <w:ind w:left="5040" w:hanging="360"/>
+      </w:pPr>
+      <w:rPr>
+        <w:rFonts w:ascii="Symbol" w:hAnsi="Symbol" w:hint="default"/>
+      </w:rPr>
+    </w:lvl>
+    <w:lvl w:ilvl="7" w:tplc="040C0003" w:tentative="1">
+      <w:start w:val="1"/>
+      <w:numFmt w:val="bullet"/>
+      <w:lvlText w:val="o"/>
+      <w:lvlJc w:val="left"/>
+      <w:pPr>
+        <w:ind w:left="5760" w:hanging="360"/>
+      </w:pPr>
+      <w:rPr>
+        <w:rFonts w:ascii="Courier New" w:hAnsi="Courier New" w:cs="Courier New" w:hint="default"/>
+      </w:rPr>
+    </w:lvl>
+    <w:lvl w:ilvl="8" w:tplc="040C0005" w:tentative="1">
+      <w:start w:val="1"/>
+      <w:numFmt w:val="bullet"/>
+      <w:lvlText w:val=""/>
+      <w:lvlJc w:val="left"/>
+      <w:pPr>
+        <w:ind w:left="6480" w:hanging="360"/>
+      </w:pPr>
+      <w:rPr>
+        <w:rFonts w:ascii="Wingdings" w:hAnsi="Wingdings" w:hint="default"/>
+      </w:rPr>
+    </w:lvl>
+  </w:abstractNum>
+  <w:abstractNum w:abstractNumId="7" w15:restartNumberingAfterBreak="0">
+    <w:nsid w:val="56704A16"/>
+    <w:multiLevelType w:val="hybridMultilevel"/>
+    <w:tmpl w:val="027487D4"/>
+    <w:lvl w:ilvl="0" w:tplc="040C000F">
+      <w:start w:val="1"/>
+      <w:numFmt w:val="decimal"/>
       <w:lvlText w:val="%1."/>
       <w:lvlJc w:val="left"/>
       <w:pPr>
@@ -4797,17 +6898,130 @@
       </w:pPr>
     </w:lvl>
   </w:abstractNum>
-  <w:abstractNum w:abstractNumId="5" w15:restartNumberingAfterBreak="0">
-    <w:nsid w:val="11C97A66"/>
+  <w:abstractNum w:abstractNumId="8" w15:restartNumberingAfterBreak="0">
+    <w:nsid w:val="679760AC"/>
     <w:multiLevelType w:val="hybridMultilevel"/>
-    <w:tmpl w:val="F13C0B48"/>
-    <w:lvl w:ilvl="0" w:tplc="040C000F">
+    <w:tmpl w:val="D9042D8A"/>
+    <w:lvl w:ilvl="0" w:tplc="040C0001">
       <w:start w:val="1"/>
-      <w:numFmt w:val="decimal"/>
-      <w:lvlText w:val="%1."/>
+      <w:numFmt w:val="bullet"/>
+      <w:lvlText w:val=""/>
       <w:lvlJc w:val="left"/>
       <w:pPr>
         <w:ind w:left="720" w:hanging="360"/>
+      </w:pPr>
+      <w:rPr>
+        <w:rFonts w:ascii="Symbol" w:hAnsi="Symbol" w:hint="default"/>
+      </w:rPr>
+    </w:lvl>
+    <w:lvl w:ilvl="1" w:tplc="040C0003" w:tentative="1">
+      <w:start w:val="1"/>
+      <w:numFmt w:val="bullet"/>
+      <w:lvlText w:val="o"/>
+      <w:lvlJc w:val="left"/>
+      <w:pPr>
+        <w:ind w:left="1440" w:hanging="360"/>
+      </w:pPr>
+      <w:rPr>
+        <w:rFonts w:ascii="Courier New" w:hAnsi="Courier New" w:cs="Courier New" w:hint="default"/>
+      </w:rPr>
+    </w:lvl>
+    <w:lvl w:ilvl="2" w:tplc="040C0005" w:tentative="1">
+      <w:start w:val="1"/>
+      <w:numFmt w:val="bullet"/>
+      <w:lvlText w:val=""/>
+      <w:lvlJc w:val="left"/>
+      <w:pPr>
+        <w:ind w:left="2160" w:hanging="360"/>
+      </w:pPr>
+      <w:rPr>
+        <w:rFonts w:ascii="Wingdings" w:hAnsi="Wingdings" w:hint="default"/>
+      </w:rPr>
+    </w:lvl>
+    <w:lvl w:ilvl="3" w:tplc="040C0001" w:tentative="1">
+      <w:start w:val="1"/>
+      <w:numFmt w:val="bullet"/>
+      <w:lvlText w:val=""/>
+      <w:lvlJc w:val="left"/>
+      <w:pPr>
+        <w:ind w:left="2880" w:hanging="360"/>
+      </w:pPr>
+      <w:rPr>
+        <w:rFonts w:ascii="Symbol" w:hAnsi="Symbol" w:hint="default"/>
+      </w:rPr>
+    </w:lvl>
+    <w:lvl w:ilvl="4" w:tplc="040C0003" w:tentative="1">
+      <w:start w:val="1"/>
+      <w:numFmt w:val="bullet"/>
+      <w:lvlText w:val="o"/>
+      <w:lvlJc w:val="left"/>
+      <w:pPr>
+        <w:ind w:left="3600" w:hanging="360"/>
+      </w:pPr>
+      <w:rPr>
+        <w:rFonts w:ascii="Courier New" w:hAnsi="Courier New" w:cs="Courier New" w:hint="default"/>
+      </w:rPr>
+    </w:lvl>
+    <w:lvl w:ilvl="5" w:tplc="040C0005" w:tentative="1">
+      <w:start w:val="1"/>
+      <w:numFmt w:val="bullet"/>
+      <w:lvlText w:val=""/>
+      <w:lvlJc w:val="left"/>
+      <w:pPr>
+        <w:ind w:left="4320" w:hanging="360"/>
+      </w:pPr>
+      <w:rPr>
+        <w:rFonts w:ascii="Wingdings" w:hAnsi="Wingdings" w:hint="default"/>
+      </w:rPr>
+    </w:lvl>
+    <w:lvl w:ilvl="6" w:tplc="040C0001" w:tentative="1">
+      <w:start w:val="1"/>
+      <w:numFmt w:val="bullet"/>
+      <w:lvlText w:val=""/>
+      <w:lvlJc w:val="left"/>
+      <w:pPr>
+        <w:ind w:left="5040" w:hanging="360"/>
+      </w:pPr>
+      <w:rPr>
+        <w:rFonts w:ascii="Symbol" w:hAnsi="Symbol" w:hint="default"/>
+      </w:rPr>
+    </w:lvl>
+    <w:lvl w:ilvl="7" w:tplc="040C0003" w:tentative="1">
+      <w:start w:val="1"/>
+      <w:numFmt w:val="bullet"/>
+      <w:lvlText w:val="o"/>
+      <w:lvlJc w:val="left"/>
+      <w:pPr>
+        <w:ind w:left="5760" w:hanging="360"/>
+      </w:pPr>
+      <w:rPr>
+        <w:rFonts w:ascii="Courier New" w:hAnsi="Courier New" w:cs="Courier New" w:hint="default"/>
+      </w:rPr>
+    </w:lvl>
+    <w:lvl w:ilvl="8" w:tplc="040C0005" w:tentative="1">
+      <w:start w:val="1"/>
+      <w:numFmt w:val="bullet"/>
+      <w:lvlText w:val=""/>
+      <w:lvlJc w:val="left"/>
+      <w:pPr>
+        <w:ind w:left="6480" w:hanging="360"/>
+      </w:pPr>
+      <w:rPr>
+        <w:rFonts w:ascii="Wingdings" w:hAnsi="Wingdings" w:hint="default"/>
+      </w:rPr>
+    </w:lvl>
+  </w:abstractNum>
+  <w:abstractNum w:abstractNumId="9" w15:restartNumberingAfterBreak="0">
+    <w:nsid w:val="6A7F5162"/>
+    <w:multiLevelType w:val="hybridMultilevel"/>
+    <w:tmpl w:val="77CC681C"/>
+    <w:lvl w:ilvl="0" w:tplc="F1C0D4A8">
+      <w:start w:val="1"/>
+      <w:numFmt w:val="upperRoman"/>
+      <w:lvlText w:val="%1-"/>
+      <w:lvlJc w:val="left"/>
+      <w:pPr>
+        <w:ind w:left="1080" w:hanging="720"/>
       </w:pPr>
       <w:rPr>
         <w:rFonts w:hint="default"/>
@@ -4886,13 +7100,13 @@
       </w:pPr>
     </w:lvl>
   </w:abstractNum>
-  <w:abstractNum w:abstractNumId="6" w15:restartNumberingAfterBreak="0">
-    <w:nsid w:val="14D72C03"/>
+  <w:abstractNum w:abstractNumId="10" w15:restartNumberingAfterBreak="0">
+    <w:nsid w:val="6F2237FF"/>
     <w:multiLevelType w:val="hybridMultilevel"/>
-    <w:tmpl w:val="EB687616"/>
-    <w:lvl w:ilvl="0" w:tplc="040C000F">
+    <w:tmpl w:val="AD5C4D8C"/>
+    <w:lvl w:ilvl="0" w:tplc="040C0019">
       <w:start w:val="1"/>
-      <w:numFmt w:val="decimal"/>
+      <w:numFmt w:val="lowerLetter"/>
       <w:lvlText w:val="%1."/>
       <w:lvlJc w:val="left"/>
       <w:pPr>
@@ -4975,13 +7189,126 @@
       </w:pPr>
     </w:lvl>
   </w:abstractNum>
-  <w:abstractNum w:abstractNumId="7" w15:restartNumberingAfterBreak="0">
-    <w:nsid w:val="14F4139C"/>
+  <w:abstractNum w:abstractNumId="11" w15:restartNumberingAfterBreak="0">
+    <w:nsid w:val="731D73E9"/>
     <w:multiLevelType w:val="hybridMultilevel"/>
-    <w:tmpl w:val="A31E521C"/>
-    <w:lvl w:ilvl="0" w:tplc="040C000F">
+    <w:tmpl w:val="FF867A80"/>
+    <w:lvl w:ilvl="0" w:tplc="040C0001">
       <w:start w:val="1"/>
-      <w:numFmt w:val="decimal"/>
+      <w:numFmt w:val="bullet"/>
+      <w:lvlText w:val=""/>
+      <w:lvlJc w:val="left"/>
+      <w:pPr>
+        <w:ind w:left="720" w:hanging="360"/>
+      </w:pPr>
+      <w:rPr>
+        <w:rFonts w:ascii="Symbol" w:hAnsi="Symbol" w:hint="default"/>
+      </w:rPr>
+    </w:lvl>
+    <w:lvl w:ilvl="1" w:tplc="040C0003" w:tentative="1">
+      <w:start w:val="1"/>
+      <w:numFmt w:val="bullet"/>
+      <w:lvlText w:val="o"/>
+      <w:lvlJc w:val="left"/>
+      <w:pPr>
+        <w:ind w:left="1440" w:hanging="360"/>
+      </w:pPr>
+      <w:rPr>
+        <w:rFonts w:ascii="Courier New" w:hAnsi="Courier New" w:cs="Courier New" w:hint="default"/>
+      </w:rPr>
+    </w:lvl>
+    <w:lvl w:ilvl="2" w:tplc="040C0005" w:tentative="1">
+      <w:start w:val="1"/>
+      <w:numFmt w:val="bullet"/>
+      <w:lvlText w:val=""/>
+      <w:lvlJc w:val="left"/>
+      <w:pPr>
+        <w:ind w:left="2160" w:hanging="360"/>
+      </w:pPr>
+      <w:rPr>
+        <w:rFonts w:ascii="Wingdings" w:hAnsi="Wingdings" w:hint="default"/>
+      </w:rPr>
+    </w:lvl>
+    <w:lvl w:ilvl="3" w:tplc="040C0001" w:tentative="1">
+      <w:start w:val="1"/>
+      <w:numFmt w:val="bullet"/>
+      <w:lvlText w:val=""/>
+      <w:lvlJc w:val="left"/>
+      <w:pPr>
+        <w:ind w:left="2880" w:hanging="360"/>
+      </w:pPr>
+      <w:rPr>
+        <w:rFonts w:ascii="Symbol" w:hAnsi="Symbol" w:hint="default"/>
+      </w:rPr>
+    </w:lvl>
+    <w:lvl w:ilvl="4" w:tplc="040C0003" w:tentative="1">
+      <w:start w:val="1"/>
+      <w:numFmt w:val="bullet"/>
+      <w:lvlText w:val="o"/>
+      <w:lvlJc w:val="left"/>
+      <w:pPr>
+        <w:ind w:left="3600" w:hanging="360"/>
+      </w:pPr>
+      <w:rPr>
+        <w:rFonts w:ascii="Courier New" w:hAnsi="Courier New" w:cs="Courier New" w:hint="default"/>
+      </w:rPr>
+    </w:lvl>
+    <w:lvl w:ilvl="5" w:tplc="040C0005" w:tentative="1">
+      <w:start w:val="1"/>
+      <w:numFmt w:val="bullet"/>
+      <w:lvlText w:val=""/>
+      <w:lvlJc w:val="left"/>
+      <w:pPr>
+        <w:ind w:left="4320" w:hanging="360"/>
+      </w:pPr>
+      <w:rPr>
+        <w:rFonts w:ascii="Wingdings" w:hAnsi="Wingdings" w:hint="default"/>
+      </w:rPr>
+    </w:lvl>
+    <w:lvl w:ilvl="6" w:tplc="040C0001" w:tentative="1">
+      <w:start w:val="1"/>
+      <w:numFmt w:val="bullet"/>
+      <w:lvlText w:val=""/>
+      <w:lvlJc w:val="left"/>
+      <w:pPr>
+        <w:ind w:left="5040" w:hanging="360"/>
+      </w:pPr>
+      <w:rPr>
+        <w:rFonts w:ascii="Symbol" w:hAnsi="Symbol" w:hint="default"/>
+      </w:rPr>
+    </w:lvl>
+    <w:lvl w:ilvl="7" w:tplc="040C0003" w:tentative="1">
+      <w:start w:val="1"/>
+      <w:numFmt w:val="bullet"/>
+      <w:lvlText w:val="o"/>
+      <w:lvlJc w:val="left"/>
+      <w:pPr>
+        <w:ind w:left="5760" w:hanging="360"/>
+      </w:pPr>
+      <w:rPr>
+        <w:rFonts w:ascii="Courier New" w:hAnsi="Courier New" w:cs="Courier New" w:hint="default"/>
+      </w:rPr>
+    </w:lvl>
+    <w:lvl w:ilvl="8" w:tplc="040C0005" w:tentative="1">
+      <w:start w:val="1"/>
+      <w:numFmt w:val="bullet"/>
+      <w:lvlText w:val=""/>
+      <w:lvlJc w:val="left"/>
+      <w:pPr>
+        <w:ind w:left="6480" w:hanging="360"/>
+      </w:pPr>
+      <w:rPr>
+        <w:rFonts w:ascii="Wingdings" w:hAnsi="Wingdings" w:hint="default"/>
+      </w:rPr>
+    </w:lvl>
+  </w:abstractNum>
+  <w:abstractNum w:abstractNumId="12" w15:restartNumberingAfterBreak="0">
+    <w:nsid w:val="73570EAD"/>
+    <w:multiLevelType w:val="hybridMultilevel"/>
+    <w:tmpl w:val="6CC05BD0"/>
+    <w:lvl w:ilvl="0" w:tplc="040C0015">
+      <w:start w:val="1"/>
+      <w:numFmt w:val="upperLetter"/>
       <w:lvlText w:val="%1."/>
       <w:lvlJc w:val="left"/>
       <w:pPr>
@@ -5064,17 +7391,130 @@
       </w:pPr>
     </w:lvl>
   </w:abstractNum>
-  <w:abstractNum w:abstractNumId="8" w15:restartNumberingAfterBreak="0">
-    <w:nsid w:val="16AC027B"/>
+  <w:abstractNum w:abstractNumId="13" w15:restartNumberingAfterBreak="0">
+    <w:nsid w:val="77444F71"/>
     <w:multiLevelType w:val="hybridMultilevel"/>
-    <w:tmpl w:val="14124A80"/>
+    <w:tmpl w:val="B9A47A96"/>
+    <w:lvl w:ilvl="0" w:tplc="040C0001">
+      <w:start w:val="1"/>
+      <w:numFmt w:val="bullet"/>
+      <w:lvlText w:val=""/>
+      <w:lvlJc w:val="left"/>
+      <w:pPr>
+        <w:ind w:left="720" w:hanging="360"/>
+      </w:pPr>
+      <w:rPr>
+        <w:rFonts w:ascii="Symbol" w:hAnsi="Symbol" w:hint="default"/>
+      </w:rPr>
+    </w:lvl>
+    <w:lvl w:ilvl="1" w:tplc="040C0003" w:tentative="1">
+      <w:start w:val="1"/>
+      <w:numFmt w:val="bullet"/>
+      <w:lvlText w:val="o"/>
+      <w:lvlJc w:val="left"/>
+      <w:pPr>
+        <w:ind w:left="1440" w:hanging="360"/>
+      </w:pPr>
+      <w:rPr>
+        <w:rFonts w:ascii="Courier New" w:hAnsi="Courier New" w:cs="Courier New" w:hint="default"/>
+      </w:rPr>
+    </w:lvl>
+    <w:lvl w:ilvl="2" w:tplc="040C0005" w:tentative="1">
+      <w:start w:val="1"/>
+      <w:numFmt w:val="bullet"/>
+      <w:lvlText w:val=""/>
+      <w:lvlJc w:val="left"/>
+      <w:pPr>
+        <w:ind w:left="2160" w:hanging="360"/>
+      </w:pPr>
+      <w:rPr>
+        <w:rFonts w:ascii="Wingdings" w:hAnsi="Wingdings" w:hint="default"/>
+      </w:rPr>
+    </w:lvl>
+    <w:lvl w:ilvl="3" w:tplc="040C0001" w:tentative="1">
+      <w:start w:val="1"/>
+      <w:numFmt w:val="bullet"/>
+      <w:lvlText w:val=""/>
+      <w:lvlJc w:val="left"/>
+      <w:pPr>
+        <w:ind w:left="2880" w:hanging="360"/>
+      </w:pPr>
+      <w:rPr>
+        <w:rFonts w:ascii="Symbol" w:hAnsi="Symbol" w:hint="default"/>
+      </w:rPr>
+    </w:lvl>
+    <w:lvl w:ilvl="4" w:tplc="040C0003" w:tentative="1">
+      <w:start w:val="1"/>
+      <w:numFmt w:val="bullet"/>
+      <w:lvlText w:val="o"/>
+      <w:lvlJc w:val="left"/>
+      <w:pPr>
+        <w:ind w:left="3600" w:hanging="360"/>
+      </w:pPr>
+      <w:rPr>
+        <w:rFonts w:ascii="Courier New" w:hAnsi="Courier New" w:cs="Courier New" w:hint="default"/>
+      </w:rPr>
+    </w:lvl>
+    <w:lvl w:ilvl="5" w:tplc="040C0005" w:tentative="1">
+      <w:start w:val="1"/>
+      <w:numFmt w:val="bullet"/>
+      <w:lvlText w:val=""/>
+      <w:lvlJc w:val="left"/>
+      <w:pPr>
+        <w:ind w:left="4320" w:hanging="360"/>
+      </w:pPr>
+      <w:rPr>
+        <w:rFonts w:ascii="Wingdings" w:hAnsi="Wingdings" w:hint="default"/>
+      </w:rPr>
+    </w:lvl>
+    <w:lvl w:ilvl="6" w:tplc="040C0001" w:tentative="1">
+      <w:start w:val="1"/>
+      <w:numFmt w:val="bullet"/>
+      <w:lvlText w:val=""/>
+      <w:lvlJc w:val="left"/>
+      <w:pPr>
+        <w:ind w:left="5040" w:hanging="360"/>
+      </w:pPr>
+      <w:rPr>
+        <w:rFonts w:ascii="Symbol" w:hAnsi="Symbol" w:hint="default"/>
+      </w:rPr>
+    </w:lvl>
+    <w:lvl w:ilvl="7" w:tplc="040C0003" w:tentative="1">
+      <w:start w:val="1"/>
+      <w:numFmt w:val="bullet"/>
+      <w:lvlText w:val="o"/>
+      <w:lvlJc w:val="left"/>
+      <w:pPr>
+        <w:ind w:left="5760" w:hanging="360"/>
+      </w:pPr>
+      <w:rPr>
+        <w:rFonts w:ascii="Courier New" w:hAnsi="Courier New" w:cs="Courier New" w:hint="default"/>
+      </w:rPr>
+    </w:lvl>
+    <w:lvl w:ilvl="8" w:tplc="040C0005" w:tentative="1">
+      <w:start w:val="1"/>
+      <w:numFmt w:val="bullet"/>
+      <w:lvlText w:val=""/>
+      <w:lvlJc w:val="left"/>
+      <w:pPr>
+        <w:ind w:left="6480" w:hanging="360"/>
+      </w:pPr>
+      <w:rPr>
+        <w:rFonts w:ascii="Wingdings" w:hAnsi="Wingdings" w:hint="default"/>
+      </w:rPr>
+    </w:lvl>
+  </w:abstractNum>
+  <w:abstractNum w:abstractNumId="14" w15:restartNumberingAfterBreak="0">
+    <w:nsid w:val="77DB70E0"/>
+    <w:multiLevelType w:val="hybridMultilevel"/>
+    <w:tmpl w:val="2EDAD15C"/>
     <w:lvl w:ilvl="0" w:tplc="040C000F">
       <w:start w:val="1"/>
       <w:numFmt w:val="decimal"/>
       <w:lvlText w:val="%1."/>
       <w:lvlJc w:val="left"/>
       <w:pPr>
-        <w:ind w:left="720" w:hanging="360"/>
+        <w:ind w:left="1778" w:hanging="360"/>
       </w:pPr>
       <w:rPr>
         <w:rFonts w:hint="default"/>
@@ -5153,4261 +7593,52 @@
       </w:pPr>
     </w:lvl>
   </w:abstractNum>
-  <w:abstractNum w:abstractNumId="9" w15:restartNumberingAfterBreak="0">
-    <w:nsid w:val="17097351"/>
-    <w:multiLevelType w:val="hybridMultilevel"/>
-    <w:tmpl w:val="181AFD12"/>
-    <w:lvl w:ilvl="0" w:tplc="040C0015">
-      <w:start w:val="1"/>
-      <w:numFmt w:val="upperLetter"/>
-      <w:lvlText w:val="%1."/>
-      <w:lvlJc w:val="left"/>
-      <w:pPr>
-        <w:ind w:left="720" w:hanging="360"/>
-      </w:pPr>
-      <w:rPr>
-        <w:rFonts w:hint="default"/>
-      </w:rPr>
-    </w:lvl>
-    <w:lvl w:ilvl="1" w:tplc="040C0019" w:tentative="1">
-      <w:start w:val="1"/>
-      <w:numFmt w:val="lowerLetter"/>
-      <w:lvlText w:val="%2."/>
-      <w:lvlJc w:val="left"/>
-      <w:pPr>
-        <w:ind w:left="1440" w:hanging="360"/>
-      </w:pPr>
-    </w:lvl>
-    <w:lvl w:ilvl="2" w:tplc="040C001B" w:tentative="1">
-      <w:start w:val="1"/>
-      <w:numFmt w:val="lowerRoman"/>
-      <w:lvlText w:val="%3."/>
-      <w:lvlJc w:val="right"/>
-      <w:pPr>
-        <w:ind w:left="2160" w:hanging="180"/>
-      </w:pPr>
-    </w:lvl>
-    <w:lvl w:ilvl="3" w:tplc="040C000F" w:tentative="1">
-      <w:start w:val="1"/>
-      <w:numFmt w:val="decimal"/>
-      <w:lvlText w:val="%4."/>
-      <w:lvlJc w:val="left"/>
-      <w:pPr>
-        <w:ind w:left="2880" w:hanging="360"/>
-      </w:pPr>
-    </w:lvl>
-    <w:lvl w:ilvl="4" w:tplc="040C0019" w:tentative="1">
-      <w:start w:val="1"/>
-      <w:numFmt w:val="lowerLetter"/>
-      <w:lvlText w:val="%5."/>
-      <w:lvlJc w:val="left"/>
-      <w:pPr>
-        <w:ind w:left="3600" w:hanging="360"/>
-      </w:pPr>
-    </w:lvl>
-    <w:lvl w:ilvl="5" w:tplc="040C001B" w:tentative="1">
-      <w:start w:val="1"/>
-      <w:numFmt w:val="lowerRoman"/>
-      <w:lvlText w:val="%6."/>
-      <w:lvlJc w:val="right"/>
-      <w:pPr>
-        <w:ind w:left="4320" w:hanging="180"/>
-      </w:pPr>
-    </w:lvl>
-    <w:lvl w:ilvl="6" w:tplc="040C000F" w:tentative="1">
-      <w:start w:val="1"/>
-      <w:numFmt w:val="decimal"/>
-      <w:lvlText w:val="%7."/>
-      <w:lvlJc w:val="left"/>
-      <w:pPr>
-        <w:ind w:left="5040" w:hanging="360"/>
-      </w:pPr>
-    </w:lvl>
-    <w:lvl w:ilvl="7" w:tplc="040C0019" w:tentative="1">
-      <w:start w:val="1"/>
-      <w:numFmt w:val="lowerLetter"/>
-      <w:lvlText w:val="%8."/>
-      <w:lvlJc w:val="left"/>
-      <w:pPr>
-        <w:ind w:left="5760" w:hanging="360"/>
-      </w:pPr>
-    </w:lvl>
-    <w:lvl w:ilvl="8" w:tplc="040C001B" w:tentative="1">
-      <w:start w:val="1"/>
-      <w:numFmt w:val="lowerRoman"/>
-      <w:lvlText w:val="%9."/>
-      <w:lvlJc w:val="right"/>
-      <w:pPr>
-        <w:ind w:left="6480" w:hanging="180"/>
-      </w:pPr>
-    </w:lvl>
-  </w:abstractNum>
-  <w:abstractNum w:abstractNumId="10" w15:restartNumberingAfterBreak="0">
-    <w:nsid w:val="19911145"/>
-    <w:multiLevelType w:val="hybridMultilevel"/>
-    <w:tmpl w:val="63985456"/>
-    <w:lvl w:ilvl="0" w:tplc="040C0001">
-      <w:start w:val="1"/>
-      <w:numFmt w:val="bullet"/>
-      <w:lvlText w:val=""/>
-      <w:lvlJc w:val="left"/>
-      <w:pPr>
-        <w:ind w:left="720" w:hanging="360"/>
-      </w:pPr>
-      <w:rPr>
-        <w:rFonts w:ascii="Symbol" w:hAnsi="Symbol" w:hint="default"/>
-      </w:rPr>
-    </w:lvl>
-    <w:lvl w:ilvl="1" w:tplc="040C0003" w:tentative="1">
-      <w:start w:val="1"/>
-      <w:numFmt w:val="bullet"/>
-      <w:lvlText w:val="o"/>
-      <w:lvlJc w:val="left"/>
-      <w:pPr>
-        <w:ind w:left="1440" w:hanging="360"/>
-      </w:pPr>
-      <w:rPr>
-        <w:rFonts w:ascii="Courier New" w:hAnsi="Courier New" w:cs="Courier New" w:hint="default"/>
-      </w:rPr>
-    </w:lvl>
-    <w:lvl w:ilvl="2" w:tplc="040C0005" w:tentative="1">
-      <w:start w:val="1"/>
-      <w:numFmt w:val="bullet"/>
-      <w:lvlText w:val=""/>
-      <w:lvlJc w:val="left"/>
-      <w:pPr>
-        <w:ind w:left="2160" w:hanging="360"/>
-      </w:pPr>
-      <w:rPr>
-        <w:rFonts w:ascii="Wingdings" w:hAnsi="Wingdings" w:hint="default"/>
-      </w:rPr>
-    </w:lvl>
-    <w:lvl w:ilvl="3" w:tplc="040C0001" w:tentative="1">
-      <w:start w:val="1"/>
-      <w:numFmt w:val="bullet"/>
-      <w:lvlText w:val=""/>
-      <w:lvlJc w:val="left"/>
-      <w:pPr>
-        <w:ind w:left="2880" w:hanging="360"/>
-      </w:pPr>
-      <w:rPr>
-        <w:rFonts w:ascii="Symbol" w:hAnsi="Symbol" w:hint="default"/>
-      </w:rPr>
-    </w:lvl>
-    <w:lvl w:ilvl="4" w:tplc="040C0003" w:tentative="1">
-      <w:start w:val="1"/>
-      <w:numFmt w:val="bullet"/>
-      <w:lvlText w:val="o"/>
-      <w:lvlJc w:val="left"/>
-      <w:pPr>
-        <w:ind w:left="3600" w:hanging="360"/>
-      </w:pPr>
-      <w:rPr>
-        <w:rFonts w:ascii="Courier New" w:hAnsi="Courier New" w:cs="Courier New" w:hint="default"/>
-      </w:rPr>
-    </w:lvl>
-    <w:lvl w:ilvl="5" w:tplc="040C0005" w:tentative="1">
-      <w:start w:val="1"/>
-      <w:numFmt w:val="bullet"/>
-      <w:lvlText w:val=""/>
-      <w:lvlJc w:val="left"/>
-      <w:pPr>
-        <w:ind w:left="4320" w:hanging="360"/>
-      </w:pPr>
-      <w:rPr>
-        <w:rFonts w:ascii="Wingdings" w:hAnsi="Wingdings" w:hint="default"/>
-      </w:rPr>
-    </w:lvl>
-    <w:lvl w:ilvl="6" w:tplc="040C0001" w:tentative="1">
-      <w:start w:val="1"/>
-      <w:numFmt w:val="bullet"/>
-      <w:lvlText w:val=""/>
-      <w:lvlJc w:val="left"/>
-      <w:pPr>
-        <w:ind w:left="5040" w:hanging="360"/>
-      </w:pPr>
-      <w:rPr>
-        <w:rFonts w:ascii="Symbol" w:hAnsi="Symbol" w:hint="default"/>
-      </w:rPr>
-    </w:lvl>
-    <w:lvl w:ilvl="7" w:tplc="040C0003" w:tentative="1">
-      <w:start w:val="1"/>
-      <w:numFmt w:val="bullet"/>
-      <w:lvlText w:val="o"/>
-      <w:lvlJc w:val="left"/>
-      <w:pPr>
-        <w:ind w:left="5760" w:hanging="360"/>
-      </w:pPr>
-      <w:rPr>
-        <w:rFonts w:ascii="Courier New" w:hAnsi="Courier New" w:cs="Courier New" w:hint="default"/>
-      </w:rPr>
-    </w:lvl>
-    <w:lvl w:ilvl="8" w:tplc="040C0005" w:tentative="1">
-      <w:start w:val="1"/>
-      <w:numFmt w:val="bullet"/>
-      <w:lvlText w:val=""/>
-      <w:lvlJc w:val="left"/>
-      <w:pPr>
-        <w:ind w:left="6480" w:hanging="360"/>
-      </w:pPr>
-      <w:rPr>
-        <w:rFonts w:ascii="Wingdings" w:hAnsi="Wingdings" w:hint="default"/>
-      </w:rPr>
-    </w:lvl>
-  </w:abstractNum>
-  <w:abstractNum w:abstractNumId="11" w15:restartNumberingAfterBreak="0">
-    <w:nsid w:val="1CB91C4F"/>
-    <w:multiLevelType w:val="hybridMultilevel"/>
-    <w:tmpl w:val="6A0486CC"/>
-    <w:lvl w:ilvl="0" w:tplc="040C0001">
-      <w:start w:val="1"/>
-      <w:numFmt w:val="bullet"/>
-      <w:lvlText w:val=""/>
-      <w:lvlJc w:val="left"/>
-      <w:pPr>
-        <w:ind w:left="720" w:hanging="360"/>
-      </w:pPr>
-      <w:rPr>
-        <w:rFonts w:ascii="Symbol" w:hAnsi="Symbol" w:hint="default"/>
-      </w:rPr>
-    </w:lvl>
-    <w:lvl w:ilvl="1" w:tplc="040C0003" w:tentative="1">
-      <w:start w:val="1"/>
-      <w:numFmt w:val="bullet"/>
-      <w:lvlText w:val="o"/>
-      <w:lvlJc w:val="left"/>
-      <w:pPr>
-        <w:ind w:left="1440" w:hanging="360"/>
-      </w:pPr>
-      <w:rPr>
-        <w:rFonts w:ascii="Courier New" w:hAnsi="Courier New" w:cs="Courier New" w:hint="default"/>
-      </w:rPr>
-    </w:lvl>
-    <w:lvl w:ilvl="2" w:tplc="040C0005" w:tentative="1">
-      <w:start w:val="1"/>
-      <w:numFmt w:val="bullet"/>
-      <w:lvlText w:val=""/>
-      <w:lvlJc w:val="left"/>
-      <w:pPr>
-        <w:ind w:left="2160" w:hanging="360"/>
-      </w:pPr>
-      <w:rPr>
-        <w:rFonts w:ascii="Wingdings" w:hAnsi="Wingdings" w:hint="default"/>
-      </w:rPr>
-    </w:lvl>
-    <w:lvl w:ilvl="3" w:tplc="040C0001" w:tentative="1">
-      <w:start w:val="1"/>
-      <w:numFmt w:val="bullet"/>
-      <w:lvlText w:val=""/>
-      <w:lvlJc w:val="left"/>
-      <w:pPr>
-        <w:ind w:left="2880" w:hanging="360"/>
-      </w:pPr>
-      <w:rPr>
-        <w:rFonts w:ascii="Symbol" w:hAnsi="Symbol" w:hint="default"/>
-      </w:rPr>
-    </w:lvl>
-    <w:lvl w:ilvl="4" w:tplc="040C0003" w:tentative="1">
-      <w:start w:val="1"/>
-      <w:numFmt w:val="bullet"/>
-      <w:lvlText w:val="o"/>
-      <w:lvlJc w:val="left"/>
-      <w:pPr>
-        <w:ind w:left="3600" w:hanging="360"/>
-      </w:pPr>
-      <w:rPr>
-        <w:rFonts w:ascii="Courier New" w:hAnsi="Courier New" w:cs="Courier New" w:hint="default"/>
-      </w:rPr>
-    </w:lvl>
-    <w:lvl w:ilvl="5" w:tplc="040C0005" w:tentative="1">
-      <w:start w:val="1"/>
-      <w:numFmt w:val="bullet"/>
-      <w:lvlText w:val=""/>
-      <w:lvlJc w:val="left"/>
-      <w:pPr>
-        <w:ind w:left="4320" w:hanging="360"/>
-      </w:pPr>
-      <w:rPr>
-        <w:rFonts w:ascii="Wingdings" w:hAnsi="Wingdings" w:hint="default"/>
-      </w:rPr>
-    </w:lvl>
-    <w:lvl w:ilvl="6" w:tplc="040C0001" w:tentative="1">
-      <w:start w:val="1"/>
-      <w:numFmt w:val="bullet"/>
-      <w:lvlText w:val=""/>
-      <w:lvlJc w:val="left"/>
-      <w:pPr>
-        <w:ind w:left="5040" w:hanging="360"/>
-      </w:pPr>
-      <w:rPr>
-        <w:rFonts w:ascii="Symbol" w:hAnsi="Symbol" w:hint="default"/>
-      </w:rPr>
-    </w:lvl>
-    <w:lvl w:ilvl="7" w:tplc="040C0003" w:tentative="1">
-      <w:start w:val="1"/>
-      <w:numFmt w:val="bullet"/>
-      <w:lvlText w:val="o"/>
-      <w:lvlJc w:val="left"/>
-      <w:pPr>
-        <w:ind w:left="5760" w:hanging="360"/>
-      </w:pPr>
-      <w:rPr>
-        <w:rFonts w:ascii="Courier New" w:hAnsi="Courier New" w:cs="Courier New" w:hint="default"/>
-      </w:rPr>
-    </w:lvl>
-    <w:lvl w:ilvl="8" w:tplc="040C0005" w:tentative="1">
-      <w:start w:val="1"/>
-      <w:numFmt w:val="bullet"/>
-      <w:lvlText w:val=""/>
-      <w:lvlJc w:val="left"/>
-      <w:pPr>
-        <w:ind w:left="6480" w:hanging="360"/>
-      </w:pPr>
-      <w:rPr>
-        <w:rFonts w:ascii="Wingdings" w:hAnsi="Wingdings" w:hint="default"/>
-      </w:rPr>
-    </w:lvl>
-  </w:abstractNum>
-  <w:abstractNum w:abstractNumId="12" w15:restartNumberingAfterBreak="0">
-    <w:nsid w:val="1D1A2C33"/>
-    <w:multiLevelType w:val="hybridMultilevel"/>
-    <w:tmpl w:val="5868028C"/>
-    <w:lvl w:ilvl="0" w:tplc="040C000F">
-      <w:start w:val="1"/>
-      <w:numFmt w:val="decimal"/>
-      <w:lvlText w:val="%1."/>
-      <w:lvlJc w:val="left"/>
-      <w:pPr>
-        <w:ind w:left="720" w:hanging="360"/>
-      </w:pPr>
-      <w:rPr>
-        <w:rFonts w:hint="default"/>
-      </w:rPr>
-    </w:lvl>
-    <w:lvl w:ilvl="1" w:tplc="040C0019" w:tentative="1">
-      <w:start w:val="1"/>
-      <w:numFmt w:val="lowerLetter"/>
-      <w:lvlText w:val="%2."/>
-      <w:lvlJc w:val="left"/>
-      <w:pPr>
-        <w:ind w:left="1440" w:hanging="360"/>
-      </w:pPr>
-    </w:lvl>
-    <w:lvl w:ilvl="2" w:tplc="040C001B" w:tentative="1">
-      <w:start w:val="1"/>
-      <w:numFmt w:val="lowerRoman"/>
-      <w:lvlText w:val="%3."/>
-      <w:lvlJc w:val="right"/>
-      <w:pPr>
-        <w:ind w:left="2160" w:hanging="180"/>
-      </w:pPr>
-    </w:lvl>
-    <w:lvl w:ilvl="3" w:tplc="040C000F" w:tentative="1">
-      <w:start w:val="1"/>
-      <w:numFmt w:val="decimal"/>
-      <w:lvlText w:val="%4."/>
-      <w:lvlJc w:val="left"/>
-      <w:pPr>
-        <w:ind w:left="2880" w:hanging="360"/>
-      </w:pPr>
-    </w:lvl>
-    <w:lvl w:ilvl="4" w:tplc="040C0019" w:tentative="1">
-      <w:start w:val="1"/>
-      <w:numFmt w:val="lowerLetter"/>
-      <w:lvlText w:val="%5."/>
-      <w:lvlJc w:val="left"/>
-      <w:pPr>
-        <w:ind w:left="3600" w:hanging="360"/>
-      </w:pPr>
-    </w:lvl>
-    <w:lvl w:ilvl="5" w:tplc="040C001B" w:tentative="1">
-      <w:start w:val="1"/>
-      <w:numFmt w:val="lowerRoman"/>
-      <w:lvlText w:val="%6."/>
-      <w:lvlJc w:val="right"/>
-      <w:pPr>
-        <w:ind w:left="4320" w:hanging="180"/>
-      </w:pPr>
-    </w:lvl>
-    <w:lvl w:ilvl="6" w:tplc="040C000F" w:tentative="1">
-      <w:start w:val="1"/>
-      <w:numFmt w:val="decimal"/>
-      <w:lvlText w:val="%7."/>
-      <w:lvlJc w:val="left"/>
-      <w:pPr>
-        <w:ind w:left="5040" w:hanging="360"/>
-      </w:pPr>
-    </w:lvl>
-    <w:lvl w:ilvl="7" w:tplc="040C0019" w:tentative="1">
-      <w:start w:val="1"/>
-      <w:numFmt w:val="lowerLetter"/>
-      <w:lvlText w:val="%8."/>
-      <w:lvlJc w:val="left"/>
-      <w:pPr>
-        <w:ind w:left="5760" w:hanging="360"/>
-      </w:pPr>
-    </w:lvl>
-    <w:lvl w:ilvl="8" w:tplc="040C001B" w:tentative="1">
-      <w:start w:val="1"/>
-      <w:numFmt w:val="lowerRoman"/>
-      <w:lvlText w:val="%9."/>
-      <w:lvlJc w:val="right"/>
-      <w:pPr>
-        <w:ind w:left="6480" w:hanging="180"/>
-      </w:pPr>
-    </w:lvl>
-  </w:abstractNum>
-  <w:abstractNum w:abstractNumId="13" w15:restartNumberingAfterBreak="0">
-    <w:nsid w:val="1D516906"/>
-    <w:multiLevelType w:val="hybridMultilevel"/>
-    <w:tmpl w:val="23DC0294"/>
-    <w:lvl w:ilvl="0" w:tplc="040C000F">
-      <w:start w:val="1"/>
-      <w:numFmt w:val="decimal"/>
-      <w:lvlText w:val="%1."/>
-      <w:lvlJc w:val="left"/>
-      <w:pPr>
-        <w:ind w:left="720" w:hanging="360"/>
-      </w:pPr>
-      <w:rPr>
-        <w:rFonts w:hint="default"/>
-      </w:rPr>
-    </w:lvl>
-    <w:lvl w:ilvl="1" w:tplc="040C0019" w:tentative="1">
-      <w:start w:val="1"/>
-      <w:numFmt w:val="lowerLetter"/>
-      <w:lvlText w:val="%2."/>
-      <w:lvlJc w:val="left"/>
-      <w:pPr>
-        <w:ind w:left="1440" w:hanging="360"/>
-      </w:pPr>
-    </w:lvl>
-    <w:lvl w:ilvl="2" w:tplc="040C001B" w:tentative="1">
-      <w:start w:val="1"/>
-      <w:numFmt w:val="lowerRoman"/>
-      <w:lvlText w:val="%3."/>
-      <w:lvlJc w:val="right"/>
-      <w:pPr>
-        <w:ind w:left="2160" w:hanging="180"/>
-      </w:pPr>
-    </w:lvl>
-    <w:lvl w:ilvl="3" w:tplc="040C000F" w:tentative="1">
-      <w:start w:val="1"/>
-      <w:numFmt w:val="decimal"/>
-      <w:lvlText w:val="%4."/>
-      <w:lvlJc w:val="left"/>
-      <w:pPr>
-        <w:ind w:left="2880" w:hanging="360"/>
-      </w:pPr>
-    </w:lvl>
-    <w:lvl w:ilvl="4" w:tplc="040C0019" w:tentative="1">
-      <w:start w:val="1"/>
-      <w:numFmt w:val="lowerLetter"/>
-      <w:lvlText w:val="%5."/>
-      <w:lvlJc w:val="left"/>
-      <w:pPr>
-        <w:ind w:left="3600" w:hanging="360"/>
-      </w:pPr>
-    </w:lvl>
-    <w:lvl w:ilvl="5" w:tplc="040C001B" w:tentative="1">
-      <w:start w:val="1"/>
-      <w:numFmt w:val="lowerRoman"/>
-      <w:lvlText w:val="%6."/>
-      <w:lvlJc w:val="right"/>
-      <w:pPr>
-        <w:ind w:left="4320" w:hanging="180"/>
-      </w:pPr>
-    </w:lvl>
-    <w:lvl w:ilvl="6" w:tplc="040C000F" w:tentative="1">
-      <w:start w:val="1"/>
-      <w:numFmt w:val="decimal"/>
-      <w:lvlText w:val="%7."/>
-      <w:lvlJc w:val="left"/>
-      <w:pPr>
-        <w:ind w:left="5040" w:hanging="360"/>
-      </w:pPr>
-    </w:lvl>
-    <w:lvl w:ilvl="7" w:tplc="040C0019" w:tentative="1">
-      <w:start w:val="1"/>
-      <w:numFmt w:val="lowerLetter"/>
-      <w:lvlText w:val="%8."/>
-      <w:lvlJc w:val="left"/>
-      <w:pPr>
-        <w:ind w:left="5760" w:hanging="360"/>
-      </w:pPr>
-    </w:lvl>
-    <w:lvl w:ilvl="8" w:tplc="040C001B" w:tentative="1">
-      <w:start w:val="1"/>
-      <w:numFmt w:val="lowerRoman"/>
-      <w:lvlText w:val="%9."/>
-      <w:lvlJc w:val="right"/>
-      <w:pPr>
-        <w:ind w:left="6480" w:hanging="180"/>
-      </w:pPr>
-    </w:lvl>
-  </w:abstractNum>
-  <w:abstractNum w:abstractNumId="14" w15:restartNumberingAfterBreak="0">
-    <w:nsid w:val="218A7564"/>
-    <w:multiLevelType w:val="hybridMultilevel"/>
-    <w:tmpl w:val="753AB06E"/>
-    <w:lvl w:ilvl="0" w:tplc="652CE674">
-      <w:start w:val="3"/>
-      <w:numFmt w:val="bullet"/>
-      <w:lvlText w:val="-"/>
-      <w:lvlJc w:val="left"/>
-      <w:pPr>
-        <w:ind w:left="720" w:hanging="360"/>
-      </w:pPr>
-      <w:rPr>
-        <w:rFonts w:ascii="Calibri" w:eastAsiaTheme="minorEastAsia" w:hAnsi="Calibri" w:cs="Calibri" w:hint="default"/>
-      </w:rPr>
-    </w:lvl>
-    <w:lvl w:ilvl="1" w:tplc="040C0003" w:tentative="1">
-      <w:start w:val="1"/>
-      <w:numFmt w:val="bullet"/>
-      <w:lvlText w:val="o"/>
-      <w:lvlJc w:val="left"/>
-      <w:pPr>
-        <w:ind w:left="1440" w:hanging="360"/>
-      </w:pPr>
-      <w:rPr>
-        <w:rFonts w:ascii="Courier New" w:hAnsi="Courier New" w:cs="Courier New" w:hint="default"/>
-      </w:rPr>
-    </w:lvl>
-    <w:lvl w:ilvl="2" w:tplc="040C0005" w:tentative="1">
-      <w:start w:val="1"/>
-      <w:numFmt w:val="bullet"/>
-      <w:lvlText w:val=""/>
-      <w:lvlJc w:val="left"/>
-      <w:pPr>
-        <w:ind w:left="2160" w:hanging="360"/>
-      </w:pPr>
-      <w:rPr>
-        <w:rFonts w:ascii="Wingdings" w:hAnsi="Wingdings" w:hint="default"/>
-      </w:rPr>
-    </w:lvl>
-    <w:lvl w:ilvl="3" w:tplc="040C0001" w:tentative="1">
-      <w:start w:val="1"/>
-      <w:numFmt w:val="bullet"/>
-      <w:lvlText w:val=""/>
-      <w:lvlJc w:val="left"/>
-      <w:pPr>
-        <w:ind w:left="2880" w:hanging="360"/>
-      </w:pPr>
-      <w:rPr>
-        <w:rFonts w:ascii="Symbol" w:hAnsi="Symbol" w:hint="default"/>
-      </w:rPr>
-    </w:lvl>
-    <w:lvl w:ilvl="4" w:tplc="040C0003" w:tentative="1">
-      <w:start w:val="1"/>
-      <w:numFmt w:val="bullet"/>
-      <w:lvlText w:val="o"/>
-      <w:lvlJc w:val="left"/>
-      <w:pPr>
-        <w:ind w:left="3600" w:hanging="360"/>
-      </w:pPr>
-      <w:rPr>
-        <w:rFonts w:ascii="Courier New" w:hAnsi="Courier New" w:cs="Courier New" w:hint="default"/>
-      </w:rPr>
-    </w:lvl>
-    <w:lvl w:ilvl="5" w:tplc="040C0005" w:tentative="1">
-      <w:start w:val="1"/>
-      <w:numFmt w:val="bullet"/>
-      <w:lvlText w:val=""/>
-      <w:lvlJc w:val="left"/>
-      <w:pPr>
-        <w:ind w:left="4320" w:hanging="360"/>
-      </w:pPr>
-      <w:rPr>
-        <w:rFonts w:ascii="Wingdings" w:hAnsi="Wingdings" w:hint="default"/>
-      </w:rPr>
-    </w:lvl>
-    <w:lvl w:ilvl="6" w:tplc="040C0001" w:tentative="1">
-      <w:start w:val="1"/>
-      <w:numFmt w:val="bullet"/>
-      <w:lvlText w:val=""/>
-      <w:lvlJc w:val="left"/>
-      <w:pPr>
-        <w:ind w:left="5040" w:hanging="360"/>
-      </w:pPr>
-      <w:rPr>
-        <w:rFonts w:ascii="Symbol" w:hAnsi="Symbol" w:hint="default"/>
-      </w:rPr>
-    </w:lvl>
-    <w:lvl w:ilvl="7" w:tplc="040C0003" w:tentative="1">
-      <w:start w:val="1"/>
-      <w:numFmt w:val="bullet"/>
-      <w:lvlText w:val="o"/>
-      <w:lvlJc w:val="left"/>
-      <w:pPr>
-        <w:ind w:left="5760" w:hanging="360"/>
-      </w:pPr>
-      <w:rPr>
-        <w:rFonts w:ascii="Courier New" w:hAnsi="Courier New" w:cs="Courier New" w:hint="default"/>
-      </w:rPr>
-    </w:lvl>
-    <w:lvl w:ilvl="8" w:tplc="040C0005" w:tentative="1">
-      <w:start w:val="1"/>
-      <w:numFmt w:val="bullet"/>
-      <w:lvlText w:val=""/>
-      <w:lvlJc w:val="left"/>
-      <w:pPr>
-        <w:ind w:left="6480" w:hanging="360"/>
-      </w:pPr>
-      <w:rPr>
-        <w:rFonts w:ascii="Wingdings" w:hAnsi="Wingdings" w:hint="default"/>
-      </w:rPr>
-    </w:lvl>
-  </w:abstractNum>
-  <w:abstractNum w:abstractNumId="15" w15:restartNumberingAfterBreak="0">
-    <w:nsid w:val="2571274F"/>
-    <w:multiLevelType w:val="hybridMultilevel"/>
-    <w:tmpl w:val="C016C290"/>
-    <w:lvl w:ilvl="0" w:tplc="040C000F">
-      <w:start w:val="1"/>
-      <w:numFmt w:val="decimal"/>
-      <w:lvlText w:val="%1."/>
-      <w:lvlJc w:val="left"/>
-      <w:pPr>
-        <w:ind w:left="720" w:hanging="360"/>
-      </w:pPr>
-      <w:rPr>
-        <w:rFonts w:hint="default"/>
-      </w:rPr>
-    </w:lvl>
-    <w:lvl w:ilvl="1" w:tplc="040C0019" w:tentative="1">
-      <w:start w:val="1"/>
-      <w:numFmt w:val="lowerLetter"/>
-      <w:lvlText w:val="%2."/>
-      <w:lvlJc w:val="left"/>
-      <w:pPr>
-        <w:ind w:left="1440" w:hanging="360"/>
-      </w:pPr>
-    </w:lvl>
-    <w:lvl w:ilvl="2" w:tplc="040C001B" w:tentative="1">
-      <w:start w:val="1"/>
-      <w:numFmt w:val="lowerRoman"/>
-      <w:lvlText w:val="%3."/>
-      <w:lvlJc w:val="right"/>
-      <w:pPr>
-        <w:ind w:left="2160" w:hanging="180"/>
-      </w:pPr>
-    </w:lvl>
-    <w:lvl w:ilvl="3" w:tplc="040C000F" w:tentative="1">
-      <w:start w:val="1"/>
-      <w:numFmt w:val="decimal"/>
-      <w:lvlText w:val="%4."/>
-      <w:lvlJc w:val="left"/>
-      <w:pPr>
-        <w:ind w:left="2880" w:hanging="360"/>
-      </w:pPr>
-    </w:lvl>
-    <w:lvl w:ilvl="4" w:tplc="040C0019" w:tentative="1">
-      <w:start w:val="1"/>
-      <w:numFmt w:val="lowerLetter"/>
-      <w:lvlText w:val="%5."/>
-      <w:lvlJc w:val="left"/>
-      <w:pPr>
-        <w:ind w:left="3600" w:hanging="360"/>
-      </w:pPr>
-    </w:lvl>
-    <w:lvl w:ilvl="5" w:tplc="040C001B" w:tentative="1">
-      <w:start w:val="1"/>
-      <w:numFmt w:val="lowerRoman"/>
-      <w:lvlText w:val="%6."/>
-      <w:lvlJc w:val="right"/>
-      <w:pPr>
-        <w:ind w:left="4320" w:hanging="180"/>
-      </w:pPr>
-    </w:lvl>
-    <w:lvl w:ilvl="6" w:tplc="040C000F" w:tentative="1">
-      <w:start w:val="1"/>
-      <w:numFmt w:val="decimal"/>
-      <w:lvlText w:val="%7."/>
-      <w:lvlJc w:val="left"/>
-      <w:pPr>
-        <w:ind w:left="5040" w:hanging="360"/>
-      </w:pPr>
-    </w:lvl>
-    <w:lvl w:ilvl="7" w:tplc="040C0019" w:tentative="1">
-      <w:start w:val="1"/>
-      <w:numFmt w:val="lowerLetter"/>
-      <w:lvlText w:val="%8."/>
-      <w:lvlJc w:val="left"/>
-      <w:pPr>
-        <w:ind w:left="5760" w:hanging="360"/>
-      </w:pPr>
-    </w:lvl>
-    <w:lvl w:ilvl="8" w:tplc="040C001B" w:tentative="1">
-      <w:start w:val="1"/>
-      <w:numFmt w:val="lowerRoman"/>
-      <w:lvlText w:val="%9."/>
-      <w:lvlJc w:val="right"/>
-      <w:pPr>
-        <w:ind w:left="6480" w:hanging="180"/>
-      </w:pPr>
-    </w:lvl>
-  </w:abstractNum>
-  <w:abstractNum w:abstractNumId="16" w15:restartNumberingAfterBreak="0">
-    <w:nsid w:val="267D4BA9"/>
-    <w:multiLevelType w:val="hybridMultilevel"/>
-    <w:tmpl w:val="7E18D784"/>
-    <w:lvl w:ilvl="0" w:tplc="040C000F">
-      <w:start w:val="1"/>
-      <w:numFmt w:val="decimal"/>
-      <w:lvlText w:val="%1."/>
-      <w:lvlJc w:val="left"/>
-      <w:pPr>
-        <w:ind w:left="720" w:hanging="360"/>
-      </w:pPr>
-      <w:rPr>
-        <w:rFonts w:hint="default"/>
-      </w:rPr>
-    </w:lvl>
-    <w:lvl w:ilvl="1" w:tplc="040C0019" w:tentative="1">
-      <w:start w:val="1"/>
-      <w:numFmt w:val="lowerLetter"/>
-      <w:lvlText w:val="%2."/>
-      <w:lvlJc w:val="left"/>
-      <w:pPr>
-        <w:ind w:left="1440" w:hanging="360"/>
-      </w:pPr>
-    </w:lvl>
-    <w:lvl w:ilvl="2" w:tplc="040C001B" w:tentative="1">
-      <w:start w:val="1"/>
-      <w:numFmt w:val="lowerRoman"/>
-      <w:lvlText w:val="%3."/>
-      <w:lvlJc w:val="right"/>
-      <w:pPr>
-        <w:ind w:left="2160" w:hanging="180"/>
-      </w:pPr>
-    </w:lvl>
-    <w:lvl w:ilvl="3" w:tplc="040C000F" w:tentative="1">
-      <w:start w:val="1"/>
-      <w:numFmt w:val="decimal"/>
-      <w:lvlText w:val="%4."/>
-      <w:lvlJc w:val="left"/>
-      <w:pPr>
-        <w:ind w:left="2880" w:hanging="360"/>
-      </w:pPr>
-    </w:lvl>
-    <w:lvl w:ilvl="4" w:tplc="040C0019" w:tentative="1">
-      <w:start w:val="1"/>
-      <w:numFmt w:val="lowerLetter"/>
-      <w:lvlText w:val="%5."/>
-      <w:lvlJc w:val="left"/>
-      <w:pPr>
-        <w:ind w:left="3600" w:hanging="360"/>
-      </w:pPr>
-    </w:lvl>
-    <w:lvl w:ilvl="5" w:tplc="040C001B" w:tentative="1">
-      <w:start w:val="1"/>
-      <w:numFmt w:val="lowerRoman"/>
-      <w:lvlText w:val="%6."/>
-      <w:lvlJc w:val="right"/>
-      <w:pPr>
-        <w:ind w:left="4320" w:hanging="180"/>
-      </w:pPr>
-    </w:lvl>
-    <w:lvl w:ilvl="6" w:tplc="040C000F" w:tentative="1">
-      <w:start w:val="1"/>
-      <w:numFmt w:val="decimal"/>
-      <w:lvlText w:val="%7."/>
-      <w:lvlJc w:val="left"/>
-      <w:pPr>
-        <w:ind w:left="5040" w:hanging="360"/>
-      </w:pPr>
-    </w:lvl>
-    <w:lvl w:ilvl="7" w:tplc="040C0019" w:tentative="1">
-      <w:start w:val="1"/>
-      <w:numFmt w:val="lowerLetter"/>
-      <w:lvlText w:val="%8."/>
-      <w:lvlJc w:val="left"/>
-      <w:pPr>
-        <w:ind w:left="5760" w:hanging="360"/>
-      </w:pPr>
-    </w:lvl>
-    <w:lvl w:ilvl="8" w:tplc="040C001B" w:tentative="1">
-      <w:start w:val="1"/>
-      <w:numFmt w:val="lowerRoman"/>
-      <w:lvlText w:val="%9."/>
-      <w:lvlJc w:val="right"/>
-      <w:pPr>
-        <w:ind w:left="6480" w:hanging="180"/>
-      </w:pPr>
-    </w:lvl>
-  </w:abstractNum>
-  <w:abstractNum w:abstractNumId="17" w15:restartNumberingAfterBreak="0">
-    <w:nsid w:val="28382384"/>
-    <w:multiLevelType w:val="hybridMultilevel"/>
-    <w:tmpl w:val="839091F8"/>
-    <w:lvl w:ilvl="0" w:tplc="040C0001">
-      <w:start w:val="1"/>
-      <w:numFmt w:val="bullet"/>
-      <w:lvlText w:val=""/>
-      <w:lvlJc w:val="left"/>
-      <w:pPr>
-        <w:ind w:left="720" w:hanging="360"/>
-      </w:pPr>
-      <w:rPr>
-        <w:rFonts w:ascii="Symbol" w:hAnsi="Symbol" w:hint="default"/>
-      </w:rPr>
-    </w:lvl>
-    <w:lvl w:ilvl="1" w:tplc="040C0003">
-      <w:start w:val="1"/>
-      <w:numFmt w:val="bullet"/>
-      <w:lvlText w:val="o"/>
-      <w:lvlJc w:val="left"/>
-      <w:pPr>
-        <w:ind w:left="1440" w:hanging="360"/>
-      </w:pPr>
-      <w:rPr>
-        <w:rFonts w:ascii="Courier New" w:hAnsi="Courier New" w:cs="Courier New" w:hint="default"/>
-      </w:rPr>
-    </w:lvl>
-    <w:lvl w:ilvl="2" w:tplc="040C0005">
-      <w:start w:val="1"/>
-      <w:numFmt w:val="bullet"/>
-      <w:lvlText w:val=""/>
-      <w:lvlJc w:val="left"/>
-      <w:pPr>
-        <w:ind w:left="2160" w:hanging="360"/>
-      </w:pPr>
-      <w:rPr>
-        <w:rFonts w:ascii="Wingdings" w:hAnsi="Wingdings" w:hint="default"/>
-      </w:rPr>
-    </w:lvl>
-    <w:lvl w:ilvl="3" w:tplc="040C0001" w:tentative="1">
-      <w:start w:val="1"/>
-      <w:numFmt w:val="bullet"/>
-      <w:lvlText w:val=""/>
-      <w:lvlJc w:val="left"/>
-      <w:pPr>
-        <w:ind w:left="2880" w:hanging="360"/>
-      </w:pPr>
-      <w:rPr>
-        <w:rFonts w:ascii="Symbol" w:hAnsi="Symbol" w:hint="default"/>
-      </w:rPr>
-    </w:lvl>
-    <w:lvl w:ilvl="4" w:tplc="040C0003" w:tentative="1">
-      <w:start w:val="1"/>
-      <w:numFmt w:val="bullet"/>
-      <w:lvlText w:val="o"/>
-      <w:lvlJc w:val="left"/>
-      <w:pPr>
-        <w:ind w:left="3600" w:hanging="360"/>
-      </w:pPr>
-      <w:rPr>
-        <w:rFonts w:ascii="Courier New" w:hAnsi="Courier New" w:cs="Courier New" w:hint="default"/>
-      </w:rPr>
-    </w:lvl>
-    <w:lvl w:ilvl="5" w:tplc="040C0005" w:tentative="1">
-      <w:start w:val="1"/>
-      <w:numFmt w:val="bullet"/>
-      <w:lvlText w:val=""/>
-      <w:lvlJc w:val="left"/>
-      <w:pPr>
-        <w:ind w:left="4320" w:hanging="360"/>
-      </w:pPr>
-      <w:rPr>
-        <w:rFonts w:ascii="Wingdings" w:hAnsi="Wingdings" w:hint="default"/>
-      </w:rPr>
-    </w:lvl>
-    <w:lvl w:ilvl="6" w:tplc="040C0001" w:tentative="1">
-      <w:start w:val="1"/>
-      <w:numFmt w:val="bullet"/>
-      <w:lvlText w:val=""/>
-      <w:lvlJc w:val="left"/>
-      <w:pPr>
-        <w:ind w:left="5040" w:hanging="360"/>
-      </w:pPr>
-      <w:rPr>
-        <w:rFonts w:ascii="Symbol" w:hAnsi="Symbol" w:hint="default"/>
-      </w:rPr>
-    </w:lvl>
-    <w:lvl w:ilvl="7" w:tplc="040C0003" w:tentative="1">
-      <w:start w:val="1"/>
-      <w:numFmt w:val="bullet"/>
-      <w:lvlText w:val="o"/>
-      <w:lvlJc w:val="left"/>
-      <w:pPr>
-        <w:ind w:left="5760" w:hanging="360"/>
-      </w:pPr>
-      <w:rPr>
-        <w:rFonts w:ascii="Courier New" w:hAnsi="Courier New" w:cs="Courier New" w:hint="default"/>
-      </w:rPr>
-    </w:lvl>
-    <w:lvl w:ilvl="8" w:tplc="040C0005" w:tentative="1">
-      <w:start w:val="1"/>
-      <w:numFmt w:val="bullet"/>
-      <w:lvlText w:val=""/>
-      <w:lvlJc w:val="left"/>
-      <w:pPr>
-        <w:ind w:left="6480" w:hanging="360"/>
-      </w:pPr>
-      <w:rPr>
-        <w:rFonts w:ascii="Wingdings" w:hAnsi="Wingdings" w:hint="default"/>
-      </w:rPr>
-    </w:lvl>
-  </w:abstractNum>
-  <w:abstractNum w:abstractNumId="18" w15:restartNumberingAfterBreak="0">
-    <w:nsid w:val="298347D9"/>
-    <w:multiLevelType w:val="hybridMultilevel"/>
-    <w:tmpl w:val="6E0C51AA"/>
-    <w:lvl w:ilvl="0" w:tplc="040C000F">
-      <w:start w:val="1"/>
-      <w:numFmt w:val="decimal"/>
-      <w:lvlText w:val="%1."/>
-      <w:lvlJc w:val="left"/>
-      <w:pPr>
-        <w:ind w:left="1778" w:hanging="360"/>
-      </w:pPr>
-      <w:rPr>
-        <w:rFonts w:hint="default"/>
-      </w:rPr>
-    </w:lvl>
-    <w:lvl w:ilvl="1" w:tplc="040C0019" w:tentative="1">
-      <w:start w:val="1"/>
-      <w:numFmt w:val="lowerLetter"/>
-      <w:lvlText w:val="%2."/>
-      <w:lvlJc w:val="left"/>
-      <w:pPr>
-        <w:ind w:left="1440" w:hanging="360"/>
-      </w:pPr>
-    </w:lvl>
-    <w:lvl w:ilvl="2" w:tplc="040C001B" w:tentative="1">
-      <w:start w:val="1"/>
-      <w:numFmt w:val="lowerRoman"/>
-      <w:lvlText w:val="%3."/>
-      <w:lvlJc w:val="right"/>
-      <w:pPr>
-        <w:ind w:left="2160" w:hanging="180"/>
-      </w:pPr>
-    </w:lvl>
-    <w:lvl w:ilvl="3" w:tplc="040C000F" w:tentative="1">
-      <w:start w:val="1"/>
-      <w:numFmt w:val="decimal"/>
-      <w:lvlText w:val="%4."/>
-      <w:lvlJc w:val="left"/>
-      <w:pPr>
-        <w:ind w:left="2880" w:hanging="360"/>
-      </w:pPr>
-    </w:lvl>
-    <w:lvl w:ilvl="4" w:tplc="040C0019" w:tentative="1">
-      <w:start w:val="1"/>
-      <w:numFmt w:val="lowerLetter"/>
-      <w:lvlText w:val="%5."/>
-      <w:lvlJc w:val="left"/>
-      <w:pPr>
-        <w:ind w:left="3600" w:hanging="360"/>
-      </w:pPr>
-    </w:lvl>
-    <w:lvl w:ilvl="5" w:tplc="040C001B" w:tentative="1">
-      <w:start w:val="1"/>
-      <w:numFmt w:val="lowerRoman"/>
-      <w:lvlText w:val="%6."/>
-      <w:lvlJc w:val="right"/>
-      <w:pPr>
-        <w:ind w:left="4320" w:hanging="180"/>
-      </w:pPr>
-    </w:lvl>
-    <w:lvl w:ilvl="6" w:tplc="040C000F" w:tentative="1">
-      <w:start w:val="1"/>
-      <w:numFmt w:val="decimal"/>
-      <w:lvlText w:val="%7."/>
-      <w:lvlJc w:val="left"/>
-      <w:pPr>
-        <w:ind w:left="5040" w:hanging="360"/>
-      </w:pPr>
-    </w:lvl>
-    <w:lvl w:ilvl="7" w:tplc="040C0019" w:tentative="1">
-      <w:start w:val="1"/>
-      <w:numFmt w:val="lowerLetter"/>
-      <w:lvlText w:val="%8."/>
-      <w:lvlJc w:val="left"/>
-      <w:pPr>
-        <w:ind w:left="5760" w:hanging="360"/>
-      </w:pPr>
-    </w:lvl>
-    <w:lvl w:ilvl="8" w:tplc="040C001B" w:tentative="1">
-      <w:start w:val="1"/>
-      <w:numFmt w:val="lowerRoman"/>
-      <w:lvlText w:val="%9."/>
-      <w:lvlJc w:val="right"/>
-      <w:pPr>
-        <w:ind w:left="6480" w:hanging="180"/>
-      </w:pPr>
-    </w:lvl>
-  </w:abstractNum>
-  <w:abstractNum w:abstractNumId="19" w15:restartNumberingAfterBreak="0">
-    <w:nsid w:val="2A7034E0"/>
-    <w:multiLevelType w:val="hybridMultilevel"/>
-    <w:tmpl w:val="EC7CDFC8"/>
-    <w:lvl w:ilvl="0" w:tplc="F1C0D4A8">
-      <w:start w:val="1"/>
-      <w:numFmt w:val="upperRoman"/>
-      <w:lvlText w:val="%1-"/>
-      <w:lvlJc w:val="left"/>
-      <w:pPr>
-        <w:ind w:left="1080" w:hanging="720"/>
-      </w:pPr>
-      <w:rPr>
-        <w:rFonts w:hint="default"/>
-      </w:rPr>
-    </w:lvl>
-    <w:lvl w:ilvl="1" w:tplc="040C0019" w:tentative="1">
-      <w:start w:val="1"/>
-      <w:numFmt w:val="lowerLetter"/>
-      <w:lvlText w:val="%2."/>
-      <w:lvlJc w:val="left"/>
-      <w:pPr>
-        <w:ind w:left="1440" w:hanging="360"/>
-      </w:pPr>
-    </w:lvl>
-    <w:lvl w:ilvl="2" w:tplc="040C001B" w:tentative="1">
-      <w:start w:val="1"/>
-      <w:numFmt w:val="lowerRoman"/>
-      <w:lvlText w:val="%3."/>
-      <w:lvlJc w:val="right"/>
-      <w:pPr>
-        <w:ind w:left="2160" w:hanging="180"/>
-      </w:pPr>
-    </w:lvl>
-    <w:lvl w:ilvl="3" w:tplc="040C000F" w:tentative="1">
-      <w:start w:val="1"/>
-      <w:numFmt w:val="decimal"/>
-      <w:lvlText w:val="%4."/>
-      <w:lvlJc w:val="left"/>
-      <w:pPr>
-        <w:ind w:left="2880" w:hanging="360"/>
-      </w:pPr>
-    </w:lvl>
-    <w:lvl w:ilvl="4" w:tplc="040C0019" w:tentative="1">
-      <w:start w:val="1"/>
-      <w:numFmt w:val="lowerLetter"/>
-      <w:lvlText w:val="%5."/>
-      <w:lvlJc w:val="left"/>
-      <w:pPr>
-        <w:ind w:left="3600" w:hanging="360"/>
-      </w:pPr>
-    </w:lvl>
-    <w:lvl w:ilvl="5" w:tplc="040C001B" w:tentative="1">
-      <w:start w:val="1"/>
-      <w:numFmt w:val="lowerRoman"/>
-      <w:lvlText w:val="%6."/>
-      <w:lvlJc w:val="right"/>
-      <w:pPr>
-        <w:ind w:left="4320" w:hanging="180"/>
-      </w:pPr>
-    </w:lvl>
-    <w:lvl w:ilvl="6" w:tplc="040C000F" w:tentative="1">
-      <w:start w:val="1"/>
-      <w:numFmt w:val="decimal"/>
-      <w:lvlText w:val="%7."/>
-      <w:lvlJc w:val="left"/>
-      <w:pPr>
-        <w:ind w:left="5040" w:hanging="360"/>
-      </w:pPr>
-    </w:lvl>
-    <w:lvl w:ilvl="7" w:tplc="040C0019" w:tentative="1">
-      <w:start w:val="1"/>
-      <w:numFmt w:val="lowerLetter"/>
-      <w:lvlText w:val="%8."/>
-      <w:lvlJc w:val="left"/>
-      <w:pPr>
-        <w:ind w:left="5760" w:hanging="360"/>
-      </w:pPr>
-    </w:lvl>
-    <w:lvl w:ilvl="8" w:tplc="040C001B" w:tentative="1">
-      <w:start w:val="1"/>
-      <w:numFmt w:val="lowerRoman"/>
-      <w:lvlText w:val="%9."/>
-      <w:lvlJc w:val="right"/>
-      <w:pPr>
-        <w:ind w:left="6480" w:hanging="180"/>
-      </w:pPr>
-    </w:lvl>
-  </w:abstractNum>
-  <w:abstractNum w:abstractNumId="20" w15:restartNumberingAfterBreak="0">
-    <w:nsid w:val="2BC84BFB"/>
-    <w:multiLevelType w:val="hybridMultilevel"/>
-    <w:tmpl w:val="EA508746"/>
-    <w:lvl w:ilvl="0" w:tplc="040C000F">
-      <w:start w:val="1"/>
-      <w:numFmt w:val="decimal"/>
-      <w:lvlText w:val="%1."/>
-      <w:lvlJc w:val="left"/>
-      <w:pPr>
-        <w:ind w:left="720" w:hanging="360"/>
-      </w:pPr>
-      <w:rPr>
-        <w:rFonts w:hint="default"/>
-      </w:rPr>
-    </w:lvl>
-    <w:lvl w:ilvl="1" w:tplc="040C0019" w:tentative="1">
-      <w:start w:val="1"/>
-      <w:numFmt w:val="lowerLetter"/>
-      <w:lvlText w:val="%2."/>
-      <w:lvlJc w:val="left"/>
-      <w:pPr>
-        <w:ind w:left="1440" w:hanging="360"/>
-      </w:pPr>
-    </w:lvl>
-    <w:lvl w:ilvl="2" w:tplc="040C001B" w:tentative="1">
-      <w:start w:val="1"/>
-      <w:numFmt w:val="lowerRoman"/>
-      <w:lvlText w:val="%3."/>
-      <w:lvlJc w:val="right"/>
-      <w:pPr>
-        <w:ind w:left="2160" w:hanging="180"/>
-      </w:pPr>
-    </w:lvl>
-    <w:lvl w:ilvl="3" w:tplc="040C000F" w:tentative="1">
-      <w:start w:val="1"/>
-      <w:numFmt w:val="decimal"/>
-      <w:lvlText w:val="%4."/>
-      <w:lvlJc w:val="left"/>
-      <w:pPr>
-        <w:ind w:left="2880" w:hanging="360"/>
-      </w:pPr>
-    </w:lvl>
-    <w:lvl w:ilvl="4" w:tplc="040C0019" w:tentative="1">
-      <w:start w:val="1"/>
-      <w:numFmt w:val="lowerLetter"/>
-      <w:lvlText w:val="%5."/>
-      <w:lvlJc w:val="left"/>
-      <w:pPr>
-        <w:ind w:left="3600" w:hanging="360"/>
-      </w:pPr>
-    </w:lvl>
-    <w:lvl w:ilvl="5" w:tplc="040C001B" w:tentative="1">
-      <w:start w:val="1"/>
-      <w:numFmt w:val="lowerRoman"/>
-      <w:lvlText w:val="%6."/>
-      <w:lvlJc w:val="right"/>
-      <w:pPr>
-        <w:ind w:left="4320" w:hanging="180"/>
-      </w:pPr>
-    </w:lvl>
-    <w:lvl w:ilvl="6" w:tplc="040C000F" w:tentative="1">
-      <w:start w:val="1"/>
-      <w:numFmt w:val="decimal"/>
-      <w:lvlText w:val="%7."/>
-      <w:lvlJc w:val="left"/>
-      <w:pPr>
-        <w:ind w:left="5040" w:hanging="360"/>
-      </w:pPr>
-    </w:lvl>
-    <w:lvl w:ilvl="7" w:tplc="040C0019" w:tentative="1">
-      <w:start w:val="1"/>
-      <w:numFmt w:val="lowerLetter"/>
-      <w:lvlText w:val="%8."/>
-      <w:lvlJc w:val="left"/>
-      <w:pPr>
-        <w:ind w:left="5760" w:hanging="360"/>
-      </w:pPr>
-    </w:lvl>
-    <w:lvl w:ilvl="8" w:tplc="040C001B" w:tentative="1">
-      <w:start w:val="1"/>
-      <w:numFmt w:val="lowerRoman"/>
-      <w:lvlText w:val="%9."/>
-      <w:lvlJc w:val="right"/>
-      <w:pPr>
-        <w:ind w:left="6480" w:hanging="180"/>
-      </w:pPr>
-    </w:lvl>
-  </w:abstractNum>
-  <w:abstractNum w:abstractNumId="21" w15:restartNumberingAfterBreak="0">
-    <w:nsid w:val="307D5AD4"/>
-    <w:multiLevelType w:val="hybridMultilevel"/>
-    <w:tmpl w:val="6E4A8494"/>
-    <w:lvl w:ilvl="0" w:tplc="040C0001">
-      <w:start w:val="1"/>
-      <w:numFmt w:val="bullet"/>
-      <w:lvlText w:val=""/>
-      <w:lvlJc w:val="left"/>
-      <w:pPr>
-        <w:ind w:left="720" w:hanging="360"/>
-      </w:pPr>
-      <w:rPr>
-        <w:rFonts w:ascii="Symbol" w:hAnsi="Symbol" w:hint="default"/>
-      </w:rPr>
-    </w:lvl>
-    <w:lvl w:ilvl="1" w:tplc="040C0003" w:tentative="1">
-      <w:start w:val="1"/>
-      <w:numFmt w:val="bullet"/>
-      <w:lvlText w:val="o"/>
-      <w:lvlJc w:val="left"/>
-      <w:pPr>
-        <w:ind w:left="1440" w:hanging="360"/>
-      </w:pPr>
-      <w:rPr>
-        <w:rFonts w:ascii="Courier New" w:hAnsi="Courier New" w:cs="Courier New" w:hint="default"/>
-      </w:rPr>
-    </w:lvl>
-    <w:lvl w:ilvl="2" w:tplc="040C0005" w:tentative="1">
-      <w:start w:val="1"/>
-      <w:numFmt w:val="bullet"/>
-      <w:lvlText w:val=""/>
-      <w:lvlJc w:val="left"/>
-      <w:pPr>
-        <w:ind w:left="2160" w:hanging="360"/>
-      </w:pPr>
-      <w:rPr>
-        <w:rFonts w:ascii="Wingdings" w:hAnsi="Wingdings" w:hint="default"/>
-      </w:rPr>
-    </w:lvl>
-    <w:lvl w:ilvl="3" w:tplc="040C0001" w:tentative="1">
-      <w:start w:val="1"/>
-      <w:numFmt w:val="bullet"/>
-      <w:lvlText w:val=""/>
-      <w:lvlJc w:val="left"/>
-      <w:pPr>
-        <w:ind w:left="2880" w:hanging="360"/>
-      </w:pPr>
-      <w:rPr>
-        <w:rFonts w:ascii="Symbol" w:hAnsi="Symbol" w:hint="default"/>
-      </w:rPr>
-    </w:lvl>
-    <w:lvl w:ilvl="4" w:tplc="040C0003" w:tentative="1">
-      <w:start w:val="1"/>
-      <w:numFmt w:val="bullet"/>
-      <w:lvlText w:val="o"/>
-      <w:lvlJc w:val="left"/>
-      <w:pPr>
-        <w:ind w:left="3600" w:hanging="360"/>
-      </w:pPr>
-      <w:rPr>
-        <w:rFonts w:ascii="Courier New" w:hAnsi="Courier New" w:cs="Courier New" w:hint="default"/>
-      </w:rPr>
-    </w:lvl>
-    <w:lvl w:ilvl="5" w:tplc="040C0005" w:tentative="1">
-      <w:start w:val="1"/>
-      <w:numFmt w:val="bullet"/>
-      <w:lvlText w:val=""/>
-      <w:lvlJc w:val="left"/>
-      <w:pPr>
-        <w:ind w:left="4320" w:hanging="360"/>
-      </w:pPr>
-      <w:rPr>
-        <w:rFonts w:ascii="Wingdings" w:hAnsi="Wingdings" w:hint="default"/>
-      </w:rPr>
-    </w:lvl>
-    <w:lvl w:ilvl="6" w:tplc="040C0001" w:tentative="1">
-      <w:start w:val="1"/>
-      <w:numFmt w:val="bullet"/>
-      <w:lvlText w:val=""/>
-      <w:lvlJc w:val="left"/>
-      <w:pPr>
-        <w:ind w:left="5040" w:hanging="360"/>
-      </w:pPr>
-      <w:rPr>
-        <w:rFonts w:ascii="Symbol" w:hAnsi="Symbol" w:hint="default"/>
-      </w:rPr>
-    </w:lvl>
-    <w:lvl w:ilvl="7" w:tplc="040C0003" w:tentative="1">
-      <w:start w:val="1"/>
-      <w:numFmt w:val="bullet"/>
-      <w:lvlText w:val="o"/>
-      <w:lvlJc w:val="left"/>
-      <w:pPr>
-        <w:ind w:left="5760" w:hanging="360"/>
-      </w:pPr>
-      <w:rPr>
-        <w:rFonts w:ascii="Courier New" w:hAnsi="Courier New" w:cs="Courier New" w:hint="default"/>
-      </w:rPr>
-    </w:lvl>
-    <w:lvl w:ilvl="8" w:tplc="040C0005" w:tentative="1">
-      <w:start w:val="1"/>
-      <w:numFmt w:val="bullet"/>
-      <w:lvlText w:val=""/>
-      <w:lvlJc w:val="left"/>
-      <w:pPr>
-        <w:ind w:left="6480" w:hanging="360"/>
-      </w:pPr>
-      <w:rPr>
-        <w:rFonts w:ascii="Wingdings" w:hAnsi="Wingdings" w:hint="default"/>
-      </w:rPr>
-    </w:lvl>
-  </w:abstractNum>
-  <w:abstractNum w:abstractNumId="22" w15:restartNumberingAfterBreak="0">
-    <w:nsid w:val="3347642A"/>
-    <w:multiLevelType w:val="hybridMultilevel"/>
-    <w:tmpl w:val="5A365932"/>
-    <w:lvl w:ilvl="0" w:tplc="040C0001">
-      <w:start w:val="1"/>
-      <w:numFmt w:val="bullet"/>
-      <w:lvlText w:val=""/>
-      <w:lvlJc w:val="left"/>
-      <w:pPr>
-        <w:ind w:left="720" w:hanging="360"/>
-      </w:pPr>
-      <w:rPr>
-        <w:rFonts w:ascii="Symbol" w:hAnsi="Symbol" w:hint="default"/>
-      </w:rPr>
-    </w:lvl>
-    <w:lvl w:ilvl="1" w:tplc="040C0003">
-      <w:start w:val="1"/>
-      <w:numFmt w:val="bullet"/>
-      <w:lvlText w:val="o"/>
-      <w:lvlJc w:val="left"/>
-      <w:pPr>
-        <w:ind w:left="1440" w:hanging="360"/>
-      </w:pPr>
-      <w:rPr>
-        <w:rFonts w:ascii="Courier New" w:hAnsi="Courier New" w:cs="Courier New" w:hint="default"/>
-      </w:rPr>
-    </w:lvl>
-    <w:lvl w:ilvl="2" w:tplc="2EDAC2DC">
-      <w:start w:val="4"/>
-      <w:numFmt w:val="bullet"/>
-      <w:lvlText w:val=""/>
-      <w:lvlJc w:val="left"/>
-      <w:pPr>
-        <w:ind w:left="2160" w:hanging="360"/>
-      </w:pPr>
-      <w:rPr>
-        <w:rFonts w:ascii="Wingdings" w:eastAsiaTheme="minorEastAsia" w:hAnsi="Wingdings" w:cstheme="minorBidi" w:hint="default"/>
-      </w:rPr>
-    </w:lvl>
-    <w:lvl w:ilvl="3" w:tplc="040C0001" w:tentative="1">
-      <w:start w:val="1"/>
-      <w:numFmt w:val="bullet"/>
-      <w:lvlText w:val=""/>
-      <w:lvlJc w:val="left"/>
-      <w:pPr>
-        <w:ind w:left="2880" w:hanging="360"/>
-      </w:pPr>
-      <w:rPr>
-        <w:rFonts w:ascii="Symbol" w:hAnsi="Symbol" w:hint="default"/>
-      </w:rPr>
-    </w:lvl>
-    <w:lvl w:ilvl="4" w:tplc="040C0003" w:tentative="1">
-      <w:start w:val="1"/>
-      <w:numFmt w:val="bullet"/>
-      <w:lvlText w:val="o"/>
-      <w:lvlJc w:val="left"/>
-      <w:pPr>
-        <w:ind w:left="3600" w:hanging="360"/>
-      </w:pPr>
-      <w:rPr>
-        <w:rFonts w:ascii="Courier New" w:hAnsi="Courier New" w:cs="Courier New" w:hint="default"/>
-      </w:rPr>
-    </w:lvl>
-    <w:lvl w:ilvl="5" w:tplc="040C0005" w:tentative="1">
-      <w:start w:val="1"/>
-      <w:numFmt w:val="bullet"/>
-      <w:lvlText w:val=""/>
-      <w:lvlJc w:val="left"/>
-      <w:pPr>
-        <w:ind w:left="4320" w:hanging="360"/>
-      </w:pPr>
-      <w:rPr>
-        <w:rFonts w:ascii="Wingdings" w:hAnsi="Wingdings" w:hint="default"/>
-      </w:rPr>
-    </w:lvl>
-    <w:lvl w:ilvl="6" w:tplc="040C0001" w:tentative="1">
-      <w:start w:val="1"/>
-      <w:numFmt w:val="bullet"/>
-      <w:lvlText w:val=""/>
-      <w:lvlJc w:val="left"/>
-      <w:pPr>
-        <w:ind w:left="5040" w:hanging="360"/>
-      </w:pPr>
-      <w:rPr>
-        <w:rFonts w:ascii="Symbol" w:hAnsi="Symbol" w:hint="default"/>
-      </w:rPr>
-    </w:lvl>
-    <w:lvl w:ilvl="7" w:tplc="040C0003" w:tentative="1">
-      <w:start w:val="1"/>
-      <w:numFmt w:val="bullet"/>
-      <w:lvlText w:val="o"/>
-      <w:lvlJc w:val="left"/>
-      <w:pPr>
-        <w:ind w:left="5760" w:hanging="360"/>
-      </w:pPr>
-      <w:rPr>
-        <w:rFonts w:ascii="Courier New" w:hAnsi="Courier New" w:cs="Courier New" w:hint="default"/>
-      </w:rPr>
-    </w:lvl>
-    <w:lvl w:ilvl="8" w:tplc="040C0005" w:tentative="1">
-      <w:start w:val="1"/>
-      <w:numFmt w:val="bullet"/>
-      <w:lvlText w:val=""/>
-      <w:lvlJc w:val="left"/>
-      <w:pPr>
-        <w:ind w:left="6480" w:hanging="360"/>
-      </w:pPr>
-      <w:rPr>
-        <w:rFonts w:ascii="Wingdings" w:hAnsi="Wingdings" w:hint="default"/>
-      </w:rPr>
-    </w:lvl>
-  </w:abstractNum>
-  <w:abstractNum w:abstractNumId="23" w15:restartNumberingAfterBreak="0">
-    <w:nsid w:val="35F40B63"/>
-    <w:multiLevelType w:val="hybridMultilevel"/>
-    <w:tmpl w:val="638A2D0A"/>
-    <w:lvl w:ilvl="0" w:tplc="040C000F">
-      <w:start w:val="1"/>
-      <w:numFmt w:val="decimal"/>
-      <w:lvlText w:val="%1."/>
-      <w:lvlJc w:val="left"/>
-      <w:pPr>
-        <w:ind w:left="720" w:hanging="360"/>
-      </w:pPr>
-      <w:rPr>
-        <w:rFonts w:hint="default"/>
-      </w:rPr>
-    </w:lvl>
-    <w:lvl w:ilvl="1" w:tplc="040C0019" w:tentative="1">
-      <w:start w:val="1"/>
-      <w:numFmt w:val="lowerLetter"/>
-      <w:lvlText w:val="%2."/>
-      <w:lvlJc w:val="left"/>
-      <w:pPr>
-        <w:ind w:left="1440" w:hanging="360"/>
-      </w:pPr>
-    </w:lvl>
-    <w:lvl w:ilvl="2" w:tplc="040C001B" w:tentative="1">
-      <w:start w:val="1"/>
-      <w:numFmt w:val="lowerRoman"/>
-      <w:lvlText w:val="%3."/>
-      <w:lvlJc w:val="right"/>
-      <w:pPr>
-        <w:ind w:left="2160" w:hanging="180"/>
-      </w:pPr>
-    </w:lvl>
-    <w:lvl w:ilvl="3" w:tplc="040C000F" w:tentative="1">
-      <w:start w:val="1"/>
-      <w:numFmt w:val="decimal"/>
-      <w:lvlText w:val="%4."/>
-      <w:lvlJc w:val="left"/>
-      <w:pPr>
-        <w:ind w:left="2880" w:hanging="360"/>
-      </w:pPr>
-    </w:lvl>
-    <w:lvl w:ilvl="4" w:tplc="040C0019" w:tentative="1">
-      <w:start w:val="1"/>
-      <w:numFmt w:val="lowerLetter"/>
-      <w:lvlText w:val="%5."/>
-      <w:lvlJc w:val="left"/>
-      <w:pPr>
-        <w:ind w:left="3600" w:hanging="360"/>
-      </w:pPr>
-    </w:lvl>
-    <w:lvl w:ilvl="5" w:tplc="040C001B" w:tentative="1">
-      <w:start w:val="1"/>
-      <w:numFmt w:val="lowerRoman"/>
-      <w:lvlText w:val="%6."/>
-      <w:lvlJc w:val="right"/>
-      <w:pPr>
-        <w:ind w:left="4320" w:hanging="180"/>
-      </w:pPr>
-    </w:lvl>
-    <w:lvl w:ilvl="6" w:tplc="040C000F" w:tentative="1">
-      <w:start w:val="1"/>
-      <w:numFmt w:val="decimal"/>
-      <w:lvlText w:val="%7."/>
-      <w:lvlJc w:val="left"/>
-      <w:pPr>
-        <w:ind w:left="5040" w:hanging="360"/>
-      </w:pPr>
-    </w:lvl>
-    <w:lvl w:ilvl="7" w:tplc="040C0019" w:tentative="1">
-      <w:start w:val="1"/>
-      <w:numFmt w:val="lowerLetter"/>
-      <w:lvlText w:val="%8."/>
-      <w:lvlJc w:val="left"/>
-      <w:pPr>
-        <w:ind w:left="5760" w:hanging="360"/>
-      </w:pPr>
-    </w:lvl>
-    <w:lvl w:ilvl="8" w:tplc="040C001B" w:tentative="1">
-      <w:start w:val="1"/>
-      <w:numFmt w:val="lowerRoman"/>
-      <w:lvlText w:val="%9."/>
-      <w:lvlJc w:val="right"/>
-      <w:pPr>
-        <w:ind w:left="6480" w:hanging="180"/>
-      </w:pPr>
-    </w:lvl>
-  </w:abstractNum>
-  <w:abstractNum w:abstractNumId="24" w15:restartNumberingAfterBreak="0">
-    <w:nsid w:val="36AB7577"/>
-    <w:multiLevelType w:val="hybridMultilevel"/>
-    <w:tmpl w:val="BD946A0C"/>
-    <w:lvl w:ilvl="0" w:tplc="040C000F">
-      <w:start w:val="1"/>
-      <w:numFmt w:val="decimal"/>
-      <w:lvlText w:val="%1."/>
-      <w:lvlJc w:val="left"/>
-      <w:pPr>
-        <w:ind w:left="1080" w:hanging="720"/>
-      </w:pPr>
-      <w:rPr>
-        <w:rFonts w:hint="default"/>
-      </w:rPr>
-    </w:lvl>
-    <w:lvl w:ilvl="1" w:tplc="040C0019" w:tentative="1">
-      <w:start w:val="1"/>
-      <w:numFmt w:val="lowerLetter"/>
-      <w:lvlText w:val="%2."/>
-      <w:lvlJc w:val="left"/>
-      <w:pPr>
-        <w:ind w:left="1440" w:hanging="360"/>
-      </w:pPr>
-    </w:lvl>
-    <w:lvl w:ilvl="2" w:tplc="040C001B" w:tentative="1">
-      <w:start w:val="1"/>
-      <w:numFmt w:val="lowerRoman"/>
-      <w:lvlText w:val="%3."/>
-      <w:lvlJc w:val="right"/>
-      <w:pPr>
-        <w:ind w:left="2160" w:hanging="180"/>
-      </w:pPr>
-    </w:lvl>
-    <w:lvl w:ilvl="3" w:tplc="040C000F" w:tentative="1">
-      <w:start w:val="1"/>
-      <w:numFmt w:val="decimal"/>
-      <w:lvlText w:val="%4."/>
-      <w:lvlJc w:val="left"/>
-      <w:pPr>
-        <w:ind w:left="2880" w:hanging="360"/>
-      </w:pPr>
-    </w:lvl>
-    <w:lvl w:ilvl="4" w:tplc="040C0019" w:tentative="1">
-      <w:start w:val="1"/>
-      <w:numFmt w:val="lowerLetter"/>
-      <w:lvlText w:val="%5."/>
-      <w:lvlJc w:val="left"/>
-      <w:pPr>
-        <w:ind w:left="3600" w:hanging="360"/>
-      </w:pPr>
-    </w:lvl>
-    <w:lvl w:ilvl="5" w:tplc="040C001B" w:tentative="1">
-      <w:start w:val="1"/>
-      <w:numFmt w:val="lowerRoman"/>
-      <w:lvlText w:val="%6."/>
-      <w:lvlJc w:val="right"/>
-      <w:pPr>
-        <w:ind w:left="4320" w:hanging="180"/>
-      </w:pPr>
-    </w:lvl>
-    <w:lvl w:ilvl="6" w:tplc="040C000F" w:tentative="1">
-      <w:start w:val="1"/>
-      <w:numFmt w:val="decimal"/>
-      <w:lvlText w:val="%7."/>
-      <w:lvlJc w:val="left"/>
-      <w:pPr>
-        <w:ind w:left="5040" w:hanging="360"/>
-      </w:pPr>
-    </w:lvl>
-    <w:lvl w:ilvl="7" w:tplc="040C0019" w:tentative="1">
-      <w:start w:val="1"/>
-      <w:numFmt w:val="lowerLetter"/>
-      <w:lvlText w:val="%8."/>
-      <w:lvlJc w:val="left"/>
-      <w:pPr>
-        <w:ind w:left="5760" w:hanging="360"/>
-      </w:pPr>
-    </w:lvl>
-    <w:lvl w:ilvl="8" w:tplc="040C001B" w:tentative="1">
-      <w:start w:val="1"/>
-      <w:numFmt w:val="lowerRoman"/>
-      <w:lvlText w:val="%9."/>
-      <w:lvlJc w:val="right"/>
-      <w:pPr>
-        <w:ind w:left="6480" w:hanging="180"/>
-      </w:pPr>
-    </w:lvl>
-  </w:abstractNum>
-  <w:abstractNum w:abstractNumId="25" w15:restartNumberingAfterBreak="0">
-    <w:nsid w:val="38153BE8"/>
-    <w:multiLevelType w:val="hybridMultilevel"/>
-    <w:tmpl w:val="C4BCF15A"/>
-    <w:lvl w:ilvl="0" w:tplc="040C0001">
-      <w:start w:val="1"/>
-      <w:numFmt w:val="bullet"/>
-      <w:lvlText w:val=""/>
-      <w:lvlJc w:val="left"/>
-      <w:pPr>
-        <w:ind w:left="720" w:hanging="360"/>
-      </w:pPr>
-      <w:rPr>
-        <w:rFonts w:ascii="Symbol" w:hAnsi="Symbol" w:hint="default"/>
-      </w:rPr>
-    </w:lvl>
-    <w:lvl w:ilvl="1" w:tplc="040C0003" w:tentative="1">
-      <w:start w:val="1"/>
-      <w:numFmt w:val="bullet"/>
-      <w:lvlText w:val="o"/>
-      <w:lvlJc w:val="left"/>
-      <w:pPr>
-        <w:ind w:left="1440" w:hanging="360"/>
-      </w:pPr>
-      <w:rPr>
-        <w:rFonts w:ascii="Courier New" w:hAnsi="Courier New" w:cs="Courier New" w:hint="default"/>
-      </w:rPr>
-    </w:lvl>
-    <w:lvl w:ilvl="2" w:tplc="040C0005" w:tentative="1">
-      <w:start w:val="1"/>
-      <w:numFmt w:val="bullet"/>
-      <w:lvlText w:val=""/>
-      <w:lvlJc w:val="left"/>
-      <w:pPr>
-        <w:ind w:left="2160" w:hanging="360"/>
-      </w:pPr>
-      <w:rPr>
-        <w:rFonts w:ascii="Wingdings" w:hAnsi="Wingdings" w:hint="default"/>
-      </w:rPr>
-    </w:lvl>
-    <w:lvl w:ilvl="3" w:tplc="040C0001" w:tentative="1">
-      <w:start w:val="1"/>
-      <w:numFmt w:val="bullet"/>
-      <w:lvlText w:val=""/>
-      <w:lvlJc w:val="left"/>
-      <w:pPr>
-        <w:ind w:left="2880" w:hanging="360"/>
-      </w:pPr>
-      <w:rPr>
-        <w:rFonts w:ascii="Symbol" w:hAnsi="Symbol" w:hint="default"/>
-      </w:rPr>
-    </w:lvl>
-    <w:lvl w:ilvl="4" w:tplc="040C0003" w:tentative="1">
-      <w:start w:val="1"/>
-      <w:numFmt w:val="bullet"/>
-      <w:lvlText w:val="o"/>
-      <w:lvlJc w:val="left"/>
-      <w:pPr>
-        <w:ind w:left="3600" w:hanging="360"/>
-      </w:pPr>
-      <w:rPr>
-        <w:rFonts w:ascii="Courier New" w:hAnsi="Courier New" w:cs="Courier New" w:hint="default"/>
-      </w:rPr>
-    </w:lvl>
-    <w:lvl w:ilvl="5" w:tplc="040C0005" w:tentative="1">
-      <w:start w:val="1"/>
-      <w:numFmt w:val="bullet"/>
-      <w:lvlText w:val=""/>
-      <w:lvlJc w:val="left"/>
-      <w:pPr>
-        <w:ind w:left="4320" w:hanging="360"/>
-      </w:pPr>
-      <w:rPr>
-        <w:rFonts w:ascii="Wingdings" w:hAnsi="Wingdings" w:hint="default"/>
-      </w:rPr>
-    </w:lvl>
-    <w:lvl w:ilvl="6" w:tplc="040C0001" w:tentative="1">
-      <w:start w:val="1"/>
-      <w:numFmt w:val="bullet"/>
-      <w:lvlText w:val=""/>
-      <w:lvlJc w:val="left"/>
-      <w:pPr>
-        <w:ind w:left="5040" w:hanging="360"/>
-      </w:pPr>
-      <w:rPr>
-        <w:rFonts w:ascii="Symbol" w:hAnsi="Symbol" w:hint="default"/>
-      </w:rPr>
-    </w:lvl>
-    <w:lvl w:ilvl="7" w:tplc="040C0003" w:tentative="1">
-      <w:start w:val="1"/>
-      <w:numFmt w:val="bullet"/>
-      <w:lvlText w:val="o"/>
-      <w:lvlJc w:val="left"/>
-      <w:pPr>
-        <w:ind w:left="5760" w:hanging="360"/>
-      </w:pPr>
-      <w:rPr>
-        <w:rFonts w:ascii="Courier New" w:hAnsi="Courier New" w:cs="Courier New" w:hint="default"/>
-      </w:rPr>
-    </w:lvl>
-    <w:lvl w:ilvl="8" w:tplc="040C0005" w:tentative="1">
-      <w:start w:val="1"/>
-      <w:numFmt w:val="bullet"/>
-      <w:lvlText w:val=""/>
-      <w:lvlJc w:val="left"/>
-      <w:pPr>
-        <w:ind w:left="6480" w:hanging="360"/>
-      </w:pPr>
-      <w:rPr>
-        <w:rFonts w:ascii="Wingdings" w:hAnsi="Wingdings" w:hint="default"/>
-      </w:rPr>
-    </w:lvl>
-  </w:abstractNum>
-  <w:abstractNum w:abstractNumId="26" w15:restartNumberingAfterBreak="0">
-    <w:nsid w:val="3B58701D"/>
-    <w:multiLevelType w:val="hybridMultilevel"/>
-    <w:tmpl w:val="6C406D48"/>
-    <w:lvl w:ilvl="0" w:tplc="040C0001">
-      <w:start w:val="1"/>
-      <w:numFmt w:val="bullet"/>
-      <w:lvlText w:val=""/>
-      <w:lvlJc w:val="left"/>
-      <w:pPr>
-        <w:ind w:left="720" w:hanging="360"/>
-      </w:pPr>
-      <w:rPr>
-        <w:rFonts w:ascii="Symbol" w:hAnsi="Symbol" w:hint="default"/>
-      </w:rPr>
-    </w:lvl>
-    <w:lvl w:ilvl="1" w:tplc="040C0003" w:tentative="1">
-      <w:start w:val="1"/>
-      <w:numFmt w:val="bullet"/>
-      <w:lvlText w:val="o"/>
-      <w:lvlJc w:val="left"/>
-      <w:pPr>
-        <w:ind w:left="1440" w:hanging="360"/>
-      </w:pPr>
-      <w:rPr>
-        <w:rFonts w:ascii="Courier New" w:hAnsi="Courier New" w:cs="Courier New" w:hint="default"/>
-      </w:rPr>
-    </w:lvl>
-    <w:lvl w:ilvl="2" w:tplc="040C0005" w:tentative="1">
-      <w:start w:val="1"/>
-      <w:numFmt w:val="bullet"/>
-      <w:lvlText w:val=""/>
-      <w:lvlJc w:val="left"/>
-      <w:pPr>
-        <w:ind w:left="2160" w:hanging="360"/>
-      </w:pPr>
-      <w:rPr>
-        <w:rFonts w:ascii="Wingdings" w:hAnsi="Wingdings" w:hint="default"/>
-      </w:rPr>
-    </w:lvl>
-    <w:lvl w:ilvl="3" w:tplc="040C0001" w:tentative="1">
-      <w:start w:val="1"/>
-      <w:numFmt w:val="bullet"/>
-      <w:lvlText w:val=""/>
-      <w:lvlJc w:val="left"/>
-      <w:pPr>
-        <w:ind w:left="2880" w:hanging="360"/>
-      </w:pPr>
-      <w:rPr>
-        <w:rFonts w:ascii="Symbol" w:hAnsi="Symbol" w:hint="default"/>
-      </w:rPr>
-    </w:lvl>
-    <w:lvl w:ilvl="4" w:tplc="040C0003" w:tentative="1">
-      <w:start w:val="1"/>
-      <w:numFmt w:val="bullet"/>
-      <w:lvlText w:val="o"/>
-      <w:lvlJc w:val="left"/>
-      <w:pPr>
-        <w:ind w:left="3600" w:hanging="360"/>
-      </w:pPr>
-      <w:rPr>
-        <w:rFonts w:ascii="Courier New" w:hAnsi="Courier New" w:cs="Courier New" w:hint="default"/>
-      </w:rPr>
-    </w:lvl>
-    <w:lvl w:ilvl="5" w:tplc="040C0005" w:tentative="1">
-      <w:start w:val="1"/>
-      <w:numFmt w:val="bullet"/>
-      <w:lvlText w:val=""/>
-      <w:lvlJc w:val="left"/>
-      <w:pPr>
-        <w:ind w:left="4320" w:hanging="360"/>
-      </w:pPr>
-      <w:rPr>
-        <w:rFonts w:ascii="Wingdings" w:hAnsi="Wingdings" w:hint="default"/>
-      </w:rPr>
-    </w:lvl>
-    <w:lvl w:ilvl="6" w:tplc="040C0001" w:tentative="1">
-      <w:start w:val="1"/>
-      <w:numFmt w:val="bullet"/>
-      <w:lvlText w:val=""/>
-      <w:lvlJc w:val="left"/>
-      <w:pPr>
-        <w:ind w:left="5040" w:hanging="360"/>
-      </w:pPr>
-      <w:rPr>
-        <w:rFonts w:ascii="Symbol" w:hAnsi="Symbol" w:hint="default"/>
-      </w:rPr>
-    </w:lvl>
-    <w:lvl w:ilvl="7" w:tplc="040C0003" w:tentative="1">
-      <w:start w:val="1"/>
-      <w:numFmt w:val="bullet"/>
-      <w:lvlText w:val="o"/>
-      <w:lvlJc w:val="left"/>
-      <w:pPr>
-        <w:ind w:left="5760" w:hanging="360"/>
-      </w:pPr>
-      <w:rPr>
-        <w:rFonts w:ascii="Courier New" w:hAnsi="Courier New" w:cs="Courier New" w:hint="default"/>
-      </w:rPr>
-    </w:lvl>
-    <w:lvl w:ilvl="8" w:tplc="040C0005" w:tentative="1">
-      <w:start w:val="1"/>
-      <w:numFmt w:val="bullet"/>
-      <w:lvlText w:val=""/>
-      <w:lvlJc w:val="left"/>
-      <w:pPr>
-        <w:ind w:left="6480" w:hanging="360"/>
-      </w:pPr>
-      <w:rPr>
-        <w:rFonts w:ascii="Wingdings" w:hAnsi="Wingdings" w:hint="default"/>
-      </w:rPr>
-    </w:lvl>
-  </w:abstractNum>
-  <w:abstractNum w:abstractNumId="27" w15:restartNumberingAfterBreak="0">
-    <w:nsid w:val="3BEE5023"/>
-    <w:multiLevelType w:val="hybridMultilevel"/>
-    <w:tmpl w:val="F68A9218"/>
-    <w:lvl w:ilvl="0" w:tplc="040C0015">
-      <w:start w:val="1"/>
-      <w:numFmt w:val="upperLetter"/>
-      <w:lvlText w:val="%1."/>
-      <w:lvlJc w:val="left"/>
-      <w:pPr>
-        <w:ind w:left="720" w:hanging="360"/>
-      </w:pPr>
-      <w:rPr>
-        <w:rFonts w:hint="default"/>
-      </w:rPr>
-    </w:lvl>
-    <w:lvl w:ilvl="1" w:tplc="040C0019" w:tentative="1">
-      <w:start w:val="1"/>
-      <w:numFmt w:val="lowerLetter"/>
-      <w:lvlText w:val="%2."/>
-      <w:lvlJc w:val="left"/>
-      <w:pPr>
-        <w:ind w:left="1440" w:hanging="360"/>
-      </w:pPr>
-    </w:lvl>
-    <w:lvl w:ilvl="2" w:tplc="040C001B" w:tentative="1">
-      <w:start w:val="1"/>
-      <w:numFmt w:val="lowerRoman"/>
-      <w:lvlText w:val="%3."/>
-      <w:lvlJc w:val="right"/>
-      <w:pPr>
-        <w:ind w:left="2160" w:hanging="180"/>
-      </w:pPr>
-    </w:lvl>
-    <w:lvl w:ilvl="3" w:tplc="040C000F" w:tentative="1">
-      <w:start w:val="1"/>
-      <w:numFmt w:val="decimal"/>
-      <w:lvlText w:val="%4."/>
-      <w:lvlJc w:val="left"/>
-      <w:pPr>
-        <w:ind w:left="2880" w:hanging="360"/>
-      </w:pPr>
-    </w:lvl>
-    <w:lvl w:ilvl="4" w:tplc="040C0019" w:tentative="1">
-      <w:start w:val="1"/>
-      <w:numFmt w:val="lowerLetter"/>
-      <w:lvlText w:val="%5."/>
-      <w:lvlJc w:val="left"/>
-      <w:pPr>
-        <w:ind w:left="3600" w:hanging="360"/>
-      </w:pPr>
-    </w:lvl>
-    <w:lvl w:ilvl="5" w:tplc="040C001B" w:tentative="1">
-      <w:start w:val="1"/>
-      <w:numFmt w:val="lowerRoman"/>
-      <w:lvlText w:val="%6."/>
-      <w:lvlJc w:val="right"/>
-      <w:pPr>
-        <w:ind w:left="4320" w:hanging="180"/>
-      </w:pPr>
-    </w:lvl>
-    <w:lvl w:ilvl="6" w:tplc="040C000F" w:tentative="1">
-      <w:start w:val="1"/>
-      <w:numFmt w:val="decimal"/>
-      <w:lvlText w:val="%7."/>
-      <w:lvlJc w:val="left"/>
-      <w:pPr>
-        <w:ind w:left="5040" w:hanging="360"/>
-      </w:pPr>
-    </w:lvl>
-    <w:lvl w:ilvl="7" w:tplc="040C0019" w:tentative="1">
-      <w:start w:val="1"/>
-      <w:numFmt w:val="lowerLetter"/>
-      <w:lvlText w:val="%8."/>
-      <w:lvlJc w:val="left"/>
-      <w:pPr>
-        <w:ind w:left="5760" w:hanging="360"/>
-      </w:pPr>
-    </w:lvl>
-    <w:lvl w:ilvl="8" w:tplc="040C001B" w:tentative="1">
-      <w:start w:val="1"/>
-      <w:numFmt w:val="lowerRoman"/>
-      <w:lvlText w:val="%9."/>
-      <w:lvlJc w:val="right"/>
-      <w:pPr>
-        <w:ind w:left="6480" w:hanging="180"/>
-      </w:pPr>
-    </w:lvl>
-  </w:abstractNum>
-  <w:abstractNum w:abstractNumId="28" w15:restartNumberingAfterBreak="0">
-    <w:nsid w:val="3CE6767A"/>
-    <w:multiLevelType w:val="hybridMultilevel"/>
-    <w:tmpl w:val="5A12F338"/>
-    <w:lvl w:ilvl="0" w:tplc="040C0001">
-      <w:start w:val="1"/>
-      <w:numFmt w:val="bullet"/>
-      <w:lvlText w:val=""/>
-      <w:lvlJc w:val="left"/>
-      <w:pPr>
-        <w:ind w:left="720" w:hanging="360"/>
-      </w:pPr>
-      <w:rPr>
-        <w:rFonts w:ascii="Symbol" w:hAnsi="Symbol" w:hint="default"/>
-      </w:rPr>
-    </w:lvl>
-    <w:lvl w:ilvl="1" w:tplc="040C0003" w:tentative="1">
-      <w:start w:val="1"/>
-      <w:numFmt w:val="bullet"/>
-      <w:lvlText w:val="o"/>
-      <w:lvlJc w:val="left"/>
-      <w:pPr>
-        <w:ind w:left="1440" w:hanging="360"/>
-      </w:pPr>
-      <w:rPr>
-        <w:rFonts w:ascii="Courier New" w:hAnsi="Courier New" w:cs="Courier New" w:hint="default"/>
-      </w:rPr>
-    </w:lvl>
-    <w:lvl w:ilvl="2" w:tplc="040C0005" w:tentative="1">
-      <w:start w:val="1"/>
-      <w:numFmt w:val="bullet"/>
-      <w:lvlText w:val=""/>
-      <w:lvlJc w:val="left"/>
-      <w:pPr>
-        <w:ind w:left="2160" w:hanging="360"/>
-      </w:pPr>
-      <w:rPr>
-        <w:rFonts w:ascii="Wingdings" w:hAnsi="Wingdings" w:hint="default"/>
-      </w:rPr>
-    </w:lvl>
-    <w:lvl w:ilvl="3" w:tplc="040C0001" w:tentative="1">
-      <w:start w:val="1"/>
-      <w:numFmt w:val="bullet"/>
-      <w:lvlText w:val=""/>
-      <w:lvlJc w:val="left"/>
-      <w:pPr>
-        <w:ind w:left="2880" w:hanging="360"/>
-      </w:pPr>
-      <w:rPr>
-        <w:rFonts w:ascii="Symbol" w:hAnsi="Symbol" w:hint="default"/>
-      </w:rPr>
-    </w:lvl>
-    <w:lvl w:ilvl="4" w:tplc="040C0003" w:tentative="1">
-      <w:start w:val="1"/>
-      <w:numFmt w:val="bullet"/>
-      <w:lvlText w:val="o"/>
-      <w:lvlJc w:val="left"/>
-      <w:pPr>
-        <w:ind w:left="3600" w:hanging="360"/>
-      </w:pPr>
-      <w:rPr>
-        <w:rFonts w:ascii="Courier New" w:hAnsi="Courier New" w:cs="Courier New" w:hint="default"/>
-      </w:rPr>
-    </w:lvl>
-    <w:lvl w:ilvl="5" w:tplc="040C0005" w:tentative="1">
-      <w:start w:val="1"/>
-      <w:numFmt w:val="bullet"/>
-      <w:lvlText w:val=""/>
-      <w:lvlJc w:val="left"/>
-      <w:pPr>
-        <w:ind w:left="4320" w:hanging="360"/>
-      </w:pPr>
-      <w:rPr>
-        <w:rFonts w:ascii="Wingdings" w:hAnsi="Wingdings" w:hint="default"/>
-      </w:rPr>
-    </w:lvl>
-    <w:lvl w:ilvl="6" w:tplc="040C0001" w:tentative="1">
-      <w:start w:val="1"/>
-      <w:numFmt w:val="bullet"/>
-      <w:lvlText w:val=""/>
-      <w:lvlJc w:val="left"/>
-      <w:pPr>
-        <w:ind w:left="5040" w:hanging="360"/>
-      </w:pPr>
-      <w:rPr>
-        <w:rFonts w:ascii="Symbol" w:hAnsi="Symbol" w:hint="default"/>
-      </w:rPr>
-    </w:lvl>
-    <w:lvl w:ilvl="7" w:tplc="040C0003" w:tentative="1">
-      <w:start w:val="1"/>
-      <w:numFmt w:val="bullet"/>
-      <w:lvlText w:val="o"/>
-      <w:lvlJc w:val="left"/>
-      <w:pPr>
-        <w:ind w:left="5760" w:hanging="360"/>
-      </w:pPr>
-      <w:rPr>
-        <w:rFonts w:ascii="Courier New" w:hAnsi="Courier New" w:cs="Courier New" w:hint="default"/>
-      </w:rPr>
-    </w:lvl>
-    <w:lvl w:ilvl="8" w:tplc="040C0005" w:tentative="1">
-      <w:start w:val="1"/>
-      <w:numFmt w:val="bullet"/>
-      <w:lvlText w:val=""/>
-      <w:lvlJc w:val="left"/>
-      <w:pPr>
-        <w:ind w:left="6480" w:hanging="360"/>
-      </w:pPr>
-      <w:rPr>
-        <w:rFonts w:ascii="Wingdings" w:hAnsi="Wingdings" w:hint="default"/>
-      </w:rPr>
-    </w:lvl>
-  </w:abstractNum>
-  <w:abstractNum w:abstractNumId="29" w15:restartNumberingAfterBreak="0">
-    <w:nsid w:val="40C32C3A"/>
-    <w:multiLevelType w:val="hybridMultilevel"/>
-    <w:tmpl w:val="768435BE"/>
-    <w:lvl w:ilvl="0" w:tplc="040C000F">
-      <w:start w:val="1"/>
-      <w:numFmt w:val="decimal"/>
-      <w:lvlText w:val="%1."/>
-      <w:lvlJc w:val="left"/>
-      <w:pPr>
-        <w:ind w:left="5605" w:hanging="360"/>
-      </w:pPr>
-      <w:rPr>
-        <w:rFonts w:hint="default"/>
-      </w:rPr>
-    </w:lvl>
-    <w:lvl w:ilvl="1" w:tplc="040C0019" w:tentative="1">
-      <w:start w:val="1"/>
-      <w:numFmt w:val="lowerLetter"/>
-      <w:lvlText w:val="%2."/>
-      <w:lvlJc w:val="left"/>
-      <w:pPr>
-        <w:ind w:left="6325" w:hanging="360"/>
-      </w:pPr>
-    </w:lvl>
-    <w:lvl w:ilvl="2" w:tplc="040C001B" w:tentative="1">
-      <w:start w:val="1"/>
-      <w:numFmt w:val="lowerRoman"/>
-      <w:lvlText w:val="%3."/>
-      <w:lvlJc w:val="right"/>
-      <w:pPr>
-        <w:ind w:left="7045" w:hanging="180"/>
-      </w:pPr>
-    </w:lvl>
-    <w:lvl w:ilvl="3" w:tplc="040C000F" w:tentative="1">
-      <w:start w:val="1"/>
-      <w:numFmt w:val="decimal"/>
-      <w:lvlText w:val="%4."/>
-      <w:lvlJc w:val="left"/>
-      <w:pPr>
-        <w:ind w:left="7765" w:hanging="360"/>
-      </w:pPr>
-    </w:lvl>
-    <w:lvl w:ilvl="4" w:tplc="040C0019" w:tentative="1">
-      <w:start w:val="1"/>
-      <w:numFmt w:val="lowerLetter"/>
-      <w:lvlText w:val="%5."/>
-      <w:lvlJc w:val="left"/>
-      <w:pPr>
-        <w:ind w:left="8485" w:hanging="360"/>
-      </w:pPr>
-    </w:lvl>
-    <w:lvl w:ilvl="5" w:tplc="040C001B" w:tentative="1">
-      <w:start w:val="1"/>
-      <w:numFmt w:val="lowerRoman"/>
-      <w:lvlText w:val="%6."/>
-      <w:lvlJc w:val="right"/>
-      <w:pPr>
-        <w:ind w:left="9205" w:hanging="180"/>
-      </w:pPr>
-    </w:lvl>
-    <w:lvl w:ilvl="6" w:tplc="040C000F" w:tentative="1">
-      <w:start w:val="1"/>
-      <w:numFmt w:val="decimal"/>
-      <w:lvlText w:val="%7."/>
-      <w:lvlJc w:val="left"/>
-      <w:pPr>
-        <w:ind w:left="9925" w:hanging="360"/>
-      </w:pPr>
-    </w:lvl>
-    <w:lvl w:ilvl="7" w:tplc="040C0019" w:tentative="1">
-      <w:start w:val="1"/>
-      <w:numFmt w:val="lowerLetter"/>
-      <w:lvlText w:val="%8."/>
-      <w:lvlJc w:val="left"/>
-      <w:pPr>
-        <w:ind w:left="10645" w:hanging="360"/>
-      </w:pPr>
-    </w:lvl>
-    <w:lvl w:ilvl="8" w:tplc="040C001B" w:tentative="1">
-      <w:start w:val="1"/>
-      <w:numFmt w:val="lowerRoman"/>
-      <w:lvlText w:val="%9."/>
-      <w:lvlJc w:val="right"/>
-      <w:pPr>
-        <w:ind w:left="11365" w:hanging="180"/>
-      </w:pPr>
-    </w:lvl>
-  </w:abstractNum>
-  <w:abstractNum w:abstractNumId="30" w15:restartNumberingAfterBreak="0">
-    <w:nsid w:val="4128642B"/>
-    <w:multiLevelType w:val="hybridMultilevel"/>
-    <w:tmpl w:val="2C620EF0"/>
-    <w:lvl w:ilvl="0" w:tplc="040C0001">
-      <w:start w:val="1"/>
-      <w:numFmt w:val="bullet"/>
-      <w:lvlText w:val=""/>
-      <w:lvlJc w:val="left"/>
-      <w:pPr>
-        <w:ind w:left="720" w:hanging="360"/>
-      </w:pPr>
-      <w:rPr>
-        <w:rFonts w:ascii="Symbol" w:hAnsi="Symbol" w:hint="default"/>
-      </w:rPr>
-    </w:lvl>
-    <w:lvl w:ilvl="1" w:tplc="040C0003" w:tentative="1">
-      <w:start w:val="1"/>
-      <w:numFmt w:val="bullet"/>
-      <w:lvlText w:val="o"/>
-      <w:lvlJc w:val="left"/>
-      <w:pPr>
-        <w:ind w:left="1440" w:hanging="360"/>
-      </w:pPr>
-      <w:rPr>
-        <w:rFonts w:ascii="Courier New" w:hAnsi="Courier New" w:cs="Courier New" w:hint="default"/>
-      </w:rPr>
-    </w:lvl>
-    <w:lvl w:ilvl="2" w:tplc="040C0005" w:tentative="1">
-      <w:start w:val="1"/>
-      <w:numFmt w:val="bullet"/>
-      <w:lvlText w:val=""/>
-      <w:lvlJc w:val="left"/>
-      <w:pPr>
-        <w:ind w:left="2160" w:hanging="360"/>
-      </w:pPr>
-      <w:rPr>
-        <w:rFonts w:ascii="Wingdings" w:hAnsi="Wingdings" w:hint="default"/>
-      </w:rPr>
-    </w:lvl>
-    <w:lvl w:ilvl="3" w:tplc="040C0001" w:tentative="1">
-      <w:start w:val="1"/>
-      <w:numFmt w:val="bullet"/>
-      <w:lvlText w:val=""/>
-      <w:lvlJc w:val="left"/>
-      <w:pPr>
-        <w:ind w:left="2880" w:hanging="360"/>
-      </w:pPr>
-      <w:rPr>
-        <w:rFonts w:ascii="Symbol" w:hAnsi="Symbol" w:hint="default"/>
-      </w:rPr>
-    </w:lvl>
-    <w:lvl w:ilvl="4" w:tplc="040C0003" w:tentative="1">
-      <w:start w:val="1"/>
-      <w:numFmt w:val="bullet"/>
-      <w:lvlText w:val="o"/>
-      <w:lvlJc w:val="left"/>
-      <w:pPr>
-        <w:ind w:left="3600" w:hanging="360"/>
-      </w:pPr>
-      <w:rPr>
-        <w:rFonts w:ascii="Courier New" w:hAnsi="Courier New" w:cs="Courier New" w:hint="default"/>
-      </w:rPr>
-    </w:lvl>
-    <w:lvl w:ilvl="5" w:tplc="040C0005" w:tentative="1">
-      <w:start w:val="1"/>
-      <w:numFmt w:val="bullet"/>
-      <w:lvlText w:val=""/>
-      <w:lvlJc w:val="left"/>
-      <w:pPr>
-        <w:ind w:left="4320" w:hanging="360"/>
-      </w:pPr>
-      <w:rPr>
-        <w:rFonts w:ascii="Wingdings" w:hAnsi="Wingdings" w:hint="default"/>
-      </w:rPr>
-    </w:lvl>
-    <w:lvl w:ilvl="6" w:tplc="040C0001" w:tentative="1">
-      <w:start w:val="1"/>
-      <w:numFmt w:val="bullet"/>
-      <w:lvlText w:val=""/>
-      <w:lvlJc w:val="left"/>
-      <w:pPr>
-        <w:ind w:left="5040" w:hanging="360"/>
-      </w:pPr>
-      <w:rPr>
-        <w:rFonts w:ascii="Symbol" w:hAnsi="Symbol" w:hint="default"/>
-      </w:rPr>
-    </w:lvl>
-    <w:lvl w:ilvl="7" w:tplc="040C0003" w:tentative="1">
-      <w:start w:val="1"/>
-      <w:numFmt w:val="bullet"/>
-      <w:lvlText w:val="o"/>
-      <w:lvlJc w:val="left"/>
-      <w:pPr>
-        <w:ind w:left="5760" w:hanging="360"/>
-      </w:pPr>
-      <w:rPr>
-        <w:rFonts w:ascii="Courier New" w:hAnsi="Courier New" w:cs="Courier New" w:hint="default"/>
-      </w:rPr>
-    </w:lvl>
-    <w:lvl w:ilvl="8" w:tplc="040C0005" w:tentative="1">
-      <w:start w:val="1"/>
-      <w:numFmt w:val="bullet"/>
-      <w:lvlText w:val=""/>
-      <w:lvlJc w:val="left"/>
-      <w:pPr>
-        <w:ind w:left="6480" w:hanging="360"/>
-      </w:pPr>
-      <w:rPr>
-        <w:rFonts w:ascii="Wingdings" w:hAnsi="Wingdings" w:hint="default"/>
-      </w:rPr>
-    </w:lvl>
-  </w:abstractNum>
-  <w:abstractNum w:abstractNumId="31" w15:restartNumberingAfterBreak="0">
-    <w:nsid w:val="412D2251"/>
-    <w:multiLevelType w:val="hybridMultilevel"/>
-    <w:tmpl w:val="2D02EAB2"/>
-    <w:lvl w:ilvl="0" w:tplc="040C0015">
-      <w:start w:val="1"/>
-      <w:numFmt w:val="upperLetter"/>
-      <w:lvlText w:val="%1."/>
-      <w:lvlJc w:val="left"/>
-      <w:pPr>
-        <w:ind w:left="720" w:hanging="360"/>
-      </w:pPr>
-      <w:rPr>
-        <w:rFonts w:hint="default"/>
-      </w:rPr>
-    </w:lvl>
-    <w:lvl w:ilvl="1" w:tplc="040C0019" w:tentative="1">
-      <w:start w:val="1"/>
-      <w:numFmt w:val="lowerLetter"/>
-      <w:lvlText w:val="%2."/>
-      <w:lvlJc w:val="left"/>
-      <w:pPr>
-        <w:ind w:left="1440" w:hanging="360"/>
-      </w:pPr>
-    </w:lvl>
-    <w:lvl w:ilvl="2" w:tplc="040C001B" w:tentative="1">
-      <w:start w:val="1"/>
-      <w:numFmt w:val="lowerRoman"/>
-      <w:lvlText w:val="%3."/>
-      <w:lvlJc w:val="right"/>
-      <w:pPr>
-        <w:ind w:left="2160" w:hanging="180"/>
-      </w:pPr>
-    </w:lvl>
-    <w:lvl w:ilvl="3" w:tplc="040C000F" w:tentative="1">
-      <w:start w:val="1"/>
-      <w:numFmt w:val="decimal"/>
-      <w:lvlText w:val="%4."/>
-      <w:lvlJc w:val="left"/>
-      <w:pPr>
-        <w:ind w:left="2880" w:hanging="360"/>
-      </w:pPr>
-    </w:lvl>
-    <w:lvl w:ilvl="4" w:tplc="040C0019" w:tentative="1">
-      <w:start w:val="1"/>
-      <w:numFmt w:val="lowerLetter"/>
-      <w:lvlText w:val="%5."/>
-      <w:lvlJc w:val="left"/>
-      <w:pPr>
-        <w:ind w:left="3600" w:hanging="360"/>
-      </w:pPr>
-    </w:lvl>
-    <w:lvl w:ilvl="5" w:tplc="040C001B" w:tentative="1">
-      <w:start w:val="1"/>
-      <w:numFmt w:val="lowerRoman"/>
-      <w:lvlText w:val="%6."/>
-      <w:lvlJc w:val="right"/>
-      <w:pPr>
-        <w:ind w:left="4320" w:hanging="180"/>
-      </w:pPr>
-    </w:lvl>
-    <w:lvl w:ilvl="6" w:tplc="040C000F" w:tentative="1">
-      <w:start w:val="1"/>
-      <w:numFmt w:val="decimal"/>
-      <w:lvlText w:val="%7."/>
-      <w:lvlJc w:val="left"/>
-      <w:pPr>
-        <w:ind w:left="5040" w:hanging="360"/>
-      </w:pPr>
-    </w:lvl>
-    <w:lvl w:ilvl="7" w:tplc="040C0019" w:tentative="1">
-      <w:start w:val="1"/>
-      <w:numFmt w:val="lowerLetter"/>
-      <w:lvlText w:val="%8."/>
-      <w:lvlJc w:val="left"/>
-      <w:pPr>
-        <w:ind w:left="5760" w:hanging="360"/>
-      </w:pPr>
-    </w:lvl>
-    <w:lvl w:ilvl="8" w:tplc="040C001B" w:tentative="1">
-      <w:start w:val="1"/>
-      <w:numFmt w:val="lowerRoman"/>
-      <w:lvlText w:val="%9."/>
-      <w:lvlJc w:val="right"/>
-      <w:pPr>
-        <w:ind w:left="6480" w:hanging="180"/>
-      </w:pPr>
-    </w:lvl>
-  </w:abstractNum>
-  <w:abstractNum w:abstractNumId="32" w15:restartNumberingAfterBreak="0">
-    <w:nsid w:val="44261E96"/>
-    <w:multiLevelType w:val="hybridMultilevel"/>
-    <w:tmpl w:val="B216703A"/>
-    <w:lvl w:ilvl="0" w:tplc="040C0015">
-      <w:start w:val="1"/>
-      <w:numFmt w:val="upperLetter"/>
-      <w:lvlText w:val="%1."/>
-      <w:lvlJc w:val="left"/>
-      <w:pPr>
-        <w:ind w:left="720" w:hanging="360"/>
-      </w:pPr>
-      <w:rPr>
-        <w:rFonts w:hint="default"/>
-      </w:rPr>
-    </w:lvl>
-    <w:lvl w:ilvl="1" w:tplc="040C0019" w:tentative="1">
-      <w:start w:val="1"/>
-      <w:numFmt w:val="lowerLetter"/>
-      <w:lvlText w:val="%2."/>
-      <w:lvlJc w:val="left"/>
-      <w:pPr>
-        <w:ind w:left="1440" w:hanging="360"/>
-      </w:pPr>
-    </w:lvl>
-    <w:lvl w:ilvl="2" w:tplc="040C001B" w:tentative="1">
-      <w:start w:val="1"/>
-      <w:numFmt w:val="lowerRoman"/>
-      <w:lvlText w:val="%3."/>
-      <w:lvlJc w:val="right"/>
-      <w:pPr>
-        <w:ind w:left="2160" w:hanging="180"/>
-      </w:pPr>
-    </w:lvl>
-    <w:lvl w:ilvl="3" w:tplc="040C000F" w:tentative="1">
-      <w:start w:val="1"/>
-      <w:numFmt w:val="decimal"/>
-      <w:lvlText w:val="%4."/>
-      <w:lvlJc w:val="left"/>
-      <w:pPr>
-        <w:ind w:left="2880" w:hanging="360"/>
-      </w:pPr>
-    </w:lvl>
-    <w:lvl w:ilvl="4" w:tplc="040C0019" w:tentative="1">
-      <w:start w:val="1"/>
-      <w:numFmt w:val="lowerLetter"/>
-      <w:lvlText w:val="%5."/>
-      <w:lvlJc w:val="left"/>
-      <w:pPr>
-        <w:ind w:left="3600" w:hanging="360"/>
-      </w:pPr>
-    </w:lvl>
-    <w:lvl w:ilvl="5" w:tplc="040C001B" w:tentative="1">
-      <w:start w:val="1"/>
-      <w:numFmt w:val="lowerRoman"/>
-      <w:lvlText w:val="%6."/>
-      <w:lvlJc w:val="right"/>
-      <w:pPr>
-        <w:ind w:left="4320" w:hanging="180"/>
-      </w:pPr>
-    </w:lvl>
-    <w:lvl w:ilvl="6" w:tplc="040C000F" w:tentative="1">
-      <w:start w:val="1"/>
-      <w:numFmt w:val="decimal"/>
-      <w:lvlText w:val="%7."/>
-      <w:lvlJc w:val="left"/>
-      <w:pPr>
-        <w:ind w:left="5040" w:hanging="360"/>
-      </w:pPr>
-    </w:lvl>
-    <w:lvl w:ilvl="7" w:tplc="040C0019" w:tentative="1">
-      <w:start w:val="1"/>
-      <w:numFmt w:val="lowerLetter"/>
-      <w:lvlText w:val="%8."/>
-      <w:lvlJc w:val="left"/>
-      <w:pPr>
-        <w:ind w:left="5760" w:hanging="360"/>
-      </w:pPr>
-    </w:lvl>
-    <w:lvl w:ilvl="8" w:tplc="040C001B" w:tentative="1">
-      <w:start w:val="1"/>
-      <w:numFmt w:val="lowerRoman"/>
-      <w:lvlText w:val="%9."/>
-      <w:lvlJc w:val="right"/>
-      <w:pPr>
-        <w:ind w:left="6480" w:hanging="180"/>
-      </w:pPr>
-    </w:lvl>
-  </w:abstractNum>
-  <w:abstractNum w:abstractNumId="33" w15:restartNumberingAfterBreak="0">
-    <w:nsid w:val="488F6095"/>
-    <w:multiLevelType w:val="hybridMultilevel"/>
-    <w:tmpl w:val="C8641CDA"/>
-    <w:lvl w:ilvl="0" w:tplc="040C0001">
-      <w:start w:val="1"/>
-      <w:numFmt w:val="bullet"/>
-      <w:lvlText w:val=""/>
-      <w:lvlJc w:val="left"/>
-      <w:pPr>
-        <w:ind w:left="720" w:hanging="360"/>
-      </w:pPr>
-      <w:rPr>
-        <w:rFonts w:ascii="Symbol" w:hAnsi="Symbol" w:hint="default"/>
-      </w:rPr>
-    </w:lvl>
-    <w:lvl w:ilvl="1" w:tplc="040C0003" w:tentative="1">
-      <w:start w:val="1"/>
-      <w:numFmt w:val="bullet"/>
-      <w:lvlText w:val="o"/>
-      <w:lvlJc w:val="left"/>
-      <w:pPr>
-        <w:ind w:left="1440" w:hanging="360"/>
-      </w:pPr>
-      <w:rPr>
-        <w:rFonts w:ascii="Courier New" w:hAnsi="Courier New" w:cs="Courier New" w:hint="default"/>
-      </w:rPr>
-    </w:lvl>
-    <w:lvl w:ilvl="2" w:tplc="040C0005" w:tentative="1">
-      <w:start w:val="1"/>
-      <w:numFmt w:val="bullet"/>
-      <w:lvlText w:val=""/>
-      <w:lvlJc w:val="left"/>
-      <w:pPr>
-        <w:ind w:left="2160" w:hanging="360"/>
-      </w:pPr>
-      <w:rPr>
-        <w:rFonts w:ascii="Wingdings" w:hAnsi="Wingdings" w:hint="default"/>
-      </w:rPr>
-    </w:lvl>
-    <w:lvl w:ilvl="3" w:tplc="040C0001" w:tentative="1">
-      <w:start w:val="1"/>
-      <w:numFmt w:val="bullet"/>
-      <w:lvlText w:val=""/>
-      <w:lvlJc w:val="left"/>
-      <w:pPr>
-        <w:ind w:left="2880" w:hanging="360"/>
-      </w:pPr>
-      <w:rPr>
-        <w:rFonts w:ascii="Symbol" w:hAnsi="Symbol" w:hint="default"/>
-      </w:rPr>
-    </w:lvl>
-    <w:lvl w:ilvl="4" w:tplc="040C0003" w:tentative="1">
-      <w:start w:val="1"/>
-      <w:numFmt w:val="bullet"/>
-      <w:lvlText w:val="o"/>
-      <w:lvlJc w:val="left"/>
-      <w:pPr>
-        <w:ind w:left="3600" w:hanging="360"/>
-      </w:pPr>
-      <w:rPr>
-        <w:rFonts w:ascii="Courier New" w:hAnsi="Courier New" w:cs="Courier New" w:hint="default"/>
-      </w:rPr>
-    </w:lvl>
-    <w:lvl w:ilvl="5" w:tplc="040C0005" w:tentative="1">
-      <w:start w:val="1"/>
-      <w:numFmt w:val="bullet"/>
-      <w:lvlText w:val=""/>
-      <w:lvlJc w:val="left"/>
-      <w:pPr>
-        <w:ind w:left="4320" w:hanging="360"/>
-      </w:pPr>
-      <w:rPr>
-        <w:rFonts w:ascii="Wingdings" w:hAnsi="Wingdings" w:hint="default"/>
-      </w:rPr>
-    </w:lvl>
-    <w:lvl w:ilvl="6" w:tplc="040C0001" w:tentative="1">
-      <w:start w:val="1"/>
-      <w:numFmt w:val="bullet"/>
-      <w:lvlText w:val=""/>
-      <w:lvlJc w:val="left"/>
-      <w:pPr>
-        <w:ind w:left="5040" w:hanging="360"/>
-      </w:pPr>
-      <w:rPr>
-        <w:rFonts w:ascii="Symbol" w:hAnsi="Symbol" w:hint="default"/>
-      </w:rPr>
-    </w:lvl>
-    <w:lvl w:ilvl="7" w:tplc="040C0003" w:tentative="1">
-      <w:start w:val="1"/>
-      <w:numFmt w:val="bullet"/>
-      <w:lvlText w:val="o"/>
-      <w:lvlJc w:val="left"/>
-      <w:pPr>
-        <w:ind w:left="5760" w:hanging="360"/>
-      </w:pPr>
-      <w:rPr>
-        <w:rFonts w:ascii="Courier New" w:hAnsi="Courier New" w:cs="Courier New" w:hint="default"/>
-      </w:rPr>
-    </w:lvl>
-    <w:lvl w:ilvl="8" w:tplc="040C0005" w:tentative="1">
-      <w:start w:val="1"/>
-      <w:numFmt w:val="bullet"/>
-      <w:lvlText w:val=""/>
-      <w:lvlJc w:val="left"/>
-      <w:pPr>
-        <w:ind w:left="6480" w:hanging="360"/>
-      </w:pPr>
-      <w:rPr>
-        <w:rFonts w:ascii="Wingdings" w:hAnsi="Wingdings" w:hint="default"/>
-      </w:rPr>
-    </w:lvl>
-  </w:abstractNum>
-  <w:abstractNum w:abstractNumId="34" w15:restartNumberingAfterBreak="0">
-    <w:nsid w:val="4E2E104C"/>
-    <w:multiLevelType w:val="hybridMultilevel"/>
-    <w:tmpl w:val="AF6C51C4"/>
-    <w:lvl w:ilvl="0" w:tplc="040C0001">
-      <w:start w:val="1"/>
-      <w:numFmt w:val="bullet"/>
-      <w:lvlText w:val=""/>
-      <w:lvlJc w:val="left"/>
-      <w:pPr>
-        <w:ind w:left="720" w:hanging="360"/>
-      </w:pPr>
-      <w:rPr>
-        <w:rFonts w:ascii="Symbol" w:hAnsi="Symbol" w:hint="default"/>
-      </w:rPr>
-    </w:lvl>
-    <w:lvl w:ilvl="1" w:tplc="040C0003" w:tentative="1">
-      <w:start w:val="1"/>
-      <w:numFmt w:val="bullet"/>
-      <w:lvlText w:val="o"/>
-      <w:lvlJc w:val="left"/>
-      <w:pPr>
-        <w:ind w:left="1440" w:hanging="360"/>
-      </w:pPr>
-      <w:rPr>
-        <w:rFonts w:ascii="Courier New" w:hAnsi="Courier New" w:cs="Courier New" w:hint="default"/>
-      </w:rPr>
-    </w:lvl>
-    <w:lvl w:ilvl="2" w:tplc="040C0005" w:tentative="1">
-      <w:start w:val="1"/>
-      <w:numFmt w:val="bullet"/>
-      <w:lvlText w:val=""/>
-      <w:lvlJc w:val="left"/>
-      <w:pPr>
-        <w:ind w:left="2160" w:hanging="360"/>
-      </w:pPr>
-      <w:rPr>
-        <w:rFonts w:ascii="Wingdings" w:hAnsi="Wingdings" w:hint="default"/>
-      </w:rPr>
-    </w:lvl>
-    <w:lvl w:ilvl="3" w:tplc="040C0001" w:tentative="1">
-      <w:start w:val="1"/>
-      <w:numFmt w:val="bullet"/>
-      <w:lvlText w:val=""/>
-      <w:lvlJc w:val="left"/>
-      <w:pPr>
-        <w:ind w:left="2880" w:hanging="360"/>
-      </w:pPr>
-      <w:rPr>
-        <w:rFonts w:ascii="Symbol" w:hAnsi="Symbol" w:hint="default"/>
-      </w:rPr>
-    </w:lvl>
-    <w:lvl w:ilvl="4" w:tplc="040C0003" w:tentative="1">
-      <w:start w:val="1"/>
-      <w:numFmt w:val="bullet"/>
-      <w:lvlText w:val="o"/>
-      <w:lvlJc w:val="left"/>
-      <w:pPr>
-        <w:ind w:left="3600" w:hanging="360"/>
-      </w:pPr>
-      <w:rPr>
-        <w:rFonts w:ascii="Courier New" w:hAnsi="Courier New" w:cs="Courier New" w:hint="default"/>
-      </w:rPr>
-    </w:lvl>
-    <w:lvl w:ilvl="5" w:tplc="040C0005" w:tentative="1">
-      <w:start w:val="1"/>
-      <w:numFmt w:val="bullet"/>
-      <w:lvlText w:val=""/>
-      <w:lvlJc w:val="left"/>
-      <w:pPr>
-        <w:ind w:left="4320" w:hanging="360"/>
-      </w:pPr>
-      <w:rPr>
-        <w:rFonts w:ascii="Wingdings" w:hAnsi="Wingdings" w:hint="default"/>
-      </w:rPr>
-    </w:lvl>
-    <w:lvl w:ilvl="6" w:tplc="040C0001" w:tentative="1">
-      <w:start w:val="1"/>
-      <w:numFmt w:val="bullet"/>
-      <w:lvlText w:val=""/>
-      <w:lvlJc w:val="left"/>
-      <w:pPr>
-        <w:ind w:left="5040" w:hanging="360"/>
-      </w:pPr>
-      <w:rPr>
-        <w:rFonts w:ascii="Symbol" w:hAnsi="Symbol" w:hint="default"/>
-      </w:rPr>
-    </w:lvl>
-    <w:lvl w:ilvl="7" w:tplc="040C0003" w:tentative="1">
-      <w:start w:val="1"/>
-      <w:numFmt w:val="bullet"/>
-      <w:lvlText w:val="o"/>
-      <w:lvlJc w:val="left"/>
-      <w:pPr>
-        <w:ind w:left="5760" w:hanging="360"/>
-      </w:pPr>
-      <w:rPr>
-        <w:rFonts w:ascii="Courier New" w:hAnsi="Courier New" w:cs="Courier New" w:hint="default"/>
-      </w:rPr>
-    </w:lvl>
-    <w:lvl w:ilvl="8" w:tplc="040C0005" w:tentative="1">
-      <w:start w:val="1"/>
-      <w:numFmt w:val="bullet"/>
-      <w:lvlText w:val=""/>
-      <w:lvlJc w:val="left"/>
-      <w:pPr>
-        <w:ind w:left="6480" w:hanging="360"/>
-      </w:pPr>
-      <w:rPr>
-        <w:rFonts w:ascii="Wingdings" w:hAnsi="Wingdings" w:hint="default"/>
-      </w:rPr>
-    </w:lvl>
-  </w:abstractNum>
-  <w:abstractNum w:abstractNumId="35" w15:restartNumberingAfterBreak="0">
-    <w:nsid w:val="4E747FEA"/>
-    <w:multiLevelType w:val="hybridMultilevel"/>
-    <w:tmpl w:val="23DC0294"/>
-    <w:lvl w:ilvl="0" w:tplc="040C000F">
-      <w:start w:val="1"/>
-      <w:numFmt w:val="decimal"/>
-      <w:lvlText w:val="%1."/>
-      <w:lvlJc w:val="left"/>
-      <w:pPr>
-        <w:ind w:left="720" w:hanging="360"/>
-      </w:pPr>
-      <w:rPr>
-        <w:rFonts w:hint="default"/>
-      </w:rPr>
-    </w:lvl>
-    <w:lvl w:ilvl="1" w:tplc="040C0019" w:tentative="1">
-      <w:start w:val="1"/>
-      <w:numFmt w:val="lowerLetter"/>
-      <w:lvlText w:val="%2."/>
-      <w:lvlJc w:val="left"/>
-      <w:pPr>
-        <w:ind w:left="1440" w:hanging="360"/>
-      </w:pPr>
-    </w:lvl>
-    <w:lvl w:ilvl="2" w:tplc="040C001B" w:tentative="1">
-      <w:start w:val="1"/>
-      <w:numFmt w:val="lowerRoman"/>
-      <w:lvlText w:val="%3."/>
-      <w:lvlJc w:val="right"/>
-      <w:pPr>
-        <w:ind w:left="2160" w:hanging="180"/>
-      </w:pPr>
-    </w:lvl>
-    <w:lvl w:ilvl="3" w:tplc="040C000F" w:tentative="1">
-      <w:start w:val="1"/>
-      <w:numFmt w:val="decimal"/>
-      <w:lvlText w:val="%4."/>
-      <w:lvlJc w:val="left"/>
-      <w:pPr>
-        <w:ind w:left="2880" w:hanging="360"/>
-      </w:pPr>
-    </w:lvl>
-    <w:lvl w:ilvl="4" w:tplc="040C0019" w:tentative="1">
-      <w:start w:val="1"/>
-      <w:numFmt w:val="lowerLetter"/>
-      <w:lvlText w:val="%5."/>
-      <w:lvlJc w:val="left"/>
-      <w:pPr>
-        <w:ind w:left="3600" w:hanging="360"/>
-      </w:pPr>
-    </w:lvl>
-    <w:lvl w:ilvl="5" w:tplc="040C001B" w:tentative="1">
-      <w:start w:val="1"/>
-      <w:numFmt w:val="lowerRoman"/>
-      <w:lvlText w:val="%6."/>
-      <w:lvlJc w:val="right"/>
-      <w:pPr>
-        <w:ind w:left="4320" w:hanging="180"/>
-      </w:pPr>
-    </w:lvl>
-    <w:lvl w:ilvl="6" w:tplc="040C000F" w:tentative="1">
-      <w:start w:val="1"/>
-      <w:numFmt w:val="decimal"/>
-      <w:lvlText w:val="%7."/>
-      <w:lvlJc w:val="left"/>
-      <w:pPr>
-        <w:ind w:left="5040" w:hanging="360"/>
-      </w:pPr>
-    </w:lvl>
-    <w:lvl w:ilvl="7" w:tplc="040C0019" w:tentative="1">
-      <w:start w:val="1"/>
-      <w:numFmt w:val="lowerLetter"/>
-      <w:lvlText w:val="%8."/>
-      <w:lvlJc w:val="left"/>
-      <w:pPr>
-        <w:ind w:left="5760" w:hanging="360"/>
-      </w:pPr>
-    </w:lvl>
-    <w:lvl w:ilvl="8" w:tplc="040C001B" w:tentative="1">
-      <w:start w:val="1"/>
-      <w:numFmt w:val="lowerRoman"/>
-      <w:lvlText w:val="%9."/>
-      <w:lvlJc w:val="right"/>
-      <w:pPr>
-        <w:ind w:left="6480" w:hanging="180"/>
-      </w:pPr>
-    </w:lvl>
-  </w:abstractNum>
-  <w:abstractNum w:abstractNumId="36" w15:restartNumberingAfterBreak="0">
-    <w:nsid w:val="56704A16"/>
-    <w:multiLevelType w:val="hybridMultilevel"/>
-    <w:tmpl w:val="027487D4"/>
-    <w:lvl w:ilvl="0" w:tplc="040C000F">
-      <w:start w:val="1"/>
-      <w:numFmt w:val="decimal"/>
-      <w:lvlText w:val="%1."/>
-      <w:lvlJc w:val="left"/>
-      <w:pPr>
-        <w:ind w:left="720" w:hanging="360"/>
-      </w:pPr>
-      <w:rPr>
-        <w:rFonts w:hint="default"/>
-      </w:rPr>
-    </w:lvl>
-    <w:lvl w:ilvl="1" w:tplc="040C0019" w:tentative="1">
-      <w:start w:val="1"/>
-      <w:numFmt w:val="lowerLetter"/>
-      <w:lvlText w:val="%2."/>
-      <w:lvlJc w:val="left"/>
-      <w:pPr>
-        <w:ind w:left="1440" w:hanging="360"/>
-      </w:pPr>
-    </w:lvl>
-    <w:lvl w:ilvl="2" w:tplc="040C001B" w:tentative="1">
-      <w:start w:val="1"/>
-      <w:numFmt w:val="lowerRoman"/>
-      <w:lvlText w:val="%3."/>
-      <w:lvlJc w:val="right"/>
-      <w:pPr>
-        <w:ind w:left="2160" w:hanging="180"/>
-      </w:pPr>
-    </w:lvl>
-    <w:lvl w:ilvl="3" w:tplc="040C000F" w:tentative="1">
-      <w:start w:val="1"/>
-      <w:numFmt w:val="decimal"/>
-      <w:lvlText w:val="%4."/>
-      <w:lvlJc w:val="left"/>
-      <w:pPr>
-        <w:ind w:left="2880" w:hanging="360"/>
-      </w:pPr>
-    </w:lvl>
-    <w:lvl w:ilvl="4" w:tplc="040C0019" w:tentative="1">
-      <w:start w:val="1"/>
-      <w:numFmt w:val="lowerLetter"/>
-      <w:lvlText w:val="%5."/>
-      <w:lvlJc w:val="left"/>
-      <w:pPr>
-        <w:ind w:left="3600" w:hanging="360"/>
-      </w:pPr>
-    </w:lvl>
-    <w:lvl w:ilvl="5" w:tplc="040C001B" w:tentative="1">
-      <w:start w:val="1"/>
-      <w:numFmt w:val="lowerRoman"/>
-      <w:lvlText w:val="%6."/>
-      <w:lvlJc w:val="right"/>
-      <w:pPr>
-        <w:ind w:left="4320" w:hanging="180"/>
-      </w:pPr>
-    </w:lvl>
-    <w:lvl w:ilvl="6" w:tplc="040C000F" w:tentative="1">
-      <w:start w:val="1"/>
-      <w:numFmt w:val="decimal"/>
-      <w:lvlText w:val="%7."/>
-      <w:lvlJc w:val="left"/>
-      <w:pPr>
-        <w:ind w:left="5040" w:hanging="360"/>
-      </w:pPr>
-    </w:lvl>
-    <w:lvl w:ilvl="7" w:tplc="040C0019" w:tentative="1">
-      <w:start w:val="1"/>
-      <w:numFmt w:val="lowerLetter"/>
-      <w:lvlText w:val="%8."/>
-      <w:lvlJc w:val="left"/>
-      <w:pPr>
-        <w:ind w:left="5760" w:hanging="360"/>
-      </w:pPr>
-    </w:lvl>
-    <w:lvl w:ilvl="8" w:tplc="040C001B" w:tentative="1">
-      <w:start w:val="1"/>
-      <w:numFmt w:val="lowerRoman"/>
-      <w:lvlText w:val="%9."/>
-      <w:lvlJc w:val="right"/>
-      <w:pPr>
-        <w:ind w:left="6480" w:hanging="180"/>
-      </w:pPr>
-    </w:lvl>
-  </w:abstractNum>
-  <w:abstractNum w:abstractNumId="37" w15:restartNumberingAfterBreak="0">
-    <w:nsid w:val="679760AC"/>
-    <w:multiLevelType w:val="hybridMultilevel"/>
-    <w:tmpl w:val="D9042D8A"/>
-    <w:lvl w:ilvl="0" w:tplc="040C0001">
-      <w:start w:val="1"/>
-      <w:numFmt w:val="bullet"/>
-      <w:lvlText w:val=""/>
-      <w:lvlJc w:val="left"/>
-      <w:pPr>
-        <w:ind w:left="720" w:hanging="360"/>
-      </w:pPr>
-      <w:rPr>
-        <w:rFonts w:ascii="Symbol" w:hAnsi="Symbol" w:hint="default"/>
-      </w:rPr>
-    </w:lvl>
-    <w:lvl w:ilvl="1" w:tplc="040C0003" w:tentative="1">
-      <w:start w:val="1"/>
-      <w:numFmt w:val="bullet"/>
-      <w:lvlText w:val="o"/>
-      <w:lvlJc w:val="left"/>
-      <w:pPr>
-        <w:ind w:left="1440" w:hanging="360"/>
-      </w:pPr>
-      <w:rPr>
-        <w:rFonts w:ascii="Courier New" w:hAnsi="Courier New" w:cs="Courier New" w:hint="default"/>
-      </w:rPr>
-    </w:lvl>
-    <w:lvl w:ilvl="2" w:tplc="040C0005" w:tentative="1">
-      <w:start w:val="1"/>
-      <w:numFmt w:val="bullet"/>
-      <w:lvlText w:val=""/>
-      <w:lvlJc w:val="left"/>
-      <w:pPr>
-        <w:ind w:left="2160" w:hanging="360"/>
-      </w:pPr>
-      <w:rPr>
-        <w:rFonts w:ascii="Wingdings" w:hAnsi="Wingdings" w:hint="default"/>
-      </w:rPr>
-    </w:lvl>
-    <w:lvl w:ilvl="3" w:tplc="040C0001" w:tentative="1">
-      <w:start w:val="1"/>
-      <w:numFmt w:val="bullet"/>
-      <w:lvlText w:val=""/>
-      <w:lvlJc w:val="left"/>
-      <w:pPr>
-        <w:ind w:left="2880" w:hanging="360"/>
-      </w:pPr>
-      <w:rPr>
-        <w:rFonts w:ascii="Symbol" w:hAnsi="Symbol" w:hint="default"/>
-      </w:rPr>
-    </w:lvl>
-    <w:lvl w:ilvl="4" w:tplc="040C0003" w:tentative="1">
-      <w:start w:val="1"/>
-      <w:numFmt w:val="bullet"/>
-      <w:lvlText w:val="o"/>
-      <w:lvlJc w:val="left"/>
-      <w:pPr>
-        <w:ind w:left="3600" w:hanging="360"/>
-      </w:pPr>
-      <w:rPr>
-        <w:rFonts w:ascii="Courier New" w:hAnsi="Courier New" w:cs="Courier New" w:hint="default"/>
-      </w:rPr>
-    </w:lvl>
-    <w:lvl w:ilvl="5" w:tplc="040C0005" w:tentative="1">
-      <w:start w:val="1"/>
-      <w:numFmt w:val="bullet"/>
-      <w:lvlText w:val=""/>
-      <w:lvlJc w:val="left"/>
-      <w:pPr>
-        <w:ind w:left="4320" w:hanging="360"/>
-      </w:pPr>
-      <w:rPr>
-        <w:rFonts w:ascii="Wingdings" w:hAnsi="Wingdings" w:hint="default"/>
-      </w:rPr>
-    </w:lvl>
-    <w:lvl w:ilvl="6" w:tplc="040C0001" w:tentative="1">
-      <w:start w:val="1"/>
-      <w:numFmt w:val="bullet"/>
-      <w:lvlText w:val=""/>
-      <w:lvlJc w:val="left"/>
-      <w:pPr>
-        <w:ind w:left="5040" w:hanging="360"/>
-      </w:pPr>
-      <w:rPr>
-        <w:rFonts w:ascii="Symbol" w:hAnsi="Symbol" w:hint="default"/>
-      </w:rPr>
-    </w:lvl>
-    <w:lvl w:ilvl="7" w:tplc="040C0003" w:tentative="1">
-      <w:start w:val="1"/>
-      <w:numFmt w:val="bullet"/>
-      <w:lvlText w:val="o"/>
-      <w:lvlJc w:val="left"/>
-      <w:pPr>
-        <w:ind w:left="5760" w:hanging="360"/>
-      </w:pPr>
-      <w:rPr>
-        <w:rFonts w:ascii="Courier New" w:hAnsi="Courier New" w:cs="Courier New" w:hint="default"/>
-      </w:rPr>
-    </w:lvl>
-    <w:lvl w:ilvl="8" w:tplc="040C0005" w:tentative="1">
-      <w:start w:val="1"/>
-      <w:numFmt w:val="bullet"/>
-      <w:lvlText w:val=""/>
-      <w:lvlJc w:val="left"/>
-      <w:pPr>
-        <w:ind w:left="6480" w:hanging="360"/>
-      </w:pPr>
-      <w:rPr>
-        <w:rFonts w:ascii="Wingdings" w:hAnsi="Wingdings" w:hint="default"/>
-      </w:rPr>
-    </w:lvl>
-  </w:abstractNum>
-  <w:abstractNum w:abstractNumId="38" w15:restartNumberingAfterBreak="0">
-    <w:nsid w:val="6A7F5162"/>
-    <w:multiLevelType w:val="hybridMultilevel"/>
-    <w:tmpl w:val="205271BE"/>
-    <w:lvl w:ilvl="0" w:tplc="F1C0D4A8">
-      <w:start w:val="1"/>
-      <w:numFmt w:val="upperRoman"/>
-      <w:lvlText w:val="%1-"/>
-      <w:lvlJc w:val="left"/>
-      <w:pPr>
-        <w:ind w:left="1080" w:hanging="720"/>
-      </w:pPr>
-      <w:rPr>
-        <w:rFonts w:hint="default"/>
-      </w:rPr>
-    </w:lvl>
-    <w:lvl w:ilvl="1" w:tplc="040C0019" w:tentative="1">
-      <w:start w:val="1"/>
-      <w:numFmt w:val="lowerLetter"/>
-      <w:lvlText w:val="%2."/>
-      <w:lvlJc w:val="left"/>
-      <w:pPr>
-        <w:ind w:left="1440" w:hanging="360"/>
-      </w:pPr>
-    </w:lvl>
-    <w:lvl w:ilvl="2" w:tplc="040C001B" w:tentative="1">
-      <w:start w:val="1"/>
-      <w:numFmt w:val="lowerRoman"/>
-      <w:lvlText w:val="%3."/>
-      <w:lvlJc w:val="right"/>
-      <w:pPr>
-        <w:ind w:left="2160" w:hanging="180"/>
-      </w:pPr>
-    </w:lvl>
-    <w:lvl w:ilvl="3" w:tplc="040C000F" w:tentative="1">
-      <w:start w:val="1"/>
-      <w:numFmt w:val="decimal"/>
-      <w:lvlText w:val="%4."/>
-      <w:lvlJc w:val="left"/>
-      <w:pPr>
-        <w:ind w:left="2880" w:hanging="360"/>
-      </w:pPr>
-    </w:lvl>
-    <w:lvl w:ilvl="4" w:tplc="040C0019" w:tentative="1">
-      <w:start w:val="1"/>
-      <w:numFmt w:val="lowerLetter"/>
-      <w:lvlText w:val="%5."/>
-      <w:lvlJc w:val="left"/>
-      <w:pPr>
-        <w:ind w:left="3600" w:hanging="360"/>
-      </w:pPr>
-    </w:lvl>
-    <w:lvl w:ilvl="5" w:tplc="040C001B" w:tentative="1">
-      <w:start w:val="1"/>
-      <w:numFmt w:val="lowerRoman"/>
-      <w:lvlText w:val="%6."/>
-      <w:lvlJc w:val="right"/>
-      <w:pPr>
-        <w:ind w:left="4320" w:hanging="180"/>
-      </w:pPr>
-    </w:lvl>
-    <w:lvl w:ilvl="6" w:tplc="040C000F" w:tentative="1">
-      <w:start w:val="1"/>
-      <w:numFmt w:val="decimal"/>
-      <w:lvlText w:val="%7."/>
-      <w:lvlJc w:val="left"/>
-      <w:pPr>
-        <w:ind w:left="5040" w:hanging="360"/>
-      </w:pPr>
-    </w:lvl>
-    <w:lvl w:ilvl="7" w:tplc="040C0019" w:tentative="1">
-      <w:start w:val="1"/>
-      <w:numFmt w:val="lowerLetter"/>
-      <w:lvlText w:val="%8."/>
-      <w:lvlJc w:val="left"/>
-      <w:pPr>
-        <w:ind w:left="5760" w:hanging="360"/>
-      </w:pPr>
-    </w:lvl>
-    <w:lvl w:ilvl="8" w:tplc="040C001B" w:tentative="1">
-      <w:start w:val="1"/>
-      <w:numFmt w:val="lowerRoman"/>
-      <w:lvlText w:val="%9."/>
-      <w:lvlJc w:val="right"/>
-      <w:pPr>
-        <w:ind w:left="6480" w:hanging="180"/>
-      </w:pPr>
-    </w:lvl>
-  </w:abstractNum>
-  <w:abstractNum w:abstractNumId="39" w15:restartNumberingAfterBreak="0">
-    <w:nsid w:val="6DE64D2D"/>
-    <w:multiLevelType w:val="hybridMultilevel"/>
-    <w:tmpl w:val="FDB0FD2A"/>
-    <w:lvl w:ilvl="0" w:tplc="040C000F">
-      <w:start w:val="1"/>
-      <w:numFmt w:val="decimal"/>
-      <w:lvlText w:val="%1."/>
-      <w:lvlJc w:val="left"/>
-      <w:pPr>
-        <w:ind w:left="720" w:hanging="360"/>
-      </w:pPr>
-      <w:rPr>
-        <w:rFonts w:hint="default"/>
-      </w:rPr>
-    </w:lvl>
-    <w:lvl w:ilvl="1" w:tplc="040C0019" w:tentative="1">
-      <w:start w:val="1"/>
-      <w:numFmt w:val="lowerLetter"/>
-      <w:lvlText w:val="%2."/>
-      <w:lvlJc w:val="left"/>
-      <w:pPr>
-        <w:ind w:left="1440" w:hanging="360"/>
-      </w:pPr>
-    </w:lvl>
-    <w:lvl w:ilvl="2" w:tplc="040C001B" w:tentative="1">
-      <w:start w:val="1"/>
-      <w:numFmt w:val="lowerRoman"/>
-      <w:lvlText w:val="%3."/>
-      <w:lvlJc w:val="right"/>
-      <w:pPr>
-        <w:ind w:left="2160" w:hanging="180"/>
-      </w:pPr>
-    </w:lvl>
-    <w:lvl w:ilvl="3" w:tplc="040C000F" w:tentative="1">
-      <w:start w:val="1"/>
-      <w:numFmt w:val="decimal"/>
-      <w:lvlText w:val="%4."/>
-      <w:lvlJc w:val="left"/>
-      <w:pPr>
-        <w:ind w:left="2880" w:hanging="360"/>
-      </w:pPr>
-    </w:lvl>
-    <w:lvl w:ilvl="4" w:tplc="040C0019" w:tentative="1">
-      <w:start w:val="1"/>
-      <w:numFmt w:val="lowerLetter"/>
-      <w:lvlText w:val="%5."/>
-      <w:lvlJc w:val="left"/>
-      <w:pPr>
-        <w:ind w:left="3600" w:hanging="360"/>
-      </w:pPr>
-    </w:lvl>
-    <w:lvl w:ilvl="5" w:tplc="040C001B" w:tentative="1">
-      <w:start w:val="1"/>
-      <w:numFmt w:val="lowerRoman"/>
-      <w:lvlText w:val="%6."/>
-      <w:lvlJc w:val="right"/>
-      <w:pPr>
-        <w:ind w:left="4320" w:hanging="180"/>
-      </w:pPr>
-    </w:lvl>
-    <w:lvl w:ilvl="6" w:tplc="040C000F" w:tentative="1">
-      <w:start w:val="1"/>
-      <w:numFmt w:val="decimal"/>
-      <w:lvlText w:val="%7."/>
-      <w:lvlJc w:val="left"/>
-      <w:pPr>
-        <w:ind w:left="5040" w:hanging="360"/>
-      </w:pPr>
-    </w:lvl>
-    <w:lvl w:ilvl="7" w:tplc="040C0019" w:tentative="1">
-      <w:start w:val="1"/>
-      <w:numFmt w:val="lowerLetter"/>
-      <w:lvlText w:val="%8."/>
-      <w:lvlJc w:val="left"/>
-      <w:pPr>
-        <w:ind w:left="5760" w:hanging="360"/>
-      </w:pPr>
-    </w:lvl>
-    <w:lvl w:ilvl="8" w:tplc="040C001B" w:tentative="1">
-      <w:start w:val="1"/>
-      <w:numFmt w:val="lowerRoman"/>
-      <w:lvlText w:val="%9."/>
-      <w:lvlJc w:val="right"/>
-      <w:pPr>
-        <w:ind w:left="6480" w:hanging="180"/>
-      </w:pPr>
-    </w:lvl>
-  </w:abstractNum>
-  <w:abstractNum w:abstractNumId="40" w15:restartNumberingAfterBreak="0">
-    <w:nsid w:val="6F2237FF"/>
-    <w:multiLevelType w:val="hybridMultilevel"/>
-    <w:tmpl w:val="AD5C4D8C"/>
-    <w:lvl w:ilvl="0" w:tplc="040C0019">
-      <w:start w:val="1"/>
-      <w:numFmt w:val="lowerLetter"/>
-      <w:lvlText w:val="%1."/>
-      <w:lvlJc w:val="left"/>
-      <w:pPr>
-        <w:ind w:left="720" w:hanging="360"/>
-      </w:pPr>
-      <w:rPr>
-        <w:rFonts w:hint="default"/>
-      </w:rPr>
-    </w:lvl>
-    <w:lvl w:ilvl="1" w:tplc="040C0019" w:tentative="1">
-      <w:start w:val="1"/>
-      <w:numFmt w:val="lowerLetter"/>
-      <w:lvlText w:val="%2."/>
-      <w:lvlJc w:val="left"/>
-      <w:pPr>
-        <w:ind w:left="1440" w:hanging="360"/>
-      </w:pPr>
-    </w:lvl>
-    <w:lvl w:ilvl="2" w:tplc="040C001B" w:tentative="1">
-      <w:start w:val="1"/>
-      <w:numFmt w:val="lowerRoman"/>
-      <w:lvlText w:val="%3."/>
-      <w:lvlJc w:val="right"/>
-      <w:pPr>
-        <w:ind w:left="2160" w:hanging="180"/>
-      </w:pPr>
-    </w:lvl>
-    <w:lvl w:ilvl="3" w:tplc="040C000F" w:tentative="1">
-      <w:start w:val="1"/>
-      <w:numFmt w:val="decimal"/>
-      <w:lvlText w:val="%4."/>
-      <w:lvlJc w:val="left"/>
-      <w:pPr>
-        <w:ind w:left="2880" w:hanging="360"/>
-      </w:pPr>
-    </w:lvl>
-    <w:lvl w:ilvl="4" w:tplc="040C0019" w:tentative="1">
-      <w:start w:val="1"/>
-      <w:numFmt w:val="lowerLetter"/>
-      <w:lvlText w:val="%5."/>
-      <w:lvlJc w:val="left"/>
-      <w:pPr>
-        <w:ind w:left="3600" w:hanging="360"/>
-      </w:pPr>
-    </w:lvl>
-    <w:lvl w:ilvl="5" w:tplc="040C001B" w:tentative="1">
-      <w:start w:val="1"/>
-      <w:numFmt w:val="lowerRoman"/>
-      <w:lvlText w:val="%6."/>
-      <w:lvlJc w:val="right"/>
-      <w:pPr>
-        <w:ind w:left="4320" w:hanging="180"/>
-      </w:pPr>
-    </w:lvl>
-    <w:lvl w:ilvl="6" w:tplc="040C000F" w:tentative="1">
-      <w:start w:val="1"/>
-      <w:numFmt w:val="decimal"/>
-      <w:lvlText w:val="%7."/>
-      <w:lvlJc w:val="left"/>
-      <w:pPr>
-        <w:ind w:left="5040" w:hanging="360"/>
-      </w:pPr>
-    </w:lvl>
-    <w:lvl w:ilvl="7" w:tplc="040C0019" w:tentative="1">
-      <w:start w:val="1"/>
-      <w:numFmt w:val="lowerLetter"/>
-      <w:lvlText w:val="%8."/>
-      <w:lvlJc w:val="left"/>
-      <w:pPr>
-        <w:ind w:left="5760" w:hanging="360"/>
-      </w:pPr>
-    </w:lvl>
-    <w:lvl w:ilvl="8" w:tplc="040C001B" w:tentative="1">
-      <w:start w:val="1"/>
-      <w:numFmt w:val="lowerRoman"/>
-      <w:lvlText w:val="%9."/>
-      <w:lvlJc w:val="right"/>
-      <w:pPr>
-        <w:ind w:left="6480" w:hanging="180"/>
-      </w:pPr>
-    </w:lvl>
-  </w:abstractNum>
-  <w:abstractNum w:abstractNumId="41" w15:restartNumberingAfterBreak="0">
-    <w:nsid w:val="6FE16713"/>
-    <w:multiLevelType w:val="hybridMultilevel"/>
-    <w:tmpl w:val="EEFCFA62"/>
-    <w:lvl w:ilvl="0" w:tplc="040C000F">
-      <w:start w:val="1"/>
-      <w:numFmt w:val="decimal"/>
-      <w:lvlText w:val="%1."/>
-      <w:lvlJc w:val="left"/>
-      <w:pPr>
-        <w:ind w:left="720" w:hanging="360"/>
-      </w:pPr>
-      <w:rPr>
-        <w:rFonts w:hint="default"/>
-      </w:rPr>
-    </w:lvl>
-    <w:lvl w:ilvl="1" w:tplc="040C0019" w:tentative="1">
-      <w:start w:val="1"/>
-      <w:numFmt w:val="lowerLetter"/>
-      <w:lvlText w:val="%2."/>
-      <w:lvlJc w:val="left"/>
-      <w:pPr>
-        <w:ind w:left="1440" w:hanging="360"/>
-      </w:pPr>
-    </w:lvl>
-    <w:lvl w:ilvl="2" w:tplc="040C001B" w:tentative="1">
-      <w:start w:val="1"/>
-      <w:numFmt w:val="lowerRoman"/>
-      <w:lvlText w:val="%3."/>
-      <w:lvlJc w:val="right"/>
-      <w:pPr>
-        <w:ind w:left="2160" w:hanging="180"/>
-      </w:pPr>
-    </w:lvl>
-    <w:lvl w:ilvl="3" w:tplc="040C000F" w:tentative="1">
-      <w:start w:val="1"/>
-      <w:numFmt w:val="decimal"/>
-      <w:lvlText w:val="%4."/>
-      <w:lvlJc w:val="left"/>
-      <w:pPr>
-        <w:ind w:left="2880" w:hanging="360"/>
-      </w:pPr>
-    </w:lvl>
-    <w:lvl w:ilvl="4" w:tplc="040C0019" w:tentative="1">
-      <w:start w:val="1"/>
-      <w:numFmt w:val="lowerLetter"/>
-      <w:lvlText w:val="%5."/>
-      <w:lvlJc w:val="left"/>
-      <w:pPr>
-        <w:ind w:left="3600" w:hanging="360"/>
-      </w:pPr>
-    </w:lvl>
-    <w:lvl w:ilvl="5" w:tplc="040C001B" w:tentative="1">
-      <w:start w:val="1"/>
-      <w:numFmt w:val="lowerRoman"/>
-      <w:lvlText w:val="%6."/>
-      <w:lvlJc w:val="right"/>
-      <w:pPr>
-        <w:ind w:left="4320" w:hanging="180"/>
-      </w:pPr>
-    </w:lvl>
-    <w:lvl w:ilvl="6" w:tplc="040C000F" w:tentative="1">
-      <w:start w:val="1"/>
-      <w:numFmt w:val="decimal"/>
-      <w:lvlText w:val="%7."/>
-      <w:lvlJc w:val="left"/>
-      <w:pPr>
-        <w:ind w:left="5040" w:hanging="360"/>
-      </w:pPr>
-    </w:lvl>
-    <w:lvl w:ilvl="7" w:tplc="040C0019" w:tentative="1">
-      <w:start w:val="1"/>
-      <w:numFmt w:val="lowerLetter"/>
-      <w:lvlText w:val="%8."/>
-      <w:lvlJc w:val="left"/>
-      <w:pPr>
-        <w:ind w:left="5760" w:hanging="360"/>
-      </w:pPr>
-    </w:lvl>
-    <w:lvl w:ilvl="8" w:tplc="040C001B" w:tentative="1">
-      <w:start w:val="1"/>
-      <w:numFmt w:val="lowerRoman"/>
-      <w:lvlText w:val="%9."/>
-      <w:lvlJc w:val="right"/>
-      <w:pPr>
-        <w:ind w:left="6480" w:hanging="180"/>
-      </w:pPr>
-    </w:lvl>
-  </w:abstractNum>
-  <w:abstractNum w:abstractNumId="42" w15:restartNumberingAfterBreak="0">
-    <w:nsid w:val="7137159A"/>
-    <w:multiLevelType w:val="hybridMultilevel"/>
-    <w:tmpl w:val="EE5E4CAC"/>
-    <w:lvl w:ilvl="0" w:tplc="040C0001">
-      <w:start w:val="1"/>
-      <w:numFmt w:val="bullet"/>
-      <w:lvlText w:val=""/>
-      <w:lvlJc w:val="left"/>
-      <w:pPr>
-        <w:ind w:left="720" w:hanging="360"/>
-      </w:pPr>
-      <w:rPr>
-        <w:rFonts w:ascii="Symbol" w:hAnsi="Symbol" w:hint="default"/>
-      </w:rPr>
-    </w:lvl>
-    <w:lvl w:ilvl="1" w:tplc="040C0003" w:tentative="1">
-      <w:start w:val="1"/>
-      <w:numFmt w:val="bullet"/>
-      <w:lvlText w:val="o"/>
-      <w:lvlJc w:val="left"/>
-      <w:pPr>
-        <w:ind w:left="1440" w:hanging="360"/>
-      </w:pPr>
-      <w:rPr>
-        <w:rFonts w:ascii="Courier New" w:hAnsi="Courier New" w:cs="Courier New" w:hint="default"/>
-      </w:rPr>
-    </w:lvl>
-    <w:lvl w:ilvl="2" w:tplc="040C0005" w:tentative="1">
-      <w:start w:val="1"/>
-      <w:numFmt w:val="bullet"/>
-      <w:lvlText w:val=""/>
-      <w:lvlJc w:val="left"/>
-      <w:pPr>
-        <w:ind w:left="2160" w:hanging="360"/>
-      </w:pPr>
-      <w:rPr>
-        <w:rFonts w:ascii="Wingdings" w:hAnsi="Wingdings" w:hint="default"/>
-      </w:rPr>
-    </w:lvl>
-    <w:lvl w:ilvl="3" w:tplc="040C0001" w:tentative="1">
-      <w:start w:val="1"/>
-      <w:numFmt w:val="bullet"/>
-      <w:lvlText w:val=""/>
-      <w:lvlJc w:val="left"/>
-      <w:pPr>
-        <w:ind w:left="2880" w:hanging="360"/>
-      </w:pPr>
-      <w:rPr>
-        <w:rFonts w:ascii="Symbol" w:hAnsi="Symbol" w:hint="default"/>
-      </w:rPr>
-    </w:lvl>
-    <w:lvl w:ilvl="4" w:tplc="040C0003" w:tentative="1">
-      <w:start w:val="1"/>
-      <w:numFmt w:val="bullet"/>
-      <w:lvlText w:val="o"/>
-      <w:lvlJc w:val="left"/>
-      <w:pPr>
-        <w:ind w:left="3600" w:hanging="360"/>
-      </w:pPr>
-      <w:rPr>
-        <w:rFonts w:ascii="Courier New" w:hAnsi="Courier New" w:cs="Courier New" w:hint="default"/>
-      </w:rPr>
-    </w:lvl>
-    <w:lvl w:ilvl="5" w:tplc="040C0005" w:tentative="1">
-      <w:start w:val="1"/>
-      <w:numFmt w:val="bullet"/>
-      <w:lvlText w:val=""/>
-      <w:lvlJc w:val="left"/>
-      <w:pPr>
-        <w:ind w:left="4320" w:hanging="360"/>
-      </w:pPr>
-      <w:rPr>
-        <w:rFonts w:ascii="Wingdings" w:hAnsi="Wingdings" w:hint="default"/>
-      </w:rPr>
-    </w:lvl>
-    <w:lvl w:ilvl="6" w:tplc="040C0001" w:tentative="1">
-      <w:start w:val="1"/>
-      <w:numFmt w:val="bullet"/>
-      <w:lvlText w:val=""/>
-      <w:lvlJc w:val="left"/>
-      <w:pPr>
-        <w:ind w:left="5040" w:hanging="360"/>
-      </w:pPr>
-      <w:rPr>
-        <w:rFonts w:ascii="Symbol" w:hAnsi="Symbol" w:hint="default"/>
-      </w:rPr>
-    </w:lvl>
-    <w:lvl w:ilvl="7" w:tplc="040C0003" w:tentative="1">
-      <w:start w:val="1"/>
-      <w:numFmt w:val="bullet"/>
-      <w:lvlText w:val="o"/>
-      <w:lvlJc w:val="left"/>
-      <w:pPr>
-        <w:ind w:left="5760" w:hanging="360"/>
-      </w:pPr>
-      <w:rPr>
-        <w:rFonts w:ascii="Courier New" w:hAnsi="Courier New" w:cs="Courier New" w:hint="default"/>
-      </w:rPr>
-    </w:lvl>
-    <w:lvl w:ilvl="8" w:tplc="040C0005" w:tentative="1">
-      <w:start w:val="1"/>
-      <w:numFmt w:val="bullet"/>
-      <w:lvlText w:val=""/>
-      <w:lvlJc w:val="left"/>
-      <w:pPr>
-        <w:ind w:left="6480" w:hanging="360"/>
-      </w:pPr>
-      <w:rPr>
-        <w:rFonts w:ascii="Wingdings" w:hAnsi="Wingdings" w:hint="default"/>
-      </w:rPr>
-    </w:lvl>
-  </w:abstractNum>
-  <w:abstractNum w:abstractNumId="43" w15:restartNumberingAfterBreak="0">
-    <w:nsid w:val="72A91BAE"/>
-    <w:multiLevelType w:val="hybridMultilevel"/>
-    <w:tmpl w:val="638A2D0A"/>
-    <w:lvl w:ilvl="0" w:tplc="040C000F">
-      <w:start w:val="1"/>
-      <w:numFmt w:val="decimal"/>
-      <w:lvlText w:val="%1."/>
-      <w:lvlJc w:val="left"/>
-      <w:pPr>
-        <w:ind w:left="360" w:hanging="360"/>
-      </w:pPr>
-      <w:rPr>
-        <w:rFonts w:hint="default"/>
-      </w:rPr>
-    </w:lvl>
-    <w:lvl w:ilvl="1" w:tplc="040C0019" w:tentative="1">
-      <w:start w:val="1"/>
-      <w:numFmt w:val="lowerLetter"/>
-      <w:lvlText w:val="%2."/>
-      <w:lvlJc w:val="left"/>
-      <w:pPr>
-        <w:ind w:left="1080" w:hanging="360"/>
-      </w:pPr>
-    </w:lvl>
-    <w:lvl w:ilvl="2" w:tplc="040C001B" w:tentative="1">
-      <w:start w:val="1"/>
-      <w:numFmt w:val="lowerRoman"/>
-      <w:lvlText w:val="%3."/>
-      <w:lvlJc w:val="right"/>
-      <w:pPr>
-        <w:ind w:left="1800" w:hanging="180"/>
-      </w:pPr>
-    </w:lvl>
-    <w:lvl w:ilvl="3" w:tplc="040C000F" w:tentative="1">
-      <w:start w:val="1"/>
-      <w:numFmt w:val="decimal"/>
-      <w:lvlText w:val="%4."/>
-      <w:lvlJc w:val="left"/>
-      <w:pPr>
-        <w:ind w:left="2520" w:hanging="360"/>
-      </w:pPr>
-    </w:lvl>
-    <w:lvl w:ilvl="4" w:tplc="040C0019" w:tentative="1">
-      <w:start w:val="1"/>
-      <w:numFmt w:val="lowerLetter"/>
-      <w:lvlText w:val="%5."/>
-      <w:lvlJc w:val="left"/>
-      <w:pPr>
-        <w:ind w:left="3240" w:hanging="360"/>
-      </w:pPr>
-    </w:lvl>
-    <w:lvl w:ilvl="5" w:tplc="040C001B" w:tentative="1">
-      <w:start w:val="1"/>
-      <w:numFmt w:val="lowerRoman"/>
-      <w:lvlText w:val="%6."/>
-      <w:lvlJc w:val="right"/>
-      <w:pPr>
-        <w:ind w:left="3960" w:hanging="180"/>
-      </w:pPr>
-    </w:lvl>
-    <w:lvl w:ilvl="6" w:tplc="040C000F" w:tentative="1">
-      <w:start w:val="1"/>
-      <w:numFmt w:val="decimal"/>
-      <w:lvlText w:val="%7."/>
-      <w:lvlJc w:val="left"/>
-      <w:pPr>
-        <w:ind w:left="4680" w:hanging="360"/>
-      </w:pPr>
-    </w:lvl>
-    <w:lvl w:ilvl="7" w:tplc="040C0019" w:tentative="1">
-      <w:start w:val="1"/>
-      <w:numFmt w:val="lowerLetter"/>
-      <w:lvlText w:val="%8."/>
-      <w:lvlJc w:val="left"/>
-      <w:pPr>
-        <w:ind w:left="5400" w:hanging="360"/>
-      </w:pPr>
-    </w:lvl>
-    <w:lvl w:ilvl="8" w:tplc="040C001B" w:tentative="1">
-      <w:start w:val="1"/>
-      <w:numFmt w:val="lowerRoman"/>
-      <w:lvlText w:val="%9."/>
-      <w:lvlJc w:val="right"/>
-      <w:pPr>
-        <w:ind w:left="6120" w:hanging="180"/>
-      </w:pPr>
-    </w:lvl>
-  </w:abstractNum>
-  <w:abstractNum w:abstractNumId="44" w15:restartNumberingAfterBreak="0">
-    <w:nsid w:val="731D73E9"/>
-    <w:multiLevelType w:val="hybridMultilevel"/>
-    <w:tmpl w:val="FF867A80"/>
-    <w:lvl w:ilvl="0" w:tplc="040C0001">
-      <w:start w:val="1"/>
-      <w:numFmt w:val="bullet"/>
-      <w:lvlText w:val=""/>
-      <w:lvlJc w:val="left"/>
-      <w:pPr>
-        <w:ind w:left="720" w:hanging="360"/>
-      </w:pPr>
-      <w:rPr>
-        <w:rFonts w:ascii="Symbol" w:hAnsi="Symbol" w:hint="default"/>
-      </w:rPr>
-    </w:lvl>
-    <w:lvl w:ilvl="1" w:tplc="040C0003" w:tentative="1">
-      <w:start w:val="1"/>
-      <w:numFmt w:val="bullet"/>
-      <w:lvlText w:val="o"/>
-      <w:lvlJc w:val="left"/>
-      <w:pPr>
-        <w:ind w:left="1440" w:hanging="360"/>
-      </w:pPr>
-      <w:rPr>
-        <w:rFonts w:ascii="Courier New" w:hAnsi="Courier New" w:cs="Courier New" w:hint="default"/>
-      </w:rPr>
-    </w:lvl>
-    <w:lvl w:ilvl="2" w:tplc="040C0005" w:tentative="1">
-      <w:start w:val="1"/>
-      <w:numFmt w:val="bullet"/>
-      <w:lvlText w:val=""/>
-      <w:lvlJc w:val="left"/>
-      <w:pPr>
-        <w:ind w:left="2160" w:hanging="360"/>
-      </w:pPr>
-      <w:rPr>
-        <w:rFonts w:ascii="Wingdings" w:hAnsi="Wingdings" w:hint="default"/>
-      </w:rPr>
-    </w:lvl>
-    <w:lvl w:ilvl="3" w:tplc="040C0001" w:tentative="1">
-      <w:start w:val="1"/>
-      <w:numFmt w:val="bullet"/>
-      <w:lvlText w:val=""/>
-      <w:lvlJc w:val="left"/>
-      <w:pPr>
-        <w:ind w:left="2880" w:hanging="360"/>
-      </w:pPr>
-      <w:rPr>
-        <w:rFonts w:ascii="Symbol" w:hAnsi="Symbol" w:hint="default"/>
-      </w:rPr>
-    </w:lvl>
-    <w:lvl w:ilvl="4" w:tplc="040C0003" w:tentative="1">
-      <w:start w:val="1"/>
-      <w:numFmt w:val="bullet"/>
-      <w:lvlText w:val="o"/>
-      <w:lvlJc w:val="left"/>
-      <w:pPr>
-        <w:ind w:left="3600" w:hanging="360"/>
-      </w:pPr>
-      <w:rPr>
-        <w:rFonts w:ascii="Courier New" w:hAnsi="Courier New" w:cs="Courier New" w:hint="default"/>
-      </w:rPr>
-    </w:lvl>
-    <w:lvl w:ilvl="5" w:tplc="040C0005" w:tentative="1">
-      <w:start w:val="1"/>
-      <w:numFmt w:val="bullet"/>
-      <w:lvlText w:val=""/>
-      <w:lvlJc w:val="left"/>
-      <w:pPr>
-        <w:ind w:left="4320" w:hanging="360"/>
-      </w:pPr>
-      <w:rPr>
-        <w:rFonts w:ascii="Wingdings" w:hAnsi="Wingdings" w:hint="default"/>
-      </w:rPr>
-    </w:lvl>
-    <w:lvl w:ilvl="6" w:tplc="040C0001" w:tentative="1">
-      <w:start w:val="1"/>
-      <w:numFmt w:val="bullet"/>
-      <w:lvlText w:val=""/>
-      <w:lvlJc w:val="left"/>
-      <w:pPr>
-        <w:ind w:left="5040" w:hanging="360"/>
-      </w:pPr>
-      <w:rPr>
-        <w:rFonts w:ascii="Symbol" w:hAnsi="Symbol" w:hint="default"/>
-      </w:rPr>
-    </w:lvl>
-    <w:lvl w:ilvl="7" w:tplc="040C0003" w:tentative="1">
-      <w:start w:val="1"/>
-      <w:numFmt w:val="bullet"/>
-      <w:lvlText w:val="o"/>
-      <w:lvlJc w:val="left"/>
-      <w:pPr>
-        <w:ind w:left="5760" w:hanging="360"/>
-      </w:pPr>
-      <w:rPr>
-        <w:rFonts w:ascii="Courier New" w:hAnsi="Courier New" w:cs="Courier New" w:hint="default"/>
-      </w:rPr>
-    </w:lvl>
-    <w:lvl w:ilvl="8" w:tplc="040C0005" w:tentative="1">
-      <w:start w:val="1"/>
-      <w:numFmt w:val="bullet"/>
-      <w:lvlText w:val=""/>
-      <w:lvlJc w:val="left"/>
-      <w:pPr>
-        <w:ind w:left="6480" w:hanging="360"/>
-      </w:pPr>
-      <w:rPr>
-        <w:rFonts w:ascii="Wingdings" w:hAnsi="Wingdings" w:hint="default"/>
-      </w:rPr>
-    </w:lvl>
-  </w:abstractNum>
-  <w:abstractNum w:abstractNumId="45" w15:restartNumberingAfterBreak="0">
-    <w:nsid w:val="73570EAD"/>
-    <w:multiLevelType w:val="hybridMultilevel"/>
-    <w:tmpl w:val="6CC05BD0"/>
-    <w:lvl w:ilvl="0" w:tplc="040C0015">
-      <w:start w:val="1"/>
-      <w:numFmt w:val="upperLetter"/>
-      <w:lvlText w:val="%1."/>
-      <w:lvlJc w:val="left"/>
-      <w:pPr>
-        <w:ind w:left="720" w:hanging="360"/>
-      </w:pPr>
-      <w:rPr>
-        <w:rFonts w:hint="default"/>
-      </w:rPr>
-    </w:lvl>
-    <w:lvl w:ilvl="1" w:tplc="040C0019" w:tentative="1">
-      <w:start w:val="1"/>
-      <w:numFmt w:val="lowerLetter"/>
-      <w:lvlText w:val="%2."/>
-      <w:lvlJc w:val="left"/>
-      <w:pPr>
-        <w:ind w:left="1440" w:hanging="360"/>
-      </w:pPr>
-    </w:lvl>
-    <w:lvl w:ilvl="2" w:tplc="040C001B" w:tentative="1">
-      <w:start w:val="1"/>
-      <w:numFmt w:val="lowerRoman"/>
-      <w:lvlText w:val="%3."/>
-      <w:lvlJc w:val="right"/>
-      <w:pPr>
-        <w:ind w:left="2160" w:hanging="180"/>
-      </w:pPr>
-    </w:lvl>
-    <w:lvl w:ilvl="3" w:tplc="040C000F" w:tentative="1">
-      <w:start w:val="1"/>
-      <w:numFmt w:val="decimal"/>
-      <w:lvlText w:val="%4."/>
-      <w:lvlJc w:val="left"/>
-      <w:pPr>
-        <w:ind w:left="2880" w:hanging="360"/>
-      </w:pPr>
-    </w:lvl>
-    <w:lvl w:ilvl="4" w:tplc="040C0019" w:tentative="1">
-      <w:start w:val="1"/>
-      <w:numFmt w:val="lowerLetter"/>
-      <w:lvlText w:val="%5."/>
-      <w:lvlJc w:val="left"/>
-      <w:pPr>
-        <w:ind w:left="3600" w:hanging="360"/>
-      </w:pPr>
-    </w:lvl>
-    <w:lvl w:ilvl="5" w:tplc="040C001B" w:tentative="1">
-      <w:start w:val="1"/>
-      <w:numFmt w:val="lowerRoman"/>
-      <w:lvlText w:val="%6."/>
-      <w:lvlJc w:val="right"/>
-      <w:pPr>
-        <w:ind w:left="4320" w:hanging="180"/>
-      </w:pPr>
-    </w:lvl>
-    <w:lvl w:ilvl="6" w:tplc="040C000F" w:tentative="1">
-      <w:start w:val="1"/>
-      <w:numFmt w:val="decimal"/>
-      <w:lvlText w:val="%7."/>
-      <w:lvlJc w:val="left"/>
-      <w:pPr>
-        <w:ind w:left="5040" w:hanging="360"/>
-      </w:pPr>
-    </w:lvl>
-    <w:lvl w:ilvl="7" w:tplc="040C0019" w:tentative="1">
-      <w:start w:val="1"/>
-      <w:numFmt w:val="lowerLetter"/>
-      <w:lvlText w:val="%8."/>
-      <w:lvlJc w:val="left"/>
-      <w:pPr>
-        <w:ind w:left="5760" w:hanging="360"/>
-      </w:pPr>
-    </w:lvl>
-    <w:lvl w:ilvl="8" w:tplc="040C001B" w:tentative="1">
-      <w:start w:val="1"/>
-      <w:numFmt w:val="lowerRoman"/>
-      <w:lvlText w:val="%9."/>
-      <w:lvlJc w:val="right"/>
-      <w:pPr>
-        <w:ind w:left="6480" w:hanging="180"/>
-      </w:pPr>
-    </w:lvl>
-  </w:abstractNum>
-  <w:abstractNum w:abstractNumId="46" w15:restartNumberingAfterBreak="0">
-    <w:nsid w:val="74FA7D03"/>
-    <w:multiLevelType w:val="hybridMultilevel"/>
-    <w:tmpl w:val="3AF8B06E"/>
-    <w:lvl w:ilvl="0" w:tplc="040C0001">
-      <w:start w:val="1"/>
-      <w:numFmt w:val="bullet"/>
-      <w:lvlText w:val=""/>
-      <w:lvlJc w:val="left"/>
-      <w:pPr>
-        <w:ind w:left="720" w:hanging="360"/>
-      </w:pPr>
-      <w:rPr>
-        <w:rFonts w:ascii="Symbol" w:hAnsi="Symbol" w:hint="default"/>
-      </w:rPr>
-    </w:lvl>
-    <w:lvl w:ilvl="1" w:tplc="040C0003" w:tentative="1">
-      <w:start w:val="1"/>
-      <w:numFmt w:val="bullet"/>
-      <w:lvlText w:val="o"/>
-      <w:lvlJc w:val="left"/>
-      <w:pPr>
-        <w:ind w:left="1440" w:hanging="360"/>
-      </w:pPr>
-      <w:rPr>
-        <w:rFonts w:ascii="Courier New" w:hAnsi="Courier New" w:cs="Courier New" w:hint="default"/>
-      </w:rPr>
-    </w:lvl>
-    <w:lvl w:ilvl="2" w:tplc="040C0005" w:tentative="1">
-      <w:start w:val="1"/>
-      <w:numFmt w:val="bullet"/>
-      <w:lvlText w:val=""/>
-      <w:lvlJc w:val="left"/>
-      <w:pPr>
-        <w:ind w:left="2160" w:hanging="360"/>
-      </w:pPr>
-      <w:rPr>
-        <w:rFonts w:ascii="Wingdings" w:hAnsi="Wingdings" w:hint="default"/>
-      </w:rPr>
-    </w:lvl>
-    <w:lvl w:ilvl="3" w:tplc="040C0001" w:tentative="1">
-      <w:start w:val="1"/>
-      <w:numFmt w:val="bullet"/>
-      <w:lvlText w:val=""/>
-      <w:lvlJc w:val="left"/>
-      <w:pPr>
-        <w:ind w:left="2880" w:hanging="360"/>
-      </w:pPr>
-      <w:rPr>
-        <w:rFonts w:ascii="Symbol" w:hAnsi="Symbol" w:hint="default"/>
-      </w:rPr>
-    </w:lvl>
-    <w:lvl w:ilvl="4" w:tplc="040C0003" w:tentative="1">
-      <w:start w:val="1"/>
-      <w:numFmt w:val="bullet"/>
-      <w:lvlText w:val="o"/>
-      <w:lvlJc w:val="left"/>
-      <w:pPr>
-        <w:ind w:left="3600" w:hanging="360"/>
-      </w:pPr>
-      <w:rPr>
-        <w:rFonts w:ascii="Courier New" w:hAnsi="Courier New" w:cs="Courier New" w:hint="default"/>
-      </w:rPr>
-    </w:lvl>
-    <w:lvl w:ilvl="5" w:tplc="040C0005" w:tentative="1">
-      <w:start w:val="1"/>
-      <w:numFmt w:val="bullet"/>
-      <w:lvlText w:val=""/>
-      <w:lvlJc w:val="left"/>
-      <w:pPr>
-        <w:ind w:left="4320" w:hanging="360"/>
-      </w:pPr>
-      <w:rPr>
-        <w:rFonts w:ascii="Wingdings" w:hAnsi="Wingdings" w:hint="default"/>
-      </w:rPr>
-    </w:lvl>
-    <w:lvl w:ilvl="6" w:tplc="040C0001" w:tentative="1">
-      <w:start w:val="1"/>
-      <w:numFmt w:val="bullet"/>
-      <w:lvlText w:val=""/>
-      <w:lvlJc w:val="left"/>
-      <w:pPr>
-        <w:ind w:left="5040" w:hanging="360"/>
-      </w:pPr>
-      <w:rPr>
-        <w:rFonts w:ascii="Symbol" w:hAnsi="Symbol" w:hint="default"/>
-      </w:rPr>
-    </w:lvl>
-    <w:lvl w:ilvl="7" w:tplc="040C0003" w:tentative="1">
-      <w:start w:val="1"/>
-      <w:numFmt w:val="bullet"/>
-      <w:lvlText w:val="o"/>
-      <w:lvlJc w:val="left"/>
-      <w:pPr>
-        <w:ind w:left="5760" w:hanging="360"/>
-      </w:pPr>
-      <w:rPr>
-        <w:rFonts w:ascii="Courier New" w:hAnsi="Courier New" w:cs="Courier New" w:hint="default"/>
-      </w:rPr>
-    </w:lvl>
-    <w:lvl w:ilvl="8" w:tplc="040C0005" w:tentative="1">
-      <w:start w:val="1"/>
-      <w:numFmt w:val="bullet"/>
-      <w:lvlText w:val=""/>
-      <w:lvlJc w:val="left"/>
-      <w:pPr>
-        <w:ind w:left="6480" w:hanging="360"/>
-      </w:pPr>
-      <w:rPr>
-        <w:rFonts w:ascii="Wingdings" w:hAnsi="Wingdings" w:hint="default"/>
-      </w:rPr>
-    </w:lvl>
-  </w:abstractNum>
-  <w:abstractNum w:abstractNumId="47" w15:restartNumberingAfterBreak="0">
-    <w:nsid w:val="76740517"/>
-    <w:multiLevelType w:val="hybridMultilevel"/>
-    <w:tmpl w:val="F46A1988"/>
-    <w:lvl w:ilvl="0" w:tplc="040C0001">
-      <w:start w:val="1"/>
-      <w:numFmt w:val="bullet"/>
-      <w:lvlText w:val=""/>
-      <w:lvlJc w:val="left"/>
-      <w:pPr>
-        <w:ind w:left="720" w:hanging="360"/>
-      </w:pPr>
-      <w:rPr>
-        <w:rFonts w:ascii="Symbol" w:hAnsi="Symbol" w:hint="default"/>
-      </w:rPr>
-    </w:lvl>
-    <w:lvl w:ilvl="1" w:tplc="040C0003" w:tentative="1">
-      <w:start w:val="1"/>
-      <w:numFmt w:val="bullet"/>
-      <w:lvlText w:val="o"/>
-      <w:lvlJc w:val="left"/>
-      <w:pPr>
-        <w:ind w:left="1440" w:hanging="360"/>
-      </w:pPr>
-      <w:rPr>
-        <w:rFonts w:ascii="Courier New" w:hAnsi="Courier New" w:cs="Courier New" w:hint="default"/>
-      </w:rPr>
-    </w:lvl>
-    <w:lvl w:ilvl="2" w:tplc="040C0005" w:tentative="1">
-      <w:start w:val="1"/>
-      <w:numFmt w:val="bullet"/>
-      <w:lvlText w:val=""/>
-      <w:lvlJc w:val="left"/>
-      <w:pPr>
-        <w:ind w:left="2160" w:hanging="360"/>
-      </w:pPr>
-      <w:rPr>
-        <w:rFonts w:ascii="Wingdings" w:hAnsi="Wingdings" w:hint="default"/>
-      </w:rPr>
-    </w:lvl>
-    <w:lvl w:ilvl="3" w:tplc="040C0001" w:tentative="1">
-      <w:start w:val="1"/>
-      <w:numFmt w:val="bullet"/>
-      <w:lvlText w:val=""/>
-      <w:lvlJc w:val="left"/>
-      <w:pPr>
-        <w:ind w:left="2880" w:hanging="360"/>
-      </w:pPr>
-      <w:rPr>
-        <w:rFonts w:ascii="Symbol" w:hAnsi="Symbol" w:hint="default"/>
-      </w:rPr>
-    </w:lvl>
-    <w:lvl w:ilvl="4" w:tplc="040C0003" w:tentative="1">
-      <w:start w:val="1"/>
-      <w:numFmt w:val="bullet"/>
-      <w:lvlText w:val="o"/>
-      <w:lvlJc w:val="left"/>
-      <w:pPr>
-        <w:ind w:left="3600" w:hanging="360"/>
-      </w:pPr>
-      <w:rPr>
-        <w:rFonts w:ascii="Courier New" w:hAnsi="Courier New" w:cs="Courier New" w:hint="default"/>
-      </w:rPr>
-    </w:lvl>
-    <w:lvl w:ilvl="5" w:tplc="040C0005" w:tentative="1">
-      <w:start w:val="1"/>
-      <w:numFmt w:val="bullet"/>
-      <w:lvlText w:val=""/>
-      <w:lvlJc w:val="left"/>
-      <w:pPr>
-        <w:ind w:left="4320" w:hanging="360"/>
-      </w:pPr>
-      <w:rPr>
-        <w:rFonts w:ascii="Wingdings" w:hAnsi="Wingdings" w:hint="default"/>
-      </w:rPr>
-    </w:lvl>
-    <w:lvl w:ilvl="6" w:tplc="040C0001" w:tentative="1">
-      <w:start w:val="1"/>
-      <w:numFmt w:val="bullet"/>
-      <w:lvlText w:val=""/>
-      <w:lvlJc w:val="left"/>
-      <w:pPr>
-        <w:ind w:left="5040" w:hanging="360"/>
-      </w:pPr>
-      <w:rPr>
-        <w:rFonts w:ascii="Symbol" w:hAnsi="Symbol" w:hint="default"/>
-      </w:rPr>
-    </w:lvl>
-    <w:lvl w:ilvl="7" w:tplc="040C0003" w:tentative="1">
-      <w:start w:val="1"/>
-      <w:numFmt w:val="bullet"/>
-      <w:lvlText w:val="o"/>
-      <w:lvlJc w:val="left"/>
-      <w:pPr>
-        <w:ind w:left="5760" w:hanging="360"/>
-      </w:pPr>
-      <w:rPr>
-        <w:rFonts w:ascii="Courier New" w:hAnsi="Courier New" w:cs="Courier New" w:hint="default"/>
-      </w:rPr>
-    </w:lvl>
-    <w:lvl w:ilvl="8" w:tplc="040C0005" w:tentative="1">
-      <w:start w:val="1"/>
-      <w:numFmt w:val="bullet"/>
-      <w:lvlText w:val=""/>
-      <w:lvlJc w:val="left"/>
-      <w:pPr>
-        <w:ind w:left="6480" w:hanging="360"/>
-      </w:pPr>
-      <w:rPr>
-        <w:rFonts w:ascii="Wingdings" w:hAnsi="Wingdings" w:hint="default"/>
-      </w:rPr>
-    </w:lvl>
-  </w:abstractNum>
-  <w:abstractNum w:abstractNumId="48" w15:restartNumberingAfterBreak="0">
-    <w:nsid w:val="77444F71"/>
-    <w:multiLevelType w:val="hybridMultilevel"/>
-    <w:tmpl w:val="B9A47A96"/>
-    <w:lvl w:ilvl="0" w:tplc="040C0001">
-      <w:start w:val="1"/>
-      <w:numFmt w:val="bullet"/>
-      <w:lvlText w:val=""/>
-      <w:lvlJc w:val="left"/>
-      <w:pPr>
-        <w:ind w:left="720" w:hanging="360"/>
-      </w:pPr>
-      <w:rPr>
-        <w:rFonts w:ascii="Symbol" w:hAnsi="Symbol" w:hint="default"/>
-      </w:rPr>
-    </w:lvl>
-    <w:lvl w:ilvl="1" w:tplc="040C0003" w:tentative="1">
-      <w:start w:val="1"/>
-      <w:numFmt w:val="bullet"/>
-      <w:lvlText w:val="o"/>
-      <w:lvlJc w:val="left"/>
-      <w:pPr>
-        <w:ind w:left="1440" w:hanging="360"/>
-      </w:pPr>
-      <w:rPr>
-        <w:rFonts w:ascii="Courier New" w:hAnsi="Courier New" w:cs="Courier New" w:hint="default"/>
-      </w:rPr>
-    </w:lvl>
-    <w:lvl w:ilvl="2" w:tplc="040C0005" w:tentative="1">
-      <w:start w:val="1"/>
-      <w:numFmt w:val="bullet"/>
-      <w:lvlText w:val=""/>
-      <w:lvlJc w:val="left"/>
-      <w:pPr>
-        <w:ind w:left="2160" w:hanging="360"/>
-      </w:pPr>
-      <w:rPr>
-        <w:rFonts w:ascii="Wingdings" w:hAnsi="Wingdings" w:hint="default"/>
-      </w:rPr>
-    </w:lvl>
-    <w:lvl w:ilvl="3" w:tplc="040C0001" w:tentative="1">
-      <w:start w:val="1"/>
-      <w:numFmt w:val="bullet"/>
-      <w:lvlText w:val=""/>
-      <w:lvlJc w:val="left"/>
-      <w:pPr>
-        <w:ind w:left="2880" w:hanging="360"/>
-      </w:pPr>
-      <w:rPr>
-        <w:rFonts w:ascii="Symbol" w:hAnsi="Symbol" w:hint="default"/>
-      </w:rPr>
-    </w:lvl>
-    <w:lvl w:ilvl="4" w:tplc="040C0003" w:tentative="1">
-      <w:start w:val="1"/>
-      <w:numFmt w:val="bullet"/>
-      <w:lvlText w:val="o"/>
-      <w:lvlJc w:val="left"/>
-      <w:pPr>
-        <w:ind w:left="3600" w:hanging="360"/>
-      </w:pPr>
-      <w:rPr>
-        <w:rFonts w:ascii="Courier New" w:hAnsi="Courier New" w:cs="Courier New" w:hint="default"/>
-      </w:rPr>
-    </w:lvl>
-    <w:lvl w:ilvl="5" w:tplc="040C0005" w:tentative="1">
-      <w:start w:val="1"/>
-      <w:numFmt w:val="bullet"/>
-      <w:lvlText w:val=""/>
-      <w:lvlJc w:val="left"/>
-      <w:pPr>
-        <w:ind w:left="4320" w:hanging="360"/>
-      </w:pPr>
-      <w:rPr>
-        <w:rFonts w:ascii="Wingdings" w:hAnsi="Wingdings" w:hint="default"/>
-      </w:rPr>
-    </w:lvl>
-    <w:lvl w:ilvl="6" w:tplc="040C0001" w:tentative="1">
-      <w:start w:val="1"/>
-      <w:numFmt w:val="bullet"/>
-      <w:lvlText w:val=""/>
-      <w:lvlJc w:val="left"/>
-      <w:pPr>
-        <w:ind w:left="5040" w:hanging="360"/>
-      </w:pPr>
-      <w:rPr>
-        <w:rFonts w:ascii="Symbol" w:hAnsi="Symbol" w:hint="default"/>
-      </w:rPr>
-    </w:lvl>
-    <w:lvl w:ilvl="7" w:tplc="040C0003" w:tentative="1">
-      <w:start w:val="1"/>
-      <w:numFmt w:val="bullet"/>
-      <w:lvlText w:val="o"/>
-      <w:lvlJc w:val="left"/>
-      <w:pPr>
-        <w:ind w:left="5760" w:hanging="360"/>
-      </w:pPr>
-      <w:rPr>
-        <w:rFonts w:ascii="Courier New" w:hAnsi="Courier New" w:cs="Courier New" w:hint="default"/>
-      </w:rPr>
-    </w:lvl>
-    <w:lvl w:ilvl="8" w:tplc="040C0005" w:tentative="1">
-      <w:start w:val="1"/>
-      <w:numFmt w:val="bullet"/>
-      <w:lvlText w:val=""/>
-      <w:lvlJc w:val="left"/>
-      <w:pPr>
-        <w:ind w:left="6480" w:hanging="360"/>
-      </w:pPr>
-      <w:rPr>
-        <w:rFonts w:ascii="Wingdings" w:hAnsi="Wingdings" w:hint="default"/>
-      </w:rPr>
-    </w:lvl>
-  </w:abstractNum>
-  <w:abstractNum w:abstractNumId="49" w15:restartNumberingAfterBreak="0">
-    <w:nsid w:val="7D2C5748"/>
-    <w:multiLevelType w:val="hybridMultilevel"/>
-    <w:tmpl w:val="411C50FA"/>
-    <w:lvl w:ilvl="0" w:tplc="040C0001">
-      <w:start w:val="1"/>
-      <w:numFmt w:val="bullet"/>
-      <w:lvlText w:val=""/>
-      <w:lvlJc w:val="left"/>
-      <w:pPr>
-        <w:ind w:left="720" w:hanging="360"/>
-      </w:pPr>
-      <w:rPr>
-        <w:rFonts w:ascii="Symbol" w:hAnsi="Symbol" w:hint="default"/>
-      </w:rPr>
-    </w:lvl>
-    <w:lvl w:ilvl="1" w:tplc="040C0003" w:tentative="1">
-      <w:start w:val="1"/>
-      <w:numFmt w:val="bullet"/>
-      <w:lvlText w:val="o"/>
-      <w:lvlJc w:val="left"/>
-      <w:pPr>
-        <w:ind w:left="1440" w:hanging="360"/>
-      </w:pPr>
-      <w:rPr>
-        <w:rFonts w:ascii="Courier New" w:hAnsi="Courier New" w:cs="Courier New" w:hint="default"/>
-      </w:rPr>
-    </w:lvl>
-    <w:lvl w:ilvl="2" w:tplc="040C0005" w:tentative="1">
-      <w:start w:val="1"/>
-      <w:numFmt w:val="bullet"/>
-      <w:lvlText w:val=""/>
-      <w:lvlJc w:val="left"/>
-      <w:pPr>
-        <w:ind w:left="2160" w:hanging="360"/>
-      </w:pPr>
-      <w:rPr>
-        <w:rFonts w:ascii="Wingdings" w:hAnsi="Wingdings" w:hint="default"/>
-      </w:rPr>
-    </w:lvl>
-    <w:lvl w:ilvl="3" w:tplc="040C0001" w:tentative="1">
-      <w:start w:val="1"/>
-      <w:numFmt w:val="bullet"/>
-      <w:lvlText w:val=""/>
-      <w:lvlJc w:val="left"/>
-      <w:pPr>
-        <w:ind w:left="2880" w:hanging="360"/>
-      </w:pPr>
-      <w:rPr>
-        <w:rFonts w:ascii="Symbol" w:hAnsi="Symbol" w:hint="default"/>
-      </w:rPr>
-    </w:lvl>
-    <w:lvl w:ilvl="4" w:tplc="040C0003" w:tentative="1">
-      <w:start w:val="1"/>
-      <w:numFmt w:val="bullet"/>
-      <w:lvlText w:val="o"/>
-      <w:lvlJc w:val="left"/>
-      <w:pPr>
-        <w:ind w:left="3600" w:hanging="360"/>
-      </w:pPr>
-      <w:rPr>
-        <w:rFonts w:ascii="Courier New" w:hAnsi="Courier New" w:cs="Courier New" w:hint="default"/>
-      </w:rPr>
-    </w:lvl>
-    <w:lvl w:ilvl="5" w:tplc="040C0005" w:tentative="1">
-      <w:start w:val="1"/>
-      <w:numFmt w:val="bullet"/>
-      <w:lvlText w:val=""/>
-      <w:lvlJc w:val="left"/>
-      <w:pPr>
-        <w:ind w:left="4320" w:hanging="360"/>
-      </w:pPr>
-      <w:rPr>
-        <w:rFonts w:ascii="Wingdings" w:hAnsi="Wingdings" w:hint="default"/>
-      </w:rPr>
-    </w:lvl>
-    <w:lvl w:ilvl="6" w:tplc="040C0001" w:tentative="1">
-      <w:start w:val="1"/>
-      <w:numFmt w:val="bullet"/>
-      <w:lvlText w:val=""/>
-      <w:lvlJc w:val="left"/>
-      <w:pPr>
-        <w:ind w:left="5040" w:hanging="360"/>
-      </w:pPr>
-      <w:rPr>
-        <w:rFonts w:ascii="Symbol" w:hAnsi="Symbol" w:hint="default"/>
-      </w:rPr>
-    </w:lvl>
-    <w:lvl w:ilvl="7" w:tplc="040C0003" w:tentative="1">
-      <w:start w:val="1"/>
-      <w:numFmt w:val="bullet"/>
-      <w:lvlText w:val="o"/>
-      <w:lvlJc w:val="left"/>
-      <w:pPr>
-        <w:ind w:left="5760" w:hanging="360"/>
-      </w:pPr>
-      <w:rPr>
-        <w:rFonts w:ascii="Courier New" w:hAnsi="Courier New" w:cs="Courier New" w:hint="default"/>
-      </w:rPr>
-    </w:lvl>
-    <w:lvl w:ilvl="8" w:tplc="040C0005" w:tentative="1">
-      <w:start w:val="1"/>
-      <w:numFmt w:val="bullet"/>
-      <w:lvlText w:val=""/>
-      <w:lvlJc w:val="left"/>
-      <w:pPr>
-        <w:ind w:left="6480" w:hanging="360"/>
-      </w:pPr>
-      <w:rPr>
-        <w:rFonts w:ascii="Wingdings" w:hAnsi="Wingdings" w:hint="default"/>
-      </w:rPr>
-    </w:lvl>
-  </w:abstractNum>
   <w:num w:numId="1">
-    <w:abstractNumId w:val="38"/>
+    <w:abstractNumId w:val="9"/>
   </w:num>
   <w:num w:numId="2">
-    <w:abstractNumId w:val="36"/>
+    <w:abstractNumId w:val="7"/>
   </w:num>
   <w:num w:numId="3">
-    <w:abstractNumId w:val="11"/>
+    <w:abstractNumId w:val="4"/>
   </w:num>
   <w:num w:numId="4">
-    <w:abstractNumId w:val="28"/>
+    <w:abstractNumId w:val="13"/>
   </w:num>
   <w:num w:numId="5">
-    <w:abstractNumId w:val="48"/>
+    <w:abstractNumId w:val="10"/>
   </w:num>
   <w:num w:numId="6">
-    <w:abstractNumId w:val="40"/>
+    <w:abstractNumId w:val="5"/>
   </w:num>
   <w:num w:numId="7">
-    <w:abstractNumId w:val="19"/>
+    <w:abstractNumId w:val="1"/>
   </w:num>
   <w:num w:numId="8">
-    <w:abstractNumId w:val="30"/>
+    <w:abstractNumId w:val="2"/>
   </w:num>
   <w:num w:numId="9">
     <w:abstractNumId w:val="12"/>
   </w:num>
   <w:num w:numId="10">
-    <w:abstractNumId w:val="13"/>
+    <w:abstractNumId w:val="3"/>
   </w:num>
   <w:num w:numId="11">
-    <w:abstractNumId w:val="41"/>
+    <w:abstractNumId w:val="11"/>
   </w:num>
   <w:num w:numId="12">
-    <w:abstractNumId w:val="45"/>
+    <w:abstractNumId w:val="8"/>
   </w:num>
   <w:num w:numId="13">
-    <w:abstractNumId w:val="42"/>
+    <w:abstractNumId w:val="6"/>
   </w:num>
   <w:num w:numId="14">
-    <w:abstractNumId w:val="46"/>
+    <w:abstractNumId w:val="14"/>
   </w:num>
   <w:num w:numId="15">
-    <w:abstractNumId w:val="24"/>
-  </w:num>
-  <w:num w:numId="16">
-    <w:abstractNumId w:val="18"/>
-  </w:num>
-  <w:num w:numId="17">
-    <w:abstractNumId w:val="22"/>
-  </w:num>
-  <w:num w:numId="18">
     <w:abstractNumId w:val="0"/>
   </w:num>
-  <w:num w:numId="19">
-    <w:abstractNumId w:val="6"/>
-  </w:num>
-  <w:num w:numId="20">
-    <w:abstractNumId w:val="31"/>
-  </w:num>
-  <w:num w:numId="21">
-    <w:abstractNumId w:val="8"/>
-  </w:num>
-  <w:num w:numId="22">
-    <w:abstractNumId w:val="14"/>
-  </w:num>
-  <w:num w:numId="23">
-    <w:abstractNumId w:val="26"/>
-  </w:num>
-  <w:num w:numId="24">
-    <w:abstractNumId w:val="33"/>
-  </w:num>
-  <w:num w:numId="25">
-    <w:abstractNumId w:val="47"/>
-  </w:num>
-  <w:num w:numId="26">
-    <w:abstractNumId w:val="20"/>
-  </w:num>
-  <w:num w:numId="27">
-    <w:abstractNumId w:val="25"/>
-  </w:num>
-  <w:num w:numId="28">
-    <w:abstractNumId w:val="16"/>
-  </w:num>
-  <w:num w:numId="29">
-    <w:abstractNumId w:val="3"/>
-  </w:num>
-  <w:num w:numId="30">
-    <w:abstractNumId w:val="32"/>
-  </w:num>
-  <w:num w:numId="31">
-    <w:abstractNumId w:val="29"/>
-  </w:num>
-  <w:num w:numId="32">
-    <w:abstractNumId w:val="1"/>
-  </w:num>
-  <w:num w:numId="33">
-    <w:abstractNumId w:val="4"/>
-  </w:num>
-  <w:num w:numId="34">
-    <w:abstractNumId w:val="9"/>
-  </w:num>
-  <w:num w:numId="35">
-    <w:abstractNumId w:val="15"/>
-  </w:num>
-  <w:num w:numId="36">
-    <w:abstractNumId w:val="35"/>
-  </w:num>
-  <w:num w:numId="37">
-    <w:abstractNumId w:val="49"/>
-  </w:num>
-  <w:num w:numId="38">
-    <w:abstractNumId w:val="23"/>
-  </w:num>
-  <w:num w:numId="39">
-    <w:abstractNumId w:val="5"/>
-  </w:num>
-  <w:num w:numId="40">
-    <w:abstractNumId w:val="43"/>
-  </w:num>
-  <w:num w:numId="41">
-    <w:abstractNumId w:val="27"/>
-  </w:num>
-  <w:num w:numId="42">
-    <w:abstractNumId w:val="2"/>
-  </w:num>
-  <w:num w:numId="43">
-    <w:abstractNumId w:val="34"/>
-  </w:num>
-  <w:num w:numId="44">
-    <w:abstractNumId w:val="7"/>
-  </w:num>
-  <w:num w:numId="45">
-    <w:abstractNumId w:val="39"/>
-  </w:num>
-  <w:num w:numId="46">
-    <w:abstractNumId w:val="21"/>
-  </w:num>
-  <w:num w:numId="47">
-    <w:abstractNumId w:val="10"/>
-  </w:num>
-  <w:num w:numId="48">
-    <w:abstractNumId w:val="17"/>
-  </w:num>
-  <w:num w:numId="49">
-    <w:abstractNumId w:val="44"/>
-  </w:num>
-  <w:num w:numId="50">
-    <w:abstractNumId w:val="37"/>
-  </w:num>
+  <w:numIdMacAtCleanup w:val="15"/>
 </w:numbering>
 </file>
 
@@ -12381,6 +10612,13 @@
         </dgm:presLayoutVars>
       </dgm:prSet>
       <dgm:spPr/>
+      <dgm:t>
+        <a:bodyPr/>
+        <a:lstStyle/>
+        <a:p>
+          <a:endParaRPr lang="fr-FR"/>
+        </a:p>
+      </dgm:t>
     </dgm:pt>
     <dgm:pt modelId="{3C6E74EC-83BF-4885-8859-115FBC21BBD6}" type="pres">
       <dgm:prSet presAssocID="{29AE3F66-4A2C-4511-9475-6242333E6D3D}" presName="hierRoot1" presStyleCnt="0">
@@ -12402,6 +10640,13 @@
         </dgm:presLayoutVars>
       </dgm:prSet>
       <dgm:spPr/>
+      <dgm:t>
+        <a:bodyPr/>
+        <a:lstStyle/>
+        <a:p>
+          <a:endParaRPr lang="fr-FR"/>
+        </a:p>
+      </dgm:t>
     </dgm:pt>
     <dgm:pt modelId="{12FDC0B9-B7BC-4228-9197-8D6E3E895967}" type="pres">
       <dgm:prSet presAssocID="{29AE3F66-4A2C-4511-9475-6242333E6D3D}" presName="titleText1" presStyleLbl="fgAcc0" presStyleIdx="0" presStyleCnt="1">
@@ -12411,10 +10656,24 @@
         </dgm:presLayoutVars>
       </dgm:prSet>
       <dgm:spPr/>
+      <dgm:t>
+        <a:bodyPr/>
+        <a:lstStyle/>
+        <a:p>
+          <a:endParaRPr lang="fr-FR"/>
+        </a:p>
+      </dgm:t>
     </dgm:pt>
     <dgm:pt modelId="{79439BB7-EA0B-4A0F-BE20-92F86C8D12D1}" type="pres">
       <dgm:prSet presAssocID="{29AE3F66-4A2C-4511-9475-6242333E6D3D}" presName="rootConnector1" presStyleLbl="node1" presStyleIdx="0" presStyleCnt="5"/>
       <dgm:spPr/>
+      <dgm:t>
+        <a:bodyPr/>
+        <a:lstStyle/>
+        <a:p>
+          <a:endParaRPr lang="fr-FR"/>
+        </a:p>
+      </dgm:t>
     </dgm:pt>
     <dgm:pt modelId="{87CFE511-43D2-4B76-A17C-2A0F343A506D}" type="pres">
       <dgm:prSet presAssocID="{29AE3F66-4A2C-4511-9475-6242333E6D3D}" presName="hierChild2" presStyleCnt="0"/>
@@ -12423,6 +10682,13 @@
     <dgm:pt modelId="{283DE9DF-BA0D-4493-8FD2-DDFEB7C88569}" type="pres">
       <dgm:prSet presAssocID="{5159D27C-004D-406A-B2BA-A2DD8FC28724}" presName="Name37" presStyleLbl="parChTrans1D2" presStyleIdx="0" presStyleCnt="2"/>
       <dgm:spPr/>
+      <dgm:t>
+        <a:bodyPr/>
+        <a:lstStyle/>
+        <a:p>
+          <a:endParaRPr lang="fr-FR"/>
+        </a:p>
+      </dgm:t>
     </dgm:pt>
     <dgm:pt modelId="{067E3BA5-2AEF-4D10-844A-73961BB6F7E6}" type="pres">
       <dgm:prSet presAssocID="{E8135C83-11B5-4275-8747-B37BBBB885DE}" presName="hierRoot2" presStyleCnt="0">
@@ -12460,10 +10726,24 @@
         </dgm:presLayoutVars>
       </dgm:prSet>
       <dgm:spPr/>
+      <dgm:t>
+        <a:bodyPr/>
+        <a:lstStyle/>
+        <a:p>
+          <a:endParaRPr lang="fr-FR"/>
+        </a:p>
+      </dgm:t>
     </dgm:pt>
     <dgm:pt modelId="{8364FCF2-D0EE-4CE4-BD79-3F6195B6E48E}" type="pres">
       <dgm:prSet presAssocID="{E8135C83-11B5-4275-8747-B37BBBB885DE}" presName="rootConnector" presStyleLbl="node2" presStyleIdx="0" presStyleCnt="0"/>
       <dgm:spPr/>
+      <dgm:t>
+        <a:bodyPr/>
+        <a:lstStyle/>
+        <a:p>
+          <a:endParaRPr lang="fr-FR"/>
+        </a:p>
+      </dgm:t>
     </dgm:pt>
     <dgm:pt modelId="{A99CD86B-781C-4ACB-896B-570703D5C4EF}" type="pres">
       <dgm:prSet presAssocID="{E8135C83-11B5-4275-8747-B37BBBB885DE}" presName="hierChild4" presStyleCnt="0"/>
@@ -12472,6 +10752,13 @@
     <dgm:pt modelId="{0F1DB07E-A184-4D9B-9EB1-133EB9B9961E}" type="pres">
       <dgm:prSet presAssocID="{05C04921-84F2-412B-A4B2-FBC14D2EA612}" presName="Name37" presStyleLbl="parChTrans1D3" presStyleIdx="0" presStyleCnt="3"/>
       <dgm:spPr/>
+      <dgm:t>
+        <a:bodyPr/>
+        <a:lstStyle/>
+        <a:p>
+          <a:endParaRPr lang="fr-FR"/>
+        </a:p>
+      </dgm:t>
     </dgm:pt>
     <dgm:pt modelId="{2D547DE1-BFB2-42A2-AE73-07AFBB27513F}" type="pres">
       <dgm:prSet presAssocID="{69E32CDC-AB0F-41D4-8C2C-58FB0062C123}" presName="hierRoot2" presStyleCnt="0">
@@ -12520,6 +10807,13 @@
     <dgm:pt modelId="{957702CC-F683-4C5A-B965-27FFAADDB3E2}" type="pres">
       <dgm:prSet presAssocID="{69E32CDC-AB0F-41D4-8C2C-58FB0062C123}" presName="rootConnector" presStyleLbl="node3" presStyleIdx="0" presStyleCnt="0"/>
       <dgm:spPr/>
+      <dgm:t>
+        <a:bodyPr/>
+        <a:lstStyle/>
+        <a:p>
+          <a:endParaRPr lang="fr-FR"/>
+        </a:p>
+      </dgm:t>
     </dgm:pt>
     <dgm:pt modelId="{C82CA9A1-E171-42B4-89D8-2EF777110ACD}" type="pres">
       <dgm:prSet presAssocID="{69E32CDC-AB0F-41D4-8C2C-58FB0062C123}" presName="hierChild4" presStyleCnt="0"/>
@@ -12536,6 +10830,13 @@
     <dgm:pt modelId="{3137463D-2E46-4851-9BD1-02FB08DE8291}" type="pres">
       <dgm:prSet presAssocID="{9631CBBA-3FA9-4901-A7F3-88DF531586BE}" presName="Name37" presStyleLbl="parChTrans1D2" presStyleIdx="1" presStyleCnt="2"/>
       <dgm:spPr/>
+      <dgm:t>
+        <a:bodyPr/>
+        <a:lstStyle/>
+        <a:p>
+          <a:endParaRPr lang="fr-FR"/>
+        </a:p>
+      </dgm:t>
     </dgm:pt>
     <dgm:pt modelId="{D770C2A3-E4D3-4AE1-9D2F-DBC4F96469E7}" type="pres">
       <dgm:prSet presAssocID="{AC84236F-404C-4AC7-B704-0BBA688DAC61}" presName="hierRoot2" presStyleCnt="0">
@@ -12557,6 +10858,13 @@
         </dgm:presLayoutVars>
       </dgm:prSet>
       <dgm:spPr/>
+      <dgm:t>
+        <a:bodyPr/>
+        <a:lstStyle/>
+        <a:p>
+          <a:endParaRPr lang="fr-FR"/>
+        </a:p>
+      </dgm:t>
     </dgm:pt>
     <dgm:pt modelId="{58244A4F-4DD2-4C96-BF6F-5609B513ED19}" type="pres">
       <dgm:prSet presAssocID="{AC84236F-404C-4AC7-B704-0BBA688DAC61}" presName="titleText2" presStyleLbl="fgAcc1" presStyleIdx="2" presStyleCnt="5">
@@ -12566,10 +10874,24 @@
         </dgm:presLayoutVars>
       </dgm:prSet>
       <dgm:spPr/>
+      <dgm:t>
+        <a:bodyPr/>
+        <a:lstStyle/>
+        <a:p>
+          <a:endParaRPr lang="fr-FR"/>
+        </a:p>
+      </dgm:t>
     </dgm:pt>
     <dgm:pt modelId="{6219CFCF-DE2F-49D9-819C-E88047A97036}" type="pres">
       <dgm:prSet presAssocID="{AC84236F-404C-4AC7-B704-0BBA688DAC61}" presName="rootConnector" presStyleLbl="node2" presStyleIdx="0" presStyleCnt="0"/>
       <dgm:spPr/>
+      <dgm:t>
+        <a:bodyPr/>
+        <a:lstStyle/>
+        <a:p>
+          <a:endParaRPr lang="fr-FR"/>
+        </a:p>
+      </dgm:t>
     </dgm:pt>
     <dgm:pt modelId="{CEB06B79-BDA7-4D3F-A17D-9EEDC7457C3F}" type="pres">
       <dgm:prSet presAssocID="{AC84236F-404C-4AC7-B704-0BBA688DAC61}" presName="hierChild4" presStyleCnt="0"/>
@@ -12578,6 +10900,13 @@
     <dgm:pt modelId="{9041DD2D-B126-4B6C-B4AB-2615C872F886}" type="pres">
       <dgm:prSet presAssocID="{3DE7CACD-2E33-4CA6-ACF8-F9CF047F3932}" presName="Name37" presStyleLbl="parChTrans1D3" presStyleIdx="1" presStyleCnt="3"/>
       <dgm:spPr/>
+      <dgm:t>
+        <a:bodyPr/>
+        <a:lstStyle/>
+        <a:p>
+          <a:endParaRPr lang="fr-FR"/>
+        </a:p>
+      </dgm:t>
     </dgm:pt>
     <dgm:pt modelId="{F2185632-B129-4EC1-9CBA-7CD395A14451}" type="pres">
       <dgm:prSet presAssocID="{8AD792E2-14AD-406D-9108-2276C8AF0019}" presName="hierRoot2" presStyleCnt="0">
@@ -12615,10 +10944,24 @@
         </dgm:presLayoutVars>
       </dgm:prSet>
       <dgm:spPr/>
+      <dgm:t>
+        <a:bodyPr/>
+        <a:lstStyle/>
+        <a:p>
+          <a:endParaRPr lang="fr-FR"/>
+        </a:p>
+      </dgm:t>
     </dgm:pt>
     <dgm:pt modelId="{D1919D27-FEE9-4802-B032-9F36ADC3FEBC}" type="pres">
       <dgm:prSet presAssocID="{8AD792E2-14AD-406D-9108-2276C8AF0019}" presName="rootConnector" presStyleLbl="node3" presStyleIdx="0" presStyleCnt="0"/>
       <dgm:spPr/>
+      <dgm:t>
+        <a:bodyPr/>
+        <a:lstStyle/>
+        <a:p>
+          <a:endParaRPr lang="fr-FR"/>
+        </a:p>
+      </dgm:t>
     </dgm:pt>
     <dgm:pt modelId="{27D056D8-60F8-4A41-B3F0-F6702E7F97AF}" type="pres">
       <dgm:prSet presAssocID="{8AD792E2-14AD-406D-9108-2276C8AF0019}" presName="hierChild4" presStyleCnt="0"/>
@@ -12631,6 +10974,13 @@
     <dgm:pt modelId="{FF8050B9-D9C9-4464-A776-57E54D80E641}" type="pres">
       <dgm:prSet presAssocID="{D03288DF-3244-4FD2-9174-6EAE7CA85745}" presName="Name37" presStyleLbl="parChTrans1D3" presStyleIdx="2" presStyleCnt="3"/>
       <dgm:spPr/>
+      <dgm:t>
+        <a:bodyPr/>
+        <a:lstStyle/>
+        <a:p>
+          <a:endParaRPr lang="fr-FR"/>
+        </a:p>
+      </dgm:t>
     </dgm:pt>
     <dgm:pt modelId="{026FFF2E-678F-48DC-821C-7254C26EDBD5}" type="pres">
       <dgm:prSet presAssocID="{22D800EF-FED7-44B3-A76C-E4C86CF79581}" presName="hierRoot2" presStyleCnt="0">
@@ -12652,6 +11002,13 @@
         </dgm:presLayoutVars>
       </dgm:prSet>
       <dgm:spPr/>
+      <dgm:t>
+        <a:bodyPr/>
+        <a:lstStyle/>
+        <a:p>
+          <a:endParaRPr lang="fr-FR"/>
+        </a:p>
+      </dgm:t>
     </dgm:pt>
     <dgm:pt modelId="{36F72CCB-AAFD-4B81-B061-6D4864390046}" type="pres">
       <dgm:prSet presAssocID="{22D800EF-FED7-44B3-A76C-E4C86CF79581}" presName="titleText2" presStyleLbl="fgAcc1" presStyleIdx="4" presStyleCnt="5">
@@ -12661,10 +11018,24 @@
         </dgm:presLayoutVars>
       </dgm:prSet>
       <dgm:spPr/>
+      <dgm:t>
+        <a:bodyPr/>
+        <a:lstStyle/>
+        <a:p>
+          <a:endParaRPr lang="fr-FR"/>
+        </a:p>
+      </dgm:t>
     </dgm:pt>
     <dgm:pt modelId="{1214A331-08A2-4C28-A937-6EEDC934F60B}" type="pres">
       <dgm:prSet presAssocID="{22D800EF-FED7-44B3-A76C-E4C86CF79581}" presName="rootConnector" presStyleLbl="node3" presStyleIdx="0" presStyleCnt="0"/>
       <dgm:spPr/>
+      <dgm:t>
+        <a:bodyPr/>
+        <a:lstStyle/>
+        <a:p>
+          <a:endParaRPr lang="fr-FR"/>
+        </a:p>
+      </dgm:t>
     </dgm:pt>
     <dgm:pt modelId="{CB2085DB-C094-4D3F-B18B-47234D2005CF}" type="pres">
       <dgm:prSet presAssocID="{22D800EF-FED7-44B3-A76C-E4C86CF79581}" presName="hierChild4" presStyleCnt="0"/>
@@ -12684,36 +11055,36 @@
     </dgm:pt>
   </dgm:ptLst>
   <dgm:cxnLst>
+    <dgm:cxn modelId="{338BF09C-9F3F-4AD0-ADF7-FF2FB048B483}" srcId="{29AE3F66-4A2C-4511-9475-6242333E6D3D}" destId="{AC84236F-404C-4AC7-B704-0BBA688DAC61}" srcOrd="1" destOrd="0" parTransId="{9631CBBA-3FA9-4901-A7F3-88DF531586BE}" sibTransId="{E1D50153-67F5-418B-99E6-19439BDFF191}"/>
+    <dgm:cxn modelId="{15659281-F4B3-40DC-BF12-77F7170CDC61}" type="presOf" srcId="{E8135C83-11B5-4275-8747-B37BBBB885DE}" destId="{9A181C52-7C02-420F-B216-A0AE580F901C}" srcOrd="0" destOrd="0" presId="urn:microsoft.com/office/officeart/2008/layout/NameandTitleOrganizationalChart"/>
+    <dgm:cxn modelId="{BCE4884E-08B0-4ECB-BF5E-ADE9B547CB71}" type="presOf" srcId="{69E32CDC-AB0F-41D4-8C2C-58FB0062C123}" destId="{93C09F75-C3E5-4B81-A3A3-A62C64004275}" srcOrd="0" destOrd="0" presId="urn:microsoft.com/office/officeart/2008/layout/NameandTitleOrganizationalChart"/>
+    <dgm:cxn modelId="{3597B7F3-CD43-4E38-A068-C42CF0817E79}" type="presOf" srcId="{E1D50153-67F5-418B-99E6-19439BDFF191}" destId="{58244A4F-4DD2-4C96-BF6F-5609B513ED19}" srcOrd="0" destOrd="0" presId="urn:microsoft.com/office/officeart/2008/layout/NameandTitleOrganizationalChart"/>
+    <dgm:cxn modelId="{A4D9C862-F9FC-4DE9-B866-F29A2AD39E87}" type="presOf" srcId="{9631CBBA-3FA9-4901-A7F3-88DF531586BE}" destId="{3137463D-2E46-4851-9BD1-02FB08DE8291}" srcOrd="0" destOrd="0" presId="urn:microsoft.com/office/officeart/2008/layout/NameandTitleOrganizationalChart"/>
+    <dgm:cxn modelId="{A3630D23-75E6-41B4-B0CD-0D237D7AE666}" srcId="{29AE3F66-4A2C-4511-9475-6242333E6D3D}" destId="{E8135C83-11B5-4275-8747-B37BBBB885DE}" srcOrd="0" destOrd="0" parTransId="{5159D27C-004D-406A-B2BA-A2DD8FC28724}" sibTransId="{F1F8C55A-C0B6-4FED-8D06-FA8046D99639}"/>
+    <dgm:cxn modelId="{19ABD914-8FB0-45E7-80CF-778FFA0976B3}" type="presOf" srcId="{5F390C83-EFFF-40EA-94FD-5E210D2ABF02}" destId="{EF54FBAA-3FA5-49C8-BAEC-9EF4D7293970}" srcOrd="0" destOrd="0" presId="urn:microsoft.com/office/officeart/2008/layout/NameandTitleOrganizationalChart"/>
+    <dgm:cxn modelId="{CA270953-6C9D-4736-8A35-EAC2D47E793C}" srcId="{E8135C83-11B5-4275-8747-B37BBBB885DE}" destId="{69E32CDC-AB0F-41D4-8C2C-58FB0062C123}" srcOrd="0" destOrd="0" parTransId="{05C04921-84F2-412B-A4B2-FBC14D2EA612}" sibTransId="{42AB2B76-E972-4E93-B0F8-B802E1C32F50}"/>
+    <dgm:cxn modelId="{D326B708-C25A-46EC-9C64-CCB61D7E06BA}" type="presOf" srcId="{F1F8C55A-C0B6-4FED-8D06-FA8046D99639}" destId="{1ECC05A6-A9DD-481F-A9E0-473F6A803E25}" srcOrd="0" destOrd="0" presId="urn:microsoft.com/office/officeart/2008/layout/NameandTitleOrganizationalChart"/>
+    <dgm:cxn modelId="{34FE2B04-7C70-44C9-BDD5-FE3B2E6AA162}" type="presOf" srcId="{AC84236F-404C-4AC7-B704-0BBA688DAC61}" destId="{6219CFCF-DE2F-49D9-819C-E88047A97036}" srcOrd="1" destOrd="0" presId="urn:microsoft.com/office/officeart/2008/layout/NameandTitleOrganizationalChart"/>
+    <dgm:cxn modelId="{B7707E83-C1FF-4362-884B-2FC3E15FCF4F}" type="presOf" srcId="{29AE3F66-4A2C-4511-9475-6242333E6D3D}" destId="{79439BB7-EA0B-4A0F-BE20-92F86C8D12D1}" srcOrd="1" destOrd="0" presId="urn:microsoft.com/office/officeart/2008/layout/NameandTitleOrganizationalChart"/>
+    <dgm:cxn modelId="{FED36BEE-FC59-427E-BB1B-F8E7CB64845F}" type="presOf" srcId="{8AD792E2-14AD-406D-9108-2276C8AF0019}" destId="{D1919D27-FEE9-4802-B032-9F36ADC3FEBC}" srcOrd="1" destOrd="0" presId="urn:microsoft.com/office/officeart/2008/layout/NameandTitleOrganizationalChart"/>
+    <dgm:cxn modelId="{564A4C7B-35E3-480C-B948-52CCC0154704}" srcId="{AC84236F-404C-4AC7-B704-0BBA688DAC61}" destId="{22D800EF-FED7-44B3-A76C-E4C86CF79581}" srcOrd="1" destOrd="0" parTransId="{D03288DF-3244-4FD2-9174-6EAE7CA85745}" sibTransId="{1EE91526-4A1E-4AF2-90D7-A78463C00751}"/>
+    <dgm:cxn modelId="{D3F26666-3486-42AE-8282-ACE103F765B6}" type="presOf" srcId="{3DE7CACD-2E33-4CA6-ACF8-F9CF047F3932}" destId="{9041DD2D-B126-4B6C-B4AB-2615C872F886}" srcOrd="0" destOrd="0" presId="urn:microsoft.com/office/officeart/2008/layout/NameandTitleOrganizationalChart"/>
+    <dgm:cxn modelId="{2CAA506A-5737-449B-8F34-3580F6440320}" type="presOf" srcId="{D03288DF-3244-4FD2-9174-6EAE7CA85745}" destId="{FF8050B9-D9C9-4464-A776-57E54D80E641}" srcOrd="0" destOrd="0" presId="urn:microsoft.com/office/officeart/2008/layout/NameandTitleOrganizationalChart"/>
     <dgm:cxn modelId="{32F03D60-3A90-463E-98D8-B8494DFEDE17}" type="presOf" srcId="{29AE3F66-4A2C-4511-9475-6242333E6D3D}" destId="{74DA2262-C285-435D-A127-2D4106856BD7}" srcOrd="0" destOrd="0" presId="urn:microsoft.com/office/officeart/2008/layout/NameandTitleOrganizationalChart"/>
-    <dgm:cxn modelId="{98874E22-862E-424B-ABF2-0E0B38EAD457}" type="presOf" srcId="{E8135C83-11B5-4275-8747-B37BBBB885DE}" destId="{8364FCF2-D0EE-4CE4-BD79-3F6195B6E48E}" srcOrd="1" destOrd="0" presId="urn:microsoft.com/office/officeart/2008/layout/NameandTitleOrganizationalChart"/>
-    <dgm:cxn modelId="{2CAA506A-5737-449B-8F34-3580F6440320}" type="presOf" srcId="{D03288DF-3244-4FD2-9174-6EAE7CA85745}" destId="{FF8050B9-D9C9-4464-A776-57E54D80E641}" srcOrd="0" destOrd="0" presId="urn:microsoft.com/office/officeart/2008/layout/NameandTitleOrganizationalChart"/>
     <dgm:cxn modelId="{A91F6A68-C4EB-49BD-A075-8933993D6454}" srcId="{AC84236F-404C-4AC7-B704-0BBA688DAC61}" destId="{8AD792E2-14AD-406D-9108-2276C8AF0019}" srcOrd="0" destOrd="0" parTransId="{3DE7CACD-2E33-4CA6-ACF8-F9CF047F3932}" sibTransId="{B8B1816E-BE79-4A7E-BE11-AE886B5E533E}"/>
-    <dgm:cxn modelId="{D326B708-C25A-46EC-9C64-CCB61D7E06BA}" type="presOf" srcId="{F1F8C55A-C0B6-4FED-8D06-FA8046D99639}" destId="{1ECC05A6-A9DD-481F-A9E0-473F6A803E25}" srcOrd="0" destOrd="0" presId="urn:microsoft.com/office/officeart/2008/layout/NameandTitleOrganizationalChart"/>
-    <dgm:cxn modelId="{9A1FAE31-BE7C-498D-B76E-18061441A49B}" type="presOf" srcId="{8AD792E2-14AD-406D-9108-2276C8AF0019}" destId="{A121F82B-13A7-468E-8DD8-CBF274F57F63}" srcOrd="0" destOrd="0" presId="urn:microsoft.com/office/officeart/2008/layout/NameandTitleOrganizationalChart"/>
-    <dgm:cxn modelId="{E923262C-4298-4E94-ABC4-26AEB4685680}" type="presOf" srcId="{5D5FE31C-0D9C-48F3-9C77-037238BDA9E6}" destId="{12FDC0B9-B7BC-4228-9197-8D6E3E895967}" srcOrd="0" destOrd="0" presId="urn:microsoft.com/office/officeart/2008/layout/NameandTitleOrganizationalChart"/>
-    <dgm:cxn modelId="{870B25BF-0B87-4104-9CC9-DFD996EF9CC8}" srcId="{5F390C83-EFFF-40EA-94FD-5E210D2ABF02}" destId="{29AE3F66-4A2C-4511-9475-6242333E6D3D}" srcOrd="0" destOrd="0" parTransId="{59519ADA-C7D7-4DB0-AFD4-1887D1E8A7A9}" sibTransId="{5D5FE31C-0D9C-48F3-9C77-037238BDA9E6}"/>
-    <dgm:cxn modelId="{338BF09C-9F3F-4AD0-ADF7-FF2FB048B483}" srcId="{29AE3F66-4A2C-4511-9475-6242333E6D3D}" destId="{AC84236F-404C-4AC7-B704-0BBA688DAC61}" srcOrd="1" destOrd="0" parTransId="{9631CBBA-3FA9-4901-A7F3-88DF531586BE}" sibTransId="{E1D50153-67F5-418B-99E6-19439BDFF191}"/>
-    <dgm:cxn modelId="{FED36BEE-FC59-427E-BB1B-F8E7CB64845F}" type="presOf" srcId="{8AD792E2-14AD-406D-9108-2276C8AF0019}" destId="{D1919D27-FEE9-4802-B032-9F36ADC3FEBC}" srcOrd="1" destOrd="0" presId="urn:microsoft.com/office/officeart/2008/layout/NameandTitleOrganizationalChart"/>
-    <dgm:cxn modelId="{BCE4884E-08B0-4ECB-BF5E-ADE9B547CB71}" type="presOf" srcId="{69E32CDC-AB0F-41D4-8C2C-58FB0062C123}" destId="{93C09F75-C3E5-4B81-A3A3-A62C64004275}" srcOrd="0" destOrd="0" presId="urn:microsoft.com/office/officeart/2008/layout/NameandTitleOrganizationalChart"/>
-    <dgm:cxn modelId="{15659281-F4B3-40DC-BF12-77F7170CDC61}" type="presOf" srcId="{E8135C83-11B5-4275-8747-B37BBBB885DE}" destId="{9A181C52-7C02-420F-B216-A0AE580F901C}" srcOrd="0" destOrd="0" presId="urn:microsoft.com/office/officeart/2008/layout/NameandTitleOrganizationalChart"/>
-    <dgm:cxn modelId="{6DAF5B46-3D5C-46C6-9FB6-2AE7254BC2E7}" type="presOf" srcId="{42AB2B76-E972-4E93-B0F8-B802E1C32F50}" destId="{B74F6B2A-ADD3-4924-9DAC-AB1D99374DB3}" srcOrd="0" destOrd="0" presId="urn:microsoft.com/office/officeart/2008/layout/NameandTitleOrganizationalChart"/>
-    <dgm:cxn modelId="{3597B7F3-CD43-4E38-A068-C42CF0817E79}" type="presOf" srcId="{E1D50153-67F5-418B-99E6-19439BDFF191}" destId="{58244A4F-4DD2-4C96-BF6F-5609B513ED19}" srcOrd="0" destOrd="0" presId="urn:microsoft.com/office/officeart/2008/layout/NameandTitleOrganizationalChart"/>
+    <dgm:cxn modelId="{81ED445F-845A-4045-8635-D05BBEB093C2}" type="presOf" srcId="{1EE91526-4A1E-4AF2-90D7-A78463C00751}" destId="{36F72CCB-AAFD-4B81-B061-6D4864390046}" srcOrd="0" destOrd="0" presId="urn:microsoft.com/office/officeart/2008/layout/NameandTitleOrganizationalChart"/>
+    <dgm:cxn modelId="{2D541788-E7E2-4B0B-ACEB-A48EC0E0A0B3}" type="presOf" srcId="{22D800EF-FED7-44B3-A76C-E4C86CF79581}" destId="{1214A331-08A2-4C28-A937-6EEDC934F60B}" srcOrd="1" destOrd="0" presId="urn:microsoft.com/office/officeart/2008/layout/NameandTitleOrganizationalChart"/>
     <dgm:cxn modelId="{0DE96EA4-398C-4350-B3A2-9A4B007865C7}" type="presOf" srcId="{22D800EF-FED7-44B3-A76C-E4C86CF79581}" destId="{75B8A7C9-2393-481F-8E63-EF377351D878}" srcOrd="0" destOrd="0" presId="urn:microsoft.com/office/officeart/2008/layout/NameandTitleOrganizationalChart"/>
-    <dgm:cxn modelId="{564A4C7B-35E3-480C-B948-52CCC0154704}" srcId="{AC84236F-404C-4AC7-B704-0BBA688DAC61}" destId="{22D800EF-FED7-44B3-A76C-E4C86CF79581}" srcOrd="1" destOrd="0" parTransId="{D03288DF-3244-4FD2-9174-6EAE7CA85745}" sibTransId="{1EE91526-4A1E-4AF2-90D7-A78463C00751}"/>
-    <dgm:cxn modelId="{A4D9C862-F9FC-4DE9-B866-F29A2AD39E87}" type="presOf" srcId="{9631CBBA-3FA9-4901-A7F3-88DF531586BE}" destId="{3137463D-2E46-4851-9BD1-02FB08DE8291}" srcOrd="0" destOrd="0" presId="urn:microsoft.com/office/officeart/2008/layout/NameandTitleOrganizationalChart"/>
-    <dgm:cxn modelId="{CA270953-6C9D-4736-8A35-EAC2D47E793C}" srcId="{E8135C83-11B5-4275-8747-B37BBBB885DE}" destId="{69E32CDC-AB0F-41D4-8C2C-58FB0062C123}" srcOrd="0" destOrd="0" parTransId="{05C04921-84F2-412B-A4B2-FBC14D2EA612}" sibTransId="{42AB2B76-E972-4E93-B0F8-B802E1C32F50}"/>
-    <dgm:cxn modelId="{D3F26666-3486-42AE-8282-ACE103F765B6}" type="presOf" srcId="{3DE7CACD-2E33-4CA6-ACF8-F9CF047F3932}" destId="{9041DD2D-B126-4B6C-B4AB-2615C872F886}" srcOrd="0" destOrd="0" presId="urn:microsoft.com/office/officeart/2008/layout/NameandTitleOrganizationalChart"/>
-    <dgm:cxn modelId="{B7707E83-C1FF-4362-884B-2FC3E15FCF4F}" type="presOf" srcId="{29AE3F66-4A2C-4511-9475-6242333E6D3D}" destId="{79439BB7-EA0B-4A0F-BE20-92F86C8D12D1}" srcOrd="1" destOrd="0" presId="urn:microsoft.com/office/officeart/2008/layout/NameandTitleOrganizationalChart"/>
-    <dgm:cxn modelId="{891E6779-F63E-4701-8648-010B848F3F4D}" type="presOf" srcId="{AC84236F-404C-4AC7-B704-0BBA688DAC61}" destId="{0DDA5541-21E0-4B61-99DE-628BE38840C1}" srcOrd="0" destOrd="0" presId="urn:microsoft.com/office/officeart/2008/layout/NameandTitleOrganizationalChart"/>
-    <dgm:cxn modelId="{DEEC1CA4-7C2A-4CB0-A328-72E3DB6A36E7}" type="presOf" srcId="{05C04921-84F2-412B-A4B2-FBC14D2EA612}" destId="{0F1DB07E-A184-4D9B-9EB1-133EB9B9961E}" srcOrd="0" destOrd="0" presId="urn:microsoft.com/office/officeart/2008/layout/NameandTitleOrganizationalChart"/>
-    <dgm:cxn modelId="{A3630D23-75E6-41B4-B0CD-0D237D7AE666}" srcId="{29AE3F66-4A2C-4511-9475-6242333E6D3D}" destId="{E8135C83-11B5-4275-8747-B37BBBB885DE}" srcOrd="0" destOrd="0" parTransId="{5159D27C-004D-406A-B2BA-A2DD8FC28724}" sibTransId="{F1F8C55A-C0B6-4FED-8D06-FA8046D99639}"/>
-    <dgm:cxn modelId="{2D541788-E7E2-4B0B-ACEB-A48EC0E0A0B3}" type="presOf" srcId="{22D800EF-FED7-44B3-A76C-E4C86CF79581}" destId="{1214A331-08A2-4C28-A937-6EEDC934F60B}" srcOrd="1" destOrd="0" presId="urn:microsoft.com/office/officeart/2008/layout/NameandTitleOrganizationalChart"/>
-    <dgm:cxn modelId="{379C7162-F76C-4605-B78D-F8EC3C9F745D}" type="presOf" srcId="{5159D27C-004D-406A-B2BA-A2DD8FC28724}" destId="{283DE9DF-BA0D-4493-8FD2-DDFEB7C88569}" srcOrd="0" destOrd="0" presId="urn:microsoft.com/office/officeart/2008/layout/NameandTitleOrganizationalChart"/>
-    <dgm:cxn modelId="{34FE2B04-7C70-44C9-BDD5-FE3B2E6AA162}" type="presOf" srcId="{AC84236F-404C-4AC7-B704-0BBA688DAC61}" destId="{6219CFCF-DE2F-49D9-819C-E88047A97036}" srcOrd="1" destOrd="0" presId="urn:microsoft.com/office/officeart/2008/layout/NameandTitleOrganizationalChart"/>
-    <dgm:cxn modelId="{19ABD914-8FB0-45E7-80CF-778FFA0976B3}" type="presOf" srcId="{5F390C83-EFFF-40EA-94FD-5E210D2ABF02}" destId="{EF54FBAA-3FA5-49C8-BAEC-9EF4D7293970}" srcOrd="0" destOrd="0" presId="urn:microsoft.com/office/officeart/2008/layout/NameandTitleOrganizationalChart"/>
-    <dgm:cxn modelId="{81ED445F-845A-4045-8635-D05BBEB093C2}" type="presOf" srcId="{1EE91526-4A1E-4AF2-90D7-A78463C00751}" destId="{36F72CCB-AAFD-4B81-B061-6D4864390046}" srcOrd="0" destOrd="0" presId="urn:microsoft.com/office/officeart/2008/layout/NameandTitleOrganizationalChart"/>
     <dgm:cxn modelId="{248A77F3-C2E4-4312-9961-79EA4DAB231A}" type="presOf" srcId="{B8B1816E-BE79-4A7E-BE11-AE886B5E533E}" destId="{B1272490-136B-4A4A-AB97-DD0AE68DB950}" srcOrd="0" destOrd="0" presId="urn:microsoft.com/office/officeart/2008/layout/NameandTitleOrganizationalChart"/>
     <dgm:cxn modelId="{7E19F8AB-D3C4-49EC-B036-670E144FD8FC}" type="presOf" srcId="{69E32CDC-AB0F-41D4-8C2C-58FB0062C123}" destId="{957702CC-F683-4C5A-B965-27FFAADDB3E2}" srcOrd="1" destOrd="0" presId="urn:microsoft.com/office/officeart/2008/layout/NameandTitleOrganizationalChart"/>
+    <dgm:cxn modelId="{870B25BF-0B87-4104-9CC9-DFD996EF9CC8}" srcId="{5F390C83-EFFF-40EA-94FD-5E210D2ABF02}" destId="{29AE3F66-4A2C-4511-9475-6242333E6D3D}" srcOrd="0" destOrd="0" parTransId="{59519ADA-C7D7-4DB0-AFD4-1887D1E8A7A9}" sibTransId="{5D5FE31C-0D9C-48F3-9C77-037238BDA9E6}"/>
+    <dgm:cxn modelId="{DEEC1CA4-7C2A-4CB0-A328-72E3DB6A36E7}" type="presOf" srcId="{05C04921-84F2-412B-A4B2-FBC14D2EA612}" destId="{0F1DB07E-A184-4D9B-9EB1-133EB9B9961E}" srcOrd="0" destOrd="0" presId="urn:microsoft.com/office/officeart/2008/layout/NameandTitleOrganizationalChart"/>
+    <dgm:cxn modelId="{E923262C-4298-4E94-ABC4-26AEB4685680}" type="presOf" srcId="{5D5FE31C-0D9C-48F3-9C77-037238BDA9E6}" destId="{12FDC0B9-B7BC-4228-9197-8D6E3E895967}" srcOrd="0" destOrd="0" presId="urn:microsoft.com/office/officeart/2008/layout/NameandTitleOrganizationalChart"/>
+    <dgm:cxn modelId="{98874E22-862E-424B-ABF2-0E0B38EAD457}" type="presOf" srcId="{E8135C83-11B5-4275-8747-B37BBBB885DE}" destId="{8364FCF2-D0EE-4CE4-BD79-3F6195B6E48E}" srcOrd="1" destOrd="0" presId="urn:microsoft.com/office/officeart/2008/layout/NameandTitleOrganizationalChart"/>
+    <dgm:cxn modelId="{6DAF5B46-3D5C-46C6-9FB6-2AE7254BC2E7}" type="presOf" srcId="{42AB2B76-E972-4E93-B0F8-B802E1C32F50}" destId="{B74F6B2A-ADD3-4924-9DAC-AB1D99374DB3}" srcOrd="0" destOrd="0" presId="urn:microsoft.com/office/officeart/2008/layout/NameandTitleOrganizationalChart"/>
+    <dgm:cxn modelId="{891E6779-F63E-4701-8648-010B848F3F4D}" type="presOf" srcId="{AC84236F-404C-4AC7-B704-0BBA688DAC61}" destId="{0DDA5541-21E0-4B61-99DE-628BE38840C1}" srcOrd="0" destOrd="0" presId="urn:microsoft.com/office/officeart/2008/layout/NameandTitleOrganizationalChart"/>
+    <dgm:cxn modelId="{379C7162-F76C-4605-B78D-F8EC3C9F745D}" type="presOf" srcId="{5159D27C-004D-406A-B2BA-A2DD8FC28724}" destId="{283DE9DF-BA0D-4493-8FD2-DDFEB7C88569}" srcOrd="0" destOrd="0" presId="urn:microsoft.com/office/officeart/2008/layout/NameandTitleOrganizationalChart"/>
+    <dgm:cxn modelId="{9A1FAE31-BE7C-498D-B76E-18061441A49B}" type="presOf" srcId="{8AD792E2-14AD-406D-9108-2276C8AF0019}" destId="{A121F82B-13A7-468E-8DD8-CBF274F57F63}" srcOrd="0" destOrd="0" presId="urn:microsoft.com/office/officeart/2008/layout/NameandTitleOrganizationalChart"/>
     <dgm:cxn modelId="{BBA4C118-56B2-492E-A581-400F35BA4326}" type="presParOf" srcId="{EF54FBAA-3FA5-49C8-BAEC-9EF4D7293970}" destId="{3C6E74EC-83BF-4885-8859-115FBC21BBD6}" srcOrd="0" destOrd="0" presId="urn:microsoft.com/office/officeart/2008/layout/NameandTitleOrganizationalChart"/>
     <dgm:cxn modelId="{61BE8015-F76B-4B5C-8D6B-E9BD79125B86}" type="presParOf" srcId="{3C6E74EC-83BF-4885-8859-115FBC21BBD6}" destId="{90D326BA-82C7-4251-A3FB-1D7C00E26C1E}" srcOrd="0" destOrd="0" presId="urn:microsoft.com/office/officeart/2008/layout/NameandTitleOrganizationalChart"/>
     <dgm:cxn modelId="{A205E88B-488E-4975-A782-D8C9C46C3D12}" type="presParOf" srcId="{90D326BA-82C7-4251-A3FB-1D7C00E26C1E}" destId="{74DA2262-C285-435D-A127-2D4106856BD7}" srcOrd="0" destOrd="0" presId="urn:microsoft.com/office/officeart/2008/layout/NameandTitleOrganizationalChart"/>
@@ -12903,14 +11274,35 @@
         </dgm:presLayoutVars>
       </dgm:prSet>
       <dgm:spPr/>
+      <dgm:t>
+        <a:bodyPr/>
+        <a:lstStyle/>
+        <a:p>
+          <a:endParaRPr lang="fr-FR"/>
+        </a:p>
+      </dgm:t>
     </dgm:pt>
     <dgm:pt modelId="{9860F1C2-1C81-4AE3-9C1C-95E1B39820F8}" type="pres">
       <dgm:prSet presAssocID="{2FCB014C-9653-4793-8AF4-A4BB25459A48}" presName="sibTrans" presStyleLbl="sibTrans2D1" presStyleIdx="0" presStyleCnt="2"/>
       <dgm:spPr/>
+      <dgm:t>
+        <a:bodyPr/>
+        <a:lstStyle/>
+        <a:p>
+          <a:endParaRPr lang="fr-FR"/>
+        </a:p>
+      </dgm:t>
     </dgm:pt>
     <dgm:pt modelId="{AF5B734D-EFCF-4DBA-8893-CA92FCB6E560}" type="pres">
       <dgm:prSet presAssocID="{2FCB014C-9653-4793-8AF4-A4BB25459A48}" presName="connectorText" presStyleLbl="sibTrans2D1" presStyleIdx="0" presStyleCnt="2"/>
       <dgm:spPr/>
+      <dgm:t>
+        <a:bodyPr/>
+        <a:lstStyle/>
+        <a:p>
+          <a:endParaRPr lang="fr-FR"/>
+        </a:p>
+      </dgm:t>
     </dgm:pt>
     <dgm:pt modelId="{FF9C6F4C-AE9F-4665-9459-53BDF61C3563}" type="pres">
       <dgm:prSet presAssocID="{623F5CF2-818A-4B7B-9F5A-8551A1ECDE7A}" presName="node" presStyleLbl="node1" presStyleIdx="1" presStyleCnt="3">
@@ -12919,14 +11311,35 @@
         </dgm:presLayoutVars>
       </dgm:prSet>
       <dgm:spPr/>
+      <dgm:t>
+        <a:bodyPr/>
+        <a:lstStyle/>
+        <a:p>
+          <a:endParaRPr lang="fr-FR"/>
+        </a:p>
+      </dgm:t>
     </dgm:pt>
     <dgm:pt modelId="{C9F6FBC6-76B6-44AD-9F3D-72BF638D9803}" type="pres">
       <dgm:prSet presAssocID="{ABB1F582-0CA6-4DE7-B689-4D7278987DB3}" presName="sibTrans" presStyleLbl="sibTrans2D1" presStyleIdx="1" presStyleCnt="2"/>
       <dgm:spPr/>
+      <dgm:t>
+        <a:bodyPr/>
+        <a:lstStyle/>
+        <a:p>
+          <a:endParaRPr lang="fr-FR"/>
+        </a:p>
+      </dgm:t>
     </dgm:pt>
     <dgm:pt modelId="{C9D82816-FD3E-49C7-80BB-DF9E99A578FA}" type="pres">
       <dgm:prSet presAssocID="{ABB1F582-0CA6-4DE7-B689-4D7278987DB3}" presName="connectorText" presStyleLbl="sibTrans2D1" presStyleIdx="1" presStyleCnt="2"/>
       <dgm:spPr/>
+      <dgm:t>
+        <a:bodyPr/>
+        <a:lstStyle/>
+        <a:p>
+          <a:endParaRPr lang="fr-FR"/>
+        </a:p>
+      </dgm:t>
     </dgm:pt>
     <dgm:pt modelId="{A8BDE8B3-0163-4D3D-906D-4D19BE4C9F69}" type="pres">
       <dgm:prSet presAssocID="{854FDE48-458C-4071-B7C6-062B9C953926}" presName="node" presStyleLbl="node1" presStyleIdx="2" presStyleCnt="3">
@@ -18199,6 +16612,7 @@
   <w:rsids>
     <w:rsidRoot w:val="00C04CE4"/>
     <w:rsid w:val="000E6A59"/>
+    <w:rsid w:val="004652D2"/>
     <w:rsid w:val="005844F7"/>
     <w:rsid w:val="00C04CE4"/>
   </w:rsids>
@@ -18981,7 +17395,7 @@
 </file>
 
 <file path=customXml/itemProps2.xml><?xml version="1.0" encoding="utf-8"?>
-<ds:datastoreItem xmlns:ds="http://schemas.openxmlformats.org/officeDocument/2006/customXml" ds:itemID="{FE8F90E9-438E-46C9-958F-3F2013D1DF82}">
+<ds:datastoreItem xmlns:ds="http://schemas.openxmlformats.org/officeDocument/2006/customXml" ds:itemID="{32CF8D49-B25D-425D-B0F6-AEBCCAA0D3D5}">
   <ds:schemaRefs>
     <ds:schemaRef ds:uri="http://schemas.openxmlformats.org/officeDocument/2006/bibliography"/>
   </ds:schemaRefs>

--- a/Documentation/FitLike Documentation.docx
+++ b/Documentation/FitLike Documentation.docx
@@ -4080,7 +4080,20 @@
         <w:rPr>
           <w:lang w:val="en-GB"/>
         </w:rPr>
-        <w:t>You can add new pipeline by clicking on the “+” tab. Just left click on another tab to select it.</w:t>
+        <w:t xml:space="preserve">You can add new pipeline by clicking on the </w:t>
+      </w:r>
+      <w:r>
+        <w:rPr>
+          <w:b/>
+          <w:lang w:val="en-GB"/>
+        </w:rPr>
+        <w:t>“+” tab</w:t>
+      </w:r>
+      <w:r>
+        <w:rPr>
+          <w:lang w:val="en-GB"/>
+        </w:rPr>
+        <w:t>. Just left click on another tab to select it.</w:t>
       </w:r>
     </w:p>
     <w:p>
@@ -4867,7 +4880,32 @@
         <w:rPr>
           <w:lang w:val="en-GB"/>
         </w:rPr>
-        <w:t xml:space="preserve"> window you need to select data you want to display. See III-B to select files then data. Do not forget that Zone and Dispersion data appear only after processing (expect if you are </w:t>
+        <w:t xml:space="preserve"> window you need to select data you want to display. See </w:t>
+      </w:r>
+      <w:r>
+        <w:rPr>
+          <w:b/>
+          <w:lang w:val="en-GB"/>
+        </w:rPr>
+        <w:t>III-B</w:t>
+      </w:r>
+      <w:r>
+        <w:rPr>
+          <w:lang w:val="en-GB"/>
+        </w:rPr>
+        <w:t xml:space="preserve"> to select files then data. Do not forget that Zone and Dispersion data a</w:t>
+      </w:r>
+      <w:r>
+        <w:rPr>
+          <w:lang w:val="en-GB"/>
+        </w:rPr>
+        <w:t>ppear only after processing (except</w:t>
+      </w:r>
+      <w:r>
+        <w:rPr>
+          <w:lang w:val="en-GB"/>
+        </w:rPr>
+        <w:t xml:space="preserve"> if you are </w:t>
       </w:r>
       <w:proofErr w:type="gramStart"/>
       <w:r>
@@ -5355,6 +5393,59 @@
           <w:lang w:val="en-GB"/>
         </w:rPr>
         <w:t xml:space="preserve"> is already a dispersion, zone or bloc you can only add or remove the same type of data. If you try to display other type of data, an error message will appear in the console.</w:t>
+      </w:r>
+    </w:p>
+    <w:p>
+      <w:pPr>
+        <w:rPr>
+          <w:lang w:val="en-GB"/>
+        </w:rPr>
+      </w:pPr>
+      <w:r>
+        <w:rPr>
+          <w:lang w:val="en-GB"/>
+        </w:rPr>
+        <w:t xml:space="preserve">As in </w:t>
+      </w:r>
+      <w:proofErr w:type="spellStart"/>
+      <w:r>
+        <w:rPr>
+          <w:lang w:val="en-GB"/>
+        </w:rPr>
+        <w:t>ProcessingManager</w:t>
+      </w:r>
+      <w:proofErr w:type="spellEnd"/>
+      <w:r>
+        <w:rPr>
+          <w:lang w:val="en-GB"/>
+        </w:rPr>
+        <w:t xml:space="preserve">, you can add new tab by clicking on the </w:t>
+      </w:r>
+      <w:r>
+        <w:rPr>
+          <w:b/>
+          <w:lang w:val="en-GB"/>
+        </w:rPr>
+        <w:t>‘+’ tab</w:t>
+      </w:r>
+      <w:r>
+        <w:rPr>
+          <w:lang w:val="en-GB"/>
+        </w:rPr>
+        <w:t xml:space="preserve"> or remove specific one by right clicking on the unwanted tab and select </w:t>
+      </w:r>
+      <w:r>
+        <w:rPr>
+          <w:b/>
+          <w:lang w:val="en-GB"/>
+        </w:rPr>
+        <w:t>Close Tab</w:t>
+      </w:r>
+      <w:r>
+        <w:rPr>
+          <w:lang w:val="en-GB"/>
+        </w:rPr>
+        <w:t>.</w:t>
       </w:r>
     </w:p>
     <w:p>
@@ -5716,22 +5807,1766 @@
           <w:lang w:val="en-GB"/>
         </w:rPr>
       </w:pPr>
+      <w:r>
+        <w:rPr>
+          <w:lang w:val="en-GB"/>
+        </w:rPr>
+        <w:t>In the dispersion tab, different display options are available:</w:t>
+      </w:r>
+    </w:p>
+    <w:p>
+      <w:pPr>
+        <w:pStyle w:val="Paragraphedeliste"/>
+        <w:numPr>
+          <w:ilvl w:val="0"/>
+          <w:numId w:val="16"/>
+        </w:numPr>
+        <w:rPr>
+          <w:lang w:val="en-GB"/>
+        </w:rPr>
+      </w:pPr>
+      <w:r>
+        <w:rPr>
+          <w:lang w:val="en-GB"/>
+        </w:rPr>
+        <w:t>Show data: set visible or invisible the data (include error and masked data)</w:t>
+      </w:r>
+    </w:p>
+    <w:p>
+      <w:pPr>
+        <w:pStyle w:val="Paragraphedeliste"/>
+        <w:numPr>
+          <w:ilvl w:val="0"/>
+          <w:numId w:val="16"/>
+        </w:numPr>
+        <w:rPr>
+          <w:lang w:val="en-GB"/>
+        </w:rPr>
+      </w:pPr>
+      <w:r>
+        <w:rPr>
+          <w:lang w:val="en-GB"/>
+        </w:rPr>
+        <w:t>Show error: set visible or invisible data errors</w:t>
+      </w:r>
+    </w:p>
+    <w:p>
+      <w:pPr>
+        <w:pStyle w:val="Paragraphedeliste"/>
+        <w:numPr>
+          <w:ilvl w:val="0"/>
+          <w:numId w:val="16"/>
+        </w:numPr>
+        <w:rPr>
+          <w:lang w:val="en-GB"/>
+        </w:rPr>
+      </w:pPr>
+      <w:r>
+        <w:rPr>
+          <w:lang w:val="en-GB"/>
+        </w:rPr>
+        <w:t xml:space="preserve">Show fit: set visible or invisible models applied on the data (See VI for dispersion curve </w:t>
+      </w:r>
+      <w:proofErr w:type="spellStart"/>
+      <w:r>
+        <w:rPr>
+          <w:lang w:val="en-GB"/>
+        </w:rPr>
+        <w:t>modelisation</w:t>
+      </w:r>
+      <w:proofErr w:type="spellEnd"/>
+      <w:r>
+        <w:rPr>
+          <w:lang w:val="en-GB"/>
+        </w:rPr>
+        <w:t>)</w:t>
+      </w:r>
+    </w:p>
+    <w:p>
+      <w:pPr>
+        <w:pStyle w:val="Paragraphedeliste"/>
+        <w:numPr>
+          <w:ilvl w:val="0"/>
+          <w:numId w:val="16"/>
+        </w:numPr>
+        <w:rPr>
+          <w:lang w:val="en-GB"/>
+        </w:rPr>
+      </w:pPr>
+      <w:r>
+        <w:rPr>
+          <w:lang w:val="en-GB"/>
+        </w:rPr>
+        <w:t>Show legend</w:t>
+      </w:r>
+    </w:p>
+    <w:p>
+      <w:pPr>
+        <w:pStyle w:val="Paragraphedeliste"/>
+        <w:numPr>
+          <w:ilvl w:val="0"/>
+          <w:numId w:val="16"/>
+        </w:numPr>
+        <w:rPr>
+          <w:lang w:val="en-GB"/>
+        </w:rPr>
+      </w:pPr>
+      <w:r>
+        <w:rPr>
+          <w:lang w:val="en-GB"/>
+        </w:rPr>
+        <w:t>Show mask data: set visible or invisible the masked data</w:t>
+      </w:r>
+    </w:p>
+    <w:p>
+      <w:pPr>
+        <w:pStyle w:val="Paragraphedeliste"/>
+        <w:numPr>
+          <w:ilvl w:val="0"/>
+          <w:numId w:val="16"/>
+        </w:numPr>
+        <w:rPr>
+          <w:lang w:val="en-GB"/>
+        </w:rPr>
+      </w:pPr>
+      <w:r>
+        <w:rPr>
+          <w:lang w:val="en-GB"/>
+        </w:rPr>
+        <w:t>Show residual: set visible or invisible the residuals from the applied model. No residuals are displayed if no fit were applied (See VI for residuals).</w:t>
+      </w:r>
+    </w:p>
+    <w:p>
+      <w:pPr>
+        <w:pStyle w:val="Paragraphedeliste"/>
+        <w:rPr>
+          <w:lang w:val="en-GB"/>
+        </w:rPr>
+      </w:pPr>
+    </w:p>
+    <w:p>
+      <w:pPr>
+        <w:rPr>
+          <w:lang w:val="en-GB"/>
+        </w:rPr>
+      </w:pPr>
+      <w:r>
+        <w:rPr>
+          <w:noProof/>
+        </w:rPr>
+        <mc:AlternateContent>
+          <mc:Choice Requires="wps">
+            <w:drawing>
+              <wp:anchor distT="0" distB="0" distL="114300" distR="114300" simplePos="0" relativeHeight="251854848" behindDoc="0" locked="0" layoutInCell="1" allowOverlap="1" wp14:anchorId="7D9EC3D4" wp14:editId="4ECB8A29">
+                <wp:simplePos x="0" y="0"/>
+                <wp:positionH relativeFrom="column">
+                  <wp:posOffset>-635</wp:posOffset>
+                </wp:positionH>
+                <wp:positionV relativeFrom="paragraph">
+                  <wp:posOffset>649605</wp:posOffset>
+                </wp:positionV>
+                <wp:extent cx="5760720" cy="635"/>
+                <wp:effectExtent l="0" t="0" r="0" b="0"/>
+                <wp:wrapTopAndBottom/>
+                <wp:docPr id="18" name="Zone de texte 18"/>
+                <wp:cNvGraphicFramePr/>
+                <a:graphic xmlns:a="http://schemas.openxmlformats.org/drawingml/2006/main">
+                  <a:graphicData uri="http://schemas.microsoft.com/office/word/2010/wordprocessingShape">
+                    <wps:wsp>
+                      <wps:cNvSpPr txBox="1"/>
+                      <wps:spPr>
+                        <a:xfrm>
+                          <a:off x="0" y="0"/>
+                          <a:ext cx="5760720" cy="635"/>
+                        </a:xfrm>
+                        <a:prstGeom prst="rect">
+                          <a:avLst/>
+                        </a:prstGeom>
+                        <a:solidFill>
+                          <a:prstClr val="white"/>
+                        </a:solidFill>
+                        <a:ln>
+                          <a:noFill/>
+                        </a:ln>
+                      </wps:spPr>
+                      <wps:txbx>
+                        <w:txbxContent>
+                          <w:p>
+                            <w:pPr>
+                              <w:pStyle w:val="Lgende"/>
+                              <w:jc w:val="center"/>
+                              <w:rPr>
+                                <w:noProof/>
+                                <w:lang w:val="en-GB"/>
+                              </w:rPr>
+                            </w:pPr>
+                            <w:r>
+                              <w:rPr>
+                                <w:lang w:val="en-GB"/>
+                              </w:rPr>
+                              <w:t xml:space="preserve">Fig. </w:t>
+                            </w:r>
+                            <w:r>
+                              <w:fldChar w:fldCharType="begin"/>
+                            </w:r>
+                            <w:r>
+                              <w:rPr>
+                                <w:lang w:val="en-GB"/>
+                              </w:rPr>
+                              <w:instrText xml:space="preserve"> SEQ Fig. \* ARABIC </w:instrText>
+                            </w:r>
+                            <w:r>
+                              <w:fldChar w:fldCharType="separate"/>
+                            </w:r>
+                            <w:r>
+                              <w:rPr>
+                                <w:noProof/>
+                                <w:lang w:val="en-GB"/>
+                              </w:rPr>
+                              <w:t>14</w:t>
+                            </w:r>
+                            <w:r>
+                              <w:fldChar w:fldCharType="end"/>
+                            </w:r>
+                            <w:r>
+                              <w:rPr>
+                                <w:lang w:val="en-GB"/>
+                              </w:rPr>
+                              <w:t>: Display and data options available in dispersion tab.</w:t>
+                            </w:r>
+                          </w:p>
+                        </w:txbxContent>
+                      </wps:txbx>
+                      <wps:bodyPr rot="0" spcFirstLastPara="0" vertOverflow="overflow" horzOverflow="overflow" vert="horz" wrap="square" lIns="0" tIns="0" rIns="0" bIns="0" numCol="1" spcCol="0" rtlCol="0" fromWordArt="0" anchor="t" anchorCtr="0" forceAA="0" compatLnSpc="1">
+                        <a:prstTxWarp prst="textNoShape">
+                          <a:avLst/>
+                        </a:prstTxWarp>
+                        <a:spAutoFit/>
+                      </wps:bodyPr>
+                    </wps:wsp>
+                  </a:graphicData>
+                </a:graphic>
+              </wp:anchor>
+            </w:drawing>
+          </mc:Choice>
+          <mc:Fallback>
+            <w:pict>
+              <v:shape w14:anchorId="7D9EC3D4" id="Zone de texte 18" o:spid="_x0000_s1033" type="#_x0000_t202" style="position:absolute;left:0;text-align:left;margin-left:-.05pt;margin-top:51.15pt;width:453.6pt;height:.05pt;z-index:251854848;visibility:visible;mso-wrap-style:square;mso-wrap-distance-left:9pt;mso-wrap-distance-top:0;mso-wrap-distance-right:9pt;mso-wrap-distance-bottom:0;mso-position-horizontal:absolute;mso-position-horizontal-relative:text;mso-position-vertical:absolute;mso-position-vertical-relative:text;v-text-anchor:top" o:gfxdata="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" stroked="f">
+                <v:textbox style="mso-fit-shape-to-text:t" inset="0,0,0,0">
+                  <w:txbxContent>
+                    <w:p>
+                      <w:pPr>
+                        <w:pStyle w:val="Lgende"/>
+                        <w:jc w:val="center"/>
+                        <w:rPr>
+                          <w:noProof/>
+                          <w:lang w:val="en-GB"/>
+                        </w:rPr>
+                      </w:pPr>
+                      <w:r>
+                        <w:rPr>
+                          <w:lang w:val="en-GB"/>
+                        </w:rPr>
+                        <w:t xml:space="preserve">Fig. </w:t>
+                      </w:r>
+                      <w:r>
+                        <w:fldChar w:fldCharType="begin"/>
+                      </w:r>
+                      <w:r>
+                        <w:rPr>
+                          <w:lang w:val="en-GB"/>
+                        </w:rPr>
+                        <w:instrText xml:space="preserve"> SEQ Fig. \* ARABIC </w:instrText>
+                      </w:r>
+                      <w:r>
+                        <w:fldChar w:fldCharType="separate"/>
+                      </w:r>
+                      <w:r>
+                        <w:rPr>
+                          <w:noProof/>
+                          <w:lang w:val="en-GB"/>
+                        </w:rPr>
+                        <w:t>14</w:t>
+                      </w:r>
+                      <w:r>
+                        <w:fldChar w:fldCharType="end"/>
+                      </w:r>
+                      <w:r>
+                        <w:rPr>
+                          <w:lang w:val="en-GB"/>
+                        </w:rPr>
+                        <w:t>: Display and data options available in dispersion tab.</w:t>
+                      </w:r>
+                    </w:p>
+                  </w:txbxContent>
+                </v:textbox>
+                <w10:wrap type="topAndBottom"/>
+              </v:shape>
+            </w:pict>
+          </mc:Fallback>
+        </mc:AlternateContent>
+      </w:r>
+      <w:r>
+        <w:rPr>
+          <w:noProof/>
+          <w:lang w:eastAsia="fr-FR"/>
+        </w:rPr>
+        <w:drawing>
+          <wp:anchor distT="0" distB="0" distL="114300" distR="114300" simplePos="0" relativeHeight="251852800" behindDoc="0" locked="0" layoutInCell="1" allowOverlap="1">
+            <wp:simplePos x="0" y="0"/>
+            <wp:positionH relativeFrom="column">
+              <wp:posOffset>-635</wp:posOffset>
+            </wp:positionH>
+            <wp:positionV relativeFrom="paragraph">
+              <wp:posOffset>2540</wp:posOffset>
+            </wp:positionV>
+            <wp:extent cx="5760720" cy="589915"/>
+            <wp:effectExtent l="0" t="0" r="0" b="635"/>
+            <wp:wrapTopAndBottom/>
+            <wp:docPr id="17" name="Image 17"/>
+            <wp:cNvGraphicFramePr>
+              <a:graphicFrameLocks xmlns:a="http://schemas.openxmlformats.org/drawingml/2006/main" noChangeAspect="1"/>
+            </wp:cNvGraphicFramePr>
+            <a:graphic xmlns:a="http://schemas.openxmlformats.org/drawingml/2006/main">
+              <a:graphicData uri="http://schemas.openxmlformats.org/drawingml/2006/picture">
+                <pic:pic xmlns:pic="http://schemas.openxmlformats.org/drawingml/2006/picture">
+                  <pic:nvPicPr>
+                    <pic:cNvPr id="17" name="opt.png"/>
+                    <pic:cNvPicPr/>
+                  </pic:nvPicPr>
+                  <pic:blipFill>
+                    <a:blip r:embed="rId38">
+                      <a:extLst>
+                        <a:ext uri="{28A0092B-C50C-407E-A947-70E740481C1C}">
+                          <a14:useLocalDpi xmlns:a14="http://schemas.microsoft.com/office/drawing/2010/main" val="0"/>
+                        </a:ext>
+                      </a:extLst>
+                    </a:blip>
+                    <a:stretch>
+                      <a:fillRect/>
+                    </a:stretch>
+                  </pic:blipFill>
+                  <pic:spPr>
+                    <a:xfrm>
+                      <a:off x="0" y="0"/>
+                      <a:ext cx="5760720" cy="589915"/>
+                    </a:xfrm>
+                    <a:prstGeom prst="rect">
+                      <a:avLst/>
+                    </a:prstGeom>
+                  </pic:spPr>
+                </pic:pic>
+              </a:graphicData>
+            </a:graphic>
+            <wp14:sizeRelH relativeFrom="page">
+              <wp14:pctWidth>0</wp14:pctWidth>
+            </wp14:sizeRelH>
+            <wp14:sizeRelV relativeFrom="page">
+              <wp14:pctHeight>0</wp14:pctHeight>
+            </wp14:sizeRelV>
+          </wp:anchor>
+        </w:drawing>
+      </w:r>
+    </w:p>
+    <w:p>
+      <w:pPr>
+        <w:rPr>
+          <w:lang w:val="en-GB"/>
+        </w:rPr>
+      </w:pPr>
+      <w:r>
+        <w:rPr>
+          <w:lang w:val="en-GB"/>
+        </w:rPr>
+        <w:t xml:space="preserve">In the data options panel, you can see the X-Y values </w:t>
+      </w:r>
+      <w:r>
+        <w:rPr>
+          <w:lang w:val="en-GB"/>
+        </w:rPr>
+        <w:t xml:space="preserve">of the mouse position. Axis can be </w:t>
+      </w:r>
+      <w:proofErr w:type="spellStart"/>
+      <w:r>
+        <w:rPr>
+          <w:lang w:val="en-GB"/>
+        </w:rPr>
+        <w:t>customed</w:t>
+      </w:r>
+      <w:proofErr w:type="spellEnd"/>
+      <w:r>
+        <w:rPr>
+          <w:lang w:val="en-GB"/>
+        </w:rPr>
+        <w:t xml:space="preserve"> between linear and logarithmic scaling. Finally, you can mask some unwanted data by clicking on </w:t>
+      </w:r>
+      <w:r>
+        <w:rPr>
+          <w:b/>
+          <w:lang w:val="en-GB"/>
+        </w:rPr>
+        <w:t>Mask data</w:t>
+      </w:r>
+      <w:r>
+        <w:rPr>
+          <w:lang w:val="en-GB"/>
+        </w:rPr>
+        <w:t xml:space="preserve"> or reset all the mask by using </w:t>
+      </w:r>
+      <w:r>
+        <w:rPr>
+          <w:b/>
+          <w:lang w:val="en-GB"/>
+        </w:rPr>
+        <w:t>Reset data</w:t>
+      </w:r>
+      <w:r>
+        <w:rPr>
+          <w:lang w:val="en-GB"/>
+        </w:rPr>
+        <w:t>.</w:t>
+      </w:r>
+    </w:p>
+    <w:p>
+      <w:pPr>
+        <w:rPr>
+          <w:i/>
+          <w:lang w:val="en-GB"/>
+        </w:rPr>
+      </w:pPr>
+      <w:r>
+        <w:rPr>
+          <w:i/>
+          <w:u w:val="single"/>
+          <w:lang w:val="en-GB"/>
+        </w:rPr>
+        <w:t>Note:</w:t>
+      </w:r>
+      <w:r>
+        <w:rPr>
+          <w:i/>
+          <w:lang w:val="en-GB"/>
+        </w:rPr>
+        <w:t xml:space="preserve"> Masked data are not taken in account during fit process and are indicated by the ‘+’ symbol.</w:t>
+      </w:r>
+    </w:p>
+    <w:p>
+      <w:pPr>
+        <w:rPr>
+          <w:lang w:val="en-GB"/>
+        </w:rPr>
+      </w:pPr>
+    </w:p>
+    <w:p>
+      <w:pPr>
+        <w:rPr>
+          <w:lang w:val="en-GB"/>
+        </w:rPr>
+      </w:pPr>
+      <w:r>
+        <w:rPr>
+          <w:noProof/>
+          <w:lang w:eastAsia="fr-FR"/>
+        </w:rPr>
+        <w:lastRenderedPageBreak/>
+        <w:drawing>
+          <wp:anchor distT="0" distB="0" distL="114300" distR="114300" simplePos="0" relativeHeight="251849728" behindDoc="0" locked="0" layoutInCell="1" allowOverlap="1" wp14:anchorId="79A92969" wp14:editId="69A6A5FD">
+            <wp:simplePos x="0" y="0"/>
+            <wp:positionH relativeFrom="margin">
+              <wp:posOffset>1506220</wp:posOffset>
+            </wp:positionH>
+            <wp:positionV relativeFrom="paragraph">
+              <wp:posOffset>2889885</wp:posOffset>
+            </wp:positionV>
+            <wp:extent cx="2748280" cy="2590800"/>
+            <wp:effectExtent l="0" t="0" r="0" b="0"/>
+            <wp:wrapTopAndBottom/>
+            <wp:docPr id="15" name="Image 15"/>
+            <wp:cNvGraphicFramePr>
+              <a:graphicFrameLocks xmlns:a="http://schemas.openxmlformats.org/drawingml/2006/main" noChangeAspect="1"/>
+            </wp:cNvGraphicFramePr>
+            <a:graphic xmlns:a="http://schemas.openxmlformats.org/drawingml/2006/main">
+              <a:graphicData uri="http://schemas.openxmlformats.org/drawingml/2006/picture">
+                <pic:pic xmlns:pic="http://schemas.openxmlformats.org/drawingml/2006/picture">
+                  <pic:nvPicPr>
+                    <pic:cNvPr id="15" name="opt3.png"/>
+                    <pic:cNvPicPr/>
+                  </pic:nvPicPr>
+                  <pic:blipFill>
+                    <a:blip r:embed="rId39" cstate="print">
+                      <a:extLst>
+                        <a:ext uri="{28A0092B-C50C-407E-A947-70E740481C1C}">
+                          <a14:useLocalDpi xmlns:a14="http://schemas.microsoft.com/office/drawing/2010/main" val="0"/>
+                        </a:ext>
+                      </a:extLst>
+                    </a:blip>
+                    <a:stretch>
+                      <a:fillRect/>
+                    </a:stretch>
+                  </pic:blipFill>
+                  <pic:spPr>
+                    <a:xfrm>
+                      <a:off x="0" y="0"/>
+                      <a:ext cx="2748280" cy="2590800"/>
+                    </a:xfrm>
+                    <a:prstGeom prst="rect">
+                      <a:avLst/>
+                    </a:prstGeom>
+                  </pic:spPr>
+                </pic:pic>
+              </a:graphicData>
+            </a:graphic>
+            <wp14:sizeRelH relativeFrom="page">
+              <wp14:pctWidth>0</wp14:pctWidth>
+            </wp14:sizeRelH>
+            <wp14:sizeRelV relativeFrom="page">
+              <wp14:pctHeight>0</wp14:pctHeight>
+            </wp14:sizeRelV>
+          </wp:anchor>
+        </w:drawing>
+      </w:r>
+      <w:r>
+        <w:rPr>
+          <w:noProof/>
+          <w:lang w:eastAsia="fr-FR"/>
+        </w:rPr>
+        <w:drawing>
+          <wp:anchor distT="0" distB="0" distL="114300" distR="114300" simplePos="0" relativeHeight="251848704" behindDoc="0" locked="0" layoutInCell="1" allowOverlap="1" wp14:anchorId="393ADD10" wp14:editId="223F75D9">
+            <wp:simplePos x="0" y="0"/>
+            <wp:positionH relativeFrom="margin">
+              <wp:posOffset>2884170</wp:posOffset>
+            </wp:positionH>
+            <wp:positionV relativeFrom="paragraph">
+              <wp:posOffset>170180</wp:posOffset>
+            </wp:positionV>
+            <wp:extent cx="2871470" cy="2705100"/>
+            <wp:effectExtent l="0" t="0" r="5080" b="0"/>
+            <wp:wrapTopAndBottom/>
+            <wp:docPr id="14" name="Image 14"/>
+            <wp:cNvGraphicFramePr>
+              <a:graphicFrameLocks xmlns:a="http://schemas.openxmlformats.org/drawingml/2006/main" noChangeAspect="1"/>
+            </wp:cNvGraphicFramePr>
+            <a:graphic xmlns:a="http://schemas.openxmlformats.org/drawingml/2006/main">
+              <a:graphicData uri="http://schemas.openxmlformats.org/drawingml/2006/picture">
+                <pic:pic xmlns:pic="http://schemas.openxmlformats.org/drawingml/2006/picture">
+                  <pic:nvPicPr>
+                    <pic:cNvPr id="14" name="opt2.png"/>
+                    <pic:cNvPicPr/>
+                  </pic:nvPicPr>
+                  <pic:blipFill>
+                    <a:blip r:embed="rId40" cstate="print">
+                      <a:extLst>
+                        <a:ext uri="{28A0092B-C50C-407E-A947-70E740481C1C}">
+                          <a14:useLocalDpi xmlns:a14="http://schemas.microsoft.com/office/drawing/2010/main" val="0"/>
+                        </a:ext>
+                      </a:extLst>
+                    </a:blip>
+                    <a:stretch>
+                      <a:fillRect/>
+                    </a:stretch>
+                  </pic:blipFill>
+                  <pic:spPr>
+                    <a:xfrm>
+                      <a:off x="0" y="0"/>
+                      <a:ext cx="2871470" cy="2705100"/>
+                    </a:xfrm>
+                    <a:prstGeom prst="rect">
+                      <a:avLst/>
+                    </a:prstGeom>
+                  </pic:spPr>
+                </pic:pic>
+              </a:graphicData>
+            </a:graphic>
+            <wp14:sizeRelH relativeFrom="page">
+              <wp14:pctWidth>0</wp14:pctWidth>
+            </wp14:sizeRelH>
+            <wp14:sizeRelV relativeFrom="page">
+              <wp14:pctHeight>0</wp14:pctHeight>
+            </wp14:sizeRelV>
+          </wp:anchor>
+        </w:drawing>
+      </w:r>
+      <w:r>
+        <w:rPr>
+          <w:noProof/>
+          <w:lang w:eastAsia="fr-FR"/>
+        </w:rPr>
+        <w:drawing>
+          <wp:anchor distT="0" distB="0" distL="114300" distR="114300" simplePos="0" relativeHeight="251847680" behindDoc="0" locked="0" layoutInCell="1" allowOverlap="1" wp14:anchorId="7798C0CC" wp14:editId="3A295070">
+            <wp:simplePos x="0" y="0"/>
+            <wp:positionH relativeFrom="margin">
+              <wp:posOffset>-635</wp:posOffset>
+            </wp:positionH>
+            <wp:positionV relativeFrom="paragraph">
+              <wp:posOffset>170180</wp:posOffset>
+            </wp:positionV>
+            <wp:extent cx="2866390" cy="2697480"/>
+            <wp:effectExtent l="0" t="0" r="0" b="7620"/>
+            <wp:wrapTopAndBottom/>
+            <wp:docPr id="13" name="Image 13"/>
+            <wp:cNvGraphicFramePr>
+              <a:graphicFrameLocks xmlns:a="http://schemas.openxmlformats.org/drawingml/2006/main" noChangeAspect="1"/>
+            </wp:cNvGraphicFramePr>
+            <a:graphic xmlns:a="http://schemas.openxmlformats.org/drawingml/2006/main">
+              <a:graphicData uri="http://schemas.openxmlformats.org/drawingml/2006/picture">
+                <pic:pic xmlns:pic="http://schemas.openxmlformats.org/drawingml/2006/picture">
+                  <pic:nvPicPr>
+                    <pic:cNvPr id="13" name="opt1.png"/>
+                    <pic:cNvPicPr/>
+                  </pic:nvPicPr>
+                  <pic:blipFill>
+                    <a:blip r:embed="rId41" cstate="print">
+                      <a:extLst>
+                        <a:ext uri="{28A0092B-C50C-407E-A947-70E740481C1C}">
+                          <a14:useLocalDpi xmlns:a14="http://schemas.microsoft.com/office/drawing/2010/main" val="0"/>
+                        </a:ext>
+                      </a:extLst>
+                    </a:blip>
+                    <a:stretch>
+                      <a:fillRect/>
+                    </a:stretch>
+                  </pic:blipFill>
+                  <pic:spPr>
+                    <a:xfrm>
+                      <a:off x="0" y="0"/>
+                      <a:ext cx="2866390" cy="2697480"/>
+                    </a:xfrm>
+                    <a:prstGeom prst="rect">
+                      <a:avLst/>
+                    </a:prstGeom>
+                  </pic:spPr>
+                </pic:pic>
+              </a:graphicData>
+            </a:graphic>
+            <wp14:sizeRelH relativeFrom="page">
+              <wp14:pctWidth>0</wp14:pctWidth>
+            </wp14:sizeRelH>
+            <wp14:sizeRelV relativeFrom="page">
+              <wp14:pctHeight>0</wp14:pctHeight>
+            </wp14:sizeRelV>
+          </wp:anchor>
+        </w:drawing>
+      </w:r>
+    </w:p>
+    <w:p>
+      <w:pPr>
+        <w:rPr>
+          <w:lang w:val="en-GB"/>
+        </w:rPr>
+      </w:pPr>
+      <w:r>
+        <w:rPr>
+          <w:b/>
+          <w:noProof/>
+          <w:lang w:eastAsia="fr-FR"/>
+        </w:rPr>
+        <w:drawing>
+          <wp:anchor distT="0" distB="0" distL="114300" distR="114300" simplePos="0" relativeHeight="251855872" behindDoc="0" locked="0" layoutInCell="1" allowOverlap="1" wp14:anchorId="2B8FC4B1" wp14:editId="4579890D">
+            <wp:simplePos x="0" y="0"/>
+            <wp:positionH relativeFrom="column">
+              <wp:posOffset>487045</wp:posOffset>
+            </wp:positionH>
+            <wp:positionV relativeFrom="paragraph">
+              <wp:posOffset>6209665</wp:posOffset>
+            </wp:positionV>
+            <wp:extent cx="2217420" cy="2084705"/>
+            <wp:effectExtent l="0" t="0" r="0" b="0"/>
+            <wp:wrapTopAndBottom/>
+            <wp:docPr id="20" name="Image 20"/>
+            <wp:cNvGraphicFramePr>
+              <a:graphicFrameLocks xmlns:a="http://schemas.openxmlformats.org/drawingml/2006/main" noChangeAspect="1"/>
+            </wp:cNvGraphicFramePr>
+            <a:graphic xmlns:a="http://schemas.openxmlformats.org/drawingml/2006/main">
+              <a:graphicData uri="http://schemas.openxmlformats.org/drawingml/2006/picture">
+                <pic:pic xmlns:pic="http://schemas.openxmlformats.org/drawingml/2006/picture">
+                  <pic:nvPicPr>
+                    <pic:cNvPr id="20" name="zoom.png"/>
+                    <pic:cNvPicPr/>
+                  </pic:nvPicPr>
+                  <pic:blipFill>
+                    <a:blip r:embed="rId42" cstate="print">
+                      <a:extLst>
+                        <a:ext uri="{28A0092B-C50C-407E-A947-70E740481C1C}">
+                          <a14:useLocalDpi xmlns:a14="http://schemas.microsoft.com/office/drawing/2010/main" val="0"/>
+                        </a:ext>
+                      </a:extLst>
+                    </a:blip>
+                    <a:stretch>
+                      <a:fillRect/>
+                    </a:stretch>
+                  </pic:blipFill>
+                  <pic:spPr>
+                    <a:xfrm>
+                      <a:off x="0" y="0"/>
+                      <a:ext cx="2217420" cy="2084705"/>
+                    </a:xfrm>
+                    <a:prstGeom prst="rect">
+                      <a:avLst/>
+                    </a:prstGeom>
+                  </pic:spPr>
+                </pic:pic>
+              </a:graphicData>
+            </a:graphic>
+            <wp14:sizeRelH relativeFrom="margin">
+              <wp14:pctWidth>0</wp14:pctWidth>
+            </wp14:sizeRelH>
+            <wp14:sizeRelV relativeFrom="margin">
+              <wp14:pctHeight>0</wp14:pctHeight>
+            </wp14:sizeRelV>
+          </wp:anchor>
+        </w:drawing>
+      </w:r>
+      <w:r>
+        <w:rPr>
+          <w:b/>
+          <w:noProof/>
+          <w:lang w:eastAsia="fr-FR"/>
+        </w:rPr>
+        <w:drawing>
+          <wp:anchor distT="0" distB="0" distL="114300" distR="114300" simplePos="0" relativeHeight="251856896" behindDoc="0" locked="0" layoutInCell="1" allowOverlap="1" wp14:anchorId="31B7E72E" wp14:editId="772C9B03">
+            <wp:simplePos x="0" y="0"/>
+            <wp:positionH relativeFrom="margin">
+              <wp:posOffset>2834005</wp:posOffset>
+            </wp:positionH>
+            <wp:positionV relativeFrom="paragraph">
+              <wp:posOffset>6209665</wp:posOffset>
+            </wp:positionV>
+            <wp:extent cx="2225040" cy="2093595"/>
+            <wp:effectExtent l="0" t="0" r="3810" b="1905"/>
+            <wp:wrapTopAndBottom/>
+            <wp:docPr id="21" name="Image 21"/>
+            <wp:cNvGraphicFramePr>
+              <a:graphicFrameLocks xmlns:a="http://schemas.openxmlformats.org/drawingml/2006/main" noChangeAspect="1"/>
+            </wp:cNvGraphicFramePr>
+            <a:graphic xmlns:a="http://schemas.openxmlformats.org/drawingml/2006/main">
+              <a:graphicData uri="http://schemas.openxmlformats.org/drawingml/2006/picture">
+                <pic:pic xmlns:pic="http://schemas.openxmlformats.org/drawingml/2006/picture">
+                  <pic:nvPicPr>
+                    <pic:cNvPr id="21" name="zoom2.png"/>
+                    <pic:cNvPicPr/>
+                  </pic:nvPicPr>
+                  <pic:blipFill>
+                    <a:blip r:embed="rId43" cstate="print">
+                      <a:extLst>
+                        <a:ext uri="{28A0092B-C50C-407E-A947-70E740481C1C}">
+                          <a14:useLocalDpi xmlns:a14="http://schemas.microsoft.com/office/drawing/2010/main" val="0"/>
+                        </a:ext>
+                      </a:extLst>
+                    </a:blip>
+                    <a:stretch>
+                      <a:fillRect/>
+                    </a:stretch>
+                  </pic:blipFill>
+                  <pic:spPr>
+                    <a:xfrm>
+                      <a:off x="0" y="0"/>
+                      <a:ext cx="2225040" cy="2093595"/>
+                    </a:xfrm>
+                    <a:prstGeom prst="rect">
+                      <a:avLst/>
+                    </a:prstGeom>
+                  </pic:spPr>
+                </pic:pic>
+              </a:graphicData>
+            </a:graphic>
+            <wp14:sizeRelH relativeFrom="page">
+              <wp14:pctWidth>0</wp14:pctWidth>
+            </wp14:sizeRelH>
+            <wp14:sizeRelV relativeFrom="page">
+              <wp14:pctHeight>0</wp14:pctHeight>
+            </wp14:sizeRelV>
+          </wp:anchor>
+        </w:drawing>
+      </w:r>
+      <w:r>
+        <w:rPr>
+          <w:b/>
+          <w:noProof/>
+        </w:rPr>
+        <mc:AlternateContent>
+          <mc:Choice Requires="wps">
+            <w:drawing>
+              <wp:anchor distT="0" distB="0" distL="114300" distR="114300" simplePos="0" relativeHeight="251851776" behindDoc="0" locked="0" layoutInCell="1" allowOverlap="1" wp14:anchorId="27E3EAFD" wp14:editId="6DBABE41">
+                <wp:simplePos x="0" y="0"/>
+                <wp:positionH relativeFrom="margin">
+                  <wp:align>center</wp:align>
+                </wp:positionH>
+                <wp:positionV relativeFrom="paragraph">
+                  <wp:posOffset>5340985</wp:posOffset>
+                </wp:positionV>
+                <wp:extent cx="6126480" cy="635"/>
+                <wp:effectExtent l="0" t="0" r="7620" b="7620"/>
+                <wp:wrapTopAndBottom/>
+                <wp:docPr id="16" name="Zone de texte 16"/>
+                <wp:cNvGraphicFramePr/>
+                <a:graphic xmlns:a="http://schemas.openxmlformats.org/drawingml/2006/main">
+                  <a:graphicData uri="http://schemas.microsoft.com/office/word/2010/wordprocessingShape">
+                    <wps:wsp>
+                      <wps:cNvSpPr txBox="1"/>
+                      <wps:spPr>
+                        <a:xfrm>
+                          <a:off x="0" y="0"/>
+                          <a:ext cx="6126480" cy="635"/>
+                        </a:xfrm>
+                        <a:prstGeom prst="rect">
+                          <a:avLst/>
+                        </a:prstGeom>
+                        <a:solidFill>
+                          <a:prstClr val="white"/>
+                        </a:solidFill>
+                        <a:ln>
+                          <a:noFill/>
+                        </a:ln>
+                      </wps:spPr>
+                      <wps:txbx>
+                        <w:txbxContent>
+                          <w:p>
+                            <w:pPr>
+                              <w:pStyle w:val="Lgende"/>
+                              <w:jc w:val="center"/>
+                              <w:rPr>
+                                <w:lang w:val="en-GB"/>
+                              </w:rPr>
+                            </w:pPr>
+                            <w:r>
+                              <w:rPr>
+                                <w:lang w:val="en-GB"/>
+                              </w:rPr>
+                              <w:t xml:space="preserve">Fig. </w:t>
+                            </w:r>
+                            <w:r>
+                              <w:fldChar w:fldCharType="begin"/>
+                            </w:r>
+                            <w:r>
+                              <w:rPr>
+                                <w:lang w:val="en-GB"/>
+                              </w:rPr>
+                              <w:instrText xml:space="preserve"> SEQ Fig. \* ARABIC </w:instrText>
+                            </w:r>
+                            <w:r>
+                              <w:fldChar w:fldCharType="separate"/>
+                            </w:r>
+                            <w:r>
+                              <w:rPr>
+                                <w:noProof/>
+                                <w:lang w:val="en-GB"/>
+                              </w:rPr>
+                              <w:t>15</w:t>
+                            </w:r>
+                            <w:r>
+                              <w:fldChar w:fldCharType="end"/>
+                            </w:r>
+                            <w:r>
+                              <w:rPr>
+                                <w:lang w:val="en-GB"/>
+                              </w:rPr>
+                              <w:t>: Examples of</w:t>
+                            </w:r>
+                            <w:r>
+                              <w:rPr>
+                                <w:lang w:val="en-GB"/>
+                              </w:rPr>
+                              <w:t xml:space="preserve"> </w:t>
+                            </w:r>
+                            <w:r>
+                              <w:rPr>
+                                <w:lang w:val="en-GB"/>
+                              </w:rPr>
+                              <w:t>possible</w:t>
+                            </w:r>
+                            <w:r>
+                              <w:rPr>
+                                <w:lang w:val="en-GB"/>
+                              </w:rPr>
+                              <w:t xml:space="preserve"> visualisation in dispersion tab.</w:t>
+                            </w:r>
+                            <w:r>
+                              <w:rPr>
+                                <w:lang w:val="en-GB"/>
+                              </w:rPr>
+                              <w:t xml:space="preserve"> </w:t>
+                            </w:r>
+                            <w:r>
+                              <w:rPr>
+                                <w:lang w:val="en-GB"/>
+                              </w:rPr>
+                              <w:t>Top-left: only data and masked data. Top-right: data, error, masked data and fit. Bottom: data, error, fit and residuals. Note the scaling difference according to the y-axis.</w:t>
+                            </w:r>
+                          </w:p>
+                        </w:txbxContent>
+                      </wps:txbx>
+                      <wps:bodyPr rot="0" spcFirstLastPara="0" vertOverflow="overflow" horzOverflow="overflow" vert="horz" wrap="square" lIns="0" tIns="0" rIns="0" bIns="0" numCol="1" spcCol="0" rtlCol="0" fromWordArt="0" anchor="t" anchorCtr="0" forceAA="0" compatLnSpc="1">
+                        <a:prstTxWarp prst="textNoShape">
+                          <a:avLst/>
+                        </a:prstTxWarp>
+                        <a:spAutoFit/>
+                      </wps:bodyPr>
+                    </wps:wsp>
+                  </a:graphicData>
+                </a:graphic>
+                <wp14:sizeRelH relativeFrom="margin">
+                  <wp14:pctWidth>0</wp14:pctWidth>
+                </wp14:sizeRelH>
+              </wp:anchor>
+            </w:drawing>
+          </mc:Choice>
+          <mc:Fallback>
+            <w:pict>
+              <v:shape w14:anchorId="27E3EAFD" id="Zone de texte 16" o:spid="_x0000_s1034" type="#_x0000_t202" style="position:absolute;left:0;text-align:left;margin-left:0;margin-top:420.55pt;width:482.4pt;height:.05pt;z-index:251851776;visibility:visible;mso-wrap-style:square;mso-width-percent:0;mso-wrap-distance-left:9pt;mso-wrap-distance-top:0;mso-wrap-distance-right:9pt;mso-wrap-distance-bottom:0;mso-position-horizontal:center;mso-position-horizontal-relative:margin;mso-position-vertical:absolute;mso-position-vertical-relative:text;mso-width-percent:0;mso-width-relative:margin;v-text-anchor:top" o:gfxdata="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" stroked="f">
+                <v:textbox style="mso-fit-shape-to-text:t" inset="0,0,0,0">
+                  <w:txbxContent>
+                    <w:p>
+                      <w:pPr>
+                        <w:pStyle w:val="Lgende"/>
+                        <w:jc w:val="center"/>
+                        <w:rPr>
+                          <w:lang w:val="en-GB"/>
+                        </w:rPr>
+                      </w:pPr>
+                      <w:r>
+                        <w:rPr>
+                          <w:lang w:val="en-GB"/>
+                        </w:rPr>
+                        <w:t xml:space="preserve">Fig. </w:t>
+                      </w:r>
+                      <w:r>
+                        <w:fldChar w:fldCharType="begin"/>
+                      </w:r>
+                      <w:r>
+                        <w:rPr>
+                          <w:lang w:val="en-GB"/>
+                        </w:rPr>
+                        <w:instrText xml:space="preserve"> SEQ Fig. \* ARABIC </w:instrText>
+                      </w:r>
+                      <w:r>
+                        <w:fldChar w:fldCharType="separate"/>
+                      </w:r>
+                      <w:r>
+                        <w:rPr>
+                          <w:noProof/>
+                          <w:lang w:val="en-GB"/>
+                        </w:rPr>
+                        <w:t>15</w:t>
+                      </w:r>
+                      <w:r>
+                        <w:fldChar w:fldCharType="end"/>
+                      </w:r>
+                      <w:r>
+                        <w:rPr>
+                          <w:lang w:val="en-GB"/>
+                        </w:rPr>
+                        <w:t>: Examples of</w:t>
+                      </w:r>
+                      <w:r>
+                        <w:rPr>
+                          <w:lang w:val="en-GB"/>
+                        </w:rPr>
+                        <w:t xml:space="preserve"> </w:t>
+                      </w:r>
+                      <w:r>
+                        <w:rPr>
+                          <w:lang w:val="en-GB"/>
+                        </w:rPr>
+                        <w:t>possible</w:t>
+                      </w:r>
+                      <w:r>
+                        <w:rPr>
+                          <w:lang w:val="en-GB"/>
+                        </w:rPr>
+                        <w:t xml:space="preserve"> visualisation in dispersion tab.</w:t>
+                      </w:r>
+                      <w:r>
+                        <w:rPr>
+                          <w:lang w:val="en-GB"/>
+                        </w:rPr>
+                        <w:t xml:space="preserve"> </w:t>
+                      </w:r>
+                      <w:r>
+                        <w:rPr>
+                          <w:lang w:val="en-GB"/>
+                        </w:rPr>
+                        <w:t>Top-left: only data and masked data. Top-right: data, error, masked data and fit. Bottom: data, error, fit and residuals. Note the scaling difference according to the y-axis.</w:t>
+                      </w:r>
+                    </w:p>
+                  </w:txbxContent>
+                </v:textbox>
+                <w10:wrap type="topAndBottom" anchorx="margin"/>
+              </v:shape>
+            </w:pict>
+          </mc:Fallback>
+        </mc:AlternateContent>
+      </w:r>
+      <w:r>
+        <w:rPr>
+          <w:b/>
+          <w:noProof/>
+        </w:rPr>
+        <mc:AlternateContent>
+          <mc:Choice Requires="wps">
+            <w:drawing>
+              <wp:anchor distT="0" distB="0" distL="114300" distR="114300" simplePos="0" relativeHeight="251858944" behindDoc="0" locked="0" layoutInCell="1" allowOverlap="1" wp14:anchorId="3021B55B" wp14:editId="183733B6">
+                <wp:simplePos x="0" y="0"/>
+                <wp:positionH relativeFrom="column">
+                  <wp:posOffset>464185</wp:posOffset>
+                </wp:positionH>
+                <wp:positionV relativeFrom="paragraph">
+                  <wp:posOffset>8617585</wp:posOffset>
+                </wp:positionV>
+                <wp:extent cx="4663440" cy="635"/>
+                <wp:effectExtent l="0" t="0" r="3810" b="0"/>
+                <wp:wrapTopAndBottom/>
+                <wp:docPr id="22" name="Zone de texte 22"/>
+                <wp:cNvGraphicFramePr/>
+                <a:graphic xmlns:a="http://schemas.openxmlformats.org/drawingml/2006/main">
+                  <a:graphicData uri="http://schemas.microsoft.com/office/word/2010/wordprocessingShape">
+                    <wps:wsp>
+                      <wps:cNvSpPr txBox="1"/>
+                      <wps:spPr>
+                        <a:xfrm>
+                          <a:off x="0" y="0"/>
+                          <a:ext cx="4663440" cy="635"/>
+                        </a:xfrm>
+                        <a:prstGeom prst="rect">
+                          <a:avLst/>
+                        </a:prstGeom>
+                        <a:solidFill>
+                          <a:prstClr val="white"/>
+                        </a:solidFill>
+                        <a:ln>
+                          <a:noFill/>
+                        </a:ln>
+                      </wps:spPr>
+                      <wps:txbx>
+                        <w:txbxContent>
+                          <w:p>
+                            <w:pPr>
+                              <w:pStyle w:val="Lgende"/>
+                              <w:jc w:val="center"/>
+                              <w:rPr>
+                                <w:noProof/>
+                              </w:rPr>
+                            </w:pPr>
+                            <w:r>
+                              <w:t xml:space="preserve">Fig. </w:t>
+                            </w:r>
+                            <w:fldSimple w:instr=" SEQ Fig. \* ARABIC ">
+                              <w:r>
+                                <w:rPr>
+                                  <w:noProof/>
+                                </w:rPr>
+                                <w:t>16</w:t>
+                              </w:r>
+                            </w:fldSimple>
+                            <w:r>
+                              <w:t xml:space="preserve">: Zoom in </w:t>
+                            </w:r>
+                            <w:proofErr w:type="spellStart"/>
+                            <w:r>
+                              <w:t>before</w:t>
+                            </w:r>
+                            <w:proofErr w:type="spellEnd"/>
+                            <w:r>
+                              <w:t>/</w:t>
+                            </w:r>
+                            <w:proofErr w:type="spellStart"/>
+                            <w:r>
+                              <w:t>after</w:t>
+                            </w:r>
+                            <w:proofErr w:type="spellEnd"/>
+                          </w:p>
+                        </w:txbxContent>
+                      </wps:txbx>
+                      <wps:bodyPr rot="0" spcFirstLastPara="0" vertOverflow="overflow" horzOverflow="overflow" vert="horz" wrap="square" lIns="0" tIns="0" rIns="0" bIns="0" numCol="1" spcCol="0" rtlCol="0" fromWordArt="0" anchor="t" anchorCtr="0" forceAA="0" compatLnSpc="1">
+                        <a:prstTxWarp prst="textNoShape">
+                          <a:avLst/>
+                        </a:prstTxWarp>
+                        <a:spAutoFit/>
+                      </wps:bodyPr>
+                    </wps:wsp>
+                  </a:graphicData>
+                </a:graphic>
+                <wp14:sizeRelH relativeFrom="margin">
+                  <wp14:pctWidth>0</wp14:pctWidth>
+                </wp14:sizeRelH>
+              </wp:anchor>
+            </w:drawing>
+          </mc:Choice>
+          <mc:Fallback>
+            <w:pict>
+              <v:shape w14:anchorId="3021B55B" id="Zone de texte 22" o:spid="_x0000_s1035" type="#_x0000_t202" style="position:absolute;left:0;text-align:left;margin-left:36.55pt;margin-top:678.55pt;width:367.2pt;height:.05pt;z-index:251858944;visibility:visible;mso-wrap-style:square;mso-width-percent:0;mso-wrap-distance-left:9pt;mso-wrap-distance-top:0;mso-wrap-distance-right:9pt;mso-wrap-distance-bottom:0;mso-position-horizontal:absolute;mso-position-horizontal-relative:text;mso-position-vertical:absolute;mso-position-vertical-relative:text;mso-width-percent:0;mso-width-relative:margin;v-text-anchor:top" o:gfxdata="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" stroked="f">
+                <v:textbox style="mso-fit-shape-to-text:t" inset="0,0,0,0">
+                  <w:txbxContent>
+                    <w:p>
+                      <w:pPr>
+                        <w:pStyle w:val="Lgende"/>
+                        <w:jc w:val="center"/>
+                        <w:rPr>
+                          <w:noProof/>
+                        </w:rPr>
+                      </w:pPr>
+                      <w:r>
+                        <w:t xml:space="preserve">Fig. </w:t>
+                      </w:r>
+                      <w:fldSimple w:instr=" SEQ Fig. \* ARABIC ">
+                        <w:r>
+                          <w:rPr>
+                            <w:noProof/>
+                          </w:rPr>
+                          <w:t>16</w:t>
+                        </w:r>
+                      </w:fldSimple>
+                      <w:r>
+                        <w:t xml:space="preserve">: Zoom in </w:t>
+                      </w:r>
+                      <w:proofErr w:type="spellStart"/>
+                      <w:r>
+                        <w:t>before</w:t>
+                      </w:r>
+                      <w:proofErr w:type="spellEnd"/>
+                      <w:r>
+                        <w:t>/</w:t>
+                      </w:r>
+                      <w:proofErr w:type="spellStart"/>
+                      <w:r>
+                        <w:t>after</w:t>
+                      </w:r>
+                      <w:proofErr w:type="spellEnd"/>
+                    </w:p>
+                  </w:txbxContent>
+                </v:textbox>
+                <w10:wrap type="topAndBottom"/>
+              </v:shape>
+            </w:pict>
+          </mc:Fallback>
+        </mc:AlternateContent>
+      </w:r>
+      <w:r>
+        <w:rPr>
+          <w:b/>
+          <w:lang w:val="en-GB"/>
+        </w:rPr>
+        <w:t xml:space="preserve">Zoom </w:t>
+      </w:r>
+      <w:r>
+        <w:rPr>
+          <w:b/>
+          <w:lang w:val="en-GB"/>
+        </w:rPr>
+        <w:t>in/out</w:t>
+      </w:r>
+      <w:r>
+        <w:rPr>
+          <w:lang w:val="en-GB"/>
+        </w:rPr>
+        <w:t xml:space="preserve"> </w:t>
+      </w:r>
+      <w:r>
+        <w:rPr>
+          <w:lang w:val="en-GB"/>
+        </w:rPr>
+        <w:t xml:space="preserve">and </w:t>
+      </w:r>
+      <w:r>
+        <w:rPr>
+          <w:b/>
+          <w:lang w:val="en-GB"/>
+        </w:rPr>
+        <w:t>pan</w:t>
+      </w:r>
+      <w:r>
+        <w:rPr>
+          <w:lang w:val="en-GB"/>
+        </w:rPr>
+        <w:t xml:space="preserve"> are available </w:t>
+      </w:r>
+      <w:r>
+        <w:rPr>
+          <w:lang w:val="en-GB"/>
+        </w:rPr>
+        <w:t>above the tab. To use it left click on one of the symbol then on any available axis. A black cross or hand will appear for the zoom or pan respectively.</w:t>
+      </w:r>
+    </w:p>
+    <w:p>
+      <w:pPr>
+        <w:rPr>
+          <w:lang w:val="en-GB"/>
+        </w:rPr>
+      </w:pPr>
+      <w:r>
+        <w:rPr>
+          <w:lang w:val="en-GB"/>
+        </w:rPr>
+        <w:lastRenderedPageBreak/>
+        <w:t xml:space="preserve">In order to simplify the visualisation of the underlined zone data, it is possible to directly click on any dispersion point to get its zone data and fit. A black square appears at the selected point while the main axis is split into two sub axis. </w:t>
+      </w:r>
+    </w:p>
+    <w:p>
+      <w:pPr>
+        <w:rPr>
+          <w:lang w:val="en-GB"/>
+        </w:rPr>
+      </w:pPr>
+      <w:r>
+        <w:rPr>
+          <w:noProof/>
+          <w:lang w:eastAsia="fr-FR"/>
+        </w:rPr>
+        <w:drawing>
+          <wp:anchor distT="0" distB="0" distL="114300" distR="114300" simplePos="0" relativeHeight="251860992" behindDoc="0" locked="0" layoutInCell="1" allowOverlap="1" wp14:anchorId="2A52E67A" wp14:editId="4960A1B3">
+            <wp:simplePos x="0" y="0"/>
+            <wp:positionH relativeFrom="margin">
+              <wp:posOffset>2864485</wp:posOffset>
+            </wp:positionH>
+            <wp:positionV relativeFrom="paragraph">
+              <wp:posOffset>449580</wp:posOffset>
+            </wp:positionV>
+            <wp:extent cx="2819400" cy="2651760"/>
+            <wp:effectExtent l="0" t="0" r="0" b="0"/>
+            <wp:wrapTopAndBottom/>
+            <wp:docPr id="24" name="Image 24"/>
+            <wp:cNvGraphicFramePr>
+              <a:graphicFrameLocks xmlns:a="http://schemas.openxmlformats.org/drawingml/2006/main" noChangeAspect="1"/>
+            </wp:cNvGraphicFramePr>
+            <a:graphic xmlns:a="http://schemas.openxmlformats.org/drawingml/2006/main">
+              <a:graphicData uri="http://schemas.openxmlformats.org/drawingml/2006/picture">
+                <pic:pic xmlns:pic="http://schemas.openxmlformats.org/drawingml/2006/picture">
+                  <pic:nvPicPr>
+                    <pic:cNvPr id="24" name="zone2.png"/>
+                    <pic:cNvPicPr/>
+                  </pic:nvPicPr>
+                  <pic:blipFill>
+                    <a:blip r:embed="rId44" cstate="print">
+                      <a:extLst>
+                        <a:ext uri="{28A0092B-C50C-407E-A947-70E740481C1C}">
+                          <a14:useLocalDpi xmlns:a14="http://schemas.microsoft.com/office/drawing/2010/main" val="0"/>
+                        </a:ext>
+                      </a:extLst>
+                    </a:blip>
+                    <a:stretch>
+                      <a:fillRect/>
+                    </a:stretch>
+                  </pic:blipFill>
+                  <pic:spPr>
+                    <a:xfrm>
+                      <a:off x="0" y="0"/>
+                      <a:ext cx="2819400" cy="2651760"/>
+                    </a:xfrm>
+                    <a:prstGeom prst="rect">
+                      <a:avLst/>
+                    </a:prstGeom>
+                  </pic:spPr>
+                </pic:pic>
+              </a:graphicData>
+            </a:graphic>
+            <wp14:sizeRelH relativeFrom="page">
+              <wp14:pctWidth>0</wp14:pctWidth>
+            </wp14:sizeRelH>
+            <wp14:sizeRelV relativeFrom="page">
+              <wp14:pctHeight>0</wp14:pctHeight>
+            </wp14:sizeRelV>
+          </wp:anchor>
+        </w:drawing>
+      </w:r>
+      <w:r>
+        <w:rPr>
+          <w:noProof/>
+        </w:rPr>
+        <mc:AlternateContent>
+          <mc:Choice Requires="wps">
+            <w:drawing>
+              <wp:anchor distT="0" distB="0" distL="114300" distR="114300" simplePos="0" relativeHeight="251863040" behindDoc="0" locked="0" layoutInCell="1" allowOverlap="1" wp14:anchorId="66B5A0BF" wp14:editId="60E4A98F">
+                <wp:simplePos x="0" y="0"/>
+                <wp:positionH relativeFrom="margin">
+                  <wp:align>right</wp:align>
+                </wp:positionH>
+                <wp:positionV relativeFrom="paragraph">
+                  <wp:posOffset>3141345</wp:posOffset>
+                </wp:positionV>
+                <wp:extent cx="5760720" cy="635"/>
+                <wp:effectExtent l="0" t="0" r="0" b="7620"/>
+                <wp:wrapTopAndBottom/>
+                <wp:docPr id="25" name="Zone de texte 25"/>
+                <wp:cNvGraphicFramePr/>
+                <a:graphic xmlns:a="http://schemas.openxmlformats.org/drawingml/2006/main">
+                  <a:graphicData uri="http://schemas.microsoft.com/office/word/2010/wordprocessingShape">
+                    <wps:wsp>
+                      <wps:cNvSpPr txBox="1"/>
+                      <wps:spPr>
+                        <a:xfrm>
+                          <a:off x="0" y="0"/>
+                          <a:ext cx="5760720" cy="635"/>
+                        </a:xfrm>
+                        <a:prstGeom prst="rect">
+                          <a:avLst/>
+                        </a:prstGeom>
+                        <a:solidFill>
+                          <a:prstClr val="white"/>
+                        </a:solidFill>
+                        <a:ln>
+                          <a:noFill/>
+                        </a:ln>
+                      </wps:spPr>
+                      <wps:txbx>
+                        <w:txbxContent>
+                          <w:p>
+                            <w:pPr>
+                              <w:pStyle w:val="Lgende"/>
+                              <w:jc w:val="left"/>
+                              <w:rPr>
+                                <w:noProof/>
+                                <w:lang w:val="en-GB"/>
+                              </w:rPr>
+                            </w:pPr>
+                            <w:r>
+                              <w:rPr>
+                                <w:lang w:val="en-GB"/>
+                              </w:rPr>
+                              <w:t xml:space="preserve">Fig. </w:t>
+                            </w:r>
+                            <w:r>
+                              <w:fldChar w:fldCharType="begin"/>
+                            </w:r>
+                            <w:r>
+                              <w:rPr>
+                                <w:lang w:val="en-GB"/>
+                              </w:rPr>
+                              <w:instrText xml:space="preserve"> SEQ Fig. \* ARABIC </w:instrText>
+                            </w:r>
+                            <w:r>
+                              <w:fldChar w:fldCharType="separate"/>
+                            </w:r>
+                            <w:r>
+                              <w:rPr>
+                                <w:noProof/>
+                                <w:lang w:val="en-GB"/>
+                              </w:rPr>
+                              <w:t>17</w:t>
+                            </w:r>
+                            <w:r>
+                              <w:fldChar w:fldCharType="end"/>
+                            </w:r>
+                            <w:r>
+                              <w:rPr>
+                                <w:lang w:val="en-GB"/>
+                              </w:rPr>
+                              <w:t>: Clicking on a specific dispersion point results in the apparition of its zone data. The selected point can be removed by clicking on the same dispersion point again.</w:t>
+                            </w:r>
+                          </w:p>
+                        </w:txbxContent>
+                      </wps:txbx>
+                      <wps:bodyPr rot="0" spcFirstLastPara="0" vertOverflow="overflow" horzOverflow="overflow" vert="horz" wrap="square" lIns="0" tIns="0" rIns="0" bIns="0" numCol="1" spcCol="0" rtlCol="0" fromWordArt="0" anchor="t" anchorCtr="0" forceAA="0" compatLnSpc="1">
+                        <a:prstTxWarp prst="textNoShape">
+                          <a:avLst/>
+                        </a:prstTxWarp>
+                        <a:spAutoFit/>
+                      </wps:bodyPr>
+                    </wps:wsp>
+                  </a:graphicData>
+                </a:graphic>
+                <wp14:sizeRelH relativeFrom="margin">
+                  <wp14:pctWidth>0</wp14:pctWidth>
+                </wp14:sizeRelH>
+              </wp:anchor>
+            </w:drawing>
+          </mc:Choice>
+          <mc:Fallback>
+            <w:pict>
+              <v:shape w14:anchorId="66B5A0BF" id="Zone de texte 25" o:spid="_x0000_s1036" type="#_x0000_t202" style="position:absolute;left:0;text-align:left;margin-left:402.4pt;margin-top:247.35pt;width:453.6pt;height:.05pt;z-index:251863040;visibility:visible;mso-wrap-style:square;mso-width-percent:0;mso-wrap-distance-left:9pt;mso-wrap-distance-top:0;mso-wrap-distance-right:9pt;mso-wrap-distance-bottom:0;mso-position-horizontal:right;mso-position-horizontal-relative:margin;mso-position-vertical:absolute;mso-position-vertical-relative:text;mso-width-percent:0;mso-width-relative:margin;v-text-anchor:top" o:gfxdata="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" stroked="f">
+                <v:textbox style="mso-fit-shape-to-text:t" inset="0,0,0,0">
+                  <w:txbxContent>
+                    <w:p>
+                      <w:pPr>
+                        <w:pStyle w:val="Lgende"/>
+                        <w:jc w:val="left"/>
+                        <w:rPr>
+                          <w:noProof/>
+                          <w:lang w:val="en-GB"/>
+                        </w:rPr>
+                      </w:pPr>
+                      <w:r>
+                        <w:rPr>
+                          <w:lang w:val="en-GB"/>
+                        </w:rPr>
+                        <w:t xml:space="preserve">Fig. </w:t>
+                      </w:r>
+                      <w:r>
+                        <w:fldChar w:fldCharType="begin"/>
+                      </w:r>
+                      <w:r>
+                        <w:rPr>
+                          <w:lang w:val="en-GB"/>
+                        </w:rPr>
+                        <w:instrText xml:space="preserve"> SEQ Fig. \* ARABIC </w:instrText>
+                      </w:r>
+                      <w:r>
+                        <w:fldChar w:fldCharType="separate"/>
+                      </w:r>
+                      <w:r>
+                        <w:rPr>
+                          <w:noProof/>
+                          <w:lang w:val="en-GB"/>
+                        </w:rPr>
+                        <w:t>17</w:t>
+                      </w:r>
+                      <w:r>
+                        <w:fldChar w:fldCharType="end"/>
+                      </w:r>
+                      <w:r>
+                        <w:rPr>
+                          <w:lang w:val="en-GB"/>
+                        </w:rPr>
+                        <w:t>: Clicking on a specific dispersion point results in the apparition of its zone data. The selected point can be removed by clicking on the same dispersion point again.</w:t>
+                      </w:r>
+                    </w:p>
+                  </w:txbxContent>
+                </v:textbox>
+                <w10:wrap type="topAndBottom" anchorx="margin"/>
+              </v:shape>
+            </w:pict>
+          </mc:Fallback>
+        </mc:AlternateContent>
+      </w:r>
+      <w:r>
+        <w:rPr>
+          <w:noProof/>
+          <w:lang w:eastAsia="fr-FR"/>
+        </w:rPr>
+        <w:drawing>
+          <wp:anchor distT="0" distB="0" distL="114300" distR="114300" simplePos="0" relativeHeight="251859968" behindDoc="0" locked="0" layoutInCell="1" allowOverlap="1" wp14:anchorId="3F49BB8D" wp14:editId="0AACD995">
+            <wp:simplePos x="0" y="0"/>
+            <wp:positionH relativeFrom="margin">
+              <wp:posOffset>-635</wp:posOffset>
+            </wp:positionH>
+            <wp:positionV relativeFrom="paragraph">
+              <wp:posOffset>441960</wp:posOffset>
+            </wp:positionV>
+            <wp:extent cx="2827020" cy="2656205"/>
+            <wp:effectExtent l="0" t="0" r="0" b="0"/>
+            <wp:wrapTopAndBottom/>
+            <wp:docPr id="23" name="Image 23"/>
+            <wp:cNvGraphicFramePr>
+              <a:graphicFrameLocks xmlns:a="http://schemas.openxmlformats.org/drawingml/2006/main" noChangeAspect="1"/>
+            </wp:cNvGraphicFramePr>
+            <a:graphic xmlns:a="http://schemas.openxmlformats.org/drawingml/2006/main">
+              <a:graphicData uri="http://schemas.openxmlformats.org/drawingml/2006/picture">
+                <pic:pic xmlns:pic="http://schemas.openxmlformats.org/drawingml/2006/picture">
+                  <pic:nvPicPr>
+                    <pic:cNvPr id="23" name="zone1.png"/>
+                    <pic:cNvPicPr/>
+                  </pic:nvPicPr>
+                  <pic:blipFill>
+                    <a:blip r:embed="rId45" cstate="print">
+                      <a:extLst>
+                        <a:ext uri="{28A0092B-C50C-407E-A947-70E740481C1C}">
+                          <a14:useLocalDpi xmlns:a14="http://schemas.microsoft.com/office/drawing/2010/main" val="0"/>
+                        </a:ext>
+                      </a:extLst>
+                    </a:blip>
+                    <a:stretch>
+                      <a:fillRect/>
+                    </a:stretch>
+                  </pic:blipFill>
+                  <pic:spPr>
+                    <a:xfrm>
+                      <a:off x="0" y="0"/>
+                      <a:ext cx="2827020" cy="2656205"/>
+                    </a:xfrm>
+                    <a:prstGeom prst="rect">
+                      <a:avLst/>
+                    </a:prstGeom>
+                  </pic:spPr>
+                </pic:pic>
+              </a:graphicData>
+            </a:graphic>
+            <wp14:sizeRelH relativeFrom="page">
+              <wp14:pctWidth>0</wp14:pctWidth>
+            </wp14:sizeRelH>
+            <wp14:sizeRelV relativeFrom="page">
+              <wp14:pctHeight>0</wp14:pctHeight>
+            </wp14:sizeRelV>
+          </wp:anchor>
+        </w:drawing>
+      </w:r>
+      <w:r>
+        <w:rPr>
+          <w:lang w:val="en-GB"/>
+        </w:rPr>
+        <w:t>You can change the selected point by clicking on any other dispersion data as well as remove the current selected point by clicking again on it.</w:t>
+      </w:r>
+    </w:p>
+    <w:p>
+      <w:pPr>
+        <w:rPr>
+          <w:lang w:val="en-GB"/>
+        </w:rPr>
+      </w:pPr>
+    </w:p>
+    <w:p>
+      <w:pPr>
+        <w:rPr>
+          <w:lang w:val="en-GB"/>
+        </w:rPr>
+      </w:pPr>
+      <w:r>
+        <w:rPr>
+          <w:noProof/>
+        </w:rPr>
+        <mc:AlternateContent>
+          <mc:Choice Requires="wps">
+            <w:drawing>
+              <wp:anchor distT="0" distB="0" distL="114300" distR="114300" simplePos="0" relativeHeight="251866112" behindDoc="0" locked="0" layoutInCell="1" allowOverlap="1" wp14:anchorId="080F6A3D" wp14:editId="526B628E">
+                <wp:simplePos x="0" y="0"/>
+                <wp:positionH relativeFrom="margin">
+                  <wp:align>center</wp:align>
+                </wp:positionH>
+                <wp:positionV relativeFrom="paragraph">
+                  <wp:posOffset>3913505</wp:posOffset>
+                </wp:positionV>
+                <wp:extent cx="3284220" cy="635"/>
+                <wp:effectExtent l="0" t="0" r="0" b="0"/>
+                <wp:wrapTopAndBottom/>
+                <wp:docPr id="27" name="Zone de texte 27"/>
+                <wp:cNvGraphicFramePr/>
+                <a:graphic xmlns:a="http://schemas.openxmlformats.org/drawingml/2006/main">
+                  <a:graphicData uri="http://schemas.microsoft.com/office/word/2010/wordprocessingShape">
+                    <wps:wsp>
+                      <wps:cNvSpPr txBox="1"/>
+                      <wps:spPr>
+                        <a:xfrm>
+                          <a:off x="0" y="0"/>
+                          <a:ext cx="3284220" cy="635"/>
+                        </a:xfrm>
+                        <a:prstGeom prst="rect">
+                          <a:avLst/>
+                        </a:prstGeom>
+                        <a:solidFill>
+                          <a:prstClr val="white"/>
+                        </a:solidFill>
+                        <a:ln>
+                          <a:noFill/>
+                        </a:ln>
+                      </wps:spPr>
+                      <wps:txbx>
+                        <w:txbxContent>
+                          <w:p>
+                            <w:pPr>
+                              <w:pStyle w:val="Lgende"/>
+                              <w:jc w:val="center"/>
+                              <w:rPr>
+                                <w:noProof/>
+                                <w:lang w:val="en-GB"/>
+                              </w:rPr>
+                            </w:pPr>
+                            <w:r>
+                              <w:rPr>
+                                <w:lang w:val="en-GB"/>
+                              </w:rPr>
+                              <w:t xml:space="preserve">Fig. </w:t>
+                            </w:r>
+                            <w:r>
+                              <w:fldChar w:fldCharType="begin"/>
+                            </w:r>
+                            <w:r>
+                              <w:rPr>
+                                <w:lang w:val="en-GB"/>
+                              </w:rPr>
+                              <w:instrText xml:space="preserve"> SEQ Fig. \* ARABIC </w:instrText>
+                            </w:r>
+                            <w:r>
+                              <w:fldChar w:fldCharType="separate"/>
+                            </w:r>
+                            <w:r>
+                              <w:rPr>
+                                <w:noProof/>
+                                <w:lang w:val="en-GB"/>
+                              </w:rPr>
+                              <w:t>18</w:t>
+                            </w:r>
+                            <w:r>
+                              <w:fldChar w:fldCharType="end"/>
+                            </w:r>
+                            <w:r>
+                              <w:rPr>
+                                <w:lang w:val="en-GB"/>
+                              </w:rPr>
+                              <w:t xml:space="preserve">: </w:t>
+                            </w:r>
+                            <w:proofErr w:type="spellStart"/>
+                            <w:r>
+                              <w:rPr>
+                                <w:lang w:val="en-GB"/>
+                              </w:rPr>
+                              <w:t>Draggable</w:t>
+                            </w:r>
+                            <w:proofErr w:type="spellEnd"/>
+                            <w:r>
+                              <w:rPr>
+                                <w:lang w:val="en-GB"/>
+                              </w:rPr>
+                              <w:t xml:space="preserve"> rectangle created after clicking on Mask data</w:t>
+                            </w:r>
+                          </w:p>
+                        </w:txbxContent>
+                      </wps:txbx>
+                      <wps:bodyPr rot="0" spcFirstLastPara="0" vertOverflow="overflow" horzOverflow="overflow" vert="horz" wrap="square" lIns="0" tIns="0" rIns="0" bIns="0" numCol="1" spcCol="0" rtlCol="0" fromWordArt="0" anchor="t" anchorCtr="0" forceAA="0" compatLnSpc="1">
+                        <a:prstTxWarp prst="textNoShape">
+                          <a:avLst/>
+                        </a:prstTxWarp>
+                        <a:spAutoFit/>
+                      </wps:bodyPr>
+                    </wps:wsp>
+                  </a:graphicData>
+                </a:graphic>
+              </wp:anchor>
+            </w:drawing>
+          </mc:Choice>
+          <mc:Fallback>
+            <w:pict>
+              <v:shape w14:anchorId="080F6A3D" id="Zone de texte 27" o:spid="_x0000_s1037" type="#_x0000_t202" style="position:absolute;left:0;text-align:left;margin-left:0;margin-top:308.15pt;width:258.6pt;height:.05pt;z-index:251866112;visibility:visible;mso-wrap-style:square;mso-wrap-distance-left:9pt;mso-wrap-distance-top:0;mso-wrap-distance-right:9pt;mso-wrap-distance-bottom:0;mso-position-horizontal:center;mso-position-horizontal-relative:margin;mso-position-vertical:absolute;mso-position-vertical-relative:text;v-text-anchor:top" o:gfxdata="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" stroked="f">
+                <v:textbox style="mso-fit-shape-to-text:t" inset="0,0,0,0">
+                  <w:txbxContent>
+                    <w:p>
+                      <w:pPr>
+                        <w:pStyle w:val="Lgende"/>
+                        <w:jc w:val="center"/>
+                        <w:rPr>
+                          <w:noProof/>
+                          <w:lang w:val="en-GB"/>
+                        </w:rPr>
+                      </w:pPr>
+                      <w:r>
+                        <w:rPr>
+                          <w:lang w:val="en-GB"/>
+                        </w:rPr>
+                        <w:t xml:space="preserve">Fig. </w:t>
+                      </w:r>
+                      <w:r>
+                        <w:fldChar w:fldCharType="begin"/>
+                      </w:r>
+                      <w:r>
+                        <w:rPr>
+                          <w:lang w:val="en-GB"/>
+                        </w:rPr>
+                        <w:instrText xml:space="preserve"> SEQ Fig. \* ARABIC </w:instrText>
+                      </w:r>
+                      <w:r>
+                        <w:fldChar w:fldCharType="separate"/>
+                      </w:r>
+                      <w:r>
+                        <w:rPr>
+                          <w:noProof/>
+                          <w:lang w:val="en-GB"/>
+                        </w:rPr>
+                        <w:t>18</w:t>
+                      </w:r>
+                      <w:r>
+                        <w:fldChar w:fldCharType="end"/>
+                      </w:r>
+                      <w:r>
+                        <w:rPr>
+                          <w:lang w:val="en-GB"/>
+                        </w:rPr>
+                        <w:t xml:space="preserve">: </w:t>
+                      </w:r>
+                      <w:proofErr w:type="spellStart"/>
+                      <w:r>
+                        <w:rPr>
+                          <w:lang w:val="en-GB"/>
+                        </w:rPr>
+                        <w:t>Draggable</w:t>
+                      </w:r>
+                      <w:proofErr w:type="spellEnd"/>
+                      <w:r>
+                        <w:rPr>
+                          <w:lang w:val="en-GB"/>
+                        </w:rPr>
+                        <w:t xml:space="preserve"> rectangle created after clicking on Mask data</w:t>
+                      </w:r>
+                    </w:p>
+                  </w:txbxContent>
+                </v:textbox>
+                <w10:wrap type="topAndBottom" anchorx="margin"/>
+              </v:shape>
+            </w:pict>
+          </mc:Fallback>
+        </mc:AlternateContent>
+      </w:r>
+      <w:r>
+        <w:rPr>
+          <w:noProof/>
+          <w:lang w:eastAsia="fr-FR"/>
+        </w:rPr>
+        <w:drawing>
+          <wp:anchor distT="0" distB="0" distL="114300" distR="114300" simplePos="0" relativeHeight="251864064" behindDoc="0" locked="0" layoutInCell="1" allowOverlap="1" wp14:anchorId="30F984BB" wp14:editId="6F65B8DF">
+            <wp:simplePos x="0" y="0"/>
+            <wp:positionH relativeFrom="margin">
+              <wp:align>center</wp:align>
+            </wp:positionH>
+            <wp:positionV relativeFrom="paragraph">
+              <wp:posOffset>786765</wp:posOffset>
+            </wp:positionV>
+            <wp:extent cx="3284220" cy="3085465"/>
+            <wp:effectExtent l="0" t="0" r="0" b="635"/>
+            <wp:wrapTopAndBottom/>
+            <wp:docPr id="26" name="Image 26"/>
+            <wp:cNvGraphicFramePr>
+              <a:graphicFrameLocks xmlns:a="http://schemas.openxmlformats.org/drawingml/2006/main" noChangeAspect="1"/>
+            </wp:cNvGraphicFramePr>
+            <a:graphic xmlns:a="http://schemas.openxmlformats.org/drawingml/2006/main">
+              <a:graphicData uri="http://schemas.openxmlformats.org/drawingml/2006/picture">
+                <pic:pic xmlns:pic="http://schemas.openxmlformats.org/drawingml/2006/picture">
+                  <pic:nvPicPr>
+                    <pic:cNvPr id="26" name="mask.png"/>
+                    <pic:cNvPicPr/>
+                  </pic:nvPicPr>
+                  <pic:blipFill>
+                    <a:blip r:embed="rId46" cstate="print">
+                      <a:extLst>
+                        <a:ext uri="{28A0092B-C50C-407E-A947-70E740481C1C}">
+                          <a14:useLocalDpi xmlns:a14="http://schemas.microsoft.com/office/drawing/2010/main" val="0"/>
+                        </a:ext>
+                      </a:extLst>
+                    </a:blip>
+                    <a:stretch>
+                      <a:fillRect/>
+                    </a:stretch>
+                  </pic:blipFill>
+                  <pic:spPr>
+                    <a:xfrm>
+                      <a:off x="0" y="0"/>
+                      <a:ext cx="3284220" cy="3085465"/>
+                    </a:xfrm>
+                    <a:prstGeom prst="rect">
+                      <a:avLst/>
+                    </a:prstGeom>
+                  </pic:spPr>
+                </pic:pic>
+              </a:graphicData>
+            </a:graphic>
+            <wp14:sizeRelH relativeFrom="page">
+              <wp14:pctWidth>0</wp14:pctWidth>
+            </wp14:sizeRelH>
+            <wp14:sizeRelV relativeFrom="page">
+              <wp14:pctHeight>0</wp14:pctHeight>
+            </wp14:sizeRelV>
+          </wp:anchor>
+        </w:drawing>
+      </w:r>
+      <w:r>
+        <w:rPr>
+          <w:lang w:val="en-GB"/>
+        </w:rPr>
+        <w:t xml:space="preserve">Note: When you are clicking on Mask data a black cross appears to replace the mouse. Left click and hold to create the rectangular shape corresponding to the data you want to mask. If you have missed your shape you can change it by clicking on any empty squared surrounding your rectangle and adjusting them. When it is done double click on the rectangle to validate your selection. </w:t>
+      </w:r>
+    </w:p>
+    <w:p>
+      <w:pPr>
+        <w:rPr>
+          <w:lang w:val="en-GB"/>
+        </w:rPr>
+      </w:pPr>
       <w:bookmarkStart w:id="19" w:name="_GoBack"/>
       <w:bookmarkEnd w:id="19"/>
-    </w:p>
-    <w:p>
-      <w:pPr>
-        <w:rPr>
-          <w:lang w:val="en-GB"/>
-        </w:rPr>
-      </w:pPr>
-    </w:p>
-    <w:p>
-      <w:pPr>
-        <w:rPr>
-          <w:lang w:val="en-GB"/>
-        </w:rPr>
-      </w:pPr>
     </w:p>
     <w:p>
       <w:pPr>
@@ -5748,6 +7583,7 @@
         <w:rPr>
           <w:lang w:val="en-GB"/>
         </w:rPr>
+        <w:lastRenderedPageBreak/>
         <w:t>z</w:t>
       </w:r>
       <w:r>
@@ -5756,6 +7592,20 @@
         </w:rPr>
         <w:t>one tab</w:t>
       </w:r>
+    </w:p>
+    <w:p>
+      <w:pPr>
+        <w:rPr>
+          <w:lang w:val="en-GB"/>
+        </w:rPr>
+      </w:pPr>
+    </w:p>
+    <w:p>
+      <w:pPr>
+        <w:rPr>
+          <w:lang w:val="en-GB"/>
+        </w:rPr>
+      </w:pPr>
     </w:p>
     <w:p>
       <w:pPr>
@@ -5934,7 +7784,7 @@
       </w:pPr>
     </w:p>
     <w:sectPr>
-      <w:footerReference w:type="first" r:id="rId38"/>
+      <w:footerReference w:type="first" r:id="rId47"/>
       <w:pgSz w:w="11906" w:h="16838"/>
       <w:pgMar w:top="1417" w:right="1417" w:bottom="1417" w:left="1417" w:header="708" w:footer="708" w:gutter="0"/>
       <w:pgNumType w:start="1"/>
@@ -6001,7 +7851,7 @@
           <w:rPr>
             <w:noProof/>
           </w:rPr>
-          <w:t>11</w:t>
+          <w:t>14</w:t>
         </w:r>
         <w:r>
           <w:fldChar w:fldCharType="end"/>
@@ -7593,6 +9443,119 @@
       </w:pPr>
     </w:lvl>
   </w:abstractNum>
+  <w:abstractNum w:abstractNumId="15" w15:restartNumberingAfterBreak="0">
+    <w:nsid w:val="79446A36"/>
+    <w:multiLevelType w:val="hybridMultilevel"/>
+    <w:tmpl w:val="D3BC4B1E"/>
+    <w:lvl w:ilvl="0" w:tplc="040C0001">
+      <w:start w:val="1"/>
+      <w:numFmt w:val="bullet"/>
+      <w:lvlText w:val=""/>
+      <w:lvlJc w:val="left"/>
+      <w:pPr>
+        <w:ind w:left="720" w:hanging="360"/>
+      </w:pPr>
+      <w:rPr>
+        <w:rFonts w:ascii="Symbol" w:hAnsi="Symbol" w:hint="default"/>
+      </w:rPr>
+    </w:lvl>
+    <w:lvl w:ilvl="1" w:tplc="040C0003" w:tentative="1">
+      <w:start w:val="1"/>
+      <w:numFmt w:val="bullet"/>
+      <w:lvlText w:val="o"/>
+      <w:lvlJc w:val="left"/>
+      <w:pPr>
+        <w:ind w:left="1440" w:hanging="360"/>
+      </w:pPr>
+      <w:rPr>
+        <w:rFonts w:ascii="Courier New" w:hAnsi="Courier New" w:cs="Courier New" w:hint="default"/>
+      </w:rPr>
+    </w:lvl>
+    <w:lvl w:ilvl="2" w:tplc="040C0005" w:tentative="1">
+      <w:start w:val="1"/>
+      <w:numFmt w:val="bullet"/>
+      <w:lvlText w:val=""/>
+      <w:lvlJc w:val="left"/>
+      <w:pPr>
+        <w:ind w:left="2160" w:hanging="360"/>
+      </w:pPr>
+      <w:rPr>
+        <w:rFonts w:ascii="Wingdings" w:hAnsi="Wingdings" w:hint="default"/>
+      </w:rPr>
+    </w:lvl>
+    <w:lvl w:ilvl="3" w:tplc="040C0001" w:tentative="1">
+      <w:start w:val="1"/>
+      <w:numFmt w:val="bullet"/>
+      <w:lvlText w:val=""/>
+      <w:lvlJc w:val="left"/>
+      <w:pPr>
+        <w:ind w:left="2880" w:hanging="360"/>
+      </w:pPr>
+      <w:rPr>
+        <w:rFonts w:ascii="Symbol" w:hAnsi="Symbol" w:hint="default"/>
+      </w:rPr>
+    </w:lvl>
+    <w:lvl w:ilvl="4" w:tplc="040C0003" w:tentative="1">
+      <w:start w:val="1"/>
+      <w:numFmt w:val="bullet"/>
+      <w:lvlText w:val="o"/>
+      <w:lvlJc w:val="left"/>
+      <w:pPr>
+        <w:ind w:left="3600" w:hanging="360"/>
+      </w:pPr>
+      <w:rPr>
+        <w:rFonts w:ascii="Courier New" w:hAnsi="Courier New" w:cs="Courier New" w:hint="default"/>
+      </w:rPr>
+    </w:lvl>
+    <w:lvl w:ilvl="5" w:tplc="040C0005" w:tentative="1">
+      <w:start w:val="1"/>
+      <w:numFmt w:val="bullet"/>
+      <w:lvlText w:val=""/>
+      <w:lvlJc w:val="left"/>
+      <w:pPr>
+        <w:ind w:left="4320" w:hanging="360"/>
+      </w:pPr>
+      <w:rPr>
+        <w:rFonts w:ascii="Wingdings" w:hAnsi="Wingdings" w:hint="default"/>
+      </w:rPr>
+    </w:lvl>
+    <w:lvl w:ilvl="6" w:tplc="040C0001" w:tentative="1">
+      <w:start w:val="1"/>
+      <w:numFmt w:val="bullet"/>
+      <w:lvlText w:val=""/>
+      <w:lvlJc w:val="left"/>
+      <w:pPr>
+        <w:ind w:left="5040" w:hanging="360"/>
+      </w:pPr>
+      <w:rPr>
+        <w:rFonts w:ascii="Symbol" w:hAnsi="Symbol" w:hint="default"/>
+      </w:rPr>
+    </w:lvl>
+    <w:lvl w:ilvl="7" w:tplc="040C0003" w:tentative="1">
+      <w:start w:val="1"/>
+      <w:numFmt w:val="bullet"/>
+      <w:lvlText w:val="o"/>
+      <w:lvlJc w:val="left"/>
+      <w:pPr>
+        <w:ind w:left="5760" w:hanging="360"/>
+      </w:pPr>
+      <w:rPr>
+        <w:rFonts w:ascii="Courier New" w:hAnsi="Courier New" w:cs="Courier New" w:hint="default"/>
+      </w:rPr>
+    </w:lvl>
+    <w:lvl w:ilvl="8" w:tplc="040C0005" w:tentative="1">
+      <w:start w:val="1"/>
+      <w:numFmt w:val="bullet"/>
+      <w:lvlText w:val=""/>
+      <w:lvlJc w:val="left"/>
+      <w:pPr>
+        <w:ind w:left="6480" w:hanging="360"/>
+      </w:pPr>
+      <w:rPr>
+        <w:rFonts w:ascii="Wingdings" w:hAnsi="Wingdings" w:hint="default"/>
+      </w:rPr>
+    </w:lvl>
+  </w:abstractNum>
   <w:num w:numId="1">
     <w:abstractNumId w:val="9"/>
   </w:num>
@@ -7638,7 +9601,10 @@
   <w:num w:numId="15">
     <w:abstractNumId w:val="0"/>
   </w:num>
-  <w:numIdMacAtCleanup w:val="15"/>
+  <w:num w:numId="16">
+    <w:abstractNumId w:val="15"/>
+  </w:num>
+  <w:numIdMacAtCleanup w:val="16"/>
 </w:numbering>
 </file>
 
@@ -16612,8 +18578,8 @@
   <w:rsids>
     <w:rsidRoot w:val="00C04CE4"/>
     <w:rsid w:val="000E6A59"/>
-    <w:rsid w:val="004652D2"/>
     <w:rsid w:val="005844F7"/>
+    <w:rsid w:val="008025A0"/>
     <w:rsid w:val="00C04CE4"/>
   </w:rsids>
   <m:mathPr>
@@ -17395,7 +19361,7 @@
 </file>
 
 <file path=customXml/itemProps2.xml><?xml version="1.0" encoding="utf-8"?>
-<ds:datastoreItem xmlns:ds="http://schemas.openxmlformats.org/officeDocument/2006/customXml" ds:itemID="{32CF8D49-B25D-425D-B0F6-AEBCCAA0D3D5}">
+<ds:datastoreItem xmlns:ds="http://schemas.openxmlformats.org/officeDocument/2006/customXml" ds:itemID="{7E7C20EA-5497-4B72-B5BD-3D09EAF2EBF4}">
   <ds:schemaRefs>
     <ds:schemaRef ds:uri="http://schemas.openxmlformats.org/officeDocument/2006/bibliography"/>
   </ds:schemaRefs>

--- a/Documentation/FitLike Documentation.docx
+++ b/Documentation/FitLike Documentation.docx
@@ -877,6 +877,7 @@
     <w:p>
       <w:pPr>
         <w:rPr>
+          <w:b/>
           <w:lang w:val="en-GB"/>
         </w:rPr>
       </w:pPr>
@@ -941,6 +942,29 @@
     </w:p>
     <w:p>
       <w:pPr>
+        <w:jc w:val="left"/>
+        <w:rPr>
+          <w:b/>
+          <w:lang w:val="en-GB"/>
+        </w:rPr>
+      </w:pPr>
+      <w:r>
+        <w:rPr>
+          <w:b/>
+          <w:lang w:val="en-GB"/>
+        </w:rPr>
+        <w:br w:type="page"/>
+      </w:r>
+    </w:p>
+    <w:p>
+      <w:pPr>
+        <w:rPr>
+          <w:lang w:val="en-GB"/>
+        </w:rPr>
+      </w:pPr>
+    </w:p>
+    <w:p>
+      <w:pPr>
         <w:pStyle w:val="Titre1"/>
         <w:numPr>
           <w:ilvl w:val="0"/>
@@ -1177,15 +1201,14 @@
           <w:noProof/>
           <w:lang w:eastAsia="fr-FR"/>
         </w:rPr>
-        <w:lastRenderedPageBreak/>
         <w:drawing>
-          <wp:anchor distT="0" distB="0" distL="114300" distR="114300" simplePos="0" relativeHeight="251824128" behindDoc="0" locked="0" layoutInCell="1" allowOverlap="1" wp14:anchorId="7DD2C529" wp14:editId="19E2A431">
+          <wp:anchor distT="0" distB="0" distL="114300" distR="114300" simplePos="0" relativeHeight="251824128" behindDoc="0" locked="0" layoutInCell="1" allowOverlap="1" wp14:anchorId="79609303" wp14:editId="08F4C7F0">
             <wp:simplePos x="0" y="0"/>
-            <wp:positionH relativeFrom="column">
-              <wp:posOffset>-633095</wp:posOffset>
+            <wp:positionH relativeFrom="margin">
+              <wp:align>center</wp:align>
             </wp:positionH>
             <wp:positionV relativeFrom="paragraph">
-              <wp:posOffset>0</wp:posOffset>
+              <wp:posOffset>334251</wp:posOffset>
             </wp:positionV>
             <wp:extent cx="7025640" cy="3671579"/>
             <wp:effectExtent l="0" t="0" r="3810" b="5080"/>
@@ -7304,12 +7327,15 @@
     <w:p>
       <w:pPr>
         <w:rPr>
-          <w:lang w:val="en-GB"/>
-        </w:rPr>
-      </w:pPr>
-      <w:r>
-        <w:rPr>
+          <w:i/>
+          <w:lang w:val="en-GB"/>
+        </w:rPr>
+      </w:pPr>
+      <w:r>
+        <w:rPr>
+          <w:i/>
           <w:noProof/>
+          <w:u w:val="single"/>
         </w:rPr>
         <mc:AlternateContent>
           <mc:Choice Requires="wps">
@@ -7493,7 +7519,9 @@
       </w:r>
       <w:r>
         <w:rPr>
+          <w:i/>
           <w:noProof/>
+          <w:u w:val="single"/>
           <w:lang w:eastAsia="fr-FR"/>
         </w:rPr>
         <w:drawing>
@@ -7554,9 +7582,33 @@
       </w:r>
       <w:r>
         <w:rPr>
-          <w:lang w:val="en-GB"/>
-        </w:rPr>
-        <w:t xml:space="preserve">Note: When you are clicking on Mask data a black cross appears to replace the mouse. Left click and hold to create the rectangular shape corresponding to the data you want to mask. If you have missed your shape you can change it by clicking on any empty squared surrounding your rectangle and adjusting them. When it is done double click on the rectangle to validate your selection. </w:t>
+          <w:i/>
+          <w:u w:val="single"/>
+          <w:lang w:val="en-GB"/>
+        </w:rPr>
+        <w:t>Note:</w:t>
+      </w:r>
+      <w:r>
+        <w:rPr>
+          <w:i/>
+          <w:lang w:val="en-GB"/>
+        </w:rPr>
+        <w:t xml:space="preserve"> When you are clicking on </w:t>
+      </w:r>
+      <w:r>
+        <w:rPr>
+          <w:b/>
+          <w:i/>
+          <w:lang w:val="en-GB"/>
+        </w:rPr>
+        <w:t>Mask data</w:t>
+      </w:r>
+      <w:r>
+        <w:rPr>
+          <w:i/>
+          <w:lang w:val="en-GB"/>
+        </w:rPr>
+        <w:t xml:space="preserve"> a black cross appears to replace the mouse. Left click and hold to create the rectangular shape corresponding to the data you want to mask. If you have missed your shape you can change it by clicking on any empty squared surrounding your rectangle and adjusting them. When it is done double click on the rectangle to validate your selection. </w:t>
       </w:r>
     </w:p>
     <w:p>
@@ -7565,8 +7617,6 @@
           <w:lang w:val="en-GB"/>
         </w:rPr>
       </w:pPr>
-      <w:bookmarkStart w:id="19" w:name="_GoBack"/>
-      <w:bookmarkEnd w:id="19"/>
     </w:p>
     <w:p>
       <w:pPr>
@@ -7606,6 +7656,44 @@
           <w:lang w:val="en-GB"/>
         </w:rPr>
       </w:pPr>
+      <w:r>
+        <w:rPr>
+          <w:lang w:val="en-GB"/>
+        </w:rPr>
+        <w:t xml:space="preserve">The zone tab is exactly the same than the dispersion one. An important point however is the selection of the zone data in the data directory: </w:t>
+      </w:r>
+      <w:r>
+        <w:rPr>
+          <w:lang w:val="en-GB"/>
+        </w:rPr>
+        <w:t>i</w:t>
+      </w:r>
+      <w:r>
+        <w:rPr>
+          <w:lang w:val="en-GB"/>
+        </w:rPr>
+        <w:t xml:space="preserve">n order to select only some </w:t>
+      </w:r>
+      <w:proofErr w:type="gramStart"/>
+      <w:r>
+        <w:rPr>
+          <w:lang w:val="en-GB"/>
+        </w:rPr>
+        <w:t>data</w:t>
+      </w:r>
+      <w:proofErr w:type="gramEnd"/>
+      <w:r>
+        <w:rPr>
+          <w:lang w:val="en-GB"/>
+        </w:rPr>
+        <w:t xml:space="preserve"> you need to expand the </w:t>
+      </w:r>
+      <w:r>
+        <w:rPr>
+          <w:lang w:val="en-GB"/>
+        </w:rPr>
+        <w:t>main zone icon (orange cube) and select only the zone you want to see.</w:t>
+      </w:r>
     </w:p>
     <w:p>
       <w:pPr>
@@ -7613,6 +7701,253 @@
           <w:lang w:val="en-GB"/>
         </w:rPr>
       </w:pPr>
+      <w:r>
+        <w:rPr>
+          <w:noProof/>
+        </w:rPr>
+        <mc:AlternateContent>
+          <mc:Choice Requires="wps">
+            <w:drawing>
+              <wp:anchor distT="0" distB="0" distL="114300" distR="114300" simplePos="0" relativeHeight="251869184" behindDoc="0" locked="0" layoutInCell="1" allowOverlap="1" wp14:anchorId="05C2920A" wp14:editId="1469383E">
+                <wp:simplePos x="0" y="0"/>
+                <wp:positionH relativeFrom="column">
+                  <wp:posOffset>0</wp:posOffset>
+                </wp:positionH>
+                <wp:positionV relativeFrom="paragraph">
+                  <wp:posOffset>4388485</wp:posOffset>
+                </wp:positionV>
+                <wp:extent cx="5958205" cy="635"/>
+                <wp:effectExtent l="0" t="0" r="0" b="0"/>
+                <wp:wrapTopAndBottom/>
+                <wp:docPr id="29" name="Zone de texte 29"/>
+                <wp:cNvGraphicFramePr/>
+                <a:graphic xmlns:a="http://schemas.openxmlformats.org/drawingml/2006/main">
+                  <a:graphicData uri="http://schemas.microsoft.com/office/word/2010/wordprocessingShape">
+                    <wps:wsp>
+                      <wps:cNvSpPr txBox="1"/>
+                      <wps:spPr>
+                        <a:xfrm>
+                          <a:off x="0" y="0"/>
+                          <a:ext cx="5958205" cy="635"/>
+                        </a:xfrm>
+                        <a:prstGeom prst="rect">
+                          <a:avLst/>
+                        </a:prstGeom>
+                        <a:solidFill>
+                          <a:prstClr val="white"/>
+                        </a:solidFill>
+                        <a:ln>
+                          <a:noFill/>
+                        </a:ln>
+                      </wps:spPr>
+                      <wps:txbx>
+                        <w:txbxContent>
+                          <w:p>
+                            <w:pPr>
+                              <w:pStyle w:val="Lgende"/>
+                              <w:rPr>
+                                <w:noProof/>
+                                <w:lang w:val="en-GB"/>
+                              </w:rPr>
+                            </w:pPr>
+                            <w:r>
+                              <w:t xml:space="preserve">Fig. </w:t>
+                            </w:r>
+                            <w:fldSimple w:instr=" SEQ Fig. \* ARABIC ">
+                              <w:r>
+                                <w:rPr>
+                                  <w:noProof/>
+                                </w:rPr>
+                                <w:t>19</w:t>
+                              </w:r>
+                            </w:fldSimple>
+                            <w:r>
+                              <w:t xml:space="preserve">: Zone tab visualisation. </w:t>
+                            </w:r>
+                            <w:r>
+                              <w:rPr>
+                                <w:lang w:val="en-GB"/>
+                              </w:rPr>
+                              <w:t>If multiple curves are coming from the same file they are plotted using different markers.</w:t>
+                            </w:r>
+                          </w:p>
+                        </w:txbxContent>
+                      </wps:txbx>
+                      <wps:bodyPr rot="0" spcFirstLastPara="0" vertOverflow="overflow" horzOverflow="overflow" vert="horz" wrap="square" lIns="0" tIns="0" rIns="0" bIns="0" numCol="1" spcCol="0" rtlCol="0" fromWordArt="0" anchor="t" anchorCtr="0" forceAA="0" compatLnSpc="1">
+                        <a:prstTxWarp prst="textNoShape">
+                          <a:avLst/>
+                        </a:prstTxWarp>
+                        <a:spAutoFit/>
+                      </wps:bodyPr>
+                    </wps:wsp>
+                  </a:graphicData>
+                </a:graphic>
+              </wp:anchor>
+            </w:drawing>
+          </mc:Choice>
+          <mc:Fallback>
+            <w:pict>
+              <v:shape w14:anchorId="05C2920A" id="Zone de texte 29" o:spid="_x0000_s1038" type="#_x0000_t202" style="position:absolute;left:0;text-align:left;margin-left:0;margin-top:345.55pt;width:469.15pt;height:.05pt;z-index:251869184;visibility:visible;mso-wrap-style:square;mso-wrap-distance-left:9pt;mso-wrap-distance-top:0;mso-wrap-distance-right:9pt;mso-wrap-distance-bottom:0;mso-position-horizontal:absolute;mso-position-horizontal-relative:text;mso-position-vertical:absolute;mso-position-vertical-relative:text;v-text-anchor:top" o:gfxdata="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" stroked="f">
+                <v:textbox style="mso-fit-shape-to-text:t" inset="0,0,0,0">
+                  <w:txbxContent>
+                    <w:p>
+                      <w:pPr>
+                        <w:pStyle w:val="Lgende"/>
+                        <w:rPr>
+                          <w:noProof/>
+                          <w:lang w:val="en-GB"/>
+                        </w:rPr>
+                      </w:pPr>
+                      <w:r>
+                        <w:t xml:space="preserve">Fig. </w:t>
+                      </w:r>
+                      <w:fldSimple w:instr=" SEQ Fig. \* ARABIC ">
+                        <w:r>
+                          <w:rPr>
+                            <w:noProof/>
+                          </w:rPr>
+                          <w:t>19</w:t>
+                        </w:r>
+                      </w:fldSimple>
+                      <w:r>
+                        <w:t xml:space="preserve">: Zone tab visualisation. </w:t>
+                      </w:r>
+                      <w:r>
+                        <w:rPr>
+                          <w:lang w:val="en-GB"/>
+                        </w:rPr>
+                        <w:t>If multiple curves are coming from the same file they are plotted using different markers.</w:t>
+                      </w:r>
+                    </w:p>
+                  </w:txbxContent>
+                </v:textbox>
+                <w10:wrap type="topAndBottom"/>
+              </v:shape>
+            </w:pict>
+          </mc:Fallback>
+        </mc:AlternateContent>
+      </w:r>
+      <w:r>
+        <w:rPr>
+          <w:noProof/>
+          <w:lang w:eastAsia="fr-FR"/>
+        </w:rPr>
+        <w:drawing>
+          <wp:anchor distT="0" distB="0" distL="114300" distR="114300" simplePos="0" relativeHeight="251867136" behindDoc="0" locked="0" layoutInCell="1" allowOverlap="1" wp14:anchorId="775A446D" wp14:editId="5D000D18">
+            <wp:simplePos x="0" y="0"/>
+            <wp:positionH relativeFrom="margin">
+              <wp:align>left</wp:align>
+            </wp:positionH>
+            <wp:positionV relativeFrom="paragraph">
+              <wp:posOffset>254635</wp:posOffset>
+            </wp:positionV>
+            <wp:extent cx="5958205" cy="4076700"/>
+            <wp:effectExtent l="0" t="0" r="4445" b="0"/>
+            <wp:wrapTopAndBottom/>
+            <wp:docPr id="28" name="Image 28"/>
+            <wp:cNvGraphicFramePr>
+              <a:graphicFrameLocks xmlns:a="http://schemas.openxmlformats.org/drawingml/2006/main" noChangeAspect="1"/>
+            </wp:cNvGraphicFramePr>
+            <a:graphic xmlns:a="http://schemas.openxmlformats.org/drawingml/2006/main">
+              <a:graphicData uri="http://schemas.openxmlformats.org/drawingml/2006/picture">
+                <pic:pic xmlns:pic="http://schemas.openxmlformats.org/drawingml/2006/picture">
+                  <pic:nvPicPr>
+                    <pic:cNvPr id="28" name="zone.png"/>
+                    <pic:cNvPicPr/>
+                  </pic:nvPicPr>
+                  <pic:blipFill>
+                    <a:blip r:embed="rId47" cstate="print">
+                      <a:extLst>
+                        <a:ext uri="{28A0092B-C50C-407E-A947-70E740481C1C}">
+                          <a14:useLocalDpi xmlns:a14="http://schemas.microsoft.com/office/drawing/2010/main" val="0"/>
+                        </a:ext>
+                      </a:extLst>
+                    </a:blip>
+                    <a:stretch>
+                      <a:fillRect/>
+                    </a:stretch>
+                  </pic:blipFill>
+                  <pic:spPr>
+                    <a:xfrm>
+                      <a:off x="0" y="0"/>
+                      <a:ext cx="5958205" cy="4076700"/>
+                    </a:xfrm>
+                    <a:prstGeom prst="rect">
+                      <a:avLst/>
+                    </a:prstGeom>
+                  </pic:spPr>
+                </pic:pic>
+              </a:graphicData>
+            </a:graphic>
+            <wp14:sizeRelH relativeFrom="page">
+              <wp14:pctWidth>0</wp14:pctWidth>
+            </wp14:sizeRelH>
+            <wp14:sizeRelV relativeFrom="page">
+              <wp14:pctHeight>0</wp14:pctHeight>
+            </wp14:sizeRelV>
+          </wp:anchor>
+        </w:drawing>
+      </w:r>
+    </w:p>
+    <w:p>
+      <w:pPr>
+        <w:rPr>
+          <w:lang w:val="en-GB"/>
+        </w:rPr>
+      </w:pPr>
+    </w:p>
+    <w:p>
+      <w:pPr>
+        <w:rPr>
+          <w:i/>
+          <w:lang w:val="en-GB"/>
+        </w:rPr>
+      </w:pPr>
+      <w:r>
+        <w:rPr>
+          <w:i/>
+          <w:u w:val="single"/>
+          <w:lang w:val="en-GB"/>
+        </w:rPr>
+        <w:t>Note</w:t>
+      </w:r>
+      <w:r>
+        <w:rPr>
+          <w:i/>
+          <w:lang w:val="en-GB"/>
+        </w:rPr>
+        <w:t>: The selected point function that allows to see the underlined bloc data is not available for the zone tab.</w:t>
+      </w:r>
+    </w:p>
+    <w:p>
+      <w:pPr>
+        <w:rPr>
+          <w:i/>
+          <w:lang w:val="en-GB"/>
+        </w:rPr>
+      </w:pPr>
+      <w:r>
+        <w:rPr>
+          <w:i/>
+          <w:u w:val="single"/>
+          <w:lang w:val="en-GB"/>
+        </w:rPr>
+        <w:t>Note2</w:t>
+      </w:r>
+      <w:r>
+        <w:rPr>
+          <w:i/>
+          <w:lang w:val="en-GB"/>
+        </w:rPr>
+        <w:t>: In further version, the 2d plot will be completed by a 3d plot allowing the visualisation of the complete zone dataset</w:t>
+      </w:r>
+      <w:r>
+        <w:rPr>
+          <w:i/>
+          <w:lang w:val="en-GB"/>
+        </w:rPr>
+        <w:t>.</w:t>
+      </w:r>
     </w:p>
     <w:p>
       <w:pPr>
@@ -7651,15 +7986,26 @@
           <w:lang w:val="en-GB"/>
         </w:rPr>
       </w:pPr>
+      <w:r>
+        <w:rPr>
+          <w:lang w:val="en-GB"/>
+        </w:rPr>
+        <w:t>Not available yet :/</w:t>
+      </w:r>
     </w:p>
     <w:p>
       <w:pPr>
-        <w:keepNext/>
         <w:jc w:val="left"/>
         <w:rPr>
           <w:lang w:val="en-GB"/>
         </w:rPr>
       </w:pPr>
+      <w:r>
+        <w:rPr>
+          <w:lang w:val="en-GB"/>
+        </w:rPr>
+        <w:br w:type="page"/>
+      </w:r>
     </w:p>
     <w:p>
       <w:pPr>
@@ -7673,12 +8019,13 @@
           <w:lang w:val="en-GB"/>
         </w:rPr>
       </w:pPr>
-      <w:bookmarkStart w:id="20" w:name="_Toc489877886"/>
+      <w:bookmarkStart w:id="19" w:name="_Toc489877886"/>
       <w:r>
         <w:rPr>
           <w:u w:val="single"/>
           <w:lang w:val="en-GB"/>
         </w:rPr>
+        <w:lastRenderedPageBreak/>
         <w:t>STELAR</w:t>
       </w:r>
       <w:r>
@@ -7708,7 +8055,536 @@
         </w:rPr>
         <w:t xml:space="preserve"> files : Modelisation</w:t>
       </w:r>
+      <w:bookmarkEnd w:id="19"/>
+    </w:p>
+    <w:p>
+      <w:pPr>
+        <w:rPr>
+          <w:lang w:val="en-GB"/>
+        </w:rPr>
+      </w:pPr>
+    </w:p>
+    <w:p>
+      <w:pPr>
+        <w:rPr>
+          <w:lang w:val="en-GB"/>
+        </w:rPr>
+      </w:pPr>
+      <w:r>
+        <w:rPr>
+          <w:lang w:val="en-GB"/>
+        </w:rPr>
+        <w:t xml:space="preserve">The right window in </w:t>
+      </w:r>
+      <w:proofErr w:type="spellStart"/>
+      <w:r>
+        <w:rPr>
+          <w:lang w:val="en-GB"/>
+        </w:rPr>
+        <w:t>FitLike</w:t>
+      </w:r>
+      <w:proofErr w:type="spellEnd"/>
+      <w:r>
+        <w:rPr>
+          <w:lang w:val="en-GB"/>
+        </w:rPr>
+        <w:t xml:space="preserve"> called </w:t>
+      </w:r>
+      <w:proofErr w:type="spellStart"/>
+      <w:r>
+        <w:rPr>
+          <w:lang w:val="en-GB"/>
+        </w:rPr>
+        <w:t>ModelManager</w:t>
+      </w:r>
+      <w:proofErr w:type="spellEnd"/>
+      <w:r>
+        <w:rPr>
+          <w:lang w:val="en-GB"/>
+        </w:rPr>
+        <w:t xml:space="preserve"> allows to fit dispersion models to the dispersion data. </w:t>
+      </w:r>
+    </w:p>
+    <w:p>
+      <w:pPr>
+        <w:rPr>
+          <w:i/>
+          <w:lang w:val="en-GB"/>
+        </w:rPr>
+      </w:pPr>
+      <w:r>
+        <w:rPr>
+          <w:noProof/>
+        </w:rPr>
+        <mc:AlternateContent>
+          <mc:Choice Requires="wps">
+            <w:drawing>
+              <wp:anchor distT="0" distB="0" distL="114300" distR="114300" simplePos="0" relativeHeight="251872256" behindDoc="0" locked="0" layoutInCell="1" allowOverlap="1" wp14:anchorId="30214FAC" wp14:editId="08FA4D8F">
+                <wp:simplePos x="0" y="0"/>
+                <wp:positionH relativeFrom="column">
+                  <wp:posOffset>1899285</wp:posOffset>
+                </wp:positionH>
+                <wp:positionV relativeFrom="paragraph">
+                  <wp:posOffset>4256405</wp:posOffset>
+                </wp:positionV>
+                <wp:extent cx="1957070" cy="635"/>
+                <wp:effectExtent l="0" t="0" r="0" b="0"/>
+                <wp:wrapTopAndBottom/>
+                <wp:docPr id="31" name="Zone de texte 31"/>
+                <wp:cNvGraphicFramePr/>
+                <a:graphic xmlns:a="http://schemas.openxmlformats.org/drawingml/2006/main">
+                  <a:graphicData uri="http://schemas.microsoft.com/office/word/2010/wordprocessingShape">
+                    <wps:wsp>
+                      <wps:cNvSpPr txBox="1"/>
+                      <wps:spPr>
+                        <a:xfrm>
+                          <a:off x="0" y="0"/>
+                          <a:ext cx="1957070" cy="635"/>
+                        </a:xfrm>
+                        <a:prstGeom prst="rect">
+                          <a:avLst/>
+                        </a:prstGeom>
+                        <a:solidFill>
+                          <a:prstClr val="white"/>
+                        </a:solidFill>
+                        <a:ln>
+                          <a:noFill/>
+                        </a:ln>
+                      </wps:spPr>
+                      <wps:txbx>
+                        <w:txbxContent>
+                          <w:p>
+                            <w:pPr>
+                              <w:pStyle w:val="Lgende"/>
+                              <w:jc w:val="center"/>
+                              <w:rPr>
+                                <w:i/>
+                                <w:noProof/>
+                              </w:rPr>
+                            </w:pPr>
+                            <w:r>
+                              <w:t xml:space="preserve">Fig. </w:t>
+                            </w:r>
+                            <w:fldSimple w:instr=" SEQ Fig. \* ARABIC ">
+                              <w:r>
+                                <w:rPr>
+                                  <w:noProof/>
+                                </w:rPr>
+                                <w:t>20</w:t>
+                              </w:r>
+                            </w:fldSimple>
+                            <w:r>
+                              <w:t>: Model Manager</w:t>
+                            </w:r>
+                          </w:p>
+                        </w:txbxContent>
+                      </wps:txbx>
+                      <wps:bodyPr rot="0" spcFirstLastPara="0" vertOverflow="overflow" horzOverflow="overflow" vert="horz" wrap="square" lIns="0" tIns="0" rIns="0" bIns="0" numCol="1" spcCol="0" rtlCol="0" fromWordArt="0" anchor="t" anchorCtr="0" forceAA="0" compatLnSpc="1">
+                        <a:prstTxWarp prst="textNoShape">
+                          <a:avLst/>
+                        </a:prstTxWarp>
+                        <a:spAutoFit/>
+                      </wps:bodyPr>
+                    </wps:wsp>
+                  </a:graphicData>
+                </a:graphic>
+              </wp:anchor>
+            </w:drawing>
+          </mc:Choice>
+          <mc:Fallback>
+            <w:pict>
+              <v:shape w14:anchorId="30214FAC" id="Zone de texte 31" o:spid="_x0000_s1039" type="#_x0000_t202" style="position:absolute;left:0;text-align:left;margin-left:149.55pt;margin-top:335.15pt;width:154.1pt;height:.05pt;z-index:251872256;visibility:visible;mso-wrap-style:square;mso-wrap-distance-left:9pt;mso-wrap-distance-top:0;mso-wrap-distance-right:9pt;mso-wrap-distance-bottom:0;mso-position-horizontal:absolute;mso-position-horizontal-relative:text;mso-position-vertical:absolute;mso-position-vertical-relative:text;v-text-anchor:top" o:gfxdata="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" stroked="f">
+                <v:textbox style="mso-fit-shape-to-text:t" inset="0,0,0,0">
+                  <w:txbxContent>
+                    <w:p>
+                      <w:pPr>
+                        <w:pStyle w:val="Lgende"/>
+                        <w:jc w:val="center"/>
+                        <w:rPr>
+                          <w:i/>
+                          <w:noProof/>
+                        </w:rPr>
+                      </w:pPr>
+                      <w:r>
+                        <w:t xml:space="preserve">Fig. </w:t>
+                      </w:r>
+                      <w:fldSimple w:instr=" SEQ Fig. \* ARABIC ">
+                        <w:r>
+                          <w:rPr>
+                            <w:noProof/>
+                          </w:rPr>
+                          <w:t>20</w:t>
+                        </w:r>
+                      </w:fldSimple>
+                      <w:r>
+                        <w:t>: Model Manager</w:t>
+                      </w:r>
+                    </w:p>
+                  </w:txbxContent>
+                </v:textbox>
+                <w10:wrap type="topAndBottom"/>
+              </v:shape>
+            </w:pict>
+          </mc:Fallback>
+        </mc:AlternateContent>
+      </w:r>
+      <w:r>
+        <w:rPr>
+          <w:i/>
+          <w:noProof/>
+          <w:lang w:eastAsia="fr-FR"/>
+        </w:rPr>
+        <w:drawing>
+          <wp:anchor distT="0" distB="0" distL="114300" distR="114300" simplePos="0" relativeHeight="251870208" behindDoc="0" locked="0" layoutInCell="1" allowOverlap="1" wp14:anchorId="4A2626B3" wp14:editId="34A76CEE">
+            <wp:simplePos x="0" y="0"/>
+            <wp:positionH relativeFrom="margin">
+              <wp:align>center</wp:align>
+            </wp:positionH>
+            <wp:positionV relativeFrom="paragraph">
+              <wp:posOffset>266700</wp:posOffset>
+            </wp:positionV>
+            <wp:extent cx="1957070" cy="3932555"/>
+            <wp:effectExtent l="0" t="0" r="5080" b="0"/>
+            <wp:wrapTopAndBottom/>
+            <wp:docPr id="30" name="Image 30"/>
+            <wp:cNvGraphicFramePr>
+              <a:graphicFrameLocks xmlns:a="http://schemas.openxmlformats.org/drawingml/2006/main" noChangeAspect="1"/>
+            </wp:cNvGraphicFramePr>
+            <a:graphic xmlns:a="http://schemas.openxmlformats.org/drawingml/2006/main">
+              <a:graphicData uri="http://schemas.openxmlformats.org/drawingml/2006/picture">
+                <pic:pic xmlns:pic="http://schemas.openxmlformats.org/drawingml/2006/picture">
+                  <pic:nvPicPr>
+                    <pic:cNvPr id="30" name="model.png"/>
+                    <pic:cNvPicPr/>
+                  </pic:nvPicPr>
+                  <pic:blipFill>
+                    <a:blip r:embed="rId48">
+                      <a:extLst>
+                        <a:ext uri="{28A0092B-C50C-407E-A947-70E740481C1C}">
+                          <a14:useLocalDpi xmlns:a14="http://schemas.microsoft.com/office/drawing/2010/main" val="0"/>
+                        </a:ext>
+                      </a:extLst>
+                    </a:blip>
+                    <a:stretch>
+                      <a:fillRect/>
+                    </a:stretch>
+                  </pic:blipFill>
+                  <pic:spPr>
+                    <a:xfrm>
+                      <a:off x="0" y="0"/>
+                      <a:ext cx="1957070" cy="3932555"/>
+                    </a:xfrm>
+                    <a:prstGeom prst="rect">
+                      <a:avLst/>
+                    </a:prstGeom>
+                  </pic:spPr>
+                </pic:pic>
+              </a:graphicData>
+            </a:graphic>
+            <wp14:sizeRelH relativeFrom="page">
+              <wp14:pctWidth>0</wp14:pctWidth>
+            </wp14:sizeRelH>
+            <wp14:sizeRelV relativeFrom="page">
+              <wp14:pctHeight>0</wp14:pctHeight>
+            </wp14:sizeRelV>
+          </wp:anchor>
+        </w:drawing>
+      </w:r>
+      <w:r>
+        <w:rPr>
+          <w:i/>
+          <w:u w:val="single"/>
+          <w:lang w:val="en-GB"/>
+        </w:rPr>
+        <w:t>Note:</w:t>
+      </w:r>
+      <w:r>
+        <w:rPr>
+          <w:i/>
+          <w:lang w:val="en-GB"/>
+        </w:rPr>
+        <w:t xml:space="preserve"> These models are only available for dispersion data (not zone or bloc).</w:t>
+      </w:r>
+    </w:p>
+    <w:p>
+      <w:pPr>
+        <w:rPr>
+          <w:i/>
+          <w:lang w:val="en-GB"/>
+        </w:rPr>
+      </w:pPr>
+    </w:p>
+    <w:p>
+      <w:pPr>
+        <w:rPr>
+          <w:lang w:val="en-GB"/>
+        </w:rPr>
+      </w:pPr>
+      <w:r>
+        <w:rPr>
+          <w:lang w:val="en-GB"/>
+        </w:rPr>
+        <w:t>It is composed of three part:</w:t>
+      </w:r>
+    </w:p>
+    <w:p>
+      <w:pPr>
+        <w:pStyle w:val="Paragraphedeliste"/>
+        <w:numPr>
+          <w:ilvl w:val="0"/>
+          <w:numId w:val="18"/>
+        </w:numPr>
+        <w:rPr>
+          <w:lang w:val="en-GB"/>
+        </w:rPr>
+      </w:pPr>
+      <w:r>
+        <w:rPr>
+          <w:lang w:val="en-GB"/>
+        </w:rPr>
+        <w:t xml:space="preserve">Fitting mode: allow to fit multiple models to one dispersion curve (simulation) or one model to multiple dispersion curves (batch). Similar to </w:t>
+      </w:r>
+      <w:proofErr w:type="spellStart"/>
+      <w:r>
+        <w:rPr>
+          <w:lang w:val="en-GB"/>
+        </w:rPr>
+        <w:t>ProcessingManager</w:t>
+      </w:r>
+      <w:proofErr w:type="spellEnd"/>
+      <w:r>
+        <w:rPr>
+          <w:lang w:val="en-GB"/>
+        </w:rPr>
+        <w:t>.</w:t>
+      </w:r>
+    </w:p>
+    <w:p>
+      <w:pPr>
+        <w:pStyle w:val="Paragraphedeliste"/>
+        <w:numPr>
+          <w:ilvl w:val="0"/>
+          <w:numId w:val="18"/>
+        </w:numPr>
+        <w:rPr>
+          <w:lang w:val="en-GB"/>
+        </w:rPr>
+      </w:pPr>
+      <w:r>
+        <w:rPr>
+          <w:lang w:val="en-GB"/>
+        </w:rPr>
+        <w:t xml:space="preserve">Model settings: allow to add, remove or change models. Model(s) can be composed by the addition of multiple models. </w:t>
+      </w:r>
+      <w:proofErr w:type="spellStart"/>
+      <w:r>
+        <w:rPr>
+          <w:lang w:val="en-GB"/>
+        </w:rPr>
+        <w:t>Behavior</w:t>
+      </w:r>
+      <w:proofErr w:type="spellEnd"/>
+      <w:r>
+        <w:rPr>
+          <w:lang w:val="en-GB"/>
+        </w:rPr>
+        <w:t xml:space="preserve"> of this part is similar to process settings in </w:t>
+      </w:r>
+      <w:proofErr w:type="spellStart"/>
+      <w:r>
+        <w:rPr>
+          <w:lang w:val="en-GB"/>
+        </w:rPr>
+        <w:t>ProcessingManager</w:t>
+      </w:r>
+      <w:proofErr w:type="spellEnd"/>
+      <w:r>
+        <w:rPr>
+          <w:lang w:val="en-GB"/>
+        </w:rPr>
+        <w:t xml:space="preserve"> (See IV-2).</w:t>
+      </w:r>
+    </w:p>
+    <w:p>
+      <w:pPr>
+        <w:pStyle w:val="Paragraphedeliste"/>
+        <w:numPr>
+          <w:ilvl w:val="0"/>
+          <w:numId w:val="18"/>
+        </w:numPr>
+        <w:rPr>
+          <w:lang w:val="en-GB"/>
+        </w:rPr>
+      </w:pPr>
+      <w:r>
+        <w:rPr>
+          <w:lang w:val="en-GB"/>
+        </w:rPr>
+        <w:t>Model results: allow to visualise the coefficients obtained after applying the model.</w:t>
+      </w:r>
+    </w:p>
+    <w:p>
+      <w:pPr>
+        <w:pStyle w:val="Paragraphedeliste"/>
+        <w:numPr>
+          <w:ilvl w:val="0"/>
+          <w:numId w:val="18"/>
+        </w:numPr>
+        <w:rPr>
+          <w:lang w:val="en-GB"/>
+        </w:rPr>
+      </w:pPr>
+    </w:p>
+    <w:p>
+      <w:pPr>
+        <w:pStyle w:val="Titre2"/>
+        <w:numPr>
+          <w:ilvl w:val="0"/>
+          <w:numId w:val="17"/>
+        </w:numPr>
+        <w:rPr>
+          <w:lang w:val="en-GB"/>
+        </w:rPr>
+      </w:pPr>
+      <w:r>
+        <w:rPr>
+          <w:lang w:val="en-GB"/>
+        </w:rPr>
+        <w:t>ADd, Remove, Change models</w:t>
+      </w:r>
+    </w:p>
+    <w:p>
+      <w:pPr>
+        <w:rPr>
+          <w:lang w:val="en-GB"/>
+        </w:rPr>
+      </w:pPr>
+    </w:p>
+    <w:p>
+      <w:pPr>
+        <w:rPr>
+          <w:lang w:val="en-GB"/>
+        </w:rPr>
+      </w:pPr>
+      <w:r>
+        <w:rPr>
+          <w:lang w:val="en-GB"/>
+        </w:rPr>
+        <w:t xml:space="preserve">In the Model settings, you can </w:t>
+      </w:r>
+      <w:proofErr w:type="gramStart"/>
+      <w:r>
+        <w:rPr>
+          <w:lang w:val="en-GB"/>
+        </w:rPr>
+        <w:t>customised</w:t>
+      </w:r>
+      <w:proofErr w:type="gramEnd"/>
+      <w:r>
+        <w:rPr>
+          <w:lang w:val="en-GB"/>
+        </w:rPr>
+        <w:t xml:space="preserve"> the applied model(s). It is based on a tab system (like in Processing Manager) where you can add new model pipeline using the ‘+’ tab and access different options by right-clicking on a specific tab. Options are:</w:t>
+      </w:r>
+    </w:p>
+    <w:p>
+      <w:pPr>
+        <w:pStyle w:val="Paragraphedeliste"/>
+        <w:numPr>
+          <w:ilvl w:val="0"/>
+          <w:numId w:val="19"/>
+        </w:numPr>
+        <w:rPr>
+          <w:lang w:val="en-GB"/>
+        </w:rPr>
+      </w:pPr>
+      <w:r>
+        <w:rPr>
+          <w:lang w:val="en-GB"/>
+        </w:rPr>
+        <w:t>Rename model pipeline</w:t>
+      </w:r>
+    </w:p>
+    <w:p>
+      <w:pPr>
+        <w:pStyle w:val="Paragraphedeliste"/>
+        <w:numPr>
+          <w:ilvl w:val="0"/>
+          <w:numId w:val="19"/>
+        </w:numPr>
+        <w:rPr>
+          <w:lang w:val="en-GB"/>
+        </w:rPr>
+      </w:pPr>
+      <w:r>
+        <w:rPr>
+          <w:lang w:val="en-GB"/>
+        </w:rPr>
+        <w:t>Load model pipeline</w:t>
+      </w:r>
+    </w:p>
+    <w:p>
+      <w:pPr>
+        <w:pStyle w:val="Paragraphedeliste"/>
+        <w:numPr>
+          <w:ilvl w:val="0"/>
+          <w:numId w:val="19"/>
+        </w:numPr>
+        <w:rPr>
+          <w:lang w:val="en-GB"/>
+        </w:rPr>
+      </w:pPr>
+      <w:r>
+        <w:rPr>
+          <w:lang w:val="en-GB"/>
+        </w:rPr>
+        <w:t>Save model pipeline</w:t>
+      </w:r>
+    </w:p>
+    <w:p>
+      <w:pPr>
+        <w:pStyle w:val="Paragraphedeliste"/>
+        <w:numPr>
+          <w:ilvl w:val="0"/>
+          <w:numId w:val="19"/>
+        </w:numPr>
+        <w:rPr>
+          <w:lang w:val="en-GB"/>
+        </w:rPr>
+      </w:pPr>
+      <w:r>
+        <w:rPr>
+          <w:lang w:val="en-GB"/>
+        </w:rPr>
+        <w:t>Delete model pipeline</w:t>
+      </w:r>
+    </w:p>
+    <w:p>
+      <w:pPr>
+        <w:rPr>
+          <w:lang w:val="en-GB"/>
+        </w:rPr>
+      </w:pPr>
+      <w:bookmarkStart w:id="20" w:name="_GoBack"/>
       <w:bookmarkEnd w:id="20"/>
+    </w:p>
+    <w:p>
+      <w:pPr>
+        <w:pStyle w:val="Titre2"/>
+        <w:numPr>
+          <w:ilvl w:val="0"/>
+          <w:numId w:val="17"/>
+        </w:numPr>
+        <w:rPr>
+          <w:lang w:val="en-GB"/>
+        </w:rPr>
+      </w:pPr>
+      <w:r>
+        <w:rPr>
+          <w:lang w:val="en-GB"/>
+        </w:rPr>
+        <w:t>Run fit and visualise results</w:t>
+      </w:r>
     </w:p>
     <w:p>
       <w:pPr>
@@ -7784,7 +8660,7 @@
       </w:pPr>
     </w:p>
     <w:sectPr>
-      <w:footerReference w:type="first" r:id="rId47"/>
+      <w:footerReference w:type="first" r:id="rId49"/>
       <w:pgSz w:w="11906" w:h="16838"/>
       <w:pgMar w:top="1417" w:right="1417" w:bottom="1417" w:left="1417" w:header="708" w:footer="708" w:gutter="0"/>
       <w:pgNumType w:start="1"/>
@@ -7851,7 +8727,7 @@
           <w:rPr>
             <w:noProof/>
           </w:rPr>
-          <w:t>14</w:t>
+          <w:t>16</w:t>
         </w:r>
         <w:r>
           <w:fldChar w:fldCharType="end"/>
@@ -7941,6 +8817,95 @@
 <file path=word/numbering.xml><?xml version="1.0" encoding="utf-8"?>
 <w:numbering xmlns:wpc="http://schemas.microsoft.com/office/word/2010/wordprocessingCanvas" xmlns:cx="http://schemas.microsoft.com/office/drawing/2014/chartex" xmlns:mc="http://schemas.openxmlformats.org/markup-compatibility/2006" xmlns:o="urn:schemas-microsoft-com:office:office" xmlns:r="http://schemas.openxmlformats.org/officeDocument/2006/relationships" xmlns:m="http://schemas.openxmlformats.org/officeDocument/2006/math" xmlns:v="urn:schemas-microsoft-com:vml" xmlns:wp14="http://schemas.microsoft.com/office/word/2010/wordprocessingDrawing" xmlns:wp="http://schemas.openxmlformats.org/drawingml/2006/wordprocessingDrawing" xmlns:w10="urn:schemas-microsoft-com:office:word" xmlns:w="http://schemas.openxmlformats.org/wordprocessingml/2006/main" xmlns:w14="http://schemas.microsoft.com/office/word/2010/wordml" xmlns:w15="http://schemas.microsoft.com/office/word/2012/wordml" xmlns:w16se="http://schemas.microsoft.com/office/word/2015/wordml/symex" xmlns:wpg="http://schemas.microsoft.com/office/word/2010/wordprocessingGroup" xmlns:wpi="http://schemas.microsoft.com/office/word/2010/wordprocessingInk" xmlns:wne="http://schemas.microsoft.com/office/word/2006/wordml" xmlns:wps="http://schemas.microsoft.com/office/word/2010/wordprocessingShape" mc:Ignorable="w14 w15 w16se wp14">
   <w:abstractNum w:abstractNumId="0" w15:restartNumberingAfterBreak="0">
+    <w:nsid w:val="08152F7B"/>
+    <w:multiLevelType w:val="hybridMultilevel"/>
+    <w:tmpl w:val="20886648"/>
+    <w:lvl w:ilvl="0" w:tplc="040C000F">
+      <w:start w:val="1"/>
+      <w:numFmt w:val="decimal"/>
+      <w:lvlText w:val="%1."/>
+      <w:lvlJc w:val="left"/>
+      <w:pPr>
+        <w:ind w:left="1778" w:hanging="360"/>
+      </w:pPr>
+      <w:rPr>
+        <w:rFonts w:hint="default"/>
+      </w:rPr>
+    </w:lvl>
+    <w:lvl w:ilvl="1" w:tplc="040C0019" w:tentative="1">
+      <w:start w:val="1"/>
+      <w:numFmt w:val="lowerLetter"/>
+      <w:lvlText w:val="%2."/>
+      <w:lvlJc w:val="left"/>
+      <w:pPr>
+        <w:ind w:left="1440" w:hanging="360"/>
+      </w:pPr>
+    </w:lvl>
+    <w:lvl w:ilvl="2" w:tplc="040C001B" w:tentative="1">
+      <w:start w:val="1"/>
+      <w:numFmt w:val="lowerRoman"/>
+      <w:lvlText w:val="%3."/>
+      <w:lvlJc w:val="right"/>
+      <w:pPr>
+        <w:ind w:left="2160" w:hanging="180"/>
+      </w:pPr>
+    </w:lvl>
+    <w:lvl w:ilvl="3" w:tplc="040C000F" w:tentative="1">
+      <w:start w:val="1"/>
+      <w:numFmt w:val="decimal"/>
+      <w:lvlText w:val="%4."/>
+      <w:lvlJc w:val="left"/>
+      <w:pPr>
+        <w:ind w:left="2880" w:hanging="360"/>
+      </w:pPr>
+    </w:lvl>
+    <w:lvl w:ilvl="4" w:tplc="040C0019" w:tentative="1">
+      <w:start w:val="1"/>
+      <w:numFmt w:val="lowerLetter"/>
+      <w:lvlText w:val="%5."/>
+      <w:lvlJc w:val="left"/>
+      <w:pPr>
+        <w:ind w:left="3600" w:hanging="360"/>
+      </w:pPr>
+    </w:lvl>
+    <w:lvl w:ilvl="5" w:tplc="040C001B" w:tentative="1">
+      <w:start w:val="1"/>
+      <w:numFmt w:val="lowerRoman"/>
+      <w:lvlText w:val="%6."/>
+      <w:lvlJc w:val="right"/>
+      <w:pPr>
+        <w:ind w:left="4320" w:hanging="180"/>
+      </w:pPr>
+    </w:lvl>
+    <w:lvl w:ilvl="6" w:tplc="040C000F" w:tentative="1">
+      <w:start w:val="1"/>
+      <w:numFmt w:val="decimal"/>
+      <w:lvlText w:val="%7."/>
+      <w:lvlJc w:val="left"/>
+      <w:pPr>
+        <w:ind w:left="5040" w:hanging="360"/>
+      </w:pPr>
+    </w:lvl>
+    <w:lvl w:ilvl="7" w:tplc="040C0019" w:tentative="1">
+      <w:start w:val="1"/>
+      <w:numFmt w:val="lowerLetter"/>
+      <w:lvlText w:val="%8."/>
+      <w:lvlJc w:val="left"/>
+      <w:pPr>
+        <w:ind w:left="5760" w:hanging="360"/>
+      </w:pPr>
+    </w:lvl>
+    <w:lvl w:ilvl="8" w:tplc="040C001B" w:tentative="1">
+      <w:start w:val="1"/>
+      <w:numFmt w:val="lowerRoman"/>
+      <w:lvlText w:val="%9."/>
+      <w:lvlJc w:val="right"/>
+      <w:pPr>
+        <w:ind w:left="6480" w:hanging="180"/>
+      </w:pPr>
+    </w:lvl>
+  </w:abstractNum>
+  <w:abstractNum w:abstractNumId="1" w15:restartNumberingAfterBreak="0">
     <w:nsid w:val="144417D1"/>
     <w:multiLevelType w:val="hybridMultilevel"/>
     <w:tmpl w:val="D58C0C2A"/>
@@ -8053,7 +9018,7 @@
       </w:rPr>
     </w:lvl>
   </w:abstractNum>
-  <w:abstractNum w:abstractNumId="1" w15:restartNumberingAfterBreak="0">
+  <w:abstractNum w:abstractNumId="2" w15:restartNumberingAfterBreak="0">
     <w:nsid w:val="1D1A2C33"/>
     <w:multiLevelType w:val="hybridMultilevel"/>
     <w:tmpl w:val="5868028C"/>
@@ -8142,7 +9107,7 @@
       </w:pPr>
     </w:lvl>
   </w:abstractNum>
-  <w:abstractNum w:abstractNumId="2" w15:restartNumberingAfterBreak="0">
+  <w:abstractNum w:abstractNumId="3" w15:restartNumberingAfterBreak="0">
     <w:nsid w:val="1D516906"/>
     <w:multiLevelType w:val="hybridMultilevel"/>
     <w:tmpl w:val="23DC0294"/>
@@ -8231,7 +9196,120 @@
       </w:pPr>
     </w:lvl>
   </w:abstractNum>
-  <w:abstractNum w:abstractNumId="3" w15:restartNumberingAfterBreak="0">
+  <w:abstractNum w:abstractNumId="4" w15:restartNumberingAfterBreak="0">
+    <w:nsid w:val="226F3D74"/>
+    <w:multiLevelType w:val="hybridMultilevel"/>
+    <w:tmpl w:val="716A9132"/>
+    <w:lvl w:ilvl="0" w:tplc="040C0001">
+      <w:start w:val="1"/>
+      <w:numFmt w:val="bullet"/>
+      <w:lvlText w:val=""/>
+      <w:lvlJc w:val="left"/>
+      <w:pPr>
+        <w:ind w:left="720" w:hanging="360"/>
+      </w:pPr>
+      <w:rPr>
+        <w:rFonts w:ascii="Symbol" w:hAnsi="Symbol" w:hint="default"/>
+      </w:rPr>
+    </w:lvl>
+    <w:lvl w:ilvl="1" w:tplc="040C0003" w:tentative="1">
+      <w:start w:val="1"/>
+      <w:numFmt w:val="bullet"/>
+      <w:lvlText w:val="o"/>
+      <w:lvlJc w:val="left"/>
+      <w:pPr>
+        <w:ind w:left="1440" w:hanging="360"/>
+      </w:pPr>
+      <w:rPr>
+        <w:rFonts w:ascii="Courier New" w:hAnsi="Courier New" w:cs="Courier New" w:hint="default"/>
+      </w:rPr>
+    </w:lvl>
+    <w:lvl w:ilvl="2" w:tplc="040C0005" w:tentative="1">
+      <w:start w:val="1"/>
+      <w:numFmt w:val="bullet"/>
+      <w:lvlText w:val=""/>
+      <w:lvlJc w:val="left"/>
+      <w:pPr>
+        <w:ind w:left="2160" w:hanging="360"/>
+      </w:pPr>
+      <w:rPr>
+        <w:rFonts w:ascii="Wingdings" w:hAnsi="Wingdings" w:hint="default"/>
+      </w:rPr>
+    </w:lvl>
+    <w:lvl w:ilvl="3" w:tplc="040C0001" w:tentative="1">
+      <w:start w:val="1"/>
+      <w:numFmt w:val="bullet"/>
+      <w:lvlText w:val=""/>
+      <w:lvlJc w:val="left"/>
+      <w:pPr>
+        <w:ind w:left="2880" w:hanging="360"/>
+      </w:pPr>
+      <w:rPr>
+        <w:rFonts w:ascii="Symbol" w:hAnsi="Symbol" w:hint="default"/>
+      </w:rPr>
+    </w:lvl>
+    <w:lvl w:ilvl="4" w:tplc="040C0003" w:tentative="1">
+      <w:start w:val="1"/>
+      <w:numFmt w:val="bullet"/>
+      <w:lvlText w:val="o"/>
+      <w:lvlJc w:val="left"/>
+      <w:pPr>
+        <w:ind w:left="3600" w:hanging="360"/>
+      </w:pPr>
+      <w:rPr>
+        <w:rFonts w:ascii="Courier New" w:hAnsi="Courier New" w:cs="Courier New" w:hint="default"/>
+      </w:rPr>
+    </w:lvl>
+    <w:lvl w:ilvl="5" w:tplc="040C0005" w:tentative="1">
+      <w:start w:val="1"/>
+      <w:numFmt w:val="bullet"/>
+      <w:lvlText w:val=""/>
+      <w:lvlJc w:val="left"/>
+      <w:pPr>
+        <w:ind w:left="4320" w:hanging="360"/>
+      </w:pPr>
+      <w:rPr>
+        <w:rFonts w:ascii="Wingdings" w:hAnsi="Wingdings" w:hint="default"/>
+      </w:rPr>
+    </w:lvl>
+    <w:lvl w:ilvl="6" w:tplc="040C0001" w:tentative="1">
+      <w:start w:val="1"/>
+      <w:numFmt w:val="bullet"/>
+      <w:lvlText w:val=""/>
+      <w:lvlJc w:val="left"/>
+      <w:pPr>
+        <w:ind w:left="5040" w:hanging="360"/>
+      </w:pPr>
+      <w:rPr>
+        <w:rFonts w:ascii="Symbol" w:hAnsi="Symbol" w:hint="default"/>
+      </w:rPr>
+    </w:lvl>
+    <w:lvl w:ilvl="7" w:tplc="040C0003" w:tentative="1">
+      <w:start w:val="1"/>
+      <w:numFmt w:val="bullet"/>
+      <w:lvlText w:val="o"/>
+      <w:lvlJc w:val="left"/>
+      <w:pPr>
+        <w:ind w:left="5760" w:hanging="360"/>
+      </w:pPr>
+      <w:rPr>
+        <w:rFonts w:ascii="Courier New" w:hAnsi="Courier New" w:cs="Courier New" w:hint="default"/>
+      </w:rPr>
+    </w:lvl>
+    <w:lvl w:ilvl="8" w:tplc="040C0005" w:tentative="1">
+      <w:start w:val="1"/>
+      <w:numFmt w:val="bullet"/>
+      <w:lvlText w:val=""/>
+      <w:lvlJc w:val="left"/>
+      <w:pPr>
+        <w:ind w:left="6480" w:hanging="360"/>
+      </w:pPr>
+      <w:rPr>
+        <w:rFonts w:ascii="Wingdings" w:hAnsi="Wingdings" w:hint="default"/>
+      </w:rPr>
+    </w:lvl>
+  </w:abstractNum>
+  <w:abstractNum w:abstractNumId="5" w15:restartNumberingAfterBreak="0">
     <w:nsid w:val="298347D9"/>
     <w:multiLevelType w:val="hybridMultilevel"/>
     <w:tmpl w:val="20886648"/>
@@ -8320,7 +9398,7 @@
       </w:pPr>
     </w:lvl>
   </w:abstractNum>
-  <w:abstractNum w:abstractNumId="4" w15:restartNumberingAfterBreak="0">
+  <w:abstractNum w:abstractNumId="6" w15:restartNumberingAfterBreak="0">
     <w:nsid w:val="3CE6767A"/>
     <w:multiLevelType w:val="hybridMultilevel"/>
     <w:tmpl w:val="5A12F338"/>
@@ -8433,7 +9511,7 @@
       </w:rPr>
     </w:lvl>
   </w:abstractNum>
-  <w:abstractNum w:abstractNumId="5" w15:restartNumberingAfterBreak="0">
+  <w:abstractNum w:abstractNumId="7" w15:restartNumberingAfterBreak="0">
     <w:nsid w:val="4128642B"/>
     <w:multiLevelType w:val="hybridMultilevel"/>
     <w:tmpl w:val="2C620EF0"/>
@@ -8546,7 +9624,7 @@
       </w:rPr>
     </w:lvl>
   </w:abstractNum>
-  <w:abstractNum w:abstractNumId="6" w15:restartNumberingAfterBreak="0">
+  <w:abstractNum w:abstractNumId="8" w15:restartNumberingAfterBreak="0">
     <w:nsid w:val="44A121D9"/>
     <w:multiLevelType w:val="hybridMultilevel"/>
     <w:tmpl w:val="63EE0CEE"/>
@@ -8659,7 +9737,120 @@
       </w:rPr>
     </w:lvl>
   </w:abstractNum>
-  <w:abstractNum w:abstractNumId="7" w15:restartNumberingAfterBreak="0">
+  <w:abstractNum w:abstractNumId="9" w15:restartNumberingAfterBreak="0">
+    <w:nsid w:val="53B81012"/>
+    <w:multiLevelType w:val="hybridMultilevel"/>
+    <w:tmpl w:val="82A2E8FE"/>
+    <w:lvl w:ilvl="0" w:tplc="040C0001">
+      <w:start w:val="1"/>
+      <w:numFmt w:val="bullet"/>
+      <w:lvlText w:val=""/>
+      <w:lvlJc w:val="left"/>
+      <w:pPr>
+        <w:ind w:left="720" w:hanging="360"/>
+      </w:pPr>
+      <w:rPr>
+        <w:rFonts w:ascii="Symbol" w:hAnsi="Symbol" w:hint="default"/>
+      </w:rPr>
+    </w:lvl>
+    <w:lvl w:ilvl="1" w:tplc="040C0003" w:tentative="1">
+      <w:start w:val="1"/>
+      <w:numFmt w:val="bullet"/>
+      <w:lvlText w:val="o"/>
+      <w:lvlJc w:val="left"/>
+      <w:pPr>
+        <w:ind w:left="1440" w:hanging="360"/>
+      </w:pPr>
+      <w:rPr>
+        <w:rFonts w:ascii="Courier New" w:hAnsi="Courier New" w:cs="Courier New" w:hint="default"/>
+      </w:rPr>
+    </w:lvl>
+    <w:lvl w:ilvl="2" w:tplc="040C0005" w:tentative="1">
+      <w:start w:val="1"/>
+      <w:numFmt w:val="bullet"/>
+      <w:lvlText w:val=""/>
+      <w:lvlJc w:val="left"/>
+      <w:pPr>
+        <w:ind w:left="2160" w:hanging="360"/>
+      </w:pPr>
+      <w:rPr>
+        <w:rFonts w:ascii="Wingdings" w:hAnsi="Wingdings" w:hint="default"/>
+      </w:rPr>
+    </w:lvl>
+    <w:lvl w:ilvl="3" w:tplc="040C0001" w:tentative="1">
+      <w:start w:val="1"/>
+      <w:numFmt w:val="bullet"/>
+      <w:lvlText w:val=""/>
+      <w:lvlJc w:val="left"/>
+      <w:pPr>
+        <w:ind w:left="2880" w:hanging="360"/>
+      </w:pPr>
+      <w:rPr>
+        <w:rFonts w:ascii="Symbol" w:hAnsi="Symbol" w:hint="default"/>
+      </w:rPr>
+    </w:lvl>
+    <w:lvl w:ilvl="4" w:tplc="040C0003" w:tentative="1">
+      <w:start w:val="1"/>
+      <w:numFmt w:val="bullet"/>
+      <w:lvlText w:val="o"/>
+      <w:lvlJc w:val="left"/>
+      <w:pPr>
+        <w:ind w:left="3600" w:hanging="360"/>
+      </w:pPr>
+      <w:rPr>
+        <w:rFonts w:ascii="Courier New" w:hAnsi="Courier New" w:cs="Courier New" w:hint="default"/>
+      </w:rPr>
+    </w:lvl>
+    <w:lvl w:ilvl="5" w:tplc="040C0005" w:tentative="1">
+      <w:start w:val="1"/>
+      <w:numFmt w:val="bullet"/>
+      <w:lvlText w:val=""/>
+      <w:lvlJc w:val="left"/>
+      <w:pPr>
+        <w:ind w:left="4320" w:hanging="360"/>
+      </w:pPr>
+      <w:rPr>
+        <w:rFonts w:ascii="Wingdings" w:hAnsi="Wingdings" w:hint="default"/>
+      </w:rPr>
+    </w:lvl>
+    <w:lvl w:ilvl="6" w:tplc="040C0001" w:tentative="1">
+      <w:start w:val="1"/>
+      <w:numFmt w:val="bullet"/>
+      <w:lvlText w:val=""/>
+      <w:lvlJc w:val="left"/>
+      <w:pPr>
+        <w:ind w:left="5040" w:hanging="360"/>
+      </w:pPr>
+      <w:rPr>
+        <w:rFonts w:ascii="Symbol" w:hAnsi="Symbol" w:hint="default"/>
+      </w:rPr>
+    </w:lvl>
+    <w:lvl w:ilvl="7" w:tplc="040C0003" w:tentative="1">
+      <w:start w:val="1"/>
+      <w:numFmt w:val="bullet"/>
+      <w:lvlText w:val="o"/>
+      <w:lvlJc w:val="left"/>
+      <w:pPr>
+        <w:ind w:left="5760" w:hanging="360"/>
+      </w:pPr>
+      <w:rPr>
+        <w:rFonts w:ascii="Courier New" w:hAnsi="Courier New" w:cs="Courier New" w:hint="default"/>
+      </w:rPr>
+    </w:lvl>
+    <w:lvl w:ilvl="8" w:tplc="040C0005" w:tentative="1">
+      <w:start w:val="1"/>
+      <w:numFmt w:val="bullet"/>
+      <w:lvlText w:val=""/>
+      <w:lvlJc w:val="left"/>
+      <w:pPr>
+        <w:ind w:left="6480" w:hanging="360"/>
+      </w:pPr>
+      <w:rPr>
+        <w:rFonts w:ascii="Wingdings" w:hAnsi="Wingdings" w:hint="default"/>
+      </w:rPr>
+    </w:lvl>
+  </w:abstractNum>
+  <w:abstractNum w:abstractNumId="10" w15:restartNumberingAfterBreak="0">
     <w:nsid w:val="56704A16"/>
     <w:multiLevelType w:val="hybridMultilevel"/>
     <w:tmpl w:val="027487D4"/>
@@ -8748,7 +9939,7 @@
       </w:pPr>
     </w:lvl>
   </w:abstractNum>
-  <w:abstractNum w:abstractNumId="8" w15:restartNumberingAfterBreak="0">
+  <w:abstractNum w:abstractNumId="11" w15:restartNumberingAfterBreak="0">
     <w:nsid w:val="679760AC"/>
     <w:multiLevelType w:val="hybridMultilevel"/>
     <w:tmpl w:val="D9042D8A"/>
@@ -8861,7 +10052,7 @@
       </w:rPr>
     </w:lvl>
   </w:abstractNum>
-  <w:abstractNum w:abstractNumId="9" w15:restartNumberingAfterBreak="0">
+  <w:abstractNum w:abstractNumId="12" w15:restartNumberingAfterBreak="0">
     <w:nsid w:val="6A7F5162"/>
     <w:multiLevelType w:val="hybridMultilevel"/>
     <w:tmpl w:val="77CC681C"/>
@@ -8950,7 +10141,7 @@
       </w:pPr>
     </w:lvl>
   </w:abstractNum>
-  <w:abstractNum w:abstractNumId="10" w15:restartNumberingAfterBreak="0">
+  <w:abstractNum w:abstractNumId="13" w15:restartNumberingAfterBreak="0">
     <w:nsid w:val="6F2237FF"/>
     <w:multiLevelType w:val="hybridMultilevel"/>
     <w:tmpl w:val="AD5C4D8C"/>
@@ -9039,7 +10230,7 @@
       </w:pPr>
     </w:lvl>
   </w:abstractNum>
-  <w:abstractNum w:abstractNumId="11" w15:restartNumberingAfterBreak="0">
+  <w:abstractNum w:abstractNumId="14" w15:restartNumberingAfterBreak="0">
     <w:nsid w:val="731D73E9"/>
     <w:multiLevelType w:val="hybridMultilevel"/>
     <w:tmpl w:val="FF867A80"/>
@@ -9152,7 +10343,7 @@
       </w:rPr>
     </w:lvl>
   </w:abstractNum>
-  <w:abstractNum w:abstractNumId="12" w15:restartNumberingAfterBreak="0">
+  <w:abstractNum w:abstractNumId="15" w15:restartNumberingAfterBreak="0">
     <w:nsid w:val="73570EAD"/>
     <w:multiLevelType w:val="hybridMultilevel"/>
     <w:tmpl w:val="6CC05BD0"/>
@@ -9241,7 +10432,7 @@
       </w:pPr>
     </w:lvl>
   </w:abstractNum>
-  <w:abstractNum w:abstractNumId="13" w15:restartNumberingAfterBreak="0">
+  <w:abstractNum w:abstractNumId="16" w15:restartNumberingAfterBreak="0">
     <w:nsid w:val="77444F71"/>
     <w:multiLevelType w:val="hybridMultilevel"/>
     <w:tmpl w:val="B9A47A96"/>
@@ -9354,7 +10545,7 @@
       </w:rPr>
     </w:lvl>
   </w:abstractNum>
-  <w:abstractNum w:abstractNumId="14" w15:restartNumberingAfterBreak="0">
+  <w:abstractNum w:abstractNumId="17" w15:restartNumberingAfterBreak="0">
     <w:nsid w:val="77DB70E0"/>
     <w:multiLevelType w:val="hybridMultilevel"/>
     <w:tmpl w:val="2EDAD15C"/>
@@ -9443,7 +10634,7 @@
       </w:pPr>
     </w:lvl>
   </w:abstractNum>
-  <w:abstractNum w:abstractNumId="15" w15:restartNumberingAfterBreak="0">
+  <w:abstractNum w:abstractNumId="18" w15:restartNumberingAfterBreak="0">
     <w:nsid w:val="79446A36"/>
     <w:multiLevelType w:val="hybridMultilevel"/>
     <w:tmpl w:val="D3BC4B1E"/>
@@ -9557,54 +10748,63 @@
     </w:lvl>
   </w:abstractNum>
   <w:num w:numId="1">
+    <w:abstractNumId w:val="12"/>
+  </w:num>
+  <w:num w:numId="2">
+    <w:abstractNumId w:val="10"/>
+  </w:num>
+  <w:num w:numId="3">
+    <w:abstractNumId w:val="6"/>
+  </w:num>
+  <w:num w:numId="4">
+    <w:abstractNumId w:val="16"/>
+  </w:num>
+  <w:num w:numId="5">
+    <w:abstractNumId w:val="13"/>
+  </w:num>
+  <w:num w:numId="6">
+    <w:abstractNumId w:val="7"/>
+  </w:num>
+  <w:num w:numId="7">
+    <w:abstractNumId w:val="2"/>
+  </w:num>
+  <w:num w:numId="8">
+    <w:abstractNumId w:val="3"/>
+  </w:num>
+  <w:num w:numId="9">
+    <w:abstractNumId w:val="15"/>
+  </w:num>
+  <w:num w:numId="10">
+    <w:abstractNumId w:val="5"/>
+  </w:num>
+  <w:num w:numId="11">
+    <w:abstractNumId w:val="14"/>
+  </w:num>
+  <w:num w:numId="12">
+    <w:abstractNumId w:val="11"/>
+  </w:num>
+  <w:num w:numId="13">
+    <w:abstractNumId w:val="8"/>
+  </w:num>
+  <w:num w:numId="14">
+    <w:abstractNumId w:val="17"/>
+  </w:num>
+  <w:num w:numId="15">
+    <w:abstractNumId w:val="1"/>
+  </w:num>
+  <w:num w:numId="16">
+    <w:abstractNumId w:val="18"/>
+  </w:num>
+  <w:num w:numId="17">
+    <w:abstractNumId w:val="0"/>
+  </w:num>
+  <w:num w:numId="18">
+    <w:abstractNumId w:val="4"/>
+  </w:num>
+  <w:num w:numId="19">
     <w:abstractNumId w:val="9"/>
   </w:num>
-  <w:num w:numId="2">
-    <w:abstractNumId w:val="7"/>
-  </w:num>
-  <w:num w:numId="3">
-    <w:abstractNumId w:val="4"/>
-  </w:num>
-  <w:num w:numId="4">
-    <w:abstractNumId w:val="13"/>
-  </w:num>
-  <w:num w:numId="5">
-    <w:abstractNumId w:val="10"/>
-  </w:num>
-  <w:num w:numId="6">
-    <w:abstractNumId w:val="5"/>
-  </w:num>
-  <w:num w:numId="7">
-    <w:abstractNumId w:val="1"/>
-  </w:num>
-  <w:num w:numId="8">
-    <w:abstractNumId w:val="2"/>
-  </w:num>
-  <w:num w:numId="9">
-    <w:abstractNumId w:val="12"/>
-  </w:num>
-  <w:num w:numId="10">
-    <w:abstractNumId w:val="3"/>
-  </w:num>
-  <w:num w:numId="11">
-    <w:abstractNumId w:val="11"/>
-  </w:num>
-  <w:num w:numId="12">
-    <w:abstractNumId w:val="8"/>
-  </w:num>
-  <w:num w:numId="13">
-    <w:abstractNumId w:val="6"/>
-  </w:num>
-  <w:num w:numId="14">
-    <w:abstractNumId w:val="14"/>
-  </w:num>
-  <w:num w:numId="15">
-    <w:abstractNumId w:val="0"/>
-  </w:num>
-  <w:num w:numId="16">
-    <w:abstractNumId w:val="15"/>
-  </w:num>
-  <w:numIdMacAtCleanup w:val="16"/>
+  <w:numIdMacAtCleanup w:val="19"/>
 </w:numbering>
 </file>
 
@@ -18509,19 +19709,19 @@
 
 <file path=word/glossary/fontTable.xml><?xml version="1.0" encoding="utf-8"?>
 <w:fonts xmlns:mc="http://schemas.openxmlformats.org/markup-compatibility/2006" xmlns:r="http://schemas.openxmlformats.org/officeDocument/2006/relationships" xmlns:w="http://schemas.openxmlformats.org/wordprocessingml/2006/main" xmlns:w14="http://schemas.microsoft.com/office/word/2010/wordml" xmlns:w15="http://schemas.microsoft.com/office/word/2012/wordml" xmlns:w16se="http://schemas.microsoft.com/office/word/2015/wordml/symex" mc:Ignorable="w14 w15 w16se">
+  <w:font w:name="Times New Roman">
+    <w:panose1 w:val="02020603050405020304"/>
+    <w:charset w:val="00"/>
+    <w:family w:val="roman"/>
+    <w:pitch w:val="variable"/>
+    <w:sig w:usb0="E0002AFF" w:usb1="C0007843" w:usb2="00000009" w:usb3="00000000" w:csb0="000001FF" w:csb1="00000000"/>
+  </w:font>
   <w:font w:name="Symbol">
     <w:panose1 w:val="05050102010706020507"/>
     <w:charset w:val="02"/>
     <w:family w:val="roman"/>
     <w:pitch w:val="variable"/>
     <w:sig w:usb0="00000000" w:usb1="10000000" w:usb2="00000000" w:usb3="00000000" w:csb0="80000000" w:csb1="00000000"/>
-  </w:font>
-  <w:font w:name="Times New Roman">
-    <w:panose1 w:val="02020603050405020304"/>
-    <w:charset w:val="00"/>
-    <w:family w:val="roman"/>
-    <w:pitch w:val="variable"/>
-    <w:sig w:usb0="E0002EFF" w:usb1="C000785B" w:usb2="00000009" w:usb3="00000000" w:csb0="000001FF" w:csb1="00000000"/>
   </w:font>
   <w:font w:name="Courier New">
     <w:panose1 w:val="02070309020205020404"/>
@@ -18542,14 +19742,14 @@
     <w:charset w:val="00"/>
     <w:family w:val="swiss"/>
     <w:pitch w:val="variable"/>
-    <w:sig w:usb0="E0002AFF" w:usb1="C000247B" w:usb2="00000009" w:usb3="00000000" w:csb0="000001FF" w:csb1="00000000"/>
+    <w:sig w:usb0="E00002FF" w:usb1="4000ACFF" w:usb2="00000001" w:usb3="00000000" w:csb0="0000019F" w:csb1="00000000"/>
   </w:font>
   <w:font w:name="Calibri Light">
     <w:panose1 w:val="020F0302020204030204"/>
     <w:charset w:val="00"/>
     <w:family w:val="swiss"/>
     <w:pitch w:val="variable"/>
-    <w:sig w:usb0="E0002AFF" w:usb1="C000247B" w:usb2="00000009" w:usb3="00000000" w:csb0="000001FF" w:csb1="00000000"/>
+    <w:sig w:usb0="A00002EF" w:usb1="4000207B" w:usb2="00000000" w:usb3="00000000" w:csb0="0000009F" w:csb1="00000000"/>
   </w:font>
   <w:font w:name="Segoe UI Emoji">
     <w:panose1 w:val="020B0502040204020203"/>
@@ -18579,7 +19779,7 @@
     <w:rsidRoot w:val="00C04CE4"/>
     <w:rsid w:val="000E6A59"/>
     <w:rsid w:val="005844F7"/>
-    <w:rsid w:val="008025A0"/>
+    <w:rsid w:val="00A97449"/>
     <w:rsid w:val="00C04CE4"/>
   </w:rsids>
   <m:mathPr>
@@ -19361,7 +20561,7 @@
 </file>
 
 <file path=customXml/itemProps2.xml><?xml version="1.0" encoding="utf-8"?>
-<ds:datastoreItem xmlns:ds="http://schemas.openxmlformats.org/officeDocument/2006/customXml" ds:itemID="{7E7C20EA-5497-4B72-B5BD-3D09EAF2EBF4}">
+<ds:datastoreItem xmlns:ds="http://schemas.openxmlformats.org/officeDocument/2006/customXml" ds:itemID="{508184FE-8AF4-44A5-8381-7D14229D397A}">
   <ds:schemaRefs>
     <ds:schemaRef ds:uri="http://schemas.openxmlformats.org/officeDocument/2006/bibliography"/>
   </ds:schemaRefs>

--- a/Documentation/FitLike Documentation.docx
+++ b/Documentation/FitLike Documentation.docx
@@ -1713,14 +1713,27 @@
       <w:r>
         <w:t xml:space="preserve">Fig. </w:t>
       </w:r>
-      <w:fldSimple w:instr=" SEQ Fig. \* ARABIC ">
-        <w:r>
-          <w:rPr>
-            <w:noProof/>
-          </w:rPr>
-          <w:t>2</w:t>
-        </w:r>
-      </w:fldSimple>
+      <w:r>
+        <w:fldChar w:fldCharType="begin"/>
+      </w:r>
+      <w:r>
+        <w:instrText xml:space="preserve"> SEQ Fig. \* ARABIC </w:instrText>
+      </w:r>
+      <w:r>
+        <w:fldChar w:fldCharType="separate"/>
+      </w:r>
+      <w:r>
+        <w:rPr>
+          <w:noProof/>
+        </w:rPr>
+        <w:t>2</w:t>
+      </w:r>
+      <w:r>
+        <w:rPr>
+          <w:noProof/>
+        </w:rPr>
+        <w:fldChar w:fldCharType="end"/>
+      </w:r>
       <w:bookmarkEnd w:id="7"/>
       <w:r>
         <w:t> :   Import .sdf Files</w:t>
@@ -3471,14 +3484,27 @@
                             <w:r>
                               <w:t xml:space="preserve">Fig. </w:t>
                             </w:r>
-                            <w:fldSimple w:instr=" SEQ Fig. \* ARABIC ">
-                              <w:r>
-                                <w:rPr>
-                                  <w:noProof/>
-                                </w:rPr>
-                                <w:t>7</w:t>
-                              </w:r>
-                            </w:fldSimple>
+                            <w:r>
+                              <w:fldChar w:fldCharType="begin"/>
+                            </w:r>
+                            <w:r>
+                              <w:instrText xml:space="preserve"> SEQ Fig. \* ARABIC </w:instrText>
+                            </w:r>
+                            <w:r>
+                              <w:fldChar w:fldCharType="separate"/>
+                            </w:r>
+                            <w:r>
+                              <w:rPr>
+                                <w:noProof/>
+                              </w:rPr>
+                              <w:t>7</w:t>
+                            </w:r>
+                            <w:r>
+                              <w:rPr>
+                                <w:noProof/>
+                              </w:rPr>
+                              <w:fldChar w:fldCharType="end"/>
+                            </w:r>
                             <w:r>
                               <w:t xml:space="preserve">: </w:t>
                             </w:r>
@@ -3521,14 +3547,27 @@
                       <w:r>
                         <w:t xml:space="preserve">Fig. </w:t>
                       </w:r>
-                      <w:fldSimple w:instr=" SEQ Fig. \* ARABIC ">
-                        <w:r>
-                          <w:rPr>
-                            <w:noProof/>
-                          </w:rPr>
-                          <w:t>7</w:t>
-                        </w:r>
-                      </w:fldSimple>
+                      <w:r>
+                        <w:fldChar w:fldCharType="begin"/>
+                      </w:r>
+                      <w:r>
+                        <w:instrText xml:space="preserve"> SEQ Fig. \* ARABIC </w:instrText>
+                      </w:r>
+                      <w:r>
+                        <w:fldChar w:fldCharType="separate"/>
+                      </w:r>
+                      <w:r>
+                        <w:rPr>
+                          <w:noProof/>
+                        </w:rPr>
+                        <w:t>7</w:t>
+                      </w:r>
+                      <w:r>
+                        <w:rPr>
+                          <w:noProof/>
+                        </w:rPr>
+                        <w:fldChar w:fldCharType="end"/>
+                      </w:r>
                       <w:r>
                         <w:t xml:space="preserve">: </w:t>
                       </w:r>
@@ -4077,13 +4116,7 @@
         <w:rPr>
           <w:lang w:val="en-GB"/>
         </w:rPr>
-        <w:t xml:space="preserve">Processing Manager </w:t>
-      </w:r>
-      <w:r>
-        <w:rPr>
-          <w:lang w:val="en-GB"/>
-        </w:rPr>
-        <w:t>– Pipeline options</w:t>
+        <w:t>Processing Manager – Pipeline options</w:t>
       </w:r>
     </w:p>
     <w:p>
@@ -4369,6 +4402,7 @@
       <w:r>
         <w:rPr>
           <w:noProof/>
+          <w:lang w:eastAsia="fr-FR"/>
         </w:rPr>
         <w:lastRenderedPageBreak/>
         <mc:AlternateContent>
@@ -4608,13 +4642,7 @@
         <w:rPr>
           <w:lang w:val="en-GB"/>
         </w:rPr>
-        <w:t xml:space="preserve">Processing Manager – </w:t>
-      </w:r>
-      <w:r>
-        <w:rPr>
-          <w:lang w:val="en-GB"/>
-        </w:rPr>
-        <w:t>Run process</w:t>
+        <w:t>Processing Manager – Run process</w:t>
       </w:r>
     </w:p>
     <w:p>
@@ -4755,14 +4783,27 @@
       <w:r>
         <w:t xml:space="preserve">Fig. </w:t>
       </w:r>
-      <w:fldSimple w:instr=" SEQ Fig. \* ARABIC ">
-        <w:r>
-          <w:rPr>
-            <w:noProof/>
-          </w:rPr>
-          <w:t>11</w:t>
-        </w:r>
-      </w:fldSimple>
+      <w:r>
+        <w:fldChar w:fldCharType="begin"/>
+      </w:r>
+      <w:r>
+        <w:instrText xml:space="preserve"> SEQ Fig. \* ARABIC </w:instrText>
+      </w:r>
+      <w:r>
+        <w:fldChar w:fldCharType="separate"/>
+      </w:r>
+      <w:r>
+        <w:rPr>
+          <w:noProof/>
+        </w:rPr>
+        <w:t>11</w:t>
+      </w:r>
+      <w:r>
+        <w:rPr>
+          <w:noProof/>
+        </w:rPr>
+        <w:fldChar w:fldCharType="end"/>
+      </w:r>
       <w:r>
         <w:t xml:space="preserve">: dispersion </w:t>
       </w:r>
@@ -5030,6 +5071,7 @@
       <w:r>
         <w:rPr>
           <w:noProof/>
+          <w:lang w:eastAsia="fr-FR"/>
         </w:rPr>
         <mc:AlternateContent>
           <mc:Choice Requires="wps">
@@ -5079,14 +5121,27 @@
                             <w:r>
                               <w:t xml:space="preserve">Fig. </w:t>
                             </w:r>
-                            <w:fldSimple w:instr=" SEQ Fig. \* ARABIC ">
-                              <w:r>
-                                <w:rPr>
-                                  <w:noProof/>
-                                </w:rPr>
-                                <w:t>12</w:t>
-                              </w:r>
-                            </w:fldSimple>
+                            <w:r>
+                              <w:fldChar w:fldCharType="begin"/>
+                            </w:r>
+                            <w:r>
+                              <w:instrText xml:space="preserve"> SEQ Fig. \* ARABIC </w:instrText>
+                            </w:r>
+                            <w:r>
+                              <w:fldChar w:fldCharType="separate"/>
+                            </w:r>
+                            <w:r>
+                              <w:rPr>
+                                <w:noProof/>
+                              </w:rPr>
+                              <w:t>12</w:t>
+                            </w:r>
+                            <w:r>
+                              <w:rPr>
+                                <w:noProof/>
+                              </w:rPr>
+                              <w:fldChar w:fldCharType="end"/>
+                            </w:r>
                             <w:r>
                               <w:t>: Dispersion/Zone/Bloc Data</w:t>
                             </w:r>
@@ -5124,14 +5179,27 @@
                       <w:r>
                         <w:t xml:space="preserve">Fig. </w:t>
                       </w:r>
-                      <w:fldSimple w:instr=" SEQ Fig. \* ARABIC ">
-                        <w:r>
-                          <w:rPr>
-                            <w:noProof/>
-                          </w:rPr>
-                          <w:t>12</w:t>
-                        </w:r>
-                      </w:fldSimple>
+                      <w:r>
+                        <w:fldChar w:fldCharType="begin"/>
+                      </w:r>
+                      <w:r>
+                        <w:instrText xml:space="preserve"> SEQ Fig. \* ARABIC </w:instrText>
+                      </w:r>
+                      <w:r>
+                        <w:fldChar w:fldCharType="separate"/>
+                      </w:r>
+                      <w:r>
+                        <w:rPr>
+                          <w:noProof/>
+                        </w:rPr>
+                        <w:t>12</w:t>
+                      </w:r>
+                      <w:r>
+                        <w:rPr>
+                          <w:noProof/>
+                        </w:rPr>
+                        <w:fldChar w:fldCharType="end"/>
+                      </w:r>
                       <w:r>
                         <w:t>: Dispersion/Zone/Bloc Data</w:t>
                       </w:r>
@@ -5377,13 +5445,7 @@
         <w:rPr>
           <w:lang w:val="en-GB"/>
         </w:rPr>
-        <w:t xml:space="preserve"> is empty you can select any data type (dispersion, zone, bloc).</w:t>
-      </w:r>
-      <w:r>
-        <w:rPr>
-          <w:lang w:val="en-GB"/>
-        </w:rPr>
-        <w:t xml:space="preserve"> The selection of data changes automatically the empty tab into an appropriate tab.</w:t>
+        <w:t xml:space="preserve"> is empty you can select any data type (dispersion, zone, bloc). The selection of data changes automatically the empty tab into an appropriate tab.</w:t>
       </w:r>
     </w:p>
     <w:p>
@@ -5480,6 +5542,7 @@
       <w:r>
         <w:rPr>
           <w:noProof/>
+          <w:lang w:eastAsia="fr-FR"/>
         </w:rPr>
         <w:lastRenderedPageBreak/>
         <mc:AlternateContent>
@@ -5976,6 +6039,7 @@
       <w:r>
         <w:rPr>
           <w:noProof/>
+          <w:lang w:eastAsia="fr-FR"/>
         </w:rPr>
         <mc:AlternateContent>
           <mc:Choice Requires="wps">
@@ -6605,6 +6669,7 @@
         <w:rPr>
           <w:b/>
           <w:noProof/>
+          <w:lang w:eastAsia="fr-FR"/>
         </w:rPr>
         <mc:AlternateContent>
           <mc:Choice Requires="wps">
@@ -6823,6 +6888,7 @@
         <w:rPr>
           <w:b/>
           <w:noProof/>
+          <w:lang w:eastAsia="fr-FR"/>
         </w:rPr>
         <mc:AlternateContent>
           <mc:Choice Requires="wps">
@@ -6872,14 +6938,27 @@
                             <w:r>
                               <w:t xml:space="preserve">Fig. </w:t>
                             </w:r>
-                            <w:fldSimple w:instr=" SEQ Fig. \* ARABIC ">
-                              <w:r>
-                                <w:rPr>
-                                  <w:noProof/>
-                                </w:rPr>
-                                <w:t>16</w:t>
-                              </w:r>
-                            </w:fldSimple>
+                            <w:r>
+                              <w:fldChar w:fldCharType="begin"/>
+                            </w:r>
+                            <w:r>
+                              <w:instrText xml:space="preserve"> SEQ Fig. \* ARABIC </w:instrText>
+                            </w:r>
+                            <w:r>
+                              <w:fldChar w:fldCharType="separate"/>
+                            </w:r>
+                            <w:r>
+                              <w:rPr>
+                                <w:noProof/>
+                              </w:rPr>
+                              <w:t>16</w:t>
+                            </w:r>
+                            <w:r>
+                              <w:rPr>
+                                <w:noProof/>
+                              </w:rPr>
+                              <w:fldChar w:fldCharType="end"/>
+                            </w:r>
                             <w:r>
                               <w:t xml:space="preserve">: Zoom in </w:t>
                             </w:r>
@@ -6930,14 +7009,27 @@
                       <w:r>
                         <w:t xml:space="preserve">Fig. </w:t>
                       </w:r>
-                      <w:fldSimple w:instr=" SEQ Fig. \* ARABIC ">
-                        <w:r>
-                          <w:rPr>
-                            <w:noProof/>
-                          </w:rPr>
-                          <w:t>16</w:t>
-                        </w:r>
-                      </w:fldSimple>
+                      <w:r>
+                        <w:fldChar w:fldCharType="begin"/>
+                      </w:r>
+                      <w:r>
+                        <w:instrText xml:space="preserve"> SEQ Fig. \* ARABIC </w:instrText>
+                      </w:r>
+                      <w:r>
+                        <w:fldChar w:fldCharType="separate"/>
+                      </w:r>
+                      <w:r>
+                        <w:rPr>
+                          <w:noProof/>
+                        </w:rPr>
+                        <w:t>16</w:t>
+                      </w:r>
+                      <w:r>
+                        <w:rPr>
+                          <w:noProof/>
+                        </w:rPr>
+                        <w:fldChar w:fldCharType="end"/>
+                      </w:r>
                       <w:r>
                         <w:t xml:space="preserve">: Zoom in </w:t>
                       </w:r>
@@ -7093,6 +7185,7 @@
       <w:r>
         <w:rPr>
           <w:noProof/>
+          <w:lang w:eastAsia="fr-FR"/>
         </w:rPr>
         <mc:AlternateContent>
           <mc:Choice Requires="wps">
@@ -7336,6 +7429,7 @@
           <w:i/>
           <w:noProof/>
           <w:u w:val="single"/>
+          <w:lang w:eastAsia="fr-FR"/>
         </w:rPr>
         <mc:AlternateContent>
           <mc:Choice Requires="wps">
@@ -7704,6 +7798,7 @@
       <w:r>
         <w:rPr>
           <w:noProof/>
+          <w:lang w:eastAsia="fr-FR"/>
         </w:rPr>
         <mc:AlternateContent>
           <mc:Choice Requires="wps">
@@ -7751,17 +7846,40 @@
                               </w:rPr>
                             </w:pPr>
                             <w:r>
+                              <w:rPr>
+                                <w:lang w:val="en-GB"/>
+                              </w:rPr>
                               <w:t xml:space="preserve">Fig. </w:t>
                             </w:r>
-                            <w:fldSimple w:instr=" SEQ Fig. \* ARABIC ">
-                              <w:r>
-                                <w:rPr>
-                                  <w:noProof/>
-                                </w:rPr>
-                                <w:t>19</w:t>
-                              </w:r>
-                            </w:fldSimple>
                             <w:r>
+                              <w:fldChar w:fldCharType="begin"/>
+                            </w:r>
+                            <w:r>
+                              <w:rPr>
+                                <w:lang w:val="en-GB"/>
+                              </w:rPr>
+                              <w:instrText xml:space="preserve"> SEQ Fig. \* ARABIC </w:instrText>
+                            </w:r>
+                            <w:r>
+                              <w:fldChar w:fldCharType="separate"/>
+                            </w:r>
+                            <w:r>
+                              <w:rPr>
+                                <w:noProof/>
+                                <w:lang w:val="en-GB"/>
+                              </w:rPr>
+                              <w:t>19</w:t>
+                            </w:r>
+                            <w:r>
+                              <w:rPr>
+                                <w:noProof/>
+                              </w:rPr>
+                              <w:fldChar w:fldCharType="end"/>
+                            </w:r>
+                            <w:r>
+                              <w:rPr>
+                                <w:lang w:val="en-GB"/>
+                              </w:rPr>
                               <w:t xml:space="preserve">: Zone tab visualisation. </w:t>
                             </w:r>
                             <w:r>
@@ -7799,17 +7917,40 @@
                         </w:rPr>
                       </w:pPr>
                       <w:r>
+                        <w:rPr>
+                          <w:lang w:val="en-GB"/>
+                        </w:rPr>
                         <w:t xml:space="preserve">Fig. </w:t>
                       </w:r>
-                      <w:fldSimple w:instr=" SEQ Fig. \* ARABIC ">
-                        <w:r>
-                          <w:rPr>
-                            <w:noProof/>
-                          </w:rPr>
-                          <w:t>19</w:t>
-                        </w:r>
-                      </w:fldSimple>
                       <w:r>
+                        <w:fldChar w:fldCharType="begin"/>
+                      </w:r>
+                      <w:r>
+                        <w:rPr>
+                          <w:lang w:val="en-GB"/>
+                        </w:rPr>
+                        <w:instrText xml:space="preserve"> SEQ Fig. \* ARABIC </w:instrText>
+                      </w:r>
+                      <w:r>
+                        <w:fldChar w:fldCharType="separate"/>
+                      </w:r>
+                      <w:r>
+                        <w:rPr>
+                          <w:noProof/>
+                          <w:lang w:val="en-GB"/>
+                        </w:rPr>
+                        <w:t>19</w:t>
+                      </w:r>
+                      <w:r>
+                        <w:rPr>
+                          <w:noProof/>
+                        </w:rPr>
+                        <w:fldChar w:fldCharType="end"/>
+                      </w:r>
+                      <w:r>
+                        <w:rPr>
+                          <w:lang w:val="en-GB"/>
+                        </w:rPr>
                         <w:t xml:space="preserve">: Zone tab visualisation. </w:t>
                       </w:r>
                       <w:r>
@@ -8115,6 +8256,7 @@
       <w:r>
         <w:rPr>
           <w:noProof/>
+          <w:lang w:eastAsia="fr-FR"/>
         </w:rPr>
         <mc:AlternateContent>
           <mc:Choice Requires="wps">
@@ -8165,14 +8307,27 @@
                             <w:r>
                               <w:t xml:space="preserve">Fig. </w:t>
                             </w:r>
-                            <w:fldSimple w:instr=" SEQ Fig. \* ARABIC ">
-                              <w:r>
-                                <w:rPr>
-                                  <w:noProof/>
-                                </w:rPr>
-                                <w:t>20</w:t>
-                              </w:r>
-                            </w:fldSimple>
+                            <w:r>
+                              <w:fldChar w:fldCharType="begin"/>
+                            </w:r>
+                            <w:r>
+                              <w:instrText xml:space="preserve"> SEQ Fig. \* ARABIC </w:instrText>
+                            </w:r>
+                            <w:r>
+                              <w:fldChar w:fldCharType="separate"/>
+                            </w:r>
+                            <w:r>
+                              <w:rPr>
+                                <w:noProof/>
+                              </w:rPr>
+                              <w:t>20</w:t>
+                            </w:r>
+                            <w:r>
+                              <w:rPr>
+                                <w:noProof/>
+                              </w:rPr>
+                              <w:fldChar w:fldCharType="end"/>
+                            </w:r>
                             <w:r>
                               <w:t>: Model Manager</w:t>
                             </w:r>
@@ -8208,14 +8363,27 @@
                       <w:r>
                         <w:t xml:space="preserve">Fig. </w:t>
                       </w:r>
-                      <w:fldSimple w:instr=" SEQ Fig. \* ARABIC ">
-                        <w:r>
-                          <w:rPr>
-                            <w:noProof/>
-                          </w:rPr>
-                          <w:t>20</w:t>
-                        </w:r>
-                      </w:fldSimple>
+                      <w:r>
+                        <w:fldChar w:fldCharType="begin"/>
+                      </w:r>
+                      <w:r>
+                        <w:instrText xml:space="preserve"> SEQ Fig. \* ARABIC </w:instrText>
+                      </w:r>
+                      <w:r>
+                        <w:fldChar w:fldCharType="separate"/>
+                      </w:r>
+                      <w:r>
+                        <w:rPr>
+                          <w:noProof/>
+                        </w:rPr>
+                        <w:t>20</w:t>
+                      </w:r>
+                      <w:r>
+                        <w:rPr>
+                          <w:noProof/>
+                        </w:rPr>
+                        <w:fldChar w:fldCharType="end"/>
+                      </w:r>
                       <w:r>
                         <w:t>: Model Manager</w:t>
                       </w:r>
@@ -8425,11 +8593,47 @@
     </w:p>
     <w:p>
       <w:pPr>
+        <w:rPr>
+          <w:lang w:val="en-GB"/>
+        </w:rPr>
+      </w:pPr>
+      <w:r>
+        <w:rPr>
+          <w:i/>
+          <w:u w:val="single"/>
+          <w:lang w:val="en-GB"/>
+        </w:rPr>
+        <w:t>Note:</w:t>
+      </w:r>
+      <w:r>
+        <w:rPr>
+          <w:i/>
+          <w:lang w:val="en-GB"/>
+        </w:rPr>
+        <w:t xml:space="preserve"> Simulation mode is not available yet</w:t>
+      </w:r>
+      <w:r>
+        <w:rPr>
+          <w:lang w:val="en-GB"/>
+        </w:rPr>
+        <w:t xml:space="preserve"> </w:t>
+      </w:r>
+      <w:r>
+        <w:rPr>
+          <w:lang w:val="en-GB"/>
+        </w:rPr>
+        <w:sym w:font="Wingdings" w:char="F04C"/>
+      </w:r>
+      <w:r>
+        <w:rPr>
+          <w:lang w:val="en-GB"/>
+        </w:rPr>
+        <w:t>.</w:t>
+      </w:r>
+    </w:p>
+    <w:p>
+      <w:pPr>
         <w:pStyle w:val="Paragraphedeliste"/>
-        <w:numPr>
-          <w:ilvl w:val="0"/>
-          <w:numId w:val="18"/>
-        </w:numPr>
         <w:rPr>
           <w:lang w:val="en-GB"/>
         </w:rPr>
@@ -8472,14 +8676,12 @@
         </w:rPr>
         <w:t xml:space="preserve">In the Model settings, you can </w:t>
       </w:r>
-      <w:proofErr w:type="gramStart"/>
-      <w:r>
-        <w:rPr>
-          <w:lang w:val="en-GB"/>
-        </w:rPr>
-        <w:t>customised</w:t>
-      </w:r>
-      <w:proofErr w:type="gramEnd"/>
+      <w:r>
+        <w:rPr>
+          <w:lang w:val="en-GB"/>
+        </w:rPr>
+        <w:t>customise</w:t>
+      </w:r>
       <w:r>
         <w:rPr>
           <w:lang w:val="en-GB"/>
@@ -8538,6 +8740,7 @@
         <w:rPr>
           <w:lang w:val="en-GB"/>
         </w:rPr>
+        <w:lastRenderedPageBreak/>
         <w:t>Save model pipeline</w:t>
       </w:r>
     </w:p>
@@ -8565,8 +8768,483 @@
           <w:lang w:val="en-GB"/>
         </w:rPr>
       </w:pPr>
-      <w:bookmarkStart w:id="20" w:name="_GoBack"/>
-      <w:bookmarkEnd w:id="20"/>
+      <w:r>
+        <w:rPr>
+          <w:noProof/>
+        </w:rPr>
+        <mc:AlternateContent>
+          <mc:Choice Requires="wps">
+            <w:drawing>
+              <wp:anchor distT="0" distB="0" distL="114300" distR="114300" simplePos="0" relativeHeight="251876352" behindDoc="0" locked="0" layoutInCell="1" allowOverlap="1" wp14:anchorId="0835F529" wp14:editId="190AE3B7">
+                <wp:simplePos x="0" y="0"/>
+                <wp:positionH relativeFrom="margin">
+                  <wp:align>left</wp:align>
+                </wp:positionH>
+                <wp:positionV relativeFrom="paragraph">
+                  <wp:posOffset>4145915</wp:posOffset>
+                </wp:positionV>
+                <wp:extent cx="5144770" cy="635"/>
+                <wp:effectExtent l="0" t="0" r="0" b="7620"/>
+                <wp:wrapTopAndBottom/>
+                <wp:docPr id="34" name="Zone de texte 34"/>
+                <wp:cNvGraphicFramePr/>
+                <a:graphic xmlns:a="http://schemas.openxmlformats.org/drawingml/2006/main">
+                  <a:graphicData uri="http://schemas.microsoft.com/office/word/2010/wordprocessingShape">
+                    <wps:wsp>
+                      <wps:cNvSpPr txBox="1"/>
+                      <wps:spPr>
+                        <a:xfrm>
+                          <a:off x="0" y="0"/>
+                          <a:ext cx="5144770" cy="635"/>
+                        </a:xfrm>
+                        <a:prstGeom prst="rect">
+                          <a:avLst/>
+                        </a:prstGeom>
+                        <a:solidFill>
+                          <a:prstClr val="white"/>
+                        </a:solidFill>
+                        <a:ln>
+                          <a:noFill/>
+                        </a:ln>
+                      </wps:spPr>
+                      <wps:txbx>
+                        <w:txbxContent>
+                          <w:p>
+                            <w:pPr>
+                              <w:pStyle w:val="Lgende"/>
+                              <w:rPr>
+                                <w:lang w:val="en-GB"/>
+                              </w:rPr>
+                            </w:pPr>
+                            <w:r>
+                              <w:rPr>
+                                <w:lang w:val="en-GB"/>
+                              </w:rPr>
+                              <w:t xml:space="preserve">Fig. </w:t>
+                            </w:r>
+                            <w:r>
+                              <w:fldChar w:fldCharType="begin"/>
+                            </w:r>
+                            <w:r>
+                              <w:rPr>
+                                <w:lang w:val="en-GB"/>
+                              </w:rPr>
+                              <w:instrText xml:space="preserve"> SEQ Fig. \* ARABIC </w:instrText>
+                            </w:r>
+                            <w:r>
+                              <w:fldChar w:fldCharType="separate"/>
+                            </w:r>
+                            <w:r>
+                              <w:rPr>
+                                <w:noProof/>
+                                <w:lang w:val="en-GB"/>
+                              </w:rPr>
+                              <w:t>21</w:t>
+                            </w:r>
+                            <w:r>
+                              <w:fldChar w:fldCharType="end"/>
+                            </w:r>
+                            <w:r>
+                              <w:rPr>
+                                <w:lang w:val="en-GB"/>
+                              </w:rPr>
+                              <w:t>: Add model to a specific model pipeline (here model1). After model selection (left) it appears with its associated coefficients in the model pipeline (right).</w:t>
+                            </w:r>
+                          </w:p>
+                        </w:txbxContent>
+                      </wps:txbx>
+                      <wps:bodyPr rot="0" spcFirstLastPara="0" vertOverflow="overflow" horzOverflow="overflow" vert="horz" wrap="square" lIns="0" tIns="0" rIns="0" bIns="0" numCol="1" spcCol="0" rtlCol="0" fromWordArt="0" anchor="t" anchorCtr="0" forceAA="0" compatLnSpc="1">
+                        <a:prstTxWarp prst="textNoShape">
+                          <a:avLst/>
+                        </a:prstTxWarp>
+                        <a:spAutoFit/>
+                      </wps:bodyPr>
+                    </wps:wsp>
+                  </a:graphicData>
+                </a:graphic>
+                <wp14:sizeRelH relativeFrom="margin">
+                  <wp14:pctWidth>0</wp14:pctWidth>
+                </wp14:sizeRelH>
+              </wp:anchor>
+            </w:drawing>
+          </mc:Choice>
+          <mc:Fallback>
+            <w:pict>
+              <v:shape w14:anchorId="0835F529" id="Zone de texte 34" o:spid="_x0000_s1040" type="#_x0000_t202" style="position:absolute;left:0;text-align:left;margin-left:0;margin-top:326.45pt;width:405.1pt;height:.05pt;z-index:251876352;visibility:visible;mso-wrap-style:square;mso-width-percent:0;mso-wrap-distance-left:9pt;mso-wrap-distance-top:0;mso-wrap-distance-right:9pt;mso-wrap-distance-bottom:0;mso-position-horizontal:left;mso-position-horizontal-relative:margin;mso-position-vertical:absolute;mso-position-vertical-relative:text;mso-width-percent:0;mso-width-relative:margin;v-text-anchor:top" o:gfxdata="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" stroked="f">
+                <v:textbox style="mso-fit-shape-to-text:t" inset="0,0,0,0">
+                  <w:txbxContent>
+                    <w:p>
+                      <w:pPr>
+                        <w:pStyle w:val="Lgende"/>
+                        <w:rPr>
+                          <w:lang w:val="en-GB"/>
+                        </w:rPr>
+                      </w:pPr>
+                      <w:r>
+                        <w:rPr>
+                          <w:lang w:val="en-GB"/>
+                        </w:rPr>
+                        <w:t xml:space="preserve">Fig. </w:t>
+                      </w:r>
+                      <w:r>
+                        <w:fldChar w:fldCharType="begin"/>
+                      </w:r>
+                      <w:r>
+                        <w:rPr>
+                          <w:lang w:val="en-GB"/>
+                        </w:rPr>
+                        <w:instrText xml:space="preserve"> SEQ Fig. \* ARABIC </w:instrText>
+                      </w:r>
+                      <w:r>
+                        <w:fldChar w:fldCharType="separate"/>
+                      </w:r>
+                      <w:r>
+                        <w:rPr>
+                          <w:noProof/>
+                          <w:lang w:val="en-GB"/>
+                        </w:rPr>
+                        <w:t>21</w:t>
+                      </w:r>
+                      <w:r>
+                        <w:fldChar w:fldCharType="end"/>
+                      </w:r>
+                      <w:r>
+                        <w:rPr>
+                          <w:lang w:val="en-GB"/>
+                        </w:rPr>
+                        <w:t>: Add model to a specific model pipeline (here model1). After model selection (left) it appears with its associated coefficients in the model pipeline (right).</w:t>
+                      </w:r>
+                    </w:p>
+                  </w:txbxContent>
+                </v:textbox>
+                <w10:wrap type="topAndBottom" anchorx="margin"/>
+              </v:shape>
+            </w:pict>
+          </mc:Fallback>
+        </mc:AlternateContent>
+      </w:r>
+      <w:r>
+        <w:rPr>
+          <w:lang w:val="en-GB"/>
+        </w:rPr>
+        <w:t xml:space="preserve">You can add or remove model(s) in a specific model pipeline using </w:t>
+      </w:r>
+      <w:r>
+        <w:rPr>
+          <w:b/>
+          <w:lang w:val="en-GB"/>
+        </w:rPr>
+        <w:t>Add model</w:t>
+      </w:r>
+      <w:r>
+        <w:rPr>
+          <w:lang w:val="en-GB"/>
+        </w:rPr>
+        <w:t xml:space="preserve"> and </w:t>
+      </w:r>
+      <w:r>
+        <w:rPr>
+          <w:b/>
+          <w:lang w:val="en-GB"/>
+        </w:rPr>
+        <w:t>Remove model</w:t>
+      </w:r>
+      <w:r>
+        <w:rPr>
+          <w:lang w:val="en-GB"/>
+        </w:rPr>
+        <w:t xml:space="preserve">. </w:t>
+      </w:r>
+      <w:r>
+        <w:rPr>
+          <w:b/>
+          <w:noProof/>
+          <w:lang w:eastAsia="fr-FR"/>
+        </w:rPr>
+        <w:drawing>
+          <wp:anchor distT="0" distB="0" distL="114300" distR="114300" simplePos="0" relativeHeight="251874304" behindDoc="0" locked="0" layoutInCell="1" allowOverlap="1" wp14:anchorId="0BB27EBB" wp14:editId="59B476DE">
+            <wp:simplePos x="0" y="0"/>
+            <wp:positionH relativeFrom="column">
+              <wp:posOffset>3154045</wp:posOffset>
+            </wp:positionH>
+            <wp:positionV relativeFrom="paragraph">
+              <wp:posOffset>211455</wp:posOffset>
+            </wp:positionV>
+            <wp:extent cx="1979295" cy="3863340"/>
+            <wp:effectExtent l="0" t="0" r="1905" b="3810"/>
+            <wp:wrapTopAndBottom/>
+            <wp:docPr id="33" name="Image 33"/>
+            <wp:cNvGraphicFramePr>
+              <a:graphicFrameLocks xmlns:a="http://schemas.openxmlformats.org/drawingml/2006/main" noChangeAspect="1"/>
+            </wp:cNvGraphicFramePr>
+            <a:graphic xmlns:a="http://schemas.openxmlformats.org/drawingml/2006/main">
+              <a:graphicData uri="http://schemas.openxmlformats.org/drawingml/2006/picture">
+                <pic:pic xmlns:pic="http://schemas.openxmlformats.org/drawingml/2006/picture">
+                  <pic:nvPicPr>
+                    <pic:cNvPr id="33" name="addmodel2.png"/>
+                    <pic:cNvPicPr/>
+                  </pic:nvPicPr>
+                  <pic:blipFill>
+                    <a:blip r:embed="rId49">
+                      <a:extLst>
+                        <a:ext uri="{28A0092B-C50C-407E-A947-70E740481C1C}">
+                          <a14:useLocalDpi xmlns:a14="http://schemas.microsoft.com/office/drawing/2010/main" val="0"/>
+                        </a:ext>
+                      </a:extLst>
+                    </a:blip>
+                    <a:stretch>
+                      <a:fillRect/>
+                    </a:stretch>
+                  </pic:blipFill>
+                  <pic:spPr>
+                    <a:xfrm>
+                      <a:off x="0" y="0"/>
+                      <a:ext cx="1979295" cy="3863340"/>
+                    </a:xfrm>
+                    <a:prstGeom prst="rect">
+                      <a:avLst/>
+                    </a:prstGeom>
+                  </pic:spPr>
+                </pic:pic>
+              </a:graphicData>
+            </a:graphic>
+            <wp14:sizeRelH relativeFrom="page">
+              <wp14:pctWidth>0</wp14:pctWidth>
+            </wp14:sizeRelH>
+            <wp14:sizeRelV relativeFrom="page">
+              <wp14:pctHeight>0</wp14:pctHeight>
+            </wp14:sizeRelV>
+          </wp:anchor>
+        </w:drawing>
+      </w:r>
+      <w:r>
+        <w:rPr>
+          <w:noProof/>
+          <w:lang w:eastAsia="fr-FR"/>
+        </w:rPr>
+        <w:drawing>
+          <wp:anchor distT="0" distB="0" distL="114300" distR="114300" simplePos="0" relativeHeight="251873280" behindDoc="0" locked="0" layoutInCell="1" allowOverlap="1" wp14:anchorId="1CDD80AC" wp14:editId="789DFDC7">
+            <wp:simplePos x="0" y="0"/>
+            <wp:positionH relativeFrom="margin">
+              <wp:align>left</wp:align>
+            </wp:positionH>
+            <wp:positionV relativeFrom="paragraph">
+              <wp:posOffset>229870</wp:posOffset>
+            </wp:positionV>
+            <wp:extent cx="3007360" cy="3860800"/>
+            <wp:effectExtent l="0" t="0" r="2540" b="6350"/>
+            <wp:wrapTopAndBottom/>
+            <wp:docPr id="32" name="Image 32"/>
+            <wp:cNvGraphicFramePr>
+              <a:graphicFrameLocks xmlns:a="http://schemas.openxmlformats.org/drawingml/2006/main" noChangeAspect="1"/>
+            </wp:cNvGraphicFramePr>
+            <a:graphic xmlns:a="http://schemas.openxmlformats.org/drawingml/2006/main">
+              <a:graphicData uri="http://schemas.openxmlformats.org/drawingml/2006/picture">
+                <pic:pic xmlns:pic="http://schemas.openxmlformats.org/drawingml/2006/picture">
+                  <pic:nvPicPr>
+                    <pic:cNvPr id="32" name="addmodel.png"/>
+                    <pic:cNvPicPr/>
+                  </pic:nvPicPr>
+                  <pic:blipFill>
+                    <a:blip r:embed="rId50" cstate="print">
+                      <a:extLst>
+                        <a:ext uri="{28A0092B-C50C-407E-A947-70E740481C1C}">
+                          <a14:useLocalDpi xmlns:a14="http://schemas.microsoft.com/office/drawing/2010/main" val="0"/>
+                        </a:ext>
+                      </a:extLst>
+                    </a:blip>
+                    <a:stretch>
+                      <a:fillRect/>
+                    </a:stretch>
+                  </pic:blipFill>
+                  <pic:spPr>
+                    <a:xfrm>
+                      <a:off x="0" y="0"/>
+                      <a:ext cx="3007360" cy="3860800"/>
+                    </a:xfrm>
+                    <a:prstGeom prst="rect">
+                      <a:avLst/>
+                    </a:prstGeom>
+                  </pic:spPr>
+                </pic:pic>
+              </a:graphicData>
+            </a:graphic>
+            <wp14:sizeRelH relativeFrom="page">
+              <wp14:pctWidth>0</wp14:pctWidth>
+            </wp14:sizeRelH>
+            <wp14:sizeRelV relativeFrom="page">
+              <wp14:pctHeight>0</wp14:pctHeight>
+            </wp14:sizeRelV>
+          </wp:anchor>
+        </w:drawing>
+      </w:r>
+    </w:p>
+    <w:p>
+      <w:pPr>
+        <w:rPr>
+          <w:lang w:val="en-GB"/>
+        </w:rPr>
+      </w:pPr>
+      <w:r>
+        <w:rPr>
+          <w:lang w:val="en-GB"/>
+        </w:rPr>
+        <w:t>After adding models, it is possible to change the boundaries (</w:t>
+      </w:r>
+      <w:proofErr w:type="spellStart"/>
+      <w:r>
+        <w:rPr>
+          <w:b/>
+          <w:lang w:val="en-GB"/>
+        </w:rPr>
+        <w:t>minBound</w:t>
+      </w:r>
+      <w:proofErr w:type="spellEnd"/>
+      <w:r>
+        <w:rPr>
+          <w:lang w:val="en-GB"/>
+        </w:rPr>
+        <w:t xml:space="preserve"> and </w:t>
+      </w:r>
+      <w:proofErr w:type="spellStart"/>
+      <w:r>
+        <w:rPr>
+          <w:b/>
+          <w:lang w:val="en-GB"/>
+        </w:rPr>
+        <w:t>maxBound</w:t>
+      </w:r>
+      <w:proofErr w:type="spellEnd"/>
+      <w:r>
+        <w:rPr>
+          <w:lang w:val="en-GB"/>
+        </w:rPr>
+        <w:t>) as well as the start point (</w:t>
+      </w:r>
+      <w:proofErr w:type="spellStart"/>
+      <w:r>
+        <w:rPr>
+          <w:b/>
+          <w:lang w:val="en-GB"/>
+        </w:rPr>
+        <w:t>StartPoint</w:t>
+      </w:r>
+      <w:proofErr w:type="spellEnd"/>
+      <w:r>
+        <w:rPr>
+          <w:lang w:val="en-GB"/>
+        </w:rPr>
+        <w:t xml:space="preserve">). Finally, you can fix one or several parameters using the </w:t>
+      </w:r>
+      <w:proofErr w:type="spellStart"/>
+      <w:r>
+        <w:rPr>
+          <w:b/>
+          <w:lang w:val="en-GB"/>
+        </w:rPr>
+        <w:t>isFixed</w:t>
+      </w:r>
+      <w:proofErr w:type="spellEnd"/>
+      <w:r>
+        <w:rPr>
+          <w:b/>
+          <w:lang w:val="en-GB"/>
+        </w:rPr>
+        <w:t>?</w:t>
+      </w:r>
+      <w:r>
+        <w:rPr>
+          <w:lang w:val="en-GB"/>
+        </w:rPr>
+        <w:t xml:space="preserve"> checkbox.</w:t>
+      </w:r>
+    </w:p>
+    <w:p>
+      <w:pPr>
+        <w:rPr>
+          <w:i/>
+          <w:lang w:val="en-GB"/>
+        </w:rPr>
+      </w:pPr>
+      <w:r>
+        <w:rPr>
+          <w:i/>
+          <w:u w:val="single"/>
+          <w:lang w:val="en-GB"/>
+        </w:rPr>
+        <w:t>Note</w:t>
+      </w:r>
+      <w:r>
+        <w:rPr>
+          <w:i/>
+          <w:lang w:val="en-GB"/>
+        </w:rPr>
+        <w:t xml:space="preserve">: Be aware that </w:t>
+      </w:r>
+      <w:proofErr w:type="spellStart"/>
+      <w:r>
+        <w:rPr>
+          <w:i/>
+          <w:lang w:val="en-GB"/>
+        </w:rPr>
+        <w:t>minBound</w:t>
+      </w:r>
+      <w:proofErr w:type="spellEnd"/>
+      <w:r>
+        <w:rPr>
+          <w:i/>
+          <w:lang w:val="en-GB"/>
+        </w:rPr>
+        <w:t xml:space="preserve"> &lt; </w:t>
+      </w:r>
+      <w:proofErr w:type="spellStart"/>
+      <w:r>
+        <w:rPr>
+          <w:i/>
+          <w:lang w:val="en-GB"/>
+        </w:rPr>
+        <w:t>StartPoint</w:t>
+      </w:r>
+      <w:proofErr w:type="spellEnd"/>
+      <w:r>
+        <w:rPr>
+          <w:i/>
+          <w:lang w:val="en-GB"/>
+        </w:rPr>
+        <w:t xml:space="preserve"> &lt; </w:t>
+      </w:r>
+      <w:proofErr w:type="spellStart"/>
+      <w:r>
+        <w:rPr>
+          <w:i/>
+          <w:lang w:val="en-GB"/>
+        </w:rPr>
+        <w:t>maxBound</w:t>
+      </w:r>
+      <w:proofErr w:type="spellEnd"/>
+      <w:r>
+        <w:rPr>
+          <w:i/>
+          <w:lang w:val="en-GB"/>
+        </w:rPr>
+        <w:t xml:space="preserve"> need to be true to set new values! Check the console in </w:t>
+      </w:r>
+      <w:proofErr w:type="spellStart"/>
+      <w:r>
+        <w:rPr>
+          <w:i/>
+          <w:lang w:val="en-GB"/>
+        </w:rPr>
+        <w:t>FileManager</w:t>
+      </w:r>
+      <w:proofErr w:type="spellEnd"/>
+      <w:r>
+        <w:rPr>
+          <w:i/>
+          <w:lang w:val="en-GB"/>
+        </w:rPr>
+        <w:t>!</w:t>
+      </w:r>
     </w:p>
     <w:p>
       <w:pPr>
@@ -8599,6 +9277,599 @@
           <w:lang w:val="en-GB"/>
         </w:rPr>
       </w:pPr>
+      <w:r>
+        <w:rPr>
+          <w:lang w:val="en-GB"/>
+        </w:rPr>
+        <w:t xml:space="preserve">After designing the model </w:t>
+      </w:r>
+      <w:proofErr w:type="gramStart"/>
+      <w:r>
+        <w:rPr>
+          <w:lang w:val="en-GB"/>
+        </w:rPr>
+        <w:t>pipeline</w:t>
+      </w:r>
+      <w:proofErr w:type="gramEnd"/>
+      <w:r>
+        <w:rPr>
+          <w:lang w:val="en-GB"/>
+        </w:rPr>
+        <w:t xml:space="preserve"> you want to apply (with one or multiple model) and selecting some dispersion data to fit, you can press </w:t>
+      </w:r>
+      <w:r>
+        <w:rPr>
+          <w:b/>
+          <w:lang w:val="en-GB"/>
+        </w:rPr>
+        <w:t>Run Fit</w:t>
+      </w:r>
+      <w:r>
+        <w:rPr>
+          <w:lang w:val="en-GB"/>
+        </w:rPr>
+        <w:t>.</w:t>
+      </w:r>
+    </w:p>
+    <w:p>
+      <w:pPr>
+        <w:rPr>
+          <w:lang w:val="en-GB"/>
+        </w:rPr>
+      </w:pPr>
+      <w:r>
+        <w:rPr>
+          <w:lang w:val="en-GB"/>
+        </w:rPr>
+        <w:t xml:space="preserve">The fit result should appear in the Display Manager as well as in the model results panel. You can use the selection box at the right of </w:t>
+      </w:r>
+      <w:r>
+        <w:rPr>
+          <w:b/>
+          <w:lang w:val="en-GB"/>
+        </w:rPr>
+        <w:t>Select a file:</w:t>
+      </w:r>
+      <w:r>
+        <w:rPr>
+          <w:lang w:val="en-GB"/>
+        </w:rPr>
+        <w:t xml:space="preserve"> to get the fit results.</w:t>
+      </w:r>
+    </w:p>
+    <w:p>
+      <w:pPr>
+        <w:rPr>
+          <w:i/>
+          <w:lang w:val="en-GB"/>
+        </w:rPr>
+      </w:pPr>
+      <w:r>
+        <w:rPr>
+          <w:i/>
+          <w:u w:val="single"/>
+          <w:lang w:val="en-GB"/>
+        </w:rPr>
+        <w:t>Note:</w:t>
+      </w:r>
+      <w:r>
+        <w:rPr>
+          <w:i/>
+          <w:lang w:val="en-GB"/>
+        </w:rPr>
+        <w:t xml:space="preserve"> Do not forget that you need to select dispersion data if you want to see their fit results!</w:t>
+      </w:r>
+    </w:p>
+    <w:p>
+      <w:pPr>
+        <w:keepNext/>
+        <w:rPr>
+          <w:lang w:val="en-GB"/>
+        </w:rPr>
+      </w:pPr>
+      <w:r>
+        <w:rPr>
+          <w:noProof/>
+        </w:rPr>
+        <w:lastRenderedPageBreak/>
+        <mc:AlternateContent>
+          <mc:Choice Requires="wps">
+            <w:drawing>
+              <wp:anchor distT="0" distB="0" distL="114300" distR="114300" simplePos="0" relativeHeight="251882496" behindDoc="0" locked="0" layoutInCell="1" allowOverlap="1" wp14:anchorId="5CBEC18C" wp14:editId="1D14107F">
+                <wp:simplePos x="0" y="0"/>
+                <wp:positionH relativeFrom="margin">
+                  <wp:align>center</wp:align>
+                </wp:positionH>
+                <wp:positionV relativeFrom="paragraph">
+                  <wp:posOffset>7162800</wp:posOffset>
+                </wp:positionV>
+                <wp:extent cx="3864610" cy="635"/>
+                <wp:effectExtent l="0" t="0" r="2540" b="0"/>
+                <wp:wrapTopAndBottom/>
+                <wp:docPr id="38" name="Zone de texte 38"/>
+                <wp:cNvGraphicFramePr/>
+                <a:graphic xmlns:a="http://schemas.openxmlformats.org/drawingml/2006/main">
+                  <a:graphicData uri="http://schemas.microsoft.com/office/word/2010/wordprocessingShape">
+                    <wps:wsp>
+                      <wps:cNvSpPr txBox="1"/>
+                      <wps:spPr>
+                        <a:xfrm>
+                          <a:off x="0" y="0"/>
+                          <a:ext cx="3864610" cy="635"/>
+                        </a:xfrm>
+                        <a:prstGeom prst="rect">
+                          <a:avLst/>
+                        </a:prstGeom>
+                        <a:solidFill>
+                          <a:prstClr val="white"/>
+                        </a:solidFill>
+                        <a:ln>
+                          <a:noFill/>
+                        </a:ln>
+                      </wps:spPr>
+                      <wps:txbx>
+                        <w:txbxContent>
+                          <w:p>
+                            <w:pPr>
+                              <w:pStyle w:val="Lgende"/>
+                              <w:jc w:val="center"/>
+                              <w:rPr>
+                                <w:noProof/>
+                              </w:rPr>
+                            </w:pPr>
+                            <w:r>
+                              <w:t xml:space="preserve">Fig. </w:t>
+                            </w:r>
+                            <w:fldSimple w:instr=" SEQ Fig. \* ARABIC ">
+                              <w:r>
+                                <w:rPr>
+                                  <w:noProof/>
+                                </w:rPr>
+                                <w:t>23</w:t>
+                              </w:r>
+                            </w:fldSimple>
+                            <w:r>
+                              <w:t xml:space="preserve">: </w:t>
+                            </w:r>
+                            <w:proofErr w:type="spellStart"/>
+                            <w:r>
+                              <w:t>Residual</w:t>
+                            </w:r>
+                            <w:proofErr w:type="spellEnd"/>
+                            <w:r>
+                              <w:t xml:space="preserve"> plot</w:t>
+                            </w:r>
+                          </w:p>
+                        </w:txbxContent>
+                      </wps:txbx>
+                      <wps:bodyPr rot="0" spcFirstLastPara="0" vertOverflow="overflow" horzOverflow="overflow" vert="horz" wrap="square" lIns="0" tIns="0" rIns="0" bIns="0" numCol="1" spcCol="0" rtlCol="0" fromWordArt="0" anchor="t" anchorCtr="0" forceAA="0" compatLnSpc="1">
+                        <a:prstTxWarp prst="textNoShape">
+                          <a:avLst/>
+                        </a:prstTxWarp>
+                        <a:spAutoFit/>
+                      </wps:bodyPr>
+                    </wps:wsp>
+                  </a:graphicData>
+                </a:graphic>
+              </wp:anchor>
+            </w:drawing>
+          </mc:Choice>
+          <mc:Fallback>
+            <w:pict>
+              <v:shape w14:anchorId="5CBEC18C" id="Zone de texte 38" o:spid="_x0000_s1041" type="#_x0000_t202" style="position:absolute;left:0;text-align:left;margin-left:0;margin-top:564pt;width:304.3pt;height:.05pt;z-index:251882496;visibility:visible;mso-wrap-style:square;mso-wrap-distance-left:9pt;mso-wrap-distance-top:0;mso-wrap-distance-right:9pt;mso-wrap-distance-bottom:0;mso-position-horizontal:center;mso-position-horizontal-relative:margin;mso-position-vertical:absolute;mso-position-vertical-relative:text;v-text-anchor:top" o:gfxdata="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" stroked="f">
+                <v:textbox style="mso-fit-shape-to-text:t" inset="0,0,0,0">
+                  <w:txbxContent>
+                    <w:p>
+                      <w:pPr>
+                        <w:pStyle w:val="Lgende"/>
+                        <w:jc w:val="center"/>
+                        <w:rPr>
+                          <w:noProof/>
+                        </w:rPr>
+                      </w:pPr>
+                      <w:r>
+                        <w:t xml:space="preserve">Fig. </w:t>
+                      </w:r>
+                      <w:fldSimple w:instr=" SEQ Fig. \* ARABIC ">
+                        <w:r>
+                          <w:rPr>
+                            <w:noProof/>
+                          </w:rPr>
+                          <w:t>23</w:t>
+                        </w:r>
+                      </w:fldSimple>
+                      <w:r>
+                        <w:t xml:space="preserve">: </w:t>
+                      </w:r>
+                      <w:proofErr w:type="spellStart"/>
+                      <w:r>
+                        <w:t>Residual</w:t>
+                      </w:r>
+                      <w:proofErr w:type="spellEnd"/>
+                      <w:r>
+                        <w:t xml:space="preserve"> plot</w:t>
+                      </w:r>
+                    </w:p>
+                  </w:txbxContent>
+                </v:textbox>
+                <w10:wrap type="topAndBottom" anchorx="margin"/>
+              </v:shape>
+            </w:pict>
+          </mc:Fallback>
+        </mc:AlternateContent>
+      </w:r>
+      <w:r>
+        <w:rPr>
+          <w:noProof/>
+          <w:lang w:eastAsia="fr-FR"/>
+        </w:rPr>
+        <w:drawing>
+          <wp:anchor distT="0" distB="0" distL="114300" distR="114300" simplePos="0" relativeHeight="251880448" behindDoc="0" locked="0" layoutInCell="1" allowOverlap="1" wp14:anchorId="2AFCD3A6" wp14:editId="4050444C">
+            <wp:simplePos x="0" y="0"/>
+            <wp:positionH relativeFrom="margin">
+              <wp:align>center</wp:align>
+            </wp:positionH>
+            <wp:positionV relativeFrom="paragraph">
+              <wp:posOffset>3610680</wp:posOffset>
+            </wp:positionV>
+            <wp:extent cx="3865069" cy="3549797"/>
+            <wp:effectExtent l="0" t="0" r="2540" b="0"/>
+            <wp:wrapTopAndBottom/>
+            <wp:docPr id="37" name="Image 37"/>
+            <wp:cNvGraphicFramePr>
+              <a:graphicFrameLocks xmlns:a="http://schemas.openxmlformats.org/drawingml/2006/main" noChangeAspect="1"/>
+            </wp:cNvGraphicFramePr>
+            <a:graphic xmlns:a="http://schemas.openxmlformats.org/drawingml/2006/main">
+              <a:graphicData uri="http://schemas.openxmlformats.org/drawingml/2006/picture">
+                <pic:pic xmlns:pic="http://schemas.openxmlformats.org/drawingml/2006/picture">
+                  <pic:nvPicPr>
+                    <pic:cNvPr id="37" name="res.png"/>
+                    <pic:cNvPicPr/>
+                  </pic:nvPicPr>
+                  <pic:blipFill>
+                    <a:blip r:embed="rId51" cstate="print">
+                      <a:extLst>
+                        <a:ext uri="{28A0092B-C50C-407E-A947-70E740481C1C}">
+                          <a14:useLocalDpi xmlns:a14="http://schemas.microsoft.com/office/drawing/2010/main" val="0"/>
+                        </a:ext>
+                      </a:extLst>
+                    </a:blip>
+                    <a:stretch>
+                      <a:fillRect/>
+                    </a:stretch>
+                  </pic:blipFill>
+                  <pic:spPr>
+                    <a:xfrm>
+                      <a:off x="0" y="0"/>
+                      <a:ext cx="3865069" cy="3549797"/>
+                    </a:xfrm>
+                    <a:prstGeom prst="rect">
+                      <a:avLst/>
+                    </a:prstGeom>
+                  </pic:spPr>
+                </pic:pic>
+              </a:graphicData>
+            </a:graphic>
+            <wp14:sizeRelH relativeFrom="page">
+              <wp14:pctWidth>0</wp14:pctWidth>
+            </wp14:sizeRelH>
+            <wp14:sizeRelV relativeFrom="page">
+              <wp14:pctHeight>0</wp14:pctHeight>
+            </wp14:sizeRelV>
+          </wp:anchor>
+        </w:drawing>
+      </w:r>
+      <w:r>
+        <w:rPr>
+          <w:noProof/>
+        </w:rPr>
+        <mc:AlternateContent>
+          <mc:Choice Requires="wps">
+            <w:drawing>
+              <wp:anchor distT="0" distB="0" distL="114300" distR="114300" simplePos="0" relativeHeight="251879424" behindDoc="0" locked="0" layoutInCell="1" allowOverlap="1" wp14:anchorId="6258EBE7" wp14:editId="085EE406">
+                <wp:simplePos x="0" y="0"/>
+                <wp:positionH relativeFrom="column">
+                  <wp:posOffset>-635</wp:posOffset>
+                </wp:positionH>
+                <wp:positionV relativeFrom="paragraph">
+                  <wp:posOffset>2999740</wp:posOffset>
+                </wp:positionV>
+                <wp:extent cx="5694680" cy="635"/>
+                <wp:effectExtent l="0" t="0" r="0" b="0"/>
+                <wp:wrapTopAndBottom/>
+                <wp:docPr id="36" name="Zone de texte 36"/>
+                <wp:cNvGraphicFramePr/>
+                <a:graphic xmlns:a="http://schemas.openxmlformats.org/drawingml/2006/main">
+                  <a:graphicData uri="http://schemas.microsoft.com/office/word/2010/wordprocessingShape">
+                    <wps:wsp>
+                      <wps:cNvSpPr txBox="1"/>
+                      <wps:spPr>
+                        <a:xfrm>
+                          <a:off x="0" y="0"/>
+                          <a:ext cx="5694680" cy="635"/>
+                        </a:xfrm>
+                        <a:prstGeom prst="rect">
+                          <a:avLst/>
+                        </a:prstGeom>
+                        <a:solidFill>
+                          <a:prstClr val="white"/>
+                        </a:solidFill>
+                        <a:ln>
+                          <a:noFill/>
+                        </a:ln>
+                      </wps:spPr>
+                      <wps:txbx>
+                        <w:txbxContent>
+                          <w:p>
+                            <w:pPr>
+                              <w:pStyle w:val="Lgende"/>
+                              <w:jc w:val="center"/>
+                              <w:rPr>
+                                <w:noProof/>
+                                <w:lang w:val="en-GB"/>
+                              </w:rPr>
+                            </w:pPr>
+                            <w:r>
+                              <w:rPr>
+                                <w:lang w:val="en-GB"/>
+                              </w:rPr>
+                              <w:t xml:space="preserve">Fig. </w:t>
+                            </w:r>
+                            <w:r>
+                              <w:fldChar w:fldCharType="begin"/>
+                            </w:r>
+                            <w:r>
+                              <w:rPr>
+                                <w:lang w:val="en-GB"/>
+                              </w:rPr>
+                              <w:instrText xml:space="preserve"> SEQ Fig. \* ARABIC </w:instrText>
+                            </w:r>
+                            <w:r>
+                              <w:fldChar w:fldCharType="separate"/>
+                            </w:r>
+                            <w:r>
+                              <w:rPr>
+                                <w:noProof/>
+                                <w:lang w:val="en-GB"/>
+                              </w:rPr>
+                              <w:t>22</w:t>
+                            </w:r>
+                            <w:r>
+                              <w:fldChar w:fldCharType="end"/>
+                            </w:r>
+                            <w:r>
+                              <w:rPr>
+                                <w:lang w:val="en-GB"/>
+                              </w:rPr>
+                              <w:t>: Result</w:t>
+                            </w:r>
+                            <w:r>
+                              <w:rPr>
+                                <w:lang w:val="en-GB"/>
+                              </w:rPr>
+                              <w:t xml:space="preserve"> after fitting </w:t>
+                            </w:r>
+                            <w:proofErr w:type="spellStart"/>
+                            <w:r>
+                              <w:rPr>
+                                <w:lang w:val="en-GB"/>
+                              </w:rPr>
+                              <w:t>MyModel</w:t>
+                            </w:r>
+                            <w:proofErr w:type="spellEnd"/>
+                            <w:r>
+                              <w:rPr>
+                                <w:lang w:val="en-GB"/>
+                              </w:rPr>
+                              <w:t xml:space="preserve"> to the data</w:t>
+                            </w:r>
+                          </w:p>
+                        </w:txbxContent>
+                      </wps:txbx>
+                      <wps:bodyPr rot="0" spcFirstLastPara="0" vertOverflow="overflow" horzOverflow="overflow" vert="horz" wrap="square" lIns="0" tIns="0" rIns="0" bIns="0" numCol="1" spcCol="0" rtlCol="0" fromWordArt="0" anchor="t" anchorCtr="0" forceAA="0" compatLnSpc="1">
+                        <a:prstTxWarp prst="textNoShape">
+                          <a:avLst/>
+                        </a:prstTxWarp>
+                        <a:spAutoFit/>
+                      </wps:bodyPr>
+                    </wps:wsp>
+                  </a:graphicData>
+                </a:graphic>
+              </wp:anchor>
+            </w:drawing>
+          </mc:Choice>
+          <mc:Fallback>
+            <w:pict>
+              <v:shape w14:anchorId="6258EBE7" id="Zone de texte 36" o:spid="_x0000_s1042" type="#_x0000_t202" style="position:absolute;left:0;text-align:left;margin-left:-.05pt;margin-top:236.2pt;width:448.4pt;height:.05pt;z-index:251879424;visibility:visible;mso-wrap-style:square;mso-wrap-distance-left:9pt;mso-wrap-distance-top:0;mso-wrap-distance-right:9pt;mso-wrap-distance-bottom:0;mso-position-horizontal:absolute;mso-position-horizontal-relative:text;mso-position-vertical:absolute;mso-position-vertical-relative:text;v-text-anchor:top" o:gfxdata="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" stroked="f">
+                <v:textbox style="mso-fit-shape-to-text:t" inset="0,0,0,0">
+                  <w:txbxContent>
+                    <w:p>
+                      <w:pPr>
+                        <w:pStyle w:val="Lgende"/>
+                        <w:jc w:val="center"/>
+                        <w:rPr>
+                          <w:noProof/>
+                          <w:lang w:val="en-GB"/>
+                        </w:rPr>
+                      </w:pPr>
+                      <w:r>
+                        <w:rPr>
+                          <w:lang w:val="en-GB"/>
+                        </w:rPr>
+                        <w:t xml:space="preserve">Fig. </w:t>
+                      </w:r>
+                      <w:r>
+                        <w:fldChar w:fldCharType="begin"/>
+                      </w:r>
+                      <w:r>
+                        <w:rPr>
+                          <w:lang w:val="en-GB"/>
+                        </w:rPr>
+                        <w:instrText xml:space="preserve"> SEQ Fig. \* ARABIC </w:instrText>
+                      </w:r>
+                      <w:r>
+                        <w:fldChar w:fldCharType="separate"/>
+                      </w:r>
+                      <w:r>
+                        <w:rPr>
+                          <w:noProof/>
+                          <w:lang w:val="en-GB"/>
+                        </w:rPr>
+                        <w:t>22</w:t>
+                      </w:r>
+                      <w:r>
+                        <w:fldChar w:fldCharType="end"/>
+                      </w:r>
+                      <w:r>
+                        <w:rPr>
+                          <w:lang w:val="en-GB"/>
+                        </w:rPr>
+                        <w:t>: Result</w:t>
+                      </w:r>
+                      <w:r>
+                        <w:rPr>
+                          <w:lang w:val="en-GB"/>
+                        </w:rPr>
+                        <w:t xml:space="preserve"> after fitting </w:t>
+                      </w:r>
+                      <w:proofErr w:type="spellStart"/>
+                      <w:r>
+                        <w:rPr>
+                          <w:lang w:val="en-GB"/>
+                        </w:rPr>
+                        <w:t>MyModel</w:t>
+                      </w:r>
+                      <w:proofErr w:type="spellEnd"/>
+                      <w:r>
+                        <w:rPr>
+                          <w:lang w:val="en-GB"/>
+                        </w:rPr>
+                        <w:t xml:space="preserve"> to the data</w:t>
+                      </w:r>
+                    </w:p>
+                  </w:txbxContent>
+                </v:textbox>
+                <w10:wrap type="topAndBottom"/>
+              </v:shape>
+            </w:pict>
+          </mc:Fallback>
+        </mc:AlternateContent>
+      </w:r>
+      <w:r>
+        <w:rPr>
+          <w:noProof/>
+          <w:lang w:eastAsia="fr-FR"/>
+        </w:rPr>
+        <w:drawing>
+          <wp:anchor distT="0" distB="0" distL="114300" distR="114300" simplePos="0" relativeHeight="251877376" behindDoc="0" locked="0" layoutInCell="1" allowOverlap="1" wp14:anchorId="3B5E6B42" wp14:editId="30459BD8">
+            <wp:simplePos x="0" y="0"/>
+            <wp:positionH relativeFrom="column">
+              <wp:posOffset>-720</wp:posOffset>
+            </wp:positionH>
+            <wp:positionV relativeFrom="paragraph">
+              <wp:posOffset>550</wp:posOffset>
+            </wp:positionV>
+            <wp:extent cx="5695243" cy="2942590"/>
+            <wp:effectExtent l="0" t="0" r="1270" b="0"/>
+            <wp:wrapTopAndBottom/>
+            <wp:docPr id="35" name="Image 35"/>
+            <wp:cNvGraphicFramePr>
+              <a:graphicFrameLocks xmlns:a="http://schemas.openxmlformats.org/drawingml/2006/main" noChangeAspect="1"/>
+            </wp:cNvGraphicFramePr>
+            <a:graphic xmlns:a="http://schemas.openxmlformats.org/drawingml/2006/main">
+              <a:graphicData uri="http://schemas.openxmlformats.org/drawingml/2006/picture">
+                <pic:pic xmlns:pic="http://schemas.openxmlformats.org/drawingml/2006/picture">
+                  <pic:nvPicPr>
+                    <pic:cNvPr id="35" name="test2.png"/>
+                    <pic:cNvPicPr/>
+                  </pic:nvPicPr>
+                  <pic:blipFill rotWithShape="1">
+                    <a:blip r:embed="rId52" cstate="print">
+                      <a:extLst>
+                        <a:ext uri="{28A0092B-C50C-407E-A947-70E740481C1C}">
+                          <a14:useLocalDpi xmlns:a14="http://schemas.microsoft.com/office/drawing/2010/main" val="0"/>
+                        </a:ext>
+                      </a:extLst>
+                    </a:blip>
+                    <a:srcRect l="355" r="760"/>
+                    <a:stretch/>
+                  </pic:blipFill>
+                  <pic:spPr bwMode="auto">
+                    <a:xfrm>
+                      <a:off x="0" y="0"/>
+                      <a:ext cx="5695243" cy="2942590"/>
+                    </a:xfrm>
+                    <a:prstGeom prst="rect">
+                      <a:avLst/>
+                    </a:prstGeom>
+                    <a:ln>
+                      <a:noFill/>
+                    </a:ln>
+                    <a:extLst>
+                      <a:ext uri="{53640926-AAD7-44D8-BBD7-CCE9431645EC}">
+                        <a14:shadowObscured xmlns:a14="http://schemas.microsoft.com/office/drawing/2010/main"/>
+                      </a:ext>
+                    </a:extLst>
+                  </pic:spPr>
+                </pic:pic>
+              </a:graphicData>
+            </a:graphic>
+            <wp14:sizeRelH relativeFrom="page">
+              <wp14:pctWidth>0</wp14:pctWidth>
+            </wp14:sizeRelH>
+            <wp14:sizeRelV relativeFrom="page">
+              <wp14:pctHeight>0</wp14:pctHeight>
+            </wp14:sizeRelV>
+          </wp:anchor>
+        </w:drawing>
+      </w:r>
+      <w:r>
+        <w:rPr>
+          <w:lang w:val="en-GB"/>
+        </w:rPr>
+        <w:t xml:space="preserve">You can use </w:t>
+      </w:r>
+      <w:r>
+        <w:rPr>
+          <w:b/>
+          <w:lang w:val="en-GB"/>
+        </w:rPr>
+        <w:t>Show residual</w:t>
+      </w:r>
+      <w:r>
+        <w:rPr>
+          <w:lang w:val="en-GB"/>
+        </w:rPr>
+        <w:t xml:space="preserve"> at this step to visualise the fit efficiency.</w:t>
+      </w:r>
+    </w:p>
+    <w:p>
+      <w:pPr>
+        <w:keepNext/>
+        <w:rPr>
+          <w:lang w:val="en-GB"/>
+        </w:rPr>
+      </w:pPr>
+      <w:r>
+        <w:rPr>
+          <w:lang w:val="en-GB"/>
+        </w:rPr>
+        <w:t xml:space="preserve"> </w:t>
+      </w:r>
+    </w:p>
+    <w:p>
+      <w:pPr>
+        <w:jc w:val="left"/>
+        <w:rPr>
+          <w:lang w:val="en-GB"/>
+        </w:rPr>
+      </w:pPr>
+      <w:r>
+        <w:rPr>
+          <w:lang w:val="en-GB"/>
+        </w:rPr>
+        <w:br w:type="page"/>
+      </w:r>
     </w:p>
     <w:p>
       <w:pPr>
@@ -8612,12 +9883,13 @@
           <w:lang w:val="en-GB"/>
         </w:rPr>
       </w:pPr>
-      <w:bookmarkStart w:id="21" w:name="_Toc489877907"/>
+      <w:bookmarkStart w:id="20" w:name="_Toc489877907"/>
       <w:r>
         <w:rPr>
           <w:u w:val="single"/>
           <w:lang w:val="en-GB"/>
         </w:rPr>
+        <w:lastRenderedPageBreak/>
         <w:t xml:space="preserve">FitLIke </w:t>
       </w:r>
       <w:proofErr w:type="gramStart"/>
@@ -8636,21 +9908,797 @@
         </w:rPr>
         <w:t xml:space="preserve"> Save, export</w:t>
       </w:r>
+      <w:bookmarkEnd w:id="20"/>
+    </w:p>
+    <w:p>
+      <w:pPr>
+        <w:rPr>
+          <w:lang w:val="en-GB"/>
+        </w:rPr>
+      </w:pPr>
+    </w:p>
+    <w:p>
+      <w:pPr>
+        <w:pStyle w:val="Titre2"/>
+        <w:numPr>
+          <w:ilvl w:val="0"/>
+          <w:numId w:val="20"/>
+        </w:numPr>
+        <w:rPr>
+          <w:lang w:val="en-GB"/>
+        </w:rPr>
+      </w:pPr>
+      <w:r>
+        <w:rPr>
+          <w:lang w:val="en-GB"/>
+        </w:rPr>
+        <w:t>Save workspace</w:t>
+      </w:r>
+    </w:p>
+    <w:p>
+      <w:pPr>
+        <w:rPr>
+          <w:lang w:val="en-GB"/>
+        </w:rPr>
+      </w:pPr>
+    </w:p>
+    <w:p>
+      <w:pPr>
+        <w:rPr>
+          <w:lang w:val="en-GB"/>
+        </w:rPr>
+      </w:pPr>
+      <w:r>
+        <w:rPr>
+          <w:lang w:val="en-GB"/>
+        </w:rPr>
+        <w:t xml:space="preserve">At any time, you can save the workspace using </w:t>
+      </w:r>
+      <w:r>
+        <w:rPr>
+          <w:b/>
+          <w:lang w:val="en-GB"/>
+        </w:rPr>
+        <w:t>File &gt; Save</w:t>
+      </w:r>
+      <w:r>
+        <w:rPr>
+          <w:lang w:val="en-GB"/>
+        </w:rPr>
+        <w:t>. It includes all the files you have imported, their associated processing and fit(s)</w:t>
+      </w:r>
+      <w:r>
+        <w:rPr>
+          <w:lang w:val="en-GB"/>
+        </w:rPr>
+        <w:t xml:space="preserve"> data</w:t>
+      </w:r>
+      <w:r>
+        <w:rPr>
+          <w:lang w:val="en-GB"/>
+        </w:rPr>
+        <w:t xml:space="preserve">. However, it </w:t>
+      </w:r>
+      <w:r>
+        <w:rPr>
+          <w:lang w:val="en-GB"/>
+        </w:rPr>
+        <w:t>does</w:t>
+      </w:r>
+      <w:r>
+        <w:rPr>
+          <w:lang w:val="en-GB"/>
+        </w:rPr>
+        <w:t xml:space="preserve"> not </w:t>
+      </w:r>
+      <w:r>
+        <w:rPr>
+          <w:lang w:val="en-GB"/>
+        </w:rPr>
+        <w:t>include</w:t>
+      </w:r>
+      <w:r>
+        <w:rPr>
+          <w:lang w:val="en-GB"/>
+        </w:rPr>
+        <w:t xml:space="preserve"> the graphical options (display options, tree display, file </w:t>
+      </w:r>
+      <w:r>
+        <w:rPr>
+          <w:lang w:val="en-GB"/>
+        </w:rPr>
+        <w:t>selected...</w:t>
+      </w:r>
+      <w:r>
+        <w:rPr>
+          <w:lang w:val="en-GB"/>
+        </w:rPr>
+        <w:t>).</w:t>
+      </w:r>
+    </w:p>
+    <w:p>
+      <w:pPr>
+        <w:rPr>
+          <w:lang w:val="en-GB"/>
+        </w:rPr>
+      </w:pPr>
+      <w:r>
+        <w:rPr>
+          <w:lang w:val="en-GB"/>
+        </w:rPr>
+        <w:t xml:space="preserve">After saving your workspace, you will obtain </w:t>
+      </w:r>
+      <w:proofErr w:type="gramStart"/>
+      <w:r>
+        <w:rPr>
+          <w:lang w:val="en-GB"/>
+        </w:rPr>
+        <w:t>a .mat</w:t>
+      </w:r>
+      <w:proofErr w:type="gramEnd"/>
+      <w:r>
+        <w:rPr>
+          <w:lang w:val="en-GB"/>
+        </w:rPr>
+        <w:t xml:space="preserve"> file that you can re-open using </w:t>
+      </w:r>
+      <w:r>
+        <w:rPr>
+          <w:b/>
+          <w:lang w:val="en-GB"/>
+        </w:rPr>
+        <w:t>File &gt; Open</w:t>
+      </w:r>
+      <w:r>
+        <w:rPr>
+          <w:lang w:val="en-GB"/>
+        </w:rPr>
+        <w:t xml:space="preserve"> and select </w:t>
+      </w:r>
+      <w:r>
+        <w:rPr>
+          <w:b/>
+          <w:lang w:val="en-GB"/>
+        </w:rPr>
+        <w:t>.mat file</w:t>
+      </w:r>
+      <w:r>
+        <w:rPr>
+          <w:lang w:val="en-GB"/>
+        </w:rPr>
+        <w:t>.</w:t>
+      </w:r>
+    </w:p>
+    <w:p>
+      <w:pPr>
+        <w:pStyle w:val="Titre2"/>
+        <w:numPr>
+          <w:ilvl w:val="0"/>
+          <w:numId w:val="20"/>
+        </w:numPr>
+        <w:rPr>
+          <w:lang w:val="en-GB"/>
+        </w:rPr>
+      </w:pPr>
+      <w:r>
+        <w:rPr>
+          <w:lang w:val="en-GB"/>
+        </w:rPr>
+        <w:t>export results</w:t>
+      </w:r>
+    </w:p>
+    <w:p>
+      <w:pPr>
+        <w:pStyle w:val="Titre3"/>
+        <w:numPr>
+          <w:ilvl w:val="0"/>
+          <w:numId w:val="21"/>
+        </w:numPr>
+        <w:rPr>
+          <w:lang w:val="en-GB"/>
+        </w:rPr>
+      </w:pPr>
+      <w:r>
+        <w:rPr>
+          <w:lang w:val="en-GB"/>
+        </w:rPr>
+        <w:t>Dispersion data</w:t>
+      </w:r>
+    </w:p>
+    <w:p>
+      <w:pPr>
+        <w:rPr>
+          <w:lang w:val="en-GB"/>
+        </w:rPr>
+      </w:pPr>
+    </w:p>
+    <w:p>
+      <w:pPr>
+        <w:rPr>
+          <w:lang w:val="en-GB"/>
+        </w:rPr>
+      </w:pPr>
+      <w:r>
+        <w:rPr>
+          <w:lang w:val="en-GB"/>
+        </w:rPr>
+        <w:t xml:space="preserve">You can export dispersion data using </w:t>
+      </w:r>
+      <w:r>
+        <w:rPr>
+          <w:b/>
+          <w:lang w:val="en-GB"/>
+        </w:rPr>
+        <w:t>File &gt; Export &gt; Dispersion data</w:t>
+      </w:r>
+      <w:r>
+        <w:rPr>
+          <w:lang w:val="en-GB"/>
+        </w:rPr>
+        <w:t>. Do not forget to select the file you want to export before.</w:t>
+      </w:r>
+    </w:p>
+    <w:p>
+      <w:pPr>
+        <w:rPr>
+          <w:lang w:val="en-GB"/>
+        </w:rPr>
+      </w:pPr>
+      <w:r>
+        <w:rPr>
+          <w:lang w:val="en-GB"/>
+        </w:rPr>
+        <w:t>Files are export as .txt file (can be import in Excel) and organise individually as:</w:t>
+      </w:r>
+    </w:p>
+    <w:p>
+      <w:pPr>
+        <w:spacing w:after="0" w:line="240" w:lineRule="auto"/>
+        <w:rPr>
+          <w:lang w:val="en-GB"/>
+        </w:rPr>
+      </w:pPr>
+      <w:r>
+        <w:rPr>
+          <w:lang w:val="en-GB"/>
+        </w:rPr>
+        <w:t xml:space="preserve">Header </w:t>
+      </w:r>
+      <w:proofErr w:type="gramStart"/>
+      <w:r>
+        <w:rPr>
+          <w:lang w:val="en-GB"/>
+        </w:rPr>
+        <w:t>lines:,</w:t>
+      </w:r>
+      <w:proofErr w:type="gramEnd"/>
+      <w:r>
+        <w:rPr>
+          <w:lang w:val="en-GB"/>
+        </w:rPr>
+        <w:tab/>
+        <w:t>14</w:t>
+      </w:r>
+      <w:r>
+        <w:rPr>
+          <w:lang w:val="en-GB"/>
+        </w:rPr>
+        <w:t>,</w:t>
+      </w:r>
+    </w:p>
+    <w:p>
+      <w:pPr>
+        <w:spacing w:after="0" w:line="240" w:lineRule="auto"/>
+        <w:rPr>
+          <w:lang w:val="en-GB"/>
+        </w:rPr>
+      </w:pPr>
+    </w:p>
+    <w:p>
+      <w:pPr>
+        <w:spacing w:after="0" w:line="240" w:lineRule="auto"/>
+        <w:rPr>
+          <w:lang w:val="en-GB"/>
+        </w:rPr>
+      </w:pPr>
+      <w:r>
+        <w:rPr>
+          <w:lang w:val="en-GB"/>
+        </w:rPr>
+        <w:t>HEADER,</w:t>
+      </w:r>
+    </w:p>
+    <w:p>
+      <w:pPr>
+        <w:spacing w:after="0" w:line="240" w:lineRule="auto"/>
+        <w:rPr>
+          <w:lang w:val="en-GB"/>
+        </w:rPr>
+      </w:pPr>
+      <w:proofErr w:type="gramStart"/>
+      <w:r>
+        <w:rPr>
+          <w:lang w:val="en-GB"/>
+        </w:rPr>
+        <w:t>Date:,</w:t>
+      </w:r>
+      <w:proofErr w:type="gramEnd"/>
+      <w:r>
+        <w:rPr>
+          <w:lang w:val="en-GB"/>
+        </w:rPr>
+        <w:tab/>
+        <w:t>07-Jan-2019,</w:t>
+      </w:r>
+    </w:p>
+    <w:p>
+      <w:pPr>
+        <w:spacing w:after="0" w:line="240" w:lineRule="auto"/>
+        <w:rPr>
+          <w:lang w:val="en-GB"/>
+        </w:rPr>
+      </w:pPr>
+      <w:proofErr w:type="gramStart"/>
+      <w:r>
+        <w:rPr>
+          <w:lang w:val="en-GB"/>
+        </w:rPr>
+        <w:t>Dataset:,</w:t>
+      </w:r>
+      <w:proofErr w:type="gramEnd"/>
+      <w:r>
+        <w:rPr>
+          <w:lang w:val="en-GB"/>
+        </w:rPr>
+        <w:tab/>
+      </w:r>
+      <w:proofErr w:type="spellStart"/>
+      <w:r>
+        <w:rPr>
+          <w:lang w:val="en-GB"/>
+        </w:rPr>
+        <w:t>myDataset</w:t>
+      </w:r>
+      <w:proofErr w:type="spellEnd"/>
+      <w:r>
+        <w:rPr>
+          <w:lang w:val="en-GB"/>
+        </w:rPr>
+        <w:t>,</w:t>
+      </w:r>
+    </w:p>
+    <w:p>
+      <w:pPr>
+        <w:spacing w:after="0" w:line="240" w:lineRule="auto"/>
+        <w:rPr>
+          <w:lang w:val="en-GB"/>
+        </w:rPr>
+      </w:pPr>
+      <w:proofErr w:type="gramStart"/>
+      <w:r>
+        <w:rPr>
+          <w:lang w:val="en-GB"/>
+        </w:rPr>
+        <w:t>Sequence:,</w:t>
+      </w:r>
+      <w:proofErr w:type="gramEnd"/>
+      <w:r>
+        <w:rPr>
+          <w:lang w:val="en-GB"/>
+        </w:rPr>
+        <w:tab/>
+        <w:t>IRCPMG/S [</w:t>
+      </w:r>
+      <w:proofErr w:type="spellStart"/>
+      <w:r>
+        <w:rPr>
+          <w:lang w:val="en-GB"/>
+        </w:rPr>
+        <w:t>DefaultFfcSequences.ssf</w:t>
+      </w:r>
+      <w:proofErr w:type="spellEnd"/>
+      <w:r>
+        <w:rPr>
+          <w:lang w:val="en-GB"/>
+        </w:rPr>
+        <w:t>],</w:t>
+      </w:r>
+    </w:p>
+    <w:p>
+      <w:pPr>
+        <w:spacing w:after="0" w:line="240" w:lineRule="auto"/>
+        <w:rPr>
+          <w:lang w:val="en-GB"/>
+        </w:rPr>
+      </w:pPr>
+      <w:proofErr w:type="gramStart"/>
+      <w:r>
+        <w:rPr>
+          <w:lang w:val="en-GB"/>
+        </w:rPr>
+        <w:t>Filename:,</w:t>
+      </w:r>
+      <w:proofErr w:type="gramEnd"/>
+      <w:r>
+        <w:rPr>
+          <w:lang w:val="en-GB"/>
+        </w:rPr>
+        <w:tab/>
+        <w:t>20180226_cells_ML,</w:t>
+      </w:r>
+    </w:p>
+    <w:p>
+      <w:pPr>
+        <w:spacing w:after="0" w:line="240" w:lineRule="auto"/>
+        <w:rPr>
+          <w:lang w:val="en-GB"/>
+        </w:rPr>
+      </w:pPr>
+      <w:proofErr w:type="gramStart"/>
+      <w:r>
+        <w:rPr>
+          <w:lang w:val="en-GB"/>
+        </w:rPr>
+        <w:t>Label:,</w:t>
+      </w:r>
+      <w:proofErr w:type="gramEnd"/>
+      <w:r>
+        <w:rPr>
+          <w:lang w:val="en-GB"/>
+        </w:rPr>
+        <w:tab/>
+        <w:t>,</w:t>
+      </w:r>
+    </w:p>
+    <w:p>
+      <w:pPr>
+        <w:spacing w:after="0" w:line="240" w:lineRule="auto"/>
+        <w:rPr>
+          <w:lang w:val="en-GB"/>
+        </w:rPr>
+      </w:pPr>
+    </w:p>
+    <w:p>
+      <w:pPr>
+        <w:spacing w:after="0" w:line="240" w:lineRule="auto"/>
+        <w:rPr>
+          <w:lang w:val="en-GB"/>
+        </w:rPr>
+      </w:pPr>
+      <w:proofErr w:type="gramStart"/>
+      <w:r>
+        <w:rPr>
+          <w:lang w:val="en-GB"/>
+        </w:rPr>
+        <w:t>PROCESSING:,</w:t>
+      </w:r>
+      <w:proofErr w:type="gramEnd"/>
+    </w:p>
+    <w:p>
+      <w:pPr>
+        <w:spacing w:after="0" w:line="240" w:lineRule="auto"/>
+        <w:rPr>
+          <w:lang w:val="en-GB"/>
+        </w:rPr>
+      </w:pPr>
+      <w:r>
+        <w:rPr>
+          <w:lang w:val="en-GB"/>
+        </w:rPr>
+        <w:t>1,</w:t>
+      </w:r>
+      <w:r>
+        <w:rPr>
+          <w:lang w:val="en-GB"/>
+        </w:rPr>
+        <w:tab/>
+        <w:t>Average of magnitude,</w:t>
+      </w:r>
+      <w:r>
+        <w:rPr>
+          <w:lang w:val="en-GB"/>
+        </w:rPr>
+        <w:tab/>
+        <w:t>Bloc2Zone,</w:t>
+      </w:r>
+    </w:p>
+    <w:p>
+      <w:pPr>
+        <w:spacing w:after="0" w:line="240" w:lineRule="auto"/>
+        <w:rPr>
+          <w:lang w:val="en-GB"/>
+        </w:rPr>
+      </w:pPr>
+      <w:r>
+        <w:rPr>
+          <w:lang w:val="en-GB"/>
+        </w:rPr>
+        <w:t>2,</w:t>
+      </w:r>
+      <w:r>
+        <w:rPr>
+          <w:lang w:val="en-GB"/>
+        </w:rPr>
+        <w:tab/>
+      </w:r>
+      <w:proofErr w:type="spellStart"/>
+      <w:r>
+        <w:rPr>
+          <w:lang w:val="en-GB"/>
+        </w:rPr>
+        <w:t>Monoexponential</w:t>
+      </w:r>
+      <w:proofErr w:type="spellEnd"/>
+      <w:r>
+        <w:rPr>
+          <w:lang w:val="en-GB"/>
+        </w:rPr>
+        <w:t xml:space="preserve"> Abs fit,</w:t>
+      </w:r>
+      <w:r>
+        <w:rPr>
+          <w:lang w:val="en-GB"/>
+        </w:rPr>
+        <w:tab/>
+        <w:t>Zone2Disp,</w:t>
+      </w:r>
+    </w:p>
+    <w:p>
+      <w:pPr>
+        <w:spacing w:after="0" w:line="240" w:lineRule="auto"/>
+        <w:rPr>
+          <w:lang w:val="en-GB"/>
+        </w:rPr>
+      </w:pPr>
+    </w:p>
+    <w:p>
+      <w:pPr>
+        <w:spacing w:after="0" w:line="240" w:lineRule="auto"/>
+        <w:rPr>
+          <w:lang w:val="en-GB"/>
+        </w:rPr>
+      </w:pPr>
+      <w:proofErr w:type="gramStart"/>
+      <w:r>
+        <w:rPr>
+          <w:lang w:val="en-GB"/>
+        </w:rPr>
+        <w:t>DATA:,</w:t>
+      </w:r>
+      <w:proofErr w:type="gramEnd"/>
+    </w:p>
+    <w:p>
+      <w:pPr>
+        <w:spacing w:after="0" w:line="240" w:lineRule="auto"/>
+        <w:rPr>
+          <w:lang w:val="en-GB"/>
+        </w:rPr>
+      </w:pPr>
+      <w:r>
+        <w:rPr>
+          <w:lang w:val="en-GB"/>
+        </w:rPr>
+        <w:t xml:space="preserve">       X,</w:t>
+      </w:r>
+      <w:r>
+        <w:rPr>
+          <w:lang w:val="en-GB"/>
+        </w:rPr>
+        <w:tab/>
+        <w:t xml:space="preserve">       Y,</w:t>
+      </w:r>
+      <w:r>
+        <w:rPr>
+          <w:lang w:val="en-GB"/>
+        </w:rPr>
+        <w:tab/>
+        <w:t xml:space="preserve">      DY,</w:t>
+      </w:r>
+    </w:p>
+    <w:p>
+      <w:pPr>
+        <w:spacing w:after="0" w:line="240" w:lineRule="auto"/>
+        <w:rPr>
+          <w:lang w:val="en-GB"/>
+        </w:rPr>
+      </w:pPr>
+      <w:r>
+        <w:rPr>
+          <w:lang w:val="en-GB"/>
+        </w:rPr>
+        <w:t>29.999782,</w:t>
+      </w:r>
+      <w:r>
+        <w:rPr>
+          <w:lang w:val="en-GB"/>
+        </w:rPr>
+        <w:tab/>
+        <w:t>22.228091,</w:t>
+      </w:r>
+      <w:r>
+        <w:rPr>
+          <w:lang w:val="en-GB"/>
+        </w:rPr>
+        <w:tab/>
+        <w:t>16.461744,</w:t>
+      </w:r>
+    </w:p>
+    <w:p>
+      <w:pPr>
+        <w:spacing w:after="0" w:line="240" w:lineRule="auto"/>
+        <w:rPr>
+          <w:lang w:val="en-GB"/>
+        </w:rPr>
+      </w:pPr>
+      <w:r>
+        <w:rPr>
+          <w:lang w:val="en-GB"/>
+        </w:rPr>
+        <w:t>12.196689,</w:t>
+      </w:r>
+      <w:r>
+        <w:rPr>
+          <w:lang w:val="en-GB"/>
+        </w:rPr>
+        <w:tab/>
+        <w:t>9.038006,</w:t>
+      </w:r>
+      <w:r>
+        <w:rPr>
+          <w:lang w:val="en-GB"/>
+        </w:rPr>
+        <w:tab/>
+        <w:t>6.693659,</w:t>
+      </w:r>
+    </w:p>
+    <w:p>
+      <w:pPr>
+        <w:spacing w:after="0" w:line="240" w:lineRule="auto"/>
+        <w:rPr>
+          <w:lang w:val="en-GB"/>
+        </w:rPr>
+      </w:pPr>
+      <w:r>
+        <w:rPr>
+          <w:lang w:val="en-GB"/>
+        </w:rPr>
+        <w:t>4.959782,</w:t>
+      </w:r>
+      <w:r>
+        <w:rPr>
+          <w:lang w:val="en-GB"/>
+        </w:rPr>
+        <w:tab/>
+        <w:t>3.675276,</w:t>
+      </w:r>
+      <w:r>
+        <w:rPr>
+          <w:lang w:val="en-GB"/>
+        </w:rPr>
+        <w:tab/>
+        <w:t>2.723072,</w:t>
+      </w:r>
+    </w:p>
+    <w:p>
+      <w:pPr>
+        <w:spacing w:after="0" w:line="240" w:lineRule="auto"/>
+        <w:rPr>
+          <w:lang w:val="en-GB"/>
+        </w:rPr>
+      </w:pPr>
+      <w:r>
+        <w:rPr>
+          <w:lang w:val="en-GB"/>
+        </w:rPr>
+        <w:t>…</w:t>
+      </w:r>
+    </w:p>
+    <w:p>
+      <w:pPr>
+        <w:rPr>
+          <w:lang w:val="en-GB"/>
+        </w:rPr>
+      </w:pPr>
+    </w:p>
+    <w:p>
+      <w:pPr>
+        <w:rPr>
+          <w:lang w:val="en-GB"/>
+        </w:rPr>
+      </w:pPr>
+      <w:r>
+        <w:rPr>
+          <w:lang w:val="en-GB"/>
+        </w:rPr>
+        <w:t xml:space="preserve">If multiple Y-values are available (ex: </w:t>
+      </w:r>
+      <w:proofErr w:type="spellStart"/>
+      <w:r>
+        <w:rPr>
+          <w:lang w:val="en-GB"/>
+        </w:rPr>
+        <w:t>biexponential</w:t>
+      </w:r>
+      <w:proofErr w:type="spellEnd"/>
+      <w:r>
+        <w:rPr>
+          <w:lang w:val="en-GB"/>
+        </w:rPr>
+        <w:t xml:space="preserve"> fit)</w:t>
+      </w:r>
+      <w:r>
+        <w:rPr>
+          <w:lang w:val="en-GB"/>
+        </w:rPr>
+        <w:t xml:space="preserve"> DATA is organised as:</w:t>
+      </w:r>
+    </w:p>
+    <w:p>
+      <w:pPr>
+        <w:rPr>
+          <w:lang w:val="en-GB"/>
+        </w:rPr>
+      </w:pPr>
+      <w:r>
+        <w:rPr>
+          <w:lang w:val="en-GB"/>
+        </w:rPr>
+        <w:t>X, Y1, DY2, Y2, DY</w:t>
+      </w:r>
+      <w:proofErr w:type="gramStart"/>
+      <w:r>
+        <w:rPr>
+          <w:lang w:val="en-GB"/>
+        </w:rPr>
+        <w:t>2,…</w:t>
+      </w:r>
+      <w:proofErr w:type="gramEnd"/>
+    </w:p>
+    <w:p>
+      <w:pPr>
+        <w:pStyle w:val="Titre3"/>
+        <w:numPr>
+          <w:ilvl w:val="0"/>
+          <w:numId w:val="21"/>
+        </w:numPr>
+        <w:rPr>
+          <w:lang w:val="en-GB"/>
+        </w:rPr>
+      </w:pPr>
+      <w:bookmarkStart w:id="21" w:name="_GoBack"/>
       <w:bookmarkEnd w:id="21"/>
-    </w:p>
-    <w:p>
-      <w:pPr>
-        <w:rPr>
-          <w:lang w:val="en-GB"/>
-        </w:rPr>
-      </w:pPr>
-    </w:p>
-    <w:p>
-      <w:pPr>
-        <w:rPr>
-          <w:lang w:val="en-GB"/>
-        </w:rPr>
-      </w:pPr>
+      <w:r>
+        <w:rPr>
+          <w:lang w:val="en-GB"/>
+        </w:rPr>
+        <w:t>Fit results</w:t>
+      </w:r>
+    </w:p>
+    <w:p>
+      <w:pPr>
+        <w:rPr>
+          <w:lang w:val="en-GB"/>
+        </w:rPr>
+      </w:pPr>
+    </w:p>
+    <w:p>
+      <w:pPr>
+        <w:rPr>
+          <w:lang w:val="en-GB"/>
+        </w:rPr>
+      </w:pPr>
+      <w:r>
+        <w:rPr>
+          <w:lang w:val="en-GB"/>
+        </w:rPr>
+        <w:t xml:space="preserve">Not available yet </w:t>
+      </w:r>
+      <w:r>
+        <w:rPr>
+          <w:lang w:val="en-GB"/>
+        </w:rPr>
+        <w:sym w:font="Wingdings" w:char="F04C"/>
+      </w:r>
     </w:p>
     <w:p>
       <w:pPr>
@@ -8660,7 +10708,7 @@
       </w:pPr>
     </w:p>
     <w:sectPr>
-      <w:footerReference w:type="first" r:id="rId49"/>
+      <w:footerReference w:type="first" r:id="rId53"/>
       <w:pgSz w:w="11906" w:h="16838"/>
       <w:pgMar w:top="1417" w:right="1417" w:bottom="1417" w:left="1417" w:header="708" w:footer="708" w:gutter="0"/>
       <w:pgNumType w:start="1"/>
@@ -8727,7 +10775,7 @@
           <w:rPr>
             <w:noProof/>
           </w:rPr>
-          <w:t>16</w:t>
+          <w:t>18</w:t>
         </w:r>
         <w:r>
           <w:fldChar w:fldCharType="end"/>
@@ -8817,16 +10865,16 @@
 <file path=word/numbering.xml><?xml version="1.0" encoding="utf-8"?>
 <w:numbering xmlns:wpc="http://schemas.microsoft.com/office/word/2010/wordprocessingCanvas" xmlns:cx="http://schemas.microsoft.com/office/drawing/2014/chartex" xmlns:mc="http://schemas.openxmlformats.org/markup-compatibility/2006" xmlns:o="urn:schemas-microsoft-com:office:office" xmlns:r="http://schemas.openxmlformats.org/officeDocument/2006/relationships" xmlns:m="http://schemas.openxmlformats.org/officeDocument/2006/math" xmlns:v="urn:schemas-microsoft-com:vml" xmlns:wp14="http://schemas.microsoft.com/office/word/2010/wordprocessingDrawing" xmlns:wp="http://schemas.openxmlformats.org/drawingml/2006/wordprocessingDrawing" xmlns:w10="urn:schemas-microsoft-com:office:word" xmlns:w="http://schemas.openxmlformats.org/wordprocessingml/2006/main" xmlns:w14="http://schemas.microsoft.com/office/word/2010/wordml" xmlns:w15="http://schemas.microsoft.com/office/word/2012/wordml" xmlns:w16se="http://schemas.microsoft.com/office/word/2015/wordml/symex" xmlns:wpg="http://schemas.microsoft.com/office/word/2010/wordprocessingGroup" xmlns:wpi="http://schemas.microsoft.com/office/word/2010/wordprocessingInk" xmlns:wne="http://schemas.microsoft.com/office/word/2006/wordml" xmlns:wps="http://schemas.microsoft.com/office/word/2010/wordprocessingShape" mc:Ignorable="w14 w15 w16se wp14">
   <w:abstractNum w:abstractNumId="0" w15:restartNumberingAfterBreak="0">
-    <w:nsid w:val="08152F7B"/>
+    <w:nsid w:val="03AD2DBB"/>
     <w:multiLevelType w:val="hybridMultilevel"/>
-    <w:tmpl w:val="20886648"/>
-    <w:lvl w:ilvl="0" w:tplc="040C000F">
+    <w:tmpl w:val="6CC05BD0"/>
+    <w:lvl w:ilvl="0" w:tplc="040C0015">
       <w:start w:val="1"/>
-      <w:numFmt w:val="decimal"/>
+      <w:numFmt w:val="upperLetter"/>
       <w:lvlText w:val="%1."/>
       <w:lvlJc w:val="left"/>
       <w:pPr>
-        <w:ind w:left="1778" w:hanging="360"/>
+        <w:ind w:left="720" w:hanging="360"/>
       </w:pPr>
       <w:rPr>
         <w:rFonts w:hint="default"/>
@@ -8906,6 +10954,95 @@
     </w:lvl>
   </w:abstractNum>
   <w:abstractNum w:abstractNumId="1" w15:restartNumberingAfterBreak="0">
+    <w:nsid w:val="08152F7B"/>
+    <w:multiLevelType w:val="hybridMultilevel"/>
+    <w:tmpl w:val="20886648"/>
+    <w:lvl w:ilvl="0" w:tplc="040C000F">
+      <w:start w:val="1"/>
+      <w:numFmt w:val="decimal"/>
+      <w:lvlText w:val="%1."/>
+      <w:lvlJc w:val="left"/>
+      <w:pPr>
+        <w:ind w:left="1778" w:hanging="360"/>
+      </w:pPr>
+      <w:rPr>
+        <w:rFonts w:hint="default"/>
+      </w:rPr>
+    </w:lvl>
+    <w:lvl w:ilvl="1" w:tplc="040C0019" w:tentative="1">
+      <w:start w:val="1"/>
+      <w:numFmt w:val="lowerLetter"/>
+      <w:lvlText w:val="%2."/>
+      <w:lvlJc w:val="left"/>
+      <w:pPr>
+        <w:ind w:left="1440" w:hanging="360"/>
+      </w:pPr>
+    </w:lvl>
+    <w:lvl w:ilvl="2" w:tplc="040C001B" w:tentative="1">
+      <w:start w:val="1"/>
+      <w:numFmt w:val="lowerRoman"/>
+      <w:lvlText w:val="%3."/>
+      <w:lvlJc w:val="right"/>
+      <w:pPr>
+        <w:ind w:left="2160" w:hanging="180"/>
+      </w:pPr>
+    </w:lvl>
+    <w:lvl w:ilvl="3" w:tplc="040C000F" w:tentative="1">
+      <w:start w:val="1"/>
+      <w:numFmt w:val="decimal"/>
+      <w:lvlText w:val="%4."/>
+      <w:lvlJc w:val="left"/>
+      <w:pPr>
+        <w:ind w:left="2880" w:hanging="360"/>
+      </w:pPr>
+    </w:lvl>
+    <w:lvl w:ilvl="4" w:tplc="040C0019" w:tentative="1">
+      <w:start w:val="1"/>
+      <w:numFmt w:val="lowerLetter"/>
+      <w:lvlText w:val="%5."/>
+      <w:lvlJc w:val="left"/>
+      <w:pPr>
+        <w:ind w:left="3600" w:hanging="360"/>
+      </w:pPr>
+    </w:lvl>
+    <w:lvl w:ilvl="5" w:tplc="040C001B" w:tentative="1">
+      <w:start w:val="1"/>
+      <w:numFmt w:val="lowerRoman"/>
+      <w:lvlText w:val="%6."/>
+      <w:lvlJc w:val="right"/>
+      <w:pPr>
+        <w:ind w:left="4320" w:hanging="180"/>
+      </w:pPr>
+    </w:lvl>
+    <w:lvl w:ilvl="6" w:tplc="040C000F" w:tentative="1">
+      <w:start w:val="1"/>
+      <w:numFmt w:val="decimal"/>
+      <w:lvlText w:val="%7."/>
+      <w:lvlJc w:val="left"/>
+      <w:pPr>
+        <w:ind w:left="5040" w:hanging="360"/>
+      </w:pPr>
+    </w:lvl>
+    <w:lvl w:ilvl="7" w:tplc="040C0019" w:tentative="1">
+      <w:start w:val="1"/>
+      <w:numFmt w:val="lowerLetter"/>
+      <w:lvlText w:val="%8."/>
+      <w:lvlJc w:val="left"/>
+      <w:pPr>
+        <w:ind w:left="5760" w:hanging="360"/>
+      </w:pPr>
+    </w:lvl>
+    <w:lvl w:ilvl="8" w:tplc="040C001B" w:tentative="1">
+      <w:start w:val="1"/>
+      <w:numFmt w:val="lowerRoman"/>
+      <w:lvlText w:val="%9."/>
+      <w:lvlJc w:val="right"/>
+      <w:pPr>
+        <w:ind w:left="6480" w:hanging="180"/>
+      </w:pPr>
+    </w:lvl>
+  </w:abstractNum>
+  <w:abstractNum w:abstractNumId="2" w15:restartNumberingAfterBreak="0">
     <w:nsid w:val="144417D1"/>
     <w:multiLevelType w:val="hybridMultilevel"/>
     <w:tmpl w:val="D58C0C2A"/>
@@ -9018,7 +11155,7 @@
       </w:rPr>
     </w:lvl>
   </w:abstractNum>
-  <w:abstractNum w:abstractNumId="2" w15:restartNumberingAfterBreak="0">
+  <w:abstractNum w:abstractNumId="3" w15:restartNumberingAfterBreak="0">
     <w:nsid w:val="1D1A2C33"/>
     <w:multiLevelType w:val="hybridMultilevel"/>
     <w:tmpl w:val="5868028C"/>
@@ -9107,7 +11244,7 @@
       </w:pPr>
     </w:lvl>
   </w:abstractNum>
-  <w:abstractNum w:abstractNumId="3" w15:restartNumberingAfterBreak="0">
+  <w:abstractNum w:abstractNumId="4" w15:restartNumberingAfterBreak="0">
     <w:nsid w:val="1D516906"/>
     <w:multiLevelType w:val="hybridMultilevel"/>
     <w:tmpl w:val="23DC0294"/>
@@ -9196,7 +11333,7 @@
       </w:pPr>
     </w:lvl>
   </w:abstractNum>
-  <w:abstractNum w:abstractNumId="4" w15:restartNumberingAfterBreak="0">
+  <w:abstractNum w:abstractNumId="5" w15:restartNumberingAfterBreak="0">
     <w:nsid w:val="226F3D74"/>
     <w:multiLevelType w:val="hybridMultilevel"/>
     <w:tmpl w:val="716A9132"/>
@@ -9309,7 +11446,7 @@
       </w:rPr>
     </w:lvl>
   </w:abstractNum>
-  <w:abstractNum w:abstractNumId="5" w15:restartNumberingAfterBreak="0">
+  <w:abstractNum w:abstractNumId="6" w15:restartNumberingAfterBreak="0">
     <w:nsid w:val="298347D9"/>
     <w:multiLevelType w:val="hybridMultilevel"/>
     <w:tmpl w:val="20886648"/>
@@ -9398,7 +11535,96 @@
       </w:pPr>
     </w:lvl>
   </w:abstractNum>
-  <w:abstractNum w:abstractNumId="6" w15:restartNumberingAfterBreak="0">
+  <w:abstractNum w:abstractNumId="7" w15:restartNumberingAfterBreak="0">
+    <w:nsid w:val="307E0878"/>
+    <w:multiLevelType w:val="hybridMultilevel"/>
+    <w:tmpl w:val="100862D8"/>
+    <w:lvl w:ilvl="0" w:tplc="040C0015">
+      <w:start w:val="1"/>
+      <w:numFmt w:val="upperLetter"/>
+      <w:lvlText w:val="%1."/>
+      <w:lvlJc w:val="left"/>
+      <w:pPr>
+        <w:ind w:left="720" w:hanging="360"/>
+      </w:pPr>
+      <w:rPr>
+        <w:rFonts w:hint="default"/>
+      </w:rPr>
+    </w:lvl>
+    <w:lvl w:ilvl="1" w:tplc="040C0019" w:tentative="1">
+      <w:start w:val="1"/>
+      <w:numFmt w:val="lowerLetter"/>
+      <w:lvlText w:val="%2."/>
+      <w:lvlJc w:val="left"/>
+      <w:pPr>
+        <w:ind w:left="1440" w:hanging="360"/>
+      </w:pPr>
+    </w:lvl>
+    <w:lvl w:ilvl="2" w:tplc="040C001B" w:tentative="1">
+      <w:start w:val="1"/>
+      <w:numFmt w:val="lowerRoman"/>
+      <w:lvlText w:val="%3."/>
+      <w:lvlJc w:val="right"/>
+      <w:pPr>
+        <w:ind w:left="2160" w:hanging="180"/>
+      </w:pPr>
+    </w:lvl>
+    <w:lvl w:ilvl="3" w:tplc="040C000F" w:tentative="1">
+      <w:start w:val="1"/>
+      <w:numFmt w:val="decimal"/>
+      <w:lvlText w:val="%4."/>
+      <w:lvlJc w:val="left"/>
+      <w:pPr>
+        <w:ind w:left="2880" w:hanging="360"/>
+      </w:pPr>
+    </w:lvl>
+    <w:lvl w:ilvl="4" w:tplc="040C0019" w:tentative="1">
+      <w:start w:val="1"/>
+      <w:numFmt w:val="lowerLetter"/>
+      <w:lvlText w:val="%5."/>
+      <w:lvlJc w:val="left"/>
+      <w:pPr>
+        <w:ind w:left="3600" w:hanging="360"/>
+      </w:pPr>
+    </w:lvl>
+    <w:lvl w:ilvl="5" w:tplc="040C001B" w:tentative="1">
+      <w:start w:val="1"/>
+      <w:numFmt w:val="lowerRoman"/>
+      <w:lvlText w:val="%6."/>
+      <w:lvlJc w:val="right"/>
+      <w:pPr>
+        <w:ind w:left="4320" w:hanging="180"/>
+      </w:pPr>
+    </w:lvl>
+    <w:lvl w:ilvl="6" w:tplc="040C000F" w:tentative="1">
+      <w:start w:val="1"/>
+      <w:numFmt w:val="decimal"/>
+      <w:lvlText w:val="%7."/>
+      <w:lvlJc w:val="left"/>
+      <w:pPr>
+        <w:ind w:left="5040" w:hanging="360"/>
+      </w:pPr>
+    </w:lvl>
+    <w:lvl w:ilvl="7" w:tplc="040C0019" w:tentative="1">
+      <w:start w:val="1"/>
+      <w:numFmt w:val="lowerLetter"/>
+      <w:lvlText w:val="%8."/>
+      <w:lvlJc w:val="left"/>
+      <w:pPr>
+        <w:ind w:left="5760" w:hanging="360"/>
+      </w:pPr>
+    </w:lvl>
+    <w:lvl w:ilvl="8" w:tplc="040C001B" w:tentative="1">
+      <w:start w:val="1"/>
+      <w:numFmt w:val="lowerRoman"/>
+      <w:lvlText w:val="%9."/>
+      <w:lvlJc w:val="right"/>
+      <w:pPr>
+        <w:ind w:left="6480" w:hanging="180"/>
+      </w:pPr>
+    </w:lvl>
+  </w:abstractNum>
+  <w:abstractNum w:abstractNumId="8" w15:restartNumberingAfterBreak="0">
     <w:nsid w:val="3CE6767A"/>
     <w:multiLevelType w:val="hybridMultilevel"/>
     <w:tmpl w:val="5A12F338"/>
@@ -9511,7 +11737,7 @@
       </w:rPr>
     </w:lvl>
   </w:abstractNum>
-  <w:abstractNum w:abstractNumId="7" w15:restartNumberingAfterBreak="0">
+  <w:abstractNum w:abstractNumId="9" w15:restartNumberingAfterBreak="0">
     <w:nsid w:val="4128642B"/>
     <w:multiLevelType w:val="hybridMultilevel"/>
     <w:tmpl w:val="2C620EF0"/>
@@ -9624,7 +11850,7 @@
       </w:rPr>
     </w:lvl>
   </w:abstractNum>
-  <w:abstractNum w:abstractNumId="8" w15:restartNumberingAfterBreak="0">
+  <w:abstractNum w:abstractNumId="10" w15:restartNumberingAfterBreak="0">
     <w:nsid w:val="44A121D9"/>
     <w:multiLevelType w:val="hybridMultilevel"/>
     <w:tmpl w:val="63EE0CEE"/>
@@ -9737,7 +11963,7 @@
       </w:rPr>
     </w:lvl>
   </w:abstractNum>
-  <w:abstractNum w:abstractNumId="9" w15:restartNumberingAfterBreak="0">
+  <w:abstractNum w:abstractNumId="11" w15:restartNumberingAfterBreak="0">
     <w:nsid w:val="53B81012"/>
     <w:multiLevelType w:val="hybridMultilevel"/>
     <w:tmpl w:val="82A2E8FE"/>
@@ -9850,7 +12076,7 @@
       </w:rPr>
     </w:lvl>
   </w:abstractNum>
-  <w:abstractNum w:abstractNumId="10" w15:restartNumberingAfterBreak="0">
+  <w:abstractNum w:abstractNumId="12" w15:restartNumberingAfterBreak="0">
     <w:nsid w:val="56704A16"/>
     <w:multiLevelType w:val="hybridMultilevel"/>
     <w:tmpl w:val="027487D4"/>
@@ -9939,7 +12165,96 @@
       </w:pPr>
     </w:lvl>
   </w:abstractNum>
-  <w:abstractNum w:abstractNumId="11" w15:restartNumberingAfterBreak="0">
+  <w:abstractNum w:abstractNumId="13" w15:restartNumberingAfterBreak="0">
+    <w:nsid w:val="5CE44E2F"/>
+    <w:multiLevelType w:val="hybridMultilevel"/>
+    <w:tmpl w:val="20886648"/>
+    <w:lvl w:ilvl="0" w:tplc="040C000F">
+      <w:start w:val="1"/>
+      <w:numFmt w:val="decimal"/>
+      <w:lvlText w:val="%1."/>
+      <w:lvlJc w:val="left"/>
+      <w:pPr>
+        <w:ind w:left="1778" w:hanging="360"/>
+      </w:pPr>
+      <w:rPr>
+        <w:rFonts w:hint="default"/>
+      </w:rPr>
+    </w:lvl>
+    <w:lvl w:ilvl="1" w:tplc="040C0019" w:tentative="1">
+      <w:start w:val="1"/>
+      <w:numFmt w:val="lowerLetter"/>
+      <w:lvlText w:val="%2."/>
+      <w:lvlJc w:val="left"/>
+      <w:pPr>
+        <w:ind w:left="1440" w:hanging="360"/>
+      </w:pPr>
+    </w:lvl>
+    <w:lvl w:ilvl="2" w:tplc="040C001B" w:tentative="1">
+      <w:start w:val="1"/>
+      <w:numFmt w:val="lowerRoman"/>
+      <w:lvlText w:val="%3."/>
+      <w:lvlJc w:val="right"/>
+      <w:pPr>
+        <w:ind w:left="2160" w:hanging="180"/>
+      </w:pPr>
+    </w:lvl>
+    <w:lvl w:ilvl="3" w:tplc="040C000F" w:tentative="1">
+      <w:start w:val="1"/>
+      <w:numFmt w:val="decimal"/>
+      <w:lvlText w:val="%4."/>
+      <w:lvlJc w:val="left"/>
+      <w:pPr>
+        <w:ind w:left="2880" w:hanging="360"/>
+      </w:pPr>
+    </w:lvl>
+    <w:lvl w:ilvl="4" w:tplc="040C0019" w:tentative="1">
+      <w:start w:val="1"/>
+      <w:numFmt w:val="lowerLetter"/>
+      <w:lvlText w:val="%5."/>
+      <w:lvlJc w:val="left"/>
+      <w:pPr>
+        <w:ind w:left="3600" w:hanging="360"/>
+      </w:pPr>
+    </w:lvl>
+    <w:lvl w:ilvl="5" w:tplc="040C001B" w:tentative="1">
+      <w:start w:val="1"/>
+      <w:numFmt w:val="lowerRoman"/>
+      <w:lvlText w:val="%6."/>
+      <w:lvlJc w:val="right"/>
+      <w:pPr>
+        <w:ind w:left="4320" w:hanging="180"/>
+      </w:pPr>
+    </w:lvl>
+    <w:lvl w:ilvl="6" w:tplc="040C000F" w:tentative="1">
+      <w:start w:val="1"/>
+      <w:numFmt w:val="decimal"/>
+      <w:lvlText w:val="%7."/>
+      <w:lvlJc w:val="left"/>
+      <w:pPr>
+        <w:ind w:left="5040" w:hanging="360"/>
+      </w:pPr>
+    </w:lvl>
+    <w:lvl w:ilvl="7" w:tplc="040C0019" w:tentative="1">
+      <w:start w:val="1"/>
+      <w:numFmt w:val="lowerLetter"/>
+      <w:lvlText w:val="%8."/>
+      <w:lvlJc w:val="left"/>
+      <w:pPr>
+        <w:ind w:left="5760" w:hanging="360"/>
+      </w:pPr>
+    </w:lvl>
+    <w:lvl w:ilvl="8" w:tplc="040C001B" w:tentative="1">
+      <w:start w:val="1"/>
+      <w:numFmt w:val="lowerRoman"/>
+      <w:lvlText w:val="%9."/>
+      <w:lvlJc w:val="right"/>
+      <w:pPr>
+        <w:ind w:left="6480" w:hanging="180"/>
+      </w:pPr>
+    </w:lvl>
+  </w:abstractNum>
+  <w:abstractNum w:abstractNumId="14" w15:restartNumberingAfterBreak="0">
     <w:nsid w:val="679760AC"/>
     <w:multiLevelType w:val="hybridMultilevel"/>
     <w:tmpl w:val="D9042D8A"/>
@@ -10052,7 +12367,7 @@
       </w:rPr>
     </w:lvl>
   </w:abstractNum>
-  <w:abstractNum w:abstractNumId="12" w15:restartNumberingAfterBreak="0">
+  <w:abstractNum w:abstractNumId="15" w15:restartNumberingAfterBreak="0">
     <w:nsid w:val="6A7F5162"/>
     <w:multiLevelType w:val="hybridMultilevel"/>
     <w:tmpl w:val="77CC681C"/>
@@ -10141,7 +12456,7 @@
       </w:pPr>
     </w:lvl>
   </w:abstractNum>
-  <w:abstractNum w:abstractNumId="13" w15:restartNumberingAfterBreak="0">
+  <w:abstractNum w:abstractNumId="16" w15:restartNumberingAfterBreak="0">
     <w:nsid w:val="6F2237FF"/>
     <w:multiLevelType w:val="hybridMultilevel"/>
     <w:tmpl w:val="AD5C4D8C"/>
@@ -10230,7 +12545,7 @@
       </w:pPr>
     </w:lvl>
   </w:abstractNum>
-  <w:abstractNum w:abstractNumId="14" w15:restartNumberingAfterBreak="0">
+  <w:abstractNum w:abstractNumId="17" w15:restartNumberingAfterBreak="0">
     <w:nsid w:val="731D73E9"/>
     <w:multiLevelType w:val="hybridMultilevel"/>
     <w:tmpl w:val="FF867A80"/>
@@ -10343,7 +12658,7 @@
       </w:rPr>
     </w:lvl>
   </w:abstractNum>
-  <w:abstractNum w:abstractNumId="15" w15:restartNumberingAfterBreak="0">
+  <w:abstractNum w:abstractNumId="18" w15:restartNumberingAfterBreak="0">
     <w:nsid w:val="73570EAD"/>
     <w:multiLevelType w:val="hybridMultilevel"/>
     <w:tmpl w:val="6CC05BD0"/>
@@ -10432,7 +12747,7 @@
       </w:pPr>
     </w:lvl>
   </w:abstractNum>
-  <w:abstractNum w:abstractNumId="16" w15:restartNumberingAfterBreak="0">
+  <w:abstractNum w:abstractNumId="19" w15:restartNumberingAfterBreak="0">
     <w:nsid w:val="77444F71"/>
     <w:multiLevelType w:val="hybridMultilevel"/>
     <w:tmpl w:val="B9A47A96"/>
@@ -10545,7 +12860,7 @@
       </w:rPr>
     </w:lvl>
   </w:abstractNum>
-  <w:abstractNum w:abstractNumId="17" w15:restartNumberingAfterBreak="0">
+  <w:abstractNum w:abstractNumId="20" w15:restartNumberingAfterBreak="0">
     <w:nsid w:val="77DB70E0"/>
     <w:multiLevelType w:val="hybridMultilevel"/>
     <w:tmpl w:val="2EDAD15C"/>
@@ -10634,7 +12949,7 @@
       </w:pPr>
     </w:lvl>
   </w:abstractNum>
-  <w:abstractNum w:abstractNumId="18" w15:restartNumberingAfterBreak="0">
+  <w:abstractNum w:abstractNumId="21" w15:restartNumberingAfterBreak="0">
     <w:nsid w:val="79446A36"/>
     <w:multiLevelType w:val="hybridMultilevel"/>
     <w:tmpl w:val="D3BC4B1E"/>
@@ -10748,61 +13063,70 @@
     </w:lvl>
   </w:abstractNum>
   <w:num w:numId="1">
+    <w:abstractNumId w:val="15"/>
+  </w:num>
+  <w:num w:numId="2">
     <w:abstractNumId w:val="12"/>
   </w:num>
-  <w:num w:numId="2">
+  <w:num w:numId="3">
+    <w:abstractNumId w:val="8"/>
+  </w:num>
+  <w:num w:numId="4">
+    <w:abstractNumId w:val="19"/>
+  </w:num>
+  <w:num w:numId="5">
+    <w:abstractNumId w:val="16"/>
+  </w:num>
+  <w:num w:numId="6">
+    <w:abstractNumId w:val="9"/>
+  </w:num>
+  <w:num w:numId="7">
+    <w:abstractNumId w:val="3"/>
+  </w:num>
+  <w:num w:numId="8">
+    <w:abstractNumId w:val="4"/>
+  </w:num>
+  <w:num w:numId="9">
+    <w:abstractNumId w:val="18"/>
+  </w:num>
+  <w:num w:numId="10">
+    <w:abstractNumId w:val="6"/>
+  </w:num>
+  <w:num w:numId="11">
+    <w:abstractNumId w:val="17"/>
+  </w:num>
+  <w:num w:numId="12">
+    <w:abstractNumId w:val="14"/>
+  </w:num>
+  <w:num w:numId="13">
     <w:abstractNumId w:val="10"/>
   </w:num>
-  <w:num w:numId="3">
-    <w:abstractNumId w:val="6"/>
+  <w:num w:numId="14">
+    <w:abstractNumId w:val="20"/>
   </w:num>
-  <w:num w:numId="4">
-    <w:abstractNumId w:val="16"/>
+  <w:num w:numId="15">
+    <w:abstractNumId w:val="2"/>
   </w:num>
-  <w:num w:numId="5">
+  <w:num w:numId="16">
+    <w:abstractNumId w:val="21"/>
+  </w:num>
+  <w:num w:numId="17">
+    <w:abstractNumId w:val="1"/>
+  </w:num>
+  <w:num w:numId="18">
+    <w:abstractNumId w:val="5"/>
+  </w:num>
+  <w:num w:numId="19">
+    <w:abstractNumId w:val="11"/>
+  </w:num>
+  <w:num w:numId="20">
     <w:abstractNumId w:val="13"/>
   </w:num>
-  <w:num w:numId="6">
+  <w:num w:numId="21">
     <w:abstractNumId w:val="7"/>
   </w:num>
-  <w:num w:numId="7">
-    <w:abstractNumId w:val="2"/>
-  </w:num>
-  <w:num w:numId="8">
-    <w:abstractNumId w:val="3"/>
-  </w:num>
-  <w:num w:numId="9">
-    <w:abstractNumId w:val="15"/>
-  </w:num>
-  <w:num w:numId="10">
-    <w:abstractNumId w:val="5"/>
-  </w:num>
-  <w:num w:numId="11">
-    <w:abstractNumId w:val="14"/>
-  </w:num>
-  <w:num w:numId="12">
-    <w:abstractNumId w:val="11"/>
-  </w:num>
-  <w:num w:numId="13">
-    <w:abstractNumId w:val="8"/>
-  </w:num>
-  <w:num w:numId="14">
-    <w:abstractNumId w:val="17"/>
-  </w:num>
-  <w:num w:numId="15">
-    <w:abstractNumId w:val="1"/>
-  </w:num>
-  <w:num w:numId="16">
-    <w:abstractNumId w:val="18"/>
-  </w:num>
-  <w:num w:numId="17">
+  <w:num w:numId="22">
     <w:abstractNumId w:val="0"/>
-  </w:num>
-  <w:num w:numId="18">
-    <w:abstractNumId w:val="4"/>
-  </w:num>
-  <w:num w:numId="19">
-    <w:abstractNumId w:val="9"/>
   </w:num>
   <w:numIdMacAtCleanup w:val="19"/>
 </w:numbering>
@@ -19714,7 +22038,7 @@
     <w:charset w:val="00"/>
     <w:family w:val="roman"/>
     <w:pitch w:val="variable"/>
-    <w:sig w:usb0="E0002AFF" w:usb1="C0007843" w:usb2="00000009" w:usb3="00000000" w:csb0="000001FF" w:csb1="00000000"/>
+    <w:sig w:usb0="E0002EFF" w:usb1="C000785B" w:usb2="00000009" w:usb3="00000000" w:csb0="000001FF" w:csb1="00000000"/>
   </w:font>
   <w:font w:name="Symbol">
     <w:panose1 w:val="05050102010706020507"/>
@@ -19742,14 +22066,14 @@
     <w:charset w:val="00"/>
     <w:family w:val="swiss"/>
     <w:pitch w:val="variable"/>
-    <w:sig w:usb0="E00002FF" w:usb1="4000ACFF" w:usb2="00000001" w:usb3="00000000" w:csb0="0000019F" w:csb1="00000000"/>
+    <w:sig w:usb0="E0002AFF" w:usb1="C000247B" w:usb2="00000009" w:usb3="00000000" w:csb0="000001FF" w:csb1="00000000"/>
   </w:font>
   <w:font w:name="Calibri Light">
     <w:panose1 w:val="020F0302020204030204"/>
     <w:charset w:val="00"/>
     <w:family w:val="swiss"/>
     <w:pitch w:val="variable"/>
-    <w:sig w:usb0="A00002EF" w:usb1="4000207B" w:usb2="00000000" w:usb3="00000000" w:csb0="0000009F" w:csb1="00000000"/>
+    <w:sig w:usb0="E0002AFF" w:usb1="C000247B" w:usb2="00000009" w:usb3="00000000" w:csb0="000001FF" w:csb1="00000000"/>
   </w:font>
   <w:font w:name="Segoe UI Emoji">
     <w:panose1 w:val="020B0502040204020203"/>
@@ -19781,6 +22105,7 @@
     <w:rsid w:val="005844F7"/>
     <w:rsid w:val="00A97449"/>
     <w:rsid w:val="00C04CE4"/>
+    <w:rsid w:val="00C12362"/>
   </w:rsids>
   <m:mathPr>
     <m:mathFont m:val="Cambria Math"/>
@@ -20561,7 +22886,7 @@
 </file>
 
 <file path=customXml/itemProps2.xml><?xml version="1.0" encoding="utf-8"?>
-<ds:datastoreItem xmlns:ds="http://schemas.openxmlformats.org/officeDocument/2006/customXml" ds:itemID="{508184FE-8AF4-44A5-8381-7D14229D397A}">
+<ds:datastoreItem xmlns:ds="http://schemas.openxmlformats.org/officeDocument/2006/customXml" ds:itemID="{0A942A52-D050-4978-A09E-02A06823270B}">
   <ds:schemaRefs>
     <ds:schemaRef ds:uri="http://schemas.openxmlformats.org/officeDocument/2006/bibliography"/>
   </ds:schemaRefs>

--- a/Documentation/FitLike Documentation.docx
+++ b/Documentation/FitLike Documentation.docx
@@ -1713,27 +1713,14 @@
       <w:r>
         <w:t xml:space="preserve">Fig. </w:t>
       </w:r>
-      <w:r>
-        <w:fldChar w:fldCharType="begin"/>
-      </w:r>
-      <w:r>
-        <w:instrText xml:space="preserve"> SEQ Fig. \* ARABIC </w:instrText>
-      </w:r>
-      <w:r>
-        <w:fldChar w:fldCharType="separate"/>
-      </w:r>
-      <w:r>
-        <w:rPr>
-          <w:noProof/>
-        </w:rPr>
-        <w:t>2</w:t>
-      </w:r>
-      <w:r>
-        <w:rPr>
-          <w:noProof/>
-        </w:rPr>
-        <w:fldChar w:fldCharType="end"/>
-      </w:r>
+      <w:fldSimple w:instr=" SEQ Fig. \* ARABIC ">
+        <w:r>
+          <w:rPr>
+            <w:noProof/>
+          </w:rPr>
+          <w:t>2</w:t>
+        </w:r>
+      </w:fldSimple>
       <w:bookmarkEnd w:id="7"/>
       <w:r>
         <w:t> :   Import .sdf Files</w:t>
@@ -2649,14 +2636,14 @@
           <w:numId w:val="9"/>
         </w:numPr>
       </w:pPr>
-      <w:bookmarkStart w:id="14" w:name="_Toc489877876"/>
+      <w:bookmarkStart w:id="13" w:name="_Toc489877876"/>
       <w:r>
         <w:t>Select f</w:t>
       </w:r>
       <w:r>
         <w:t>iles</w:t>
       </w:r>
-      <w:bookmarkEnd w:id="14"/>
+      <w:bookmarkEnd w:id="13"/>
     </w:p>
     <w:p/>
     <w:p>
@@ -2887,7 +2874,7 @@
                                 <w:lang w:val="en-GB"/>
                               </w:rPr>
                             </w:pPr>
-                            <w:bookmarkStart w:id="15" w:name="_Ref489620263"/>
+                            <w:bookmarkStart w:id="14" w:name="_Ref489620263"/>
                             <w:r>
                               <w:rPr>
                                 <w:lang w:val="en-GB"/>
@@ -2919,7 +2906,7 @@
                               </w:rPr>
                               <w:fldChar w:fldCharType="end"/>
                             </w:r>
-                            <w:bookmarkEnd w:id="15"/>
+                            <w:bookmarkEnd w:id="14"/>
                             <w:r>
                               <w:rPr>
                                 <w:lang w:val="en-GB"/>
@@ -3267,7 +3254,7 @@
           <w:lang w:val="en-GB"/>
         </w:rPr>
       </w:pPr>
-      <w:bookmarkStart w:id="17" w:name="_Toc489877882"/>
+      <w:bookmarkStart w:id="15" w:name="_Toc489877882"/>
       <w:r>
         <w:rPr>
           <w:u w:val="single"/>
@@ -3303,7 +3290,7 @@
         </w:rPr>
         <w:t xml:space="preserve"> files : processing</w:t>
       </w:r>
-      <w:bookmarkEnd w:id="17"/>
+      <w:bookmarkEnd w:id="15"/>
     </w:p>
     <w:p>
       <w:pPr>
@@ -3484,27 +3471,14 @@
                             <w:r>
                               <w:t xml:space="preserve">Fig. </w:t>
                             </w:r>
-                            <w:r>
-                              <w:fldChar w:fldCharType="begin"/>
-                            </w:r>
-                            <w:r>
-                              <w:instrText xml:space="preserve"> SEQ Fig. \* ARABIC </w:instrText>
-                            </w:r>
-                            <w:r>
-                              <w:fldChar w:fldCharType="separate"/>
-                            </w:r>
-                            <w:r>
-                              <w:rPr>
-                                <w:noProof/>
-                              </w:rPr>
-                              <w:t>7</w:t>
-                            </w:r>
-                            <w:r>
-                              <w:rPr>
-                                <w:noProof/>
-                              </w:rPr>
-                              <w:fldChar w:fldCharType="end"/>
-                            </w:r>
+                            <w:fldSimple w:instr=" SEQ Fig. \* ARABIC ">
+                              <w:r>
+                                <w:rPr>
+                                  <w:noProof/>
+                                </w:rPr>
+                                <w:t>7</w:t>
+                              </w:r>
+                            </w:fldSimple>
                             <w:r>
                               <w:t xml:space="preserve">: </w:t>
                             </w:r>
@@ -4783,27 +4757,14 @@
       <w:r>
         <w:t xml:space="preserve">Fig. </w:t>
       </w:r>
-      <w:r>
-        <w:fldChar w:fldCharType="begin"/>
-      </w:r>
-      <w:r>
-        <w:instrText xml:space="preserve"> SEQ Fig. \* ARABIC </w:instrText>
-      </w:r>
-      <w:r>
-        <w:fldChar w:fldCharType="separate"/>
-      </w:r>
-      <w:r>
-        <w:rPr>
-          <w:noProof/>
-        </w:rPr>
-        <w:t>11</w:t>
-      </w:r>
-      <w:r>
-        <w:rPr>
-          <w:noProof/>
-        </w:rPr>
-        <w:fldChar w:fldCharType="end"/>
-      </w:r>
+      <w:fldSimple w:instr=" SEQ Fig. \* ARABIC ">
+        <w:r>
+          <w:rPr>
+            <w:noProof/>
+          </w:rPr>
+          <w:t>11</w:t>
+        </w:r>
+      </w:fldSimple>
       <w:r>
         <w:t xml:space="preserve">: dispersion </w:t>
       </w:r>
@@ -4848,7 +4809,7 @@
         </w:rPr>
         <w:br w:type="page"/>
       </w:r>
-      <w:bookmarkStart w:id="18" w:name="_Toc489877893"/>
+      <w:bookmarkStart w:id="16" w:name="_Toc489877893"/>
       <w:r>
         <w:rPr>
           <w:u w:val="single"/>
@@ -4884,7 +4845,7 @@
         </w:rPr>
         <w:t xml:space="preserve"> files : visualisation, exploration</w:t>
       </w:r>
-      <w:bookmarkEnd w:id="18"/>
+      <w:bookmarkEnd w:id="16"/>
     </w:p>
     <w:p>
       <w:pPr>
@@ -5121,27 +5082,14 @@
                             <w:r>
                               <w:t xml:space="preserve">Fig. </w:t>
                             </w:r>
-                            <w:r>
-                              <w:fldChar w:fldCharType="begin"/>
-                            </w:r>
-                            <w:r>
-                              <w:instrText xml:space="preserve"> SEQ Fig. \* ARABIC </w:instrText>
-                            </w:r>
-                            <w:r>
-                              <w:fldChar w:fldCharType="separate"/>
-                            </w:r>
-                            <w:r>
-                              <w:rPr>
-                                <w:noProof/>
-                              </w:rPr>
-                              <w:t>12</w:t>
-                            </w:r>
-                            <w:r>
-                              <w:rPr>
-                                <w:noProof/>
-                              </w:rPr>
-                              <w:fldChar w:fldCharType="end"/>
-                            </w:r>
+                            <w:fldSimple w:instr=" SEQ Fig. \* ARABIC ">
+                              <w:r>
+                                <w:rPr>
+                                  <w:noProof/>
+                                </w:rPr>
+                                <w:t>12</w:t>
+                              </w:r>
+                            </w:fldSimple>
                             <w:r>
                               <w:t>: Dispersion/Zone/Bloc Data</w:t>
                             </w:r>
@@ -6030,6 +5978,8 @@
         </w:rPr>
       </w:pPr>
     </w:p>
+    <w:bookmarkStart w:id="17" w:name="_GoBack"/>
+    <w:bookmarkEnd w:id="17"/>
     <w:p>
       <w:pPr>
         <w:rPr>
@@ -6271,21 +6221,19 @@
         <w:rPr>
           <w:lang w:val="en-GB"/>
         </w:rPr>
-        <w:t xml:space="preserve">of the mouse position. Axis can be </w:t>
-      </w:r>
-      <w:proofErr w:type="spellStart"/>
-      <w:r>
-        <w:rPr>
-          <w:lang w:val="en-GB"/>
-        </w:rPr>
-        <w:t>customed</w:t>
-      </w:r>
-      <w:proofErr w:type="spellEnd"/>
-      <w:r>
-        <w:rPr>
-          <w:lang w:val="en-GB"/>
-        </w:rPr>
-        <w:t xml:space="preserve"> between linear and logarithmic scaling. Finally, you can mask some unwanted data by clicking on </w:t>
+        <w:t>of the mouse position. Axis can be custom</w:t>
+      </w:r>
+      <w:r>
+        <w:rPr>
+          <w:lang w:val="en-GB"/>
+        </w:rPr>
+        <w:t>is</w:t>
+      </w:r>
+      <w:r>
+        <w:rPr>
+          <w:lang w:val="en-GB"/>
+        </w:rPr>
+        <w:t xml:space="preserve">ed between linear and logarithmic scaling. Finally, you can mask some unwanted data by clicking on </w:t>
       </w:r>
       <w:r>
         <w:rPr>
@@ -6938,27 +6886,14 @@
                             <w:r>
                               <w:t xml:space="preserve">Fig. </w:t>
                             </w:r>
-                            <w:r>
-                              <w:fldChar w:fldCharType="begin"/>
-                            </w:r>
-                            <w:r>
-                              <w:instrText xml:space="preserve"> SEQ Fig. \* ARABIC </w:instrText>
-                            </w:r>
-                            <w:r>
-                              <w:fldChar w:fldCharType="separate"/>
-                            </w:r>
-                            <w:r>
-                              <w:rPr>
-                                <w:noProof/>
-                              </w:rPr>
-                              <w:t>16</w:t>
-                            </w:r>
-                            <w:r>
-                              <w:rPr>
-                                <w:noProof/>
-                              </w:rPr>
-                              <w:fldChar w:fldCharType="end"/>
-                            </w:r>
+                            <w:fldSimple w:instr=" SEQ Fig. \* ARABIC ">
+                              <w:r>
+                                <w:rPr>
+                                  <w:noProof/>
+                                </w:rPr>
+                                <w:t>16</w:t>
+                              </w:r>
+                            </w:fldSimple>
                             <w:r>
                               <w:t xml:space="preserve">: Zoom in </w:t>
                             </w:r>
@@ -8160,7 +8095,7 @@
           <w:lang w:val="en-GB"/>
         </w:rPr>
       </w:pPr>
-      <w:bookmarkStart w:id="19" w:name="_Toc489877886"/>
+      <w:bookmarkStart w:id="18" w:name="_Toc489877886"/>
       <w:r>
         <w:rPr>
           <w:u w:val="single"/>
@@ -8196,7 +8131,7 @@
         </w:rPr>
         <w:t xml:space="preserve"> files : Modelisation</w:t>
       </w:r>
-      <w:bookmarkEnd w:id="19"/>
+      <w:bookmarkEnd w:id="18"/>
     </w:p>
     <w:p>
       <w:pPr>
@@ -8307,27 +8242,14 @@
                             <w:r>
                               <w:t xml:space="preserve">Fig. </w:t>
                             </w:r>
-                            <w:r>
-                              <w:fldChar w:fldCharType="begin"/>
-                            </w:r>
-                            <w:r>
-                              <w:instrText xml:space="preserve"> SEQ Fig. \* ARABIC </w:instrText>
-                            </w:r>
-                            <w:r>
-                              <w:fldChar w:fldCharType="separate"/>
-                            </w:r>
-                            <w:r>
-                              <w:rPr>
-                                <w:noProof/>
-                              </w:rPr>
-                              <w:t>20</w:t>
-                            </w:r>
-                            <w:r>
-                              <w:rPr>
-                                <w:noProof/>
-                              </w:rPr>
-                              <w:fldChar w:fldCharType="end"/>
-                            </w:r>
+                            <w:fldSimple w:instr=" SEQ Fig. \* ARABIC ">
+                              <w:r>
+                                <w:rPr>
+                                  <w:noProof/>
+                                </w:rPr>
+                                <w:t>20</w:t>
+                              </w:r>
+                            </w:fldSimple>
                             <w:r>
                               <w:t>: Model Manager</w:t>
                             </w:r>
@@ -8771,6 +8693,7 @@
       <w:r>
         <w:rPr>
           <w:noProof/>
+          <w:lang w:eastAsia="fr-FR"/>
         </w:rPr>
         <mc:AlternateContent>
           <mc:Choice Requires="wps">
@@ -9370,6 +9293,7 @@
       <w:r>
         <w:rPr>
           <w:noProof/>
+          <w:lang w:eastAsia="fr-FR"/>
         </w:rPr>
         <w:lastRenderedPageBreak/>
         <mc:AlternateContent>
@@ -9420,14 +9344,27 @@
                             <w:r>
                               <w:t xml:space="preserve">Fig. </w:t>
                             </w:r>
-                            <w:fldSimple w:instr=" SEQ Fig. \* ARABIC ">
-                              <w:r>
-                                <w:rPr>
-                                  <w:noProof/>
-                                </w:rPr>
-                                <w:t>23</w:t>
-                              </w:r>
-                            </w:fldSimple>
+                            <w:r>
+                              <w:fldChar w:fldCharType="begin"/>
+                            </w:r>
+                            <w:r>
+                              <w:instrText xml:space="preserve"> SEQ Fig. \* ARABIC </w:instrText>
+                            </w:r>
+                            <w:r>
+                              <w:fldChar w:fldCharType="separate"/>
+                            </w:r>
+                            <w:r>
+                              <w:rPr>
+                                <w:noProof/>
+                              </w:rPr>
+                              <w:t>23</w:t>
+                            </w:r>
+                            <w:r>
+                              <w:rPr>
+                                <w:noProof/>
+                              </w:rPr>
+                              <w:fldChar w:fldCharType="end"/>
+                            </w:r>
                             <w:r>
                               <w:t xml:space="preserve">: </w:t>
                             </w:r>
@@ -9562,6 +9499,7 @@
       <w:r>
         <w:rPr>
           <w:noProof/>
+          <w:lang w:eastAsia="fr-FR"/>
         </w:rPr>
         <mc:AlternateContent>
           <mc:Choice Requires="wps">
@@ -9883,7 +9821,7 @@
           <w:lang w:val="en-GB"/>
         </w:rPr>
       </w:pPr>
-      <w:bookmarkStart w:id="20" w:name="_Toc489877907"/>
+      <w:bookmarkStart w:id="19" w:name="_Toc489877907"/>
       <w:r>
         <w:rPr>
           <w:u w:val="single"/>
@@ -9908,7 +9846,7 @@
         </w:rPr>
         <w:t xml:space="preserve"> Save, export</w:t>
       </w:r>
-      <w:bookmarkEnd w:id="20"/>
+      <w:bookmarkEnd w:id="19"/>
     </w:p>
     <w:p>
       <w:pPr>
@@ -10665,8 +10603,6 @@
           <w:lang w:val="en-GB"/>
         </w:rPr>
       </w:pPr>
-      <w:bookmarkStart w:id="21" w:name="_GoBack"/>
-      <w:bookmarkEnd w:id="21"/>
       <w:r>
         <w:rPr>
           <w:lang w:val="en-GB"/>
@@ -22102,6 +22038,7 @@
   <w:rsids>
     <w:rsidRoot w:val="00C04CE4"/>
     <w:rsid w:val="000E6A59"/>
+    <w:rsid w:val="00506F88"/>
     <w:rsid w:val="005844F7"/>
     <w:rsid w:val="00A97449"/>
     <w:rsid w:val="00C04CE4"/>
@@ -22886,7 +22823,7 @@
 </file>
 
 <file path=customXml/itemProps2.xml><?xml version="1.0" encoding="utf-8"?>
-<ds:datastoreItem xmlns:ds="http://schemas.openxmlformats.org/officeDocument/2006/customXml" ds:itemID="{0A942A52-D050-4978-A09E-02A06823270B}">
+<ds:datastoreItem xmlns:ds="http://schemas.openxmlformats.org/officeDocument/2006/customXml" ds:itemID="{1B78B629-D0D4-4620-B4BE-A9B57C1EF09B}">
   <ds:schemaRefs>
     <ds:schemaRef ds:uri="http://schemas.openxmlformats.org/officeDocument/2006/bibliography"/>
   </ds:schemaRefs>
